--- a/Ostatecznie/Projekt Napęd Cios Duda.docx
+++ b/Ostatecznie/Projekt Napęd Cios Duda.docx
@@ -8054,7 +8054,19 @@
             <w:rPr>
               <w:rFonts w:ascii="Cambria Math" w:hAnsi="Cambria Math"/>
             </w:rPr>
-            <m:t>J=11∙</m:t>
+            <m:t>J=</m:t>
+          </m:r>
+          <m:r>
+            <w:rPr>
+              <w:rFonts w:ascii="Cambria Math" w:hAnsi="Cambria Math"/>
+            </w:rPr>
+            <m:t>2</m:t>
+          </m:r>
+          <m:r>
+            <w:rPr>
+              <w:rFonts w:ascii="Cambria Math" w:hAnsi="Cambria Math"/>
+            </w:rPr>
+            <m:t>∙</m:t>
           </m:r>
           <m:sSub>
             <m:sSubPr>
@@ -8086,7 +8098,31 @@
             <w:rPr>
               <w:rFonts w:ascii="Cambria Math" w:hAnsi="Cambria Math"/>
             </w:rPr>
-            <m:t>=11∙0,75=8,25 [kg∙</m:t>
+            <m:t>=</m:t>
+          </m:r>
+          <m:r>
+            <w:rPr>
+              <w:rFonts w:ascii="Cambria Math" w:hAnsi="Cambria Math"/>
+            </w:rPr>
+            <m:t>2</m:t>
+          </m:r>
+          <m:r>
+            <w:rPr>
+              <w:rFonts w:ascii="Cambria Math" w:hAnsi="Cambria Math"/>
+            </w:rPr>
+            <m:t>∙0,75=</m:t>
+          </m:r>
+          <m:r>
+            <w:rPr>
+              <w:rFonts w:ascii="Cambria Math" w:hAnsi="Cambria Math"/>
+            </w:rPr>
+            <m:t>1,5</m:t>
+          </m:r>
+          <m:r>
+            <w:rPr>
+              <w:rFonts w:ascii="Cambria Math" w:hAnsi="Cambria Math"/>
+            </w:rPr>
+            <m:t xml:space="preserve"> [kg∙</m:t>
           </m:r>
           <m:sSup>
             <m:sSupPr>
@@ -8257,7 +8293,13 @@
                 <w:rPr>
                   <w:rFonts w:ascii="Cambria Math" w:eastAsiaTheme="minorEastAsia" w:hAnsi="Cambria Math"/>
                 </w:rPr>
-                <m:t>8,25∙0,253</m:t>
+                <m:t>1,5</m:t>
+              </m:r>
+              <m:r>
+                <w:rPr>
+                  <w:rFonts w:ascii="Cambria Math" w:eastAsiaTheme="minorEastAsia" w:hAnsi="Cambria Math"/>
+                </w:rPr>
+                <m:t>∙0,253</m:t>
               </m:r>
             </m:num>
             <m:den>
@@ -8293,7 +8335,19 @@
             <w:rPr>
               <w:rFonts w:ascii="Cambria Math" w:eastAsiaTheme="minorEastAsia" w:hAnsi="Cambria Math"/>
             </w:rPr>
-            <m:t>=0,259 [s]</m:t>
+            <m:t>=0,</m:t>
+          </m:r>
+          <m:r>
+            <w:rPr>
+              <w:rFonts w:ascii="Cambria Math" w:eastAsiaTheme="minorEastAsia" w:hAnsi="Cambria Math"/>
+            </w:rPr>
+            <m:t>0469</m:t>
+          </m:r>
+          <m:r>
+            <w:rPr>
+              <w:rFonts w:ascii="Cambria Math" w:eastAsiaTheme="minorEastAsia" w:hAnsi="Cambria Math"/>
+            </w:rPr>
+            <m:t xml:space="preserve"> [s]</m:t>
           </m:r>
         </m:oMath>
       </m:oMathPara>
@@ -9253,7 +9307,7 @@
               <w:rPr>
                 <w:rFonts w:ascii="Times New Roman" w:hAnsi="Times New Roman"/>
               </w:rPr>
-              <w:t>8,25</w:t>
+              <w:t>1,5</w:t>
             </w:r>
           </w:p>
         </w:tc>
@@ -9277,13 +9331,7 @@
               <w:rPr>
                 <w:rFonts w:ascii="Times New Roman" w:hAnsi="Times New Roman"/>
               </w:rPr>
-              <w:t>0,</w:t>
-            </w:r>
-            <w:r>
-              <w:rPr>
-                <w:rFonts w:ascii="Times New Roman" w:hAnsi="Times New Roman"/>
-              </w:rPr>
-              <w:t>259</w:t>
+              <w:t>0,0469</w:t>
             </w:r>
           </w:p>
         </w:tc>
@@ -9652,7 +9700,13 @@
                 <w:rPr>
                   <w:rFonts w:ascii="Cambria Math" w:hAnsi="Cambria Math"/>
                 </w:rPr>
-                <m:t>0,003875</m:t>
+                <m:t>0.00035</m:t>
+              </m:r>
+              <m:r>
+                <w:rPr>
+                  <w:rFonts w:ascii="Cambria Math" w:hAnsi="Cambria Math"/>
+                </w:rPr>
+                <m:t>23</m:t>
               </m:r>
               <m:sSup>
                 <m:sSupPr>
@@ -9684,7 +9738,19 @@
                 <w:rPr>
                   <w:rFonts w:ascii="Cambria Math" w:hAnsi="Cambria Math"/>
                 </w:rPr>
-                <m:t>+0,516s+1</m:t>
+                <m:t>+0,</m:t>
+              </m:r>
+              <m:r>
+                <w:rPr>
+                  <w:rFonts w:ascii="Cambria Math" w:hAnsi="Cambria Math"/>
+                </w:rPr>
+                <m:t>0469</m:t>
+              </m:r>
+              <m:r>
+                <w:rPr>
+                  <w:rFonts w:ascii="Cambria Math" w:hAnsi="Cambria Math"/>
+                </w:rPr>
+                <m:t>s+1</m:t>
               </m:r>
             </m:den>
           </m:f>
@@ -9958,7 +10024,13 @@
                 <w:rPr>
                   <w:rFonts w:ascii="Cambria Math" w:hAnsi="Cambria Math"/>
                 </w:rPr>
-                <m:t>2,04s</m:t>
+                <m:t>18,54</m:t>
+              </m:r>
+              <m:r>
+                <w:rPr>
+                  <w:rFonts w:ascii="Cambria Math" w:hAnsi="Cambria Math"/>
+                </w:rPr>
+                <m:t>s</m:t>
               </m:r>
             </m:num>
             <m:den>
@@ -9966,7 +10038,13 @@
                 <w:rPr>
                   <w:rFonts w:ascii="Cambria Math" w:hAnsi="Cambria Math"/>
                 </w:rPr>
-                <m:t>0,03875</m:t>
+                <m:t>0.000352</m:t>
+              </m:r>
+              <m:r>
+                <w:rPr>
+                  <w:rFonts w:ascii="Cambria Math" w:hAnsi="Cambria Math"/>
+                </w:rPr>
+                <m:t>3</m:t>
               </m:r>
               <m:sSup>
                 <m:sSupPr>
@@ -9998,7 +10076,19 @@
                 <w:rPr>
                   <w:rFonts w:ascii="Cambria Math" w:hAnsi="Cambria Math"/>
                 </w:rPr>
-                <m:t>+0,516s+1</m:t>
+                <m:t>+0,</m:t>
+              </m:r>
+              <m:r>
+                <w:rPr>
+                  <w:rFonts w:ascii="Cambria Math" w:hAnsi="Cambria Math"/>
+                </w:rPr>
+                <m:t>0469</m:t>
+              </m:r>
+              <m:r>
+                <w:rPr>
+                  <w:rFonts w:ascii="Cambria Math" w:hAnsi="Cambria Math"/>
+                </w:rPr>
+                <m:t>s+1</m:t>
               </m:r>
             </m:den>
           </m:f>
@@ -10223,12 +10313,12 @@
         <w:rPr>
           <w:rFonts w:ascii="Times New Roman" w:hAnsi="Times New Roman"/>
         </w:rPr>
-      </w:r>
-      <w:r>
-        <w:rPr>
-          <w:rFonts w:ascii="Times New Roman" w:hAnsi="Times New Roman"/>
-        </w:rPr>
         <w:instrText xml:space="preserve"> \* MERGEFORMAT </w:instrText>
+      </w:r>
+      <w:r>
+        <w:rPr>
+          <w:rFonts w:ascii="Times New Roman" w:hAnsi="Times New Roman"/>
+        </w:rPr>
       </w:r>
       <w:r>
         <w:rPr>
@@ -11565,13 +11655,7 @@
                 <w:rPr>
                   <w:rFonts w:ascii="Cambria Math" w:eastAsiaTheme="minorEastAsia" w:hAnsi="Cambria Math"/>
                 </w:rPr>
-                <m:t>m</m:t>
-              </m:r>
-              <m:r>
-                <w:rPr>
-                  <w:rFonts w:ascii="Cambria Math" w:eastAsiaTheme="minorEastAsia" w:hAnsi="Cambria Math"/>
-                </w:rPr>
-                <m:t>s+1</m:t>
+                <m:t>ms+1</m:t>
               </m:r>
             </m:num>
             <m:den>
@@ -11579,13 +11663,7 @@
                 <w:rPr>
                   <w:rFonts w:ascii="Cambria Math" w:eastAsiaTheme="minorEastAsia" w:hAnsi="Cambria Math"/>
                 </w:rPr>
-                <m:t>V</m:t>
-              </m:r>
-              <m:r>
-                <w:rPr>
-                  <w:rFonts w:ascii="Cambria Math" w:eastAsiaTheme="minorEastAsia" w:hAnsi="Cambria Math"/>
-                </w:rPr>
-                <m:t>s</m:t>
+                <m:t>Vs</m:t>
               </m:r>
             </m:den>
           </m:f>
@@ -11618,13 +11696,7 @@
             <w:rPr>
               <w:rFonts w:ascii="Cambria Math" w:eastAsiaTheme="minorEastAsia" w:hAnsi="Cambria Math"/>
             </w:rPr>
-            <m:t>m</m:t>
-          </m:r>
-          <m:r>
-            <w:rPr>
-              <w:rFonts w:ascii="Cambria Math" w:eastAsiaTheme="minorEastAsia" w:hAnsi="Cambria Math"/>
-            </w:rPr>
-            <m:t>=</m:t>
+            <m:t>m=</m:t>
           </m:r>
           <m:sSub>
             <m:sSubPr>
@@ -11668,13 +11740,7 @@
             <w:rPr>
               <w:rFonts w:ascii="Cambria Math" w:eastAsiaTheme="minorEastAsia" w:hAnsi="Cambria Math"/>
             </w:rPr>
-            <m:t>V</m:t>
-          </m:r>
-          <m:r>
-            <w:rPr>
-              <w:rFonts w:ascii="Cambria Math" w:eastAsiaTheme="minorEastAsia" w:hAnsi="Cambria Math"/>
-            </w:rPr>
-            <m:t>=</m:t>
+            <m:t>V=</m:t>
           </m:r>
           <m:f>
             <m:fPr>
@@ -11862,13 +11928,7 @@
         <w:rPr>
           <w:rFonts w:ascii="Times New Roman" w:eastAsiaTheme="minorEastAsia" w:hAnsi="Times New Roman"/>
         </w:rPr>
-        <w:t xml:space="preserve"> definiowana jest jako </w:t>
-      </w:r>
-      <w:r>
-        <w:rPr>
-          <w:rFonts w:ascii="Times New Roman" w:eastAsiaTheme="minorEastAsia" w:hAnsi="Times New Roman"/>
-        </w:rPr>
-        <w:t>stała czasowa przebiegu prądu twornika</w:t>
+        <w:t xml:space="preserve"> definiowana jest jako stała czasowa przebiegu prądu twornika</w:t>
       </w:r>
     </w:p>
     <w:p>
@@ -12078,13 +12138,7 @@
                 <w:rPr>
                   <w:rFonts w:ascii="Cambria Math" w:hAnsi="Cambria Math"/>
                 </w:rPr>
-                <m:t>B</m:t>
-              </m:r>
-              <m:r>
-                <w:rPr>
-                  <w:rFonts w:ascii="Cambria Math" w:hAnsi="Cambria Math"/>
-                </w:rPr>
-                <m:t>s</m:t>
+                <m:t>Bs</m:t>
               </m:r>
             </m:num>
             <m:den>
@@ -12301,13 +12355,13 @@
             <w:rPr>
               <w:rFonts w:ascii="Cambria Math" w:eastAsiaTheme="minorEastAsia" w:hAnsi="Cambria Math"/>
             </w:rPr>
-            <m:t>=</m:t>
+            <m:t>=0.00</m:t>
           </m:r>
           <m:r>
             <w:rPr>
               <w:rFonts w:ascii="Cambria Math" w:eastAsiaTheme="minorEastAsia" w:hAnsi="Cambria Math"/>
             </w:rPr>
-            <m:t>0.0077</m:t>
+            <m:t>94</m:t>
           </m:r>
         </m:oMath>
       </m:oMathPara>
@@ -12382,13 +12436,13 @@
             <w:rPr>
               <w:rFonts w:ascii="Cambria Math" w:hAnsi="Cambria Math"/>
             </w:rPr>
-            <m:t>=</m:t>
+            <m:t>=0.</m:t>
           </m:r>
           <m:r>
             <w:rPr>
               <w:rFonts w:ascii="Cambria Math" w:hAnsi="Cambria Math"/>
             </w:rPr>
-            <m:t>0.25</m:t>
+            <m:t>0375</m:t>
           </m:r>
         </m:oMath>
       </m:oMathPara>
@@ -12440,13 +12494,13 @@
             <w:rPr>
               <w:rFonts w:ascii="Cambria Math" w:hAnsi="Cambria Math"/>
             </w:rPr>
-            <m:t>m=0.00</m:t>
+            <m:t>m=</m:t>
           </m:r>
           <m:r>
             <w:rPr>
-              <w:rFonts w:ascii="Cambria Math" w:hAnsi="Cambria Math"/>
+              <w:rFonts w:ascii="Cambria Math" w:eastAsiaTheme="minorEastAsia" w:hAnsi="Cambria Math"/>
             </w:rPr>
-            <m:t>77</m:t>
+            <m:t>0.0094</m:t>
           </m:r>
           <m:r>
             <w:rPr>
@@ -12458,7 +12512,7 @@
             <w:rPr>
               <w:rFonts w:ascii="Cambria Math" w:hAnsi="Cambria Math"/>
             </w:rPr>
-            <m:t>0.2782</m:t>
+            <m:t>7.121</m:t>
           </m:r>
         </m:oMath>
       </m:oMathPara>
@@ -12566,9 +12620,9 @@
             <m:num>
               <m:r>
                 <w:rPr>
-                  <w:rFonts w:ascii="Cambria Math" w:hAnsi="Cambria Math"/>
-                </w:rPr>
-                <m:t>0.0077</m:t>
+                  <w:rFonts w:ascii="Cambria Math" w:eastAsiaTheme="minorEastAsia" w:hAnsi="Cambria Math"/>
+                </w:rPr>
+                <m:t>0.0094</m:t>
               </m:r>
               <m:r>
                 <w:rPr>
@@ -12582,7 +12636,7 @@
                 <w:rPr>
                   <w:rFonts w:ascii="Cambria Math" w:hAnsi="Cambria Math"/>
                 </w:rPr>
-                <m:t>0.2782</m:t>
+                <m:t>7.121</m:t>
               </m:r>
               <m:r>
                 <w:rPr>
@@ -12605,13 +12659,7 @@
         <w:rPr>
           <w:rFonts w:ascii="Times New Roman" w:eastAsiaTheme="minorEastAsia" w:hAnsi="Times New Roman"/>
         </w:rPr>
-        <w:t xml:space="preserve">Korzystając z wyznaczonych parametrów możemy określić ograniczenie napięcia </w:t>
-      </w:r>
-      <w:r>
-        <w:rPr>
-          <w:rFonts w:ascii="Times New Roman" w:eastAsiaTheme="minorEastAsia" w:hAnsi="Times New Roman"/>
-        </w:rPr>
-        <w:t>u</w:t>
+        <w:t>Korzystając z wyznaczonych parametrów możemy określić ograniczenie napięcia u</w:t>
       </w:r>
       <w:r>
         <w:rPr>
@@ -12787,7 +12835,19 @@
             <w:rPr>
               <w:rFonts w:ascii="Cambria Math" w:eastAsiaTheme="minorEastAsia" w:hAnsi="Cambria Math"/>
             </w:rPr>
-            <m:t>8.4097</m:t>
+            <m:t>177</m:t>
+          </m:r>
+          <m:r>
+            <w:rPr>
+              <w:rFonts w:ascii="Cambria Math" w:eastAsiaTheme="minorEastAsia" w:hAnsi="Cambria Math"/>
+            </w:rPr>
+            <m:t>,</m:t>
+          </m:r>
+          <m:r>
+            <w:rPr>
+              <w:rFonts w:ascii="Cambria Math" w:eastAsiaTheme="minorEastAsia" w:hAnsi="Cambria Math"/>
+            </w:rPr>
+            <m:t>521</m:t>
           </m:r>
           <m:r>
             <w:rPr>
@@ -12826,19 +12886,7 @@
         <w:rPr>
           <w:rFonts w:ascii="Times New Roman" w:hAnsi="Times New Roman" w:cs="Times New Roman"/>
         </w:rPr>
-        <w:t xml:space="preserve">Dobór parametrów regulatora </w:t>
-      </w:r>
-      <w:r>
-        <w:rPr>
-          <w:rFonts w:ascii="Times New Roman" w:hAnsi="Times New Roman" w:cs="Times New Roman"/>
-        </w:rPr>
-        <w:t>prędkości</w:t>
-      </w:r>
-      <w:r>
-        <w:rPr>
-          <w:rFonts w:ascii="Times New Roman" w:hAnsi="Times New Roman" w:cs="Times New Roman"/>
-        </w:rPr>
-        <w:t xml:space="preserve"> (regulator PI)</w:t>
+        <w:t>Dobór parametrów regulatora prędkości (regulator PI)</w:t>
       </w:r>
     </w:p>
     <w:p>
@@ -13107,13 +13155,7 @@
             <w:rPr>
               <w:rFonts w:ascii="Cambria Math" w:hAnsi="Cambria Math"/>
             </w:rPr>
-            <m:t>=4β=</m:t>
-          </m:r>
-          <m:r>
-            <w:rPr>
-              <w:rFonts w:ascii="Cambria Math" w:hAnsi="Cambria Math"/>
-            </w:rPr>
-            <m:t>0.144</m:t>
+            <m:t>=4β=0.144</m:t>
           </m:r>
         </m:oMath>
       </m:oMathPara>
@@ -13272,7 +13314,7 @@
             <w:rPr>
               <w:rFonts w:ascii="Cambria Math" w:hAnsi="Cambria Math"/>
             </w:rPr>
-            <m:t>19.4782</m:t>
+            <m:t>74.7579</m:t>
           </m:r>
         </m:oMath>
       </m:oMathPara>
@@ -13378,13 +13420,7 @@
                 <w:rPr>
                   <w:rFonts w:ascii="Cambria Math" w:hAnsi="Cambria Math"/>
                 </w:rPr>
-                <m:t>Y</m:t>
-              </m:r>
-              <m:r>
-                <w:rPr>
-                  <w:rFonts w:ascii="Cambria Math" w:hAnsi="Cambria Math"/>
-                </w:rPr>
-                <m:t>∙</m:t>
+                <m:t>Y∙</m:t>
               </m:r>
               <m:sSub>
                 <m:sSubPr>
@@ -13424,7 +13460,13 @@
             <w:rPr>
               <w:rFonts w:ascii="Cambria Math" w:hAnsi="Cambria Math"/>
             </w:rPr>
-            <m:t>18.1933</m:t>
+            <m:t>0.86</m:t>
+          </m:r>
+          <m:r>
+            <w:rPr>
+              <w:rFonts w:ascii="Cambria Math" w:hAnsi="Cambria Math"/>
+            </w:rPr>
+            <m:t>2</m:t>
           </m:r>
         </m:oMath>
       </m:oMathPara>
@@ -13439,19 +13481,7 @@
         <w:rPr>
           <w:rFonts w:ascii="Times New Roman" w:hAnsi="Times New Roman"/>
         </w:rPr>
-        <w:t>Po podstawieniu, t</w:t>
-      </w:r>
-      <w:r>
-        <w:rPr>
-          <w:rFonts w:ascii="Times New Roman" w:hAnsi="Times New Roman"/>
-        </w:rPr>
-        <w:t>ransmitancja regulatora</w:t>
-      </w:r>
-      <w:r>
-        <w:rPr>
-          <w:rFonts w:ascii="Times New Roman" w:hAnsi="Times New Roman"/>
-        </w:rPr>
-        <w:t xml:space="preserve"> wynosi:</w:t>
+        <w:t>Po podstawieniu, transmitancja regulatora wynosi:</w:t>
       </w:r>
     </w:p>
     <w:p>
@@ -13648,7 +13678,19 @@
                 <w:rPr>
                   <w:rFonts w:ascii="Cambria Math" w:hAnsi="Cambria Math"/>
                 </w:rPr>
-                <m:t>2.8049s+19.4782</m:t>
+                <m:t>10,7651</m:t>
+              </m:r>
+              <m:r>
+                <w:rPr>
+                  <w:rFonts w:ascii="Cambria Math" w:hAnsi="Cambria Math"/>
+                </w:rPr>
+                <m:t>s+</m:t>
+              </m:r>
+              <m:r>
+                <w:rPr>
+                  <w:rFonts w:ascii="Cambria Math" w:hAnsi="Cambria Math"/>
+                </w:rPr>
+                <m:t>74,7579</m:t>
               </m:r>
             </m:num>
             <m:den>
@@ -13656,13 +13698,7 @@
                 <w:rPr>
                   <w:rFonts w:ascii="Cambria Math" w:hAnsi="Cambria Math"/>
                 </w:rPr>
-                <m:t>0.1440</m:t>
-              </m:r>
-              <m:r>
-                <w:rPr>
-                  <w:rFonts w:ascii="Cambria Math" w:hAnsi="Cambria Math"/>
-                </w:rPr>
-                <m:t>s</m:t>
+                <m:t>0.1440s</m:t>
               </m:r>
             </m:den>
           </m:f>
@@ -13714,6 +13750,7 @@
       <w:r>
         <w:rPr>
           <w:rFonts w:ascii="Times New Roman" w:hAnsi="Times New Roman"/>
+          <w:noProof/>
         </w:rPr>
         <w:lastRenderedPageBreak/>
         <w:drawing>
@@ -13832,6 +13869,7 @@
       <w:r>
         <w:rPr>
           <w:rFonts w:ascii="Times New Roman" w:hAnsi="Times New Roman"/>
+          <w:noProof/>
         </w:rPr>
         <w:drawing>
           <wp:inline distT="0" distB="0" distL="0" distR="0" wp14:anchorId="586B68F4" wp14:editId="2236B2FF">
@@ -13940,6 +13978,7 @@
       <w:r>
         <w:rPr>
           <w:rFonts w:ascii="Times New Roman" w:hAnsi="Times New Roman"/>
+          <w:noProof/>
         </w:rPr>
         <w:drawing>
           <wp:inline distT="0" distB="0" distL="0" distR="0" wp14:anchorId="02B0CE1C" wp14:editId="277DB59B">
@@ -14572,6 +14611,492 @@
       <w:pPr>
         <w:rPr>
           <w:rFonts w:ascii="Times New Roman" w:hAnsi="Times New Roman"/>
+          <w:noProof/>
+        </w:rPr>
+      </w:pPr>
+      <w:r>
+        <w:rPr>
+          <w:rFonts w:ascii="Times New Roman" w:hAnsi="Times New Roman"/>
+        </w:rPr>
+        <w:t xml:space="preserve">Przy pomocy aplikacji w </w:t>
+      </w:r>
+      <w:proofErr w:type="spellStart"/>
+      <w:r>
+        <w:rPr>
+          <w:rFonts w:ascii="Times New Roman" w:hAnsi="Times New Roman"/>
+        </w:rPr>
+        <w:t>Simulinku</w:t>
+      </w:r>
+      <w:proofErr w:type="spellEnd"/>
+      <w:r>
+        <w:rPr>
+          <w:rFonts w:ascii="Times New Roman" w:hAnsi="Times New Roman"/>
+        </w:rPr>
+        <w:t xml:space="preserve"> o nazwie „</w:t>
+      </w:r>
+      <w:r>
+        <w:rPr>
+          <w:rFonts w:ascii="Times New Roman" w:hAnsi="Times New Roman"/>
+        </w:rPr>
+        <w:t>M</w:t>
+      </w:r>
+      <w:r>
+        <w:rPr>
+          <w:rFonts w:ascii="Times New Roman" w:hAnsi="Times New Roman"/>
+        </w:rPr>
+        <w:t xml:space="preserve">odel </w:t>
+      </w:r>
+      <w:proofErr w:type="spellStart"/>
+      <w:r>
+        <w:rPr>
+          <w:rFonts w:ascii="Times New Roman" w:hAnsi="Times New Roman"/>
+        </w:rPr>
+        <w:t>L</w:t>
+      </w:r>
+      <w:r>
+        <w:rPr>
+          <w:rFonts w:ascii="Times New Roman" w:hAnsi="Times New Roman"/>
+        </w:rPr>
+        <w:t>inealizer</w:t>
+      </w:r>
+      <w:proofErr w:type="spellEnd"/>
+      <w:r>
+        <w:rPr>
+          <w:rFonts w:ascii="Times New Roman" w:hAnsi="Times New Roman"/>
+        </w:rPr>
+        <w:t>” wygenerowaliśmy charakterystykę amplitudowo fazową (</w:t>
+      </w:r>
+      <w:proofErr w:type="spellStart"/>
+      <w:r>
+        <w:rPr>
+          <w:rFonts w:ascii="Times New Roman" w:hAnsi="Times New Roman"/>
+        </w:rPr>
+        <w:t>Bode</w:t>
+      </w:r>
+      <w:proofErr w:type="spellEnd"/>
+      <w:r>
+        <w:rPr>
+          <w:rFonts w:ascii="Times New Roman" w:hAnsi="Times New Roman"/>
+        </w:rPr>
+        <w:t>), która prezentuje się następująco:</w:t>
+      </w:r>
+      <w:r>
+        <w:rPr>
+          <w:rFonts w:ascii="Times New Roman" w:hAnsi="Times New Roman"/>
+          <w:noProof/>
+        </w:rPr>
+        <w:t xml:space="preserve"> </w:t>
+      </w:r>
+    </w:p>
+    <w:p>
+      <w:pPr>
+        <w:keepNext/>
+        <w:jc w:val="center"/>
+      </w:pPr>
+      <w:r>
+        <w:rPr>
+          <w:rFonts w:ascii="Times New Roman" w:hAnsi="Times New Roman"/>
+          <w:noProof/>
+        </w:rPr>
+        <w:drawing>
+          <wp:inline distT="0" distB="0" distL="0" distR="0" wp14:anchorId="173D53FE" wp14:editId="40003AFA">
+            <wp:extent cx="5753100" cy="3905250"/>
+            <wp:effectExtent l="0" t="0" r="0" b="0"/>
+            <wp:docPr id="1216109647" name="Obraz 1" descr="Obraz zawierający tekst, linia, Wykres, diagram&#10;&#10;Opis wygenerowany automatycznie"/>
+            <wp:cNvGraphicFramePr>
+              <a:graphicFrameLocks xmlns:a="http://schemas.openxmlformats.org/drawingml/2006/main" noChangeAspect="1"/>
+            </wp:cNvGraphicFramePr>
+            <a:graphic xmlns:a="http://schemas.openxmlformats.org/drawingml/2006/main">
+              <a:graphicData uri="http://schemas.openxmlformats.org/drawingml/2006/picture">
+                <pic:pic xmlns:pic="http://schemas.openxmlformats.org/drawingml/2006/picture">
+                  <pic:nvPicPr>
+                    <pic:cNvPr id="1216109647" name="Obraz 1" descr="Obraz zawierający tekst, linia, Wykres, diagram&#10;&#10;Opis wygenerowany automatycznie"/>
+                    <pic:cNvPicPr>
+                      <a:picLocks noChangeAspect="1" noChangeArrowheads="1"/>
+                    </pic:cNvPicPr>
+                  </pic:nvPicPr>
+                  <pic:blipFill>
+                    <a:blip r:embed="rId33">
+                      <a:extLst>
+                        <a:ext uri="{28A0092B-C50C-407E-A947-70E740481C1C}">
+                          <a14:useLocalDpi xmlns:a14="http://schemas.microsoft.com/office/drawing/2010/main" val="0"/>
+                        </a:ext>
+                      </a:extLst>
+                    </a:blip>
+                    <a:srcRect/>
+                    <a:stretch>
+                      <a:fillRect/>
+                    </a:stretch>
+                  </pic:blipFill>
+                  <pic:spPr bwMode="auto">
+                    <a:xfrm>
+                      <a:off x="0" y="0"/>
+                      <a:ext cx="5753100" cy="3905250"/>
+                    </a:xfrm>
+                    <a:prstGeom prst="rect">
+                      <a:avLst/>
+                    </a:prstGeom>
+                    <a:noFill/>
+                    <a:ln>
+                      <a:noFill/>
+                    </a:ln>
+                  </pic:spPr>
+                </pic:pic>
+              </a:graphicData>
+            </a:graphic>
+          </wp:inline>
+        </w:drawing>
+      </w:r>
+    </w:p>
+    <w:p>
+      <w:pPr>
+        <w:pStyle w:val="Legenda"/>
+        <w:jc w:val="center"/>
+        <w:rPr>
+          <w:rFonts w:ascii="Times New Roman" w:hAnsi="Times New Roman"/>
+        </w:rPr>
+      </w:pPr>
+      <w:r>
+        <w:t xml:space="preserve">Rysunek </w:t>
+      </w:r>
+      <w:r>
+        <w:fldChar w:fldCharType="begin"/>
+      </w:r>
+      <w:r>
+        <w:instrText xml:space="preserve"> SEQ Rysunek \* ARABIC </w:instrText>
+      </w:r>
+      <w:r>
+        <w:fldChar w:fldCharType="separate"/>
+      </w:r>
+      <w:r>
+        <w:rPr>
+          <w:noProof/>
+        </w:rPr>
+        <w:t>12</w:t>
+      </w:r>
+      <w:r>
+        <w:fldChar w:fldCharType="end"/>
+      </w:r>
+      <w:r>
+        <w:t xml:space="preserve"> Charakterystyki Bodego</w:t>
+      </w:r>
+    </w:p>
+    <w:p>
+      <w:pPr>
+        <w:rPr>
+          <w:rFonts w:ascii="Times New Roman" w:hAnsi="Times New Roman"/>
+        </w:rPr>
+      </w:pPr>
+    </w:p>
+    <w:tbl>
+      <w:tblPr>
+        <w:tblStyle w:val="Tabela-Siatka"/>
+        <w:tblW w:w="0" w:type="auto"/>
+        <w:tblBorders>
+          <w:top w:val="none" w:sz="0" w:space="0" w:color="auto"/>
+          <w:left w:val="none" w:sz="0" w:space="0" w:color="auto"/>
+          <w:bottom w:val="none" w:sz="0" w:space="0" w:color="auto"/>
+          <w:right w:val="none" w:sz="0" w:space="0" w:color="auto"/>
+          <w:insideH w:val="none" w:sz="0" w:space="0" w:color="auto"/>
+          <w:insideV w:val="none" w:sz="0" w:space="0" w:color="auto"/>
+        </w:tblBorders>
+        <w:tblLook w:val="04A0" w:firstRow="1" w:lastRow="0" w:firstColumn="1" w:lastColumn="0" w:noHBand="0" w:noVBand="1"/>
+      </w:tblPr>
+      <w:tblGrid>
+        <w:gridCol w:w="4531"/>
+        <w:gridCol w:w="4531"/>
+      </w:tblGrid>
+      <w:tr>
+        <w:tc>
+          <w:tcPr>
+            <w:tcW w:w="4531" w:type="dxa"/>
+            <w:vAlign w:val="center"/>
+          </w:tcPr>
+          <w:p>
+            <w:pPr>
+              <w:keepNext/>
+              <w:jc w:val="center"/>
+            </w:pPr>
+            <w:r>
+              <w:rPr>
+                <w:rFonts w:ascii="Times New Roman" w:hAnsi="Times New Roman"/>
+                <w:noProof/>
+              </w:rPr>
+              <w:lastRenderedPageBreak/>
+              <w:drawing>
+                <wp:inline distT="0" distB="0" distL="0" distR="0" wp14:anchorId="2C9C447E" wp14:editId="01FC595D">
+                  <wp:extent cx="1752600" cy="895350"/>
+                  <wp:effectExtent l="0" t="0" r="0" b="0"/>
+                  <wp:docPr id="717861069" name="Obraz 2"/>
+                  <wp:cNvGraphicFramePr>
+                    <a:graphicFrameLocks xmlns:a="http://schemas.openxmlformats.org/drawingml/2006/main" noChangeAspect="1"/>
+                  </wp:cNvGraphicFramePr>
+                  <a:graphic xmlns:a="http://schemas.openxmlformats.org/drawingml/2006/main">
+                    <a:graphicData uri="http://schemas.openxmlformats.org/drawingml/2006/picture">
+                      <pic:pic xmlns:pic="http://schemas.openxmlformats.org/drawingml/2006/picture">
+                        <pic:nvPicPr>
+                          <pic:cNvPr id="0" name="Picture 2"/>
+                          <pic:cNvPicPr>
+                            <a:picLocks noChangeAspect="1" noChangeArrowheads="1"/>
+                          </pic:cNvPicPr>
+                        </pic:nvPicPr>
+                        <pic:blipFill>
+                          <a:blip r:embed="rId34">
+                            <a:extLst>
+                              <a:ext uri="{28A0092B-C50C-407E-A947-70E740481C1C}">
+                                <a14:useLocalDpi xmlns:a14="http://schemas.microsoft.com/office/drawing/2010/main" val="0"/>
+                              </a:ext>
+                            </a:extLst>
+                          </a:blip>
+                          <a:srcRect/>
+                          <a:stretch>
+                            <a:fillRect/>
+                          </a:stretch>
+                        </pic:blipFill>
+                        <pic:spPr bwMode="auto">
+                          <a:xfrm>
+                            <a:off x="0" y="0"/>
+                            <a:ext cx="1752600" cy="895350"/>
+                          </a:xfrm>
+                          <a:prstGeom prst="rect">
+                            <a:avLst/>
+                          </a:prstGeom>
+                          <a:noFill/>
+                          <a:ln>
+                            <a:noFill/>
+                          </a:ln>
+                        </pic:spPr>
+                      </pic:pic>
+                    </a:graphicData>
+                  </a:graphic>
+                </wp:inline>
+              </w:drawing>
+            </w:r>
+          </w:p>
+          <w:p>
+            <w:pPr>
+              <w:pStyle w:val="Legenda"/>
+              <w:jc w:val="center"/>
+              <w:rPr>
+                <w:rFonts w:ascii="Times New Roman" w:hAnsi="Times New Roman"/>
+              </w:rPr>
+            </w:pPr>
+            <w:r>
+              <w:t xml:space="preserve">Rysunek </w:t>
+            </w:r>
+            <w:r>
+              <w:fldChar w:fldCharType="begin"/>
+            </w:r>
+            <w:r>
+              <w:instrText xml:space="preserve"> SEQ Rysunek \* ARABIC </w:instrText>
+            </w:r>
+            <w:r>
+              <w:fldChar w:fldCharType="separate"/>
+            </w:r>
+            <w:r>
+              <w:rPr>
+                <w:noProof/>
+              </w:rPr>
+              <w:t>13</w:t>
+            </w:r>
+            <w:r>
+              <w:fldChar w:fldCharType="end"/>
+            </w:r>
+            <w:r>
+              <w:t xml:space="preserve"> </w:t>
+            </w:r>
+            <w:r>
+              <w:t xml:space="preserve">Punkt na charakterystyce </w:t>
+            </w:r>
+            <w:r>
+              <w:t>amplitudowej</w:t>
+            </w:r>
+          </w:p>
+        </w:tc>
+        <w:tc>
+          <w:tcPr>
+            <w:tcW w:w="4531" w:type="dxa"/>
+            <w:vAlign w:val="center"/>
+          </w:tcPr>
+          <w:p>
+            <w:pPr>
+              <w:keepNext/>
+              <w:jc w:val="center"/>
+            </w:pPr>
+            <w:r>
+              <w:rPr>
+                <w:rFonts w:ascii="Times New Roman" w:hAnsi="Times New Roman"/>
+                <w:noProof/>
+              </w:rPr>
+              <w:drawing>
+                <wp:inline distT="0" distB="0" distL="0" distR="0" wp14:anchorId="72B12F55" wp14:editId="1271CAFD">
+                  <wp:extent cx="1828800" cy="1085850"/>
+                  <wp:effectExtent l="0" t="0" r="0" b="0"/>
+                  <wp:docPr id="1721544420" name="Obraz 3"/>
+                  <wp:cNvGraphicFramePr>
+                    <a:graphicFrameLocks xmlns:a="http://schemas.openxmlformats.org/drawingml/2006/main" noChangeAspect="1"/>
+                  </wp:cNvGraphicFramePr>
+                  <a:graphic xmlns:a="http://schemas.openxmlformats.org/drawingml/2006/main">
+                    <a:graphicData uri="http://schemas.openxmlformats.org/drawingml/2006/picture">
+                      <pic:pic xmlns:pic="http://schemas.openxmlformats.org/drawingml/2006/picture">
+                        <pic:nvPicPr>
+                          <pic:cNvPr id="0" name="Picture 3"/>
+                          <pic:cNvPicPr>
+                            <a:picLocks noChangeAspect="1" noChangeArrowheads="1"/>
+                          </pic:cNvPicPr>
+                        </pic:nvPicPr>
+                        <pic:blipFill>
+                          <a:blip r:embed="rId35">
+                            <a:extLst>
+                              <a:ext uri="{28A0092B-C50C-407E-A947-70E740481C1C}">
+                                <a14:useLocalDpi xmlns:a14="http://schemas.microsoft.com/office/drawing/2010/main" val="0"/>
+                              </a:ext>
+                            </a:extLst>
+                          </a:blip>
+                          <a:srcRect/>
+                          <a:stretch>
+                            <a:fillRect/>
+                          </a:stretch>
+                        </pic:blipFill>
+                        <pic:spPr bwMode="auto">
+                          <a:xfrm>
+                            <a:off x="0" y="0"/>
+                            <a:ext cx="1828800" cy="1085850"/>
+                          </a:xfrm>
+                          <a:prstGeom prst="rect">
+                            <a:avLst/>
+                          </a:prstGeom>
+                          <a:noFill/>
+                          <a:ln>
+                            <a:noFill/>
+                          </a:ln>
+                        </pic:spPr>
+                      </pic:pic>
+                    </a:graphicData>
+                  </a:graphic>
+                </wp:inline>
+              </w:drawing>
+            </w:r>
+          </w:p>
+          <w:p>
+            <w:pPr>
+              <w:pStyle w:val="Legenda"/>
+              <w:jc w:val="center"/>
+            </w:pPr>
+            <w:r>
+              <w:t xml:space="preserve">Rysunek </w:t>
+            </w:r>
+            <w:r>
+              <w:fldChar w:fldCharType="begin"/>
+            </w:r>
+            <w:r>
+              <w:instrText xml:space="preserve"> SEQ Rysunek \* ARABIC </w:instrText>
+            </w:r>
+            <w:r>
+              <w:fldChar w:fldCharType="separate"/>
+            </w:r>
+            <w:r>
+              <w:rPr>
+                <w:noProof/>
+              </w:rPr>
+              <w:t>14</w:t>
+            </w:r>
+            <w:r>
+              <w:fldChar w:fldCharType="end"/>
+            </w:r>
+            <w:r>
+              <w:t xml:space="preserve"> Punkt na charakterystyce fazowej</w:t>
+            </w:r>
+          </w:p>
+          <w:p>
+            <w:pPr>
+              <w:jc w:val="center"/>
+              <w:rPr>
+                <w:rFonts w:ascii="Times New Roman" w:hAnsi="Times New Roman"/>
+              </w:rPr>
+            </w:pPr>
+          </w:p>
+        </w:tc>
+      </w:tr>
+    </w:tbl>
+    <w:p>
+      <w:pPr>
+        <w:rPr>
+          <w:rFonts w:ascii="Times New Roman" w:hAnsi="Times New Roman"/>
+        </w:rPr>
+      </w:pPr>
+    </w:p>
+    <w:p>
+      <w:pPr>
+        <w:rPr>
+          <w:rFonts w:ascii="Times New Roman" w:hAnsi="Times New Roman"/>
+        </w:rPr>
+      </w:pPr>
+      <w:r>
+        <w:rPr>
+          <w:rFonts w:ascii="Times New Roman" w:hAnsi="Times New Roman"/>
+        </w:rPr>
+        <w:t>Zaznaczone punkty na charakterystyce mają parametry przedstawione na rysunkach powyżej</w:t>
+      </w:r>
+      <w:r>
+        <w:rPr>
+          <w:rFonts w:ascii="Times New Roman" w:hAnsi="Times New Roman"/>
+        </w:rPr>
+        <w:t>, w związku z czym zapas modułu i fazy wynosi odpowiednio:</w:t>
+      </w:r>
+    </w:p>
+    <w:p>
+      <w:pPr>
+        <w:rPr>
+          <w:rFonts w:ascii="Times New Roman" w:eastAsiaTheme="minorEastAsia" w:hAnsi="Times New Roman"/>
+        </w:rPr>
+      </w:pPr>
+      <m:oMathPara>
+        <m:oMath>
+          <m:r>
+            <w:rPr>
+              <w:rFonts w:ascii="Cambria Math" w:hAnsi="Cambria Math"/>
+            </w:rPr>
+            <m:t xml:space="preserve">λ=4,46 dB </m:t>
+          </m:r>
+        </m:oMath>
+      </m:oMathPara>
+    </w:p>
+    <w:p>
+      <w:pPr>
+        <w:rPr>
+          <w:rFonts w:ascii="Times New Roman" w:hAnsi="Times New Roman"/>
+        </w:rPr>
+      </w:pPr>
+      <m:oMathPara>
+        <m:oMath>
+          <m:r>
+            <w:rPr>
+              <w:rFonts w:ascii="Cambria Math" w:hAnsi="Cambria Math"/>
+            </w:rPr>
+            <m:t>∆Φ=70,5°</m:t>
+          </m:r>
+        </m:oMath>
+      </m:oMathPara>
+    </w:p>
+    <w:p>
+      <w:pPr>
+        <w:rPr>
+          <w:rFonts w:ascii="Times New Roman" w:hAnsi="Times New Roman"/>
+        </w:rPr>
+      </w:pPr>
+    </w:p>
+    <w:p>
+      <w:pPr>
+        <w:rPr>
+          <w:rFonts w:ascii="Times New Roman" w:hAnsi="Times New Roman"/>
+        </w:rPr>
+      </w:pPr>
+    </w:p>
+    <w:p>
+      <w:pPr>
+        <w:rPr>
+          <w:rFonts w:ascii="Times New Roman" w:hAnsi="Times New Roman"/>
         </w:rPr>
       </w:pPr>
     </w:p>
@@ -14583,7 +15108,7 @@
       </w:pPr>
     </w:p>
     <w:sectPr>
-      <w:footerReference w:type="default" r:id="rId33"/>
+      <w:footerReference w:type="default" r:id="rId36"/>
       <w:pgSz w:w="11906" w:h="16838"/>
       <w:pgMar w:top="1417" w:right="1417" w:bottom="1417" w:left="1417" w:header="708" w:footer="708" w:gutter="0"/>
       <w:cols w:space="708"/>

--- a/Ostatecznie/Projekt Napęd Cios Duda.docx
+++ b/Ostatecznie/Projekt Napęd Cios Duda.docx
@@ -8054,19 +8054,7 @@
             <w:rPr>
               <w:rFonts w:ascii="Cambria Math" w:hAnsi="Cambria Math"/>
             </w:rPr>
-            <m:t>J=</m:t>
-          </m:r>
-          <m:r>
-            <w:rPr>
-              <w:rFonts w:ascii="Cambria Math" w:hAnsi="Cambria Math"/>
-            </w:rPr>
-            <m:t>2</m:t>
-          </m:r>
-          <m:r>
-            <w:rPr>
-              <w:rFonts w:ascii="Cambria Math" w:hAnsi="Cambria Math"/>
-            </w:rPr>
-            <m:t>∙</m:t>
+            <m:t>J=2∙</m:t>
           </m:r>
           <m:sSub>
             <m:sSubPr>
@@ -8098,31 +8086,7 @@
             <w:rPr>
               <w:rFonts w:ascii="Cambria Math" w:hAnsi="Cambria Math"/>
             </w:rPr>
-            <m:t>=</m:t>
-          </m:r>
-          <m:r>
-            <w:rPr>
-              <w:rFonts w:ascii="Cambria Math" w:hAnsi="Cambria Math"/>
-            </w:rPr>
-            <m:t>2</m:t>
-          </m:r>
-          <m:r>
-            <w:rPr>
-              <w:rFonts w:ascii="Cambria Math" w:hAnsi="Cambria Math"/>
-            </w:rPr>
-            <m:t>∙0,75=</m:t>
-          </m:r>
-          <m:r>
-            <w:rPr>
-              <w:rFonts w:ascii="Cambria Math" w:hAnsi="Cambria Math"/>
-            </w:rPr>
-            <m:t>1,5</m:t>
-          </m:r>
-          <m:r>
-            <w:rPr>
-              <w:rFonts w:ascii="Cambria Math" w:hAnsi="Cambria Math"/>
-            </w:rPr>
-            <m:t xml:space="preserve"> [kg∙</m:t>
+            <m:t>=2∙0,75=1,5 [kg∙</m:t>
           </m:r>
           <m:sSup>
             <m:sSupPr>
@@ -8293,13 +8257,7 @@
                 <w:rPr>
                   <w:rFonts w:ascii="Cambria Math" w:eastAsiaTheme="minorEastAsia" w:hAnsi="Cambria Math"/>
                 </w:rPr>
-                <m:t>1,5</m:t>
-              </m:r>
-              <m:r>
-                <w:rPr>
-                  <w:rFonts w:ascii="Cambria Math" w:eastAsiaTheme="minorEastAsia" w:hAnsi="Cambria Math"/>
-                </w:rPr>
-                <m:t>∙0,253</m:t>
+                <m:t>1,5∙0,253</m:t>
               </m:r>
             </m:num>
             <m:den>
@@ -8335,19 +8293,7 @@
             <w:rPr>
               <w:rFonts w:ascii="Cambria Math" w:eastAsiaTheme="minorEastAsia" w:hAnsi="Cambria Math"/>
             </w:rPr>
-            <m:t>=0,</m:t>
-          </m:r>
-          <m:r>
-            <w:rPr>
-              <w:rFonts w:ascii="Cambria Math" w:eastAsiaTheme="minorEastAsia" w:hAnsi="Cambria Math"/>
-            </w:rPr>
-            <m:t>0469</m:t>
-          </m:r>
-          <m:r>
-            <w:rPr>
-              <w:rFonts w:ascii="Cambria Math" w:eastAsiaTheme="minorEastAsia" w:hAnsi="Cambria Math"/>
-            </w:rPr>
-            <m:t xml:space="preserve"> [s]</m:t>
+            <m:t>=0,0469 [s]</m:t>
           </m:r>
         </m:oMath>
       </m:oMathPara>
@@ -9700,13 +9646,7 @@
                 <w:rPr>
                   <w:rFonts w:ascii="Cambria Math" w:hAnsi="Cambria Math"/>
                 </w:rPr>
-                <m:t>0.00035</m:t>
-              </m:r>
-              <m:r>
-                <w:rPr>
-                  <w:rFonts w:ascii="Cambria Math" w:hAnsi="Cambria Math"/>
-                </w:rPr>
-                <m:t>23</m:t>
+                <m:t>0.0003523</m:t>
               </m:r>
               <m:sSup>
                 <m:sSupPr>
@@ -9738,19 +9678,7 @@
                 <w:rPr>
                   <w:rFonts w:ascii="Cambria Math" w:hAnsi="Cambria Math"/>
                 </w:rPr>
-                <m:t>+0,</m:t>
-              </m:r>
-              <m:r>
-                <w:rPr>
-                  <w:rFonts w:ascii="Cambria Math" w:hAnsi="Cambria Math"/>
-                </w:rPr>
-                <m:t>0469</m:t>
-              </m:r>
-              <m:r>
-                <w:rPr>
-                  <w:rFonts w:ascii="Cambria Math" w:hAnsi="Cambria Math"/>
-                </w:rPr>
-                <m:t>s+1</m:t>
+                <m:t>+0,0469s+1</m:t>
               </m:r>
             </m:den>
           </m:f>
@@ -10024,13 +9952,7 @@
                 <w:rPr>
                   <w:rFonts w:ascii="Cambria Math" w:hAnsi="Cambria Math"/>
                 </w:rPr>
-                <m:t>18,54</m:t>
-              </m:r>
-              <m:r>
-                <w:rPr>
-                  <w:rFonts w:ascii="Cambria Math" w:hAnsi="Cambria Math"/>
-                </w:rPr>
-                <m:t>s</m:t>
+                <m:t>18,54s</m:t>
               </m:r>
             </m:num>
             <m:den>
@@ -10038,13 +9960,7 @@
                 <w:rPr>
                   <w:rFonts w:ascii="Cambria Math" w:hAnsi="Cambria Math"/>
                 </w:rPr>
-                <m:t>0.000352</m:t>
-              </m:r>
-              <m:r>
-                <w:rPr>
-                  <w:rFonts w:ascii="Cambria Math" w:hAnsi="Cambria Math"/>
-                </w:rPr>
-                <m:t>3</m:t>
+                <m:t>0.0003523</m:t>
               </m:r>
               <m:sSup>
                 <m:sSupPr>
@@ -10076,19 +9992,7 @@
                 <w:rPr>
                   <w:rFonts w:ascii="Cambria Math" w:hAnsi="Cambria Math"/>
                 </w:rPr>
-                <m:t>+0,</m:t>
-              </m:r>
-              <m:r>
-                <w:rPr>
-                  <w:rFonts w:ascii="Cambria Math" w:hAnsi="Cambria Math"/>
-                </w:rPr>
-                <m:t>0469</m:t>
-              </m:r>
-              <m:r>
-                <w:rPr>
-                  <w:rFonts w:ascii="Cambria Math" w:hAnsi="Cambria Math"/>
-                </w:rPr>
-                <m:t>s+1</m:t>
+                <m:t>+0,0469s+1</m:t>
               </m:r>
             </m:den>
           </m:f>
@@ -12355,13 +12259,7 @@
             <w:rPr>
               <w:rFonts w:ascii="Cambria Math" w:eastAsiaTheme="minorEastAsia" w:hAnsi="Cambria Math"/>
             </w:rPr>
-            <m:t>=0.00</m:t>
-          </m:r>
-          <m:r>
-            <w:rPr>
-              <w:rFonts w:ascii="Cambria Math" w:eastAsiaTheme="minorEastAsia" w:hAnsi="Cambria Math"/>
-            </w:rPr>
-            <m:t>94</m:t>
+            <m:t>=0.0094</m:t>
           </m:r>
         </m:oMath>
       </m:oMathPara>
@@ -12436,13 +12334,7 @@
             <w:rPr>
               <w:rFonts w:ascii="Cambria Math" w:hAnsi="Cambria Math"/>
             </w:rPr>
-            <m:t>=0.</m:t>
-          </m:r>
-          <m:r>
-            <w:rPr>
-              <w:rFonts w:ascii="Cambria Math" w:hAnsi="Cambria Math"/>
-            </w:rPr>
-            <m:t>0375</m:t>
+            <m:t>=0.0375</m:t>
           </m:r>
         </m:oMath>
       </m:oMathPara>
@@ -12506,13 +12398,7 @@
             <w:rPr>
               <w:rFonts w:ascii="Cambria Math" w:hAnsi="Cambria Math"/>
             </w:rPr>
-            <m:t>, V=</m:t>
-          </m:r>
-          <m:r>
-            <w:rPr>
-              <w:rFonts w:ascii="Cambria Math" w:hAnsi="Cambria Math"/>
-            </w:rPr>
-            <m:t>7.121</m:t>
+            <m:t>, V=7.121</m:t>
           </m:r>
         </m:oMath>
       </m:oMathPara>
@@ -12622,13 +12508,7 @@
                 <w:rPr>
                   <w:rFonts w:ascii="Cambria Math" w:eastAsiaTheme="minorEastAsia" w:hAnsi="Cambria Math"/>
                 </w:rPr>
-                <m:t>0.0094</m:t>
-              </m:r>
-              <m:r>
-                <w:rPr>
-                  <w:rFonts w:ascii="Cambria Math" w:eastAsiaTheme="minorEastAsia" w:hAnsi="Cambria Math"/>
-                </w:rPr>
-                <m:t>s+1</m:t>
+                <m:t>0.0094s+1</m:t>
               </m:r>
             </m:num>
             <m:den>
@@ -12829,31 +12709,7 @@
             <w:rPr>
               <w:rFonts w:ascii="Cambria Math" w:eastAsiaTheme="minorEastAsia" w:hAnsi="Cambria Math"/>
             </w:rPr>
-            <m:t>=</m:t>
-          </m:r>
-          <m:r>
-            <w:rPr>
-              <w:rFonts w:ascii="Cambria Math" w:eastAsiaTheme="minorEastAsia" w:hAnsi="Cambria Math"/>
-            </w:rPr>
-            <m:t>177</m:t>
-          </m:r>
-          <m:r>
-            <w:rPr>
-              <w:rFonts w:ascii="Cambria Math" w:eastAsiaTheme="minorEastAsia" w:hAnsi="Cambria Math"/>
-            </w:rPr>
-            <m:t>,</m:t>
-          </m:r>
-          <m:r>
-            <w:rPr>
-              <w:rFonts w:ascii="Cambria Math" w:eastAsiaTheme="minorEastAsia" w:hAnsi="Cambria Math"/>
-            </w:rPr>
-            <m:t>521</m:t>
-          </m:r>
-          <m:r>
-            <w:rPr>
-              <w:rFonts w:ascii="Cambria Math" w:eastAsiaTheme="minorEastAsia" w:hAnsi="Cambria Math"/>
-            </w:rPr>
-            <m:t>[V]</m:t>
+            <m:t>=177,521[V]</m:t>
           </m:r>
         </m:oMath>
       </m:oMathPara>
@@ -13308,13 +13164,7 @@
             <w:rPr>
               <w:rFonts w:ascii="Cambria Math" w:hAnsi="Cambria Math"/>
             </w:rPr>
-            <m:t>=</m:t>
-          </m:r>
-          <m:r>
-            <w:rPr>
-              <w:rFonts w:ascii="Cambria Math" w:hAnsi="Cambria Math"/>
-            </w:rPr>
-            <m:t>74.7579</m:t>
+            <m:t>=74.7579</m:t>
           </m:r>
         </m:oMath>
       </m:oMathPara>
@@ -13454,19 +13304,7 @@
             <w:rPr>
               <w:rFonts w:ascii="Cambria Math" w:hAnsi="Cambria Math"/>
             </w:rPr>
-            <m:t>=</m:t>
-          </m:r>
-          <m:r>
-            <w:rPr>
-              <w:rFonts w:ascii="Cambria Math" w:hAnsi="Cambria Math"/>
-            </w:rPr>
-            <m:t>0.86</m:t>
-          </m:r>
-          <m:r>
-            <w:rPr>
-              <w:rFonts w:ascii="Cambria Math" w:hAnsi="Cambria Math"/>
-            </w:rPr>
-            <m:t>2</m:t>
+            <m:t>=0.862</m:t>
           </m:r>
         </m:oMath>
       </m:oMathPara>
@@ -13678,19 +13516,7 @@
                 <w:rPr>
                   <w:rFonts w:ascii="Cambria Math" w:hAnsi="Cambria Math"/>
                 </w:rPr>
-                <m:t>10,7651</m:t>
-              </m:r>
-              <m:r>
-                <w:rPr>
-                  <w:rFonts w:ascii="Cambria Math" w:hAnsi="Cambria Math"/>
-                </w:rPr>
-                <m:t>s+</m:t>
-              </m:r>
-              <m:r>
-                <w:rPr>
-                  <w:rFonts w:ascii="Cambria Math" w:hAnsi="Cambria Math"/>
-                </w:rPr>
-                <m:t>74,7579</m:t>
+                <m:t>10,7651s+74,7579</m:t>
               </m:r>
             </m:num>
             <m:den>
@@ -14609,100 +14435,251 @@
     </w:p>
     <w:p>
       <w:pPr>
-        <w:rPr>
-          <w:rFonts w:ascii="Times New Roman" w:hAnsi="Times New Roman"/>
-          <w:noProof/>
-        </w:rPr>
-      </w:pPr>
-      <w:r>
-        <w:rPr>
-          <w:rFonts w:ascii="Times New Roman" w:hAnsi="Times New Roman"/>
-        </w:rPr>
-        <w:t xml:space="preserve">Przy pomocy aplikacji w </w:t>
-      </w:r>
-      <w:proofErr w:type="spellStart"/>
-      <w:r>
-        <w:rPr>
-          <w:rFonts w:ascii="Times New Roman" w:hAnsi="Times New Roman"/>
-        </w:rPr>
-        <w:t>Simulinku</w:t>
-      </w:r>
-      <w:proofErr w:type="spellEnd"/>
-      <w:r>
-        <w:rPr>
-          <w:rFonts w:ascii="Times New Roman" w:hAnsi="Times New Roman"/>
-        </w:rPr>
-        <w:t xml:space="preserve"> o nazwie „</w:t>
-      </w:r>
-      <w:r>
-        <w:rPr>
-          <w:rFonts w:ascii="Times New Roman" w:hAnsi="Times New Roman"/>
-        </w:rPr>
-        <w:t>M</w:t>
-      </w:r>
-      <w:r>
-        <w:rPr>
-          <w:rFonts w:ascii="Times New Roman" w:hAnsi="Times New Roman"/>
-        </w:rPr>
-        <w:t xml:space="preserve">odel </w:t>
-      </w:r>
-      <w:proofErr w:type="spellStart"/>
-      <w:r>
-        <w:rPr>
-          <w:rFonts w:ascii="Times New Roman" w:hAnsi="Times New Roman"/>
-        </w:rPr>
-        <w:t>L</w:t>
-      </w:r>
-      <w:r>
-        <w:rPr>
-          <w:rFonts w:ascii="Times New Roman" w:hAnsi="Times New Roman"/>
-        </w:rPr>
-        <w:t>inealizer</w:t>
-      </w:r>
-      <w:proofErr w:type="spellEnd"/>
-      <w:r>
-        <w:rPr>
-          <w:rFonts w:ascii="Times New Roman" w:hAnsi="Times New Roman"/>
-        </w:rPr>
-        <w:t>” wygenerowaliśmy charakterystykę amplitudowo fazową (</w:t>
-      </w:r>
-      <w:proofErr w:type="spellStart"/>
-      <w:r>
-        <w:rPr>
-          <w:rFonts w:ascii="Times New Roman" w:hAnsi="Times New Roman"/>
-        </w:rPr>
-        <w:t>Bode</w:t>
-      </w:r>
-      <w:proofErr w:type="spellEnd"/>
-      <w:r>
-        <w:rPr>
-          <w:rFonts w:ascii="Times New Roman" w:hAnsi="Times New Roman"/>
-        </w:rPr>
-        <w:t>), która prezentuje się następująco:</w:t>
-      </w:r>
-      <w:r>
-        <w:rPr>
-          <w:rFonts w:ascii="Times New Roman" w:hAnsi="Times New Roman"/>
-          <w:noProof/>
+        <w:spacing w:line="240" w:lineRule="auto"/>
+        <w:rPr>
+          <w:rFonts w:ascii="Times New Roman" w:hAnsi="Times New Roman"/>
+        </w:rPr>
+      </w:pPr>
+      <w:r>
+        <w:rPr>
+          <w:rFonts w:ascii="Times New Roman" w:hAnsi="Times New Roman"/>
+        </w:rPr>
+        <w:t>Przyjmując matematyczny model przekształtnika tyrystorowego , wyznaczono zapas</w:t>
+      </w:r>
+      <w:r>
+        <w:rPr>
+          <w:rFonts w:ascii="Times New Roman" w:hAnsi="Times New Roman"/>
         </w:rPr>
         <w:t xml:space="preserve"> </w:t>
       </w:r>
-    </w:p>
-    <w:p>
-      <w:pPr>
-        <w:keepNext/>
+      <w:r>
+        <w:rPr>
+          <w:rFonts w:ascii="Times New Roman" w:hAnsi="Times New Roman"/>
+        </w:rPr>
+        <w:t>modułu i fazy układu regulacji.</w:t>
+      </w:r>
+    </w:p>
+    <w:p>
+      <w:pPr>
+        <w:spacing w:line="240" w:lineRule="auto"/>
+        <w:rPr>
+          <w:rFonts w:ascii="Times New Roman" w:eastAsiaTheme="minorEastAsia" w:hAnsi="Times New Roman"/>
+        </w:rPr>
+      </w:pPr>
+      <m:oMathPara>
+        <m:oMath>
+          <m:sSub>
+            <m:sSubPr>
+              <m:ctrlPr>
+                <w:rPr>
+                  <w:rFonts w:ascii="Cambria Math" w:hAnsi="Cambria Math"/>
+                  <w:i/>
+                </w:rPr>
+              </m:ctrlPr>
+            </m:sSubPr>
+            <m:e>
+              <m:r>
+                <w:rPr>
+                  <w:rFonts w:ascii="Cambria Math" w:hAnsi="Cambria Math"/>
+                </w:rPr>
+                <m:t>G</m:t>
+              </m:r>
+            </m:e>
+            <m:sub>
+              <m:r>
+                <w:rPr>
+                  <w:rFonts w:ascii="Cambria Math" w:hAnsi="Cambria Math"/>
+                </w:rPr>
+                <m:t>p</m:t>
+              </m:r>
+            </m:sub>
+          </m:sSub>
+          <m:d>
+            <m:dPr>
+              <m:ctrlPr>
+                <w:rPr>
+                  <w:rFonts w:ascii="Cambria Math" w:hAnsi="Cambria Math"/>
+                  <w:i/>
+                </w:rPr>
+              </m:ctrlPr>
+            </m:dPr>
+            <m:e>
+              <m:r>
+                <w:rPr>
+                  <w:rFonts w:ascii="Cambria Math" w:hAnsi="Cambria Math"/>
+                </w:rPr>
+                <m:t>s</m:t>
+              </m:r>
+            </m:e>
+          </m:d>
+          <m:r>
+            <w:rPr>
+              <w:rFonts w:ascii="Cambria Math" w:hAnsi="Cambria Math"/>
+            </w:rPr>
+            <m:t>=</m:t>
+          </m:r>
+          <m:f>
+            <m:fPr>
+              <m:ctrlPr>
+                <w:rPr>
+                  <w:rFonts w:ascii="Cambria Math" w:hAnsi="Cambria Math"/>
+                  <w:i/>
+                </w:rPr>
+              </m:ctrlPr>
+            </m:fPr>
+            <m:num>
+              <m:sSub>
+                <m:sSubPr>
+                  <m:ctrlPr>
+                    <w:rPr>
+                      <w:rFonts w:ascii="Cambria Math" w:hAnsi="Cambria Math"/>
+                      <w:i/>
+                    </w:rPr>
+                  </m:ctrlPr>
+                </m:sSubPr>
+                <m:e>
+                  <m:r>
+                    <w:rPr>
+                      <w:rFonts w:ascii="Cambria Math" w:hAnsi="Cambria Math"/>
+                    </w:rPr>
+                    <m:t>K</m:t>
+                  </m:r>
+                </m:e>
+                <m:sub>
+                  <m:r>
+                    <w:rPr>
+                      <w:rFonts w:ascii="Cambria Math" w:hAnsi="Cambria Math"/>
+                    </w:rPr>
+                    <m:t>p</m:t>
+                  </m:r>
+                </m:sub>
+              </m:sSub>
+            </m:num>
+            <m:den>
+              <m:sSub>
+                <m:sSubPr>
+                  <m:ctrlPr>
+                    <w:rPr>
+                      <w:rFonts w:ascii="Cambria Math" w:hAnsi="Cambria Math"/>
+                      <w:i/>
+                    </w:rPr>
+                  </m:ctrlPr>
+                </m:sSubPr>
+                <m:e>
+                  <m:r>
+                    <w:rPr>
+                      <w:rFonts w:ascii="Cambria Math" w:hAnsi="Cambria Math"/>
+                    </w:rPr>
+                    <m:t>τ</m:t>
+                  </m:r>
+                </m:e>
+                <m:sub>
+                  <m:r>
+                    <w:rPr>
+                      <w:rFonts w:ascii="Cambria Math" w:hAnsi="Cambria Math"/>
+                    </w:rPr>
+                    <m:t>0</m:t>
+                  </m:r>
+                </m:sub>
+              </m:sSub>
+              <m:r>
+                <w:rPr>
+                  <w:rFonts w:ascii="Cambria Math" w:hAnsi="Cambria Math"/>
+                </w:rPr>
+                <m:t>s+1</m:t>
+              </m:r>
+            </m:den>
+          </m:f>
+        </m:oMath>
+      </m:oMathPara>
+    </w:p>
+    <w:p>
+      <w:pPr>
+        <w:spacing w:line="240" w:lineRule="auto"/>
+        <w:rPr>
+          <w:rFonts w:ascii="Times New Roman" w:eastAsiaTheme="minorEastAsia" w:hAnsi="Times New Roman"/>
+        </w:rPr>
+      </w:pPr>
+      <w:r>
+        <w:rPr>
+          <w:rFonts w:ascii="Times New Roman" w:eastAsiaTheme="minorEastAsia" w:hAnsi="Times New Roman"/>
+        </w:rPr>
+        <w:t xml:space="preserve">Gdzie: </w:t>
+      </w:r>
+    </w:p>
+    <w:p>
+      <w:pPr>
+        <w:spacing w:line="240" w:lineRule="auto"/>
+        <w:rPr>
+          <w:rFonts w:ascii="Times New Roman" w:hAnsi="Times New Roman"/>
+        </w:rPr>
+      </w:pPr>
+      <m:oMathPara>
+        <m:oMath>
+          <m:sSub>
+            <m:sSubPr>
+              <m:ctrlPr>
+                <w:rPr>
+                  <w:rFonts w:ascii="Cambria Math" w:hAnsi="Cambria Math"/>
+                  <w:i/>
+                </w:rPr>
+              </m:ctrlPr>
+            </m:sSubPr>
+            <m:e>
+              <m:r>
+                <w:rPr>
+                  <w:rFonts w:ascii="Cambria Math" w:hAnsi="Cambria Math"/>
+                </w:rPr>
+                <m:t>τ</m:t>
+              </m:r>
+            </m:e>
+            <m:sub>
+              <m:r>
+                <w:rPr>
+                  <w:rFonts w:ascii="Cambria Math" w:hAnsi="Cambria Math"/>
+                </w:rPr>
+                <m:t>0</m:t>
+              </m:r>
+            </m:sub>
+          </m:sSub>
+          <m:r>
+            <w:rPr>
+              <w:rFonts w:ascii="Cambria Math" w:hAnsi="Cambria Math"/>
+            </w:rPr>
+            <m:t>=3,3 [ms]</m:t>
+          </m:r>
+        </m:oMath>
+      </m:oMathPara>
+    </w:p>
+    <w:p>
+      <w:pPr>
+        <w:rPr>
+          <w:rFonts w:ascii="Times New Roman" w:hAnsi="Times New Roman"/>
+        </w:rPr>
+      </w:pPr>
+      <w:r>
+        <w:rPr>
+          <w:rFonts w:ascii="Times New Roman" w:hAnsi="Times New Roman"/>
+        </w:rPr>
+        <w:t>Transmitancja układu zamkniętego została przedstawiona poniżej.</w:t>
+      </w:r>
+    </w:p>
+    <w:p>
+      <w:pPr>
         <w:jc w:val="center"/>
-      </w:pPr>
-      <w:r>
-        <w:rPr>
-          <w:rFonts w:ascii="Times New Roman" w:hAnsi="Times New Roman"/>
-          <w:noProof/>
+        <w:rPr>
+          <w:rFonts w:ascii="Times New Roman" w:hAnsi="Times New Roman"/>
+        </w:rPr>
+      </w:pPr>
+      <w:r>
+        <w:rPr>
+          <w:rFonts w:ascii="Times New Roman" w:hAnsi="Times New Roman"/>
         </w:rPr>
         <w:drawing>
-          <wp:inline distT="0" distB="0" distL="0" distR="0" wp14:anchorId="173D53FE" wp14:editId="40003AFA">
-            <wp:extent cx="5753100" cy="3905250"/>
-            <wp:effectExtent l="0" t="0" r="0" b="0"/>
-            <wp:docPr id="1216109647" name="Obraz 1" descr="Obraz zawierający tekst, linia, Wykres, diagram&#10;&#10;Opis wygenerowany automatycznie"/>
+          <wp:inline distT="0" distB="0" distL="0" distR="0" wp14:anchorId="2F09722C" wp14:editId="453311E4">
+            <wp:extent cx="5496692" cy="1991003"/>
+            <wp:effectExtent l="0" t="0" r="8890" b="9525"/>
+            <wp:docPr id="91812566" name="Obraz 1" descr="Obraz zawierający tekst, zrzut ekranu, Czcionka, linia&#10;&#10;Opis wygenerowany automatycznie"/>
             <wp:cNvGraphicFramePr>
               <a:graphicFrameLocks xmlns:a="http://schemas.openxmlformats.org/drawingml/2006/main" noChangeAspect="1"/>
             </wp:cNvGraphicFramePr>
@@ -14710,36 +14687,23 @@
               <a:graphicData uri="http://schemas.openxmlformats.org/drawingml/2006/picture">
                 <pic:pic xmlns:pic="http://schemas.openxmlformats.org/drawingml/2006/picture">
                   <pic:nvPicPr>
-                    <pic:cNvPr id="1216109647" name="Obraz 1" descr="Obraz zawierający tekst, linia, Wykres, diagram&#10;&#10;Opis wygenerowany automatycznie"/>
-                    <pic:cNvPicPr>
-                      <a:picLocks noChangeAspect="1" noChangeArrowheads="1"/>
-                    </pic:cNvPicPr>
+                    <pic:cNvPr id="91812566" name="Obraz 1" descr="Obraz zawierający tekst, zrzut ekranu, Czcionka, linia&#10;&#10;Opis wygenerowany automatycznie"/>
+                    <pic:cNvPicPr/>
                   </pic:nvPicPr>
                   <pic:blipFill>
-                    <a:blip r:embed="rId33">
-                      <a:extLst>
-                        <a:ext uri="{28A0092B-C50C-407E-A947-70E740481C1C}">
-                          <a14:useLocalDpi xmlns:a14="http://schemas.microsoft.com/office/drawing/2010/main" val="0"/>
-                        </a:ext>
-                      </a:extLst>
-                    </a:blip>
-                    <a:srcRect/>
+                    <a:blip r:embed="rId33"/>
                     <a:stretch>
                       <a:fillRect/>
                     </a:stretch>
                   </pic:blipFill>
-                  <pic:spPr bwMode="auto">
+                  <pic:spPr>
                     <a:xfrm>
                       <a:off x="0" y="0"/>
-                      <a:ext cx="5753100" cy="3905250"/>
+                      <a:ext cx="5496692" cy="1991003"/>
                     </a:xfrm>
                     <a:prstGeom prst="rect">
                       <a:avLst/>
                     </a:prstGeom>
-                    <a:noFill/>
-                    <a:ln>
-                      <a:noFill/>
-                    </a:ln>
                   </pic:spPr>
                 </pic:pic>
               </a:graphicData>
@@ -14750,6 +14714,179 @@
     </w:p>
     <w:p>
       <w:pPr>
+        <w:rPr>
+          <w:rFonts w:ascii="Times New Roman" w:hAnsi="Times New Roman"/>
+          <w:noProof/>
+        </w:rPr>
+      </w:pPr>
+      <w:r>
+        <w:rPr>
+          <w:rFonts w:ascii="Times New Roman" w:hAnsi="Times New Roman"/>
+        </w:rPr>
+        <w:t xml:space="preserve">Przy pomocy aplikacji w </w:t>
+      </w:r>
+      <w:proofErr w:type="spellStart"/>
+      <w:r>
+        <w:rPr>
+          <w:rFonts w:ascii="Times New Roman" w:hAnsi="Times New Roman"/>
+        </w:rPr>
+        <w:t>Simulinku</w:t>
+      </w:r>
+      <w:proofErr w:type="spellEnd"/>
+      <w:r>
+        <w:rPr>
+          <w:rFonts w:ascii="Times New Roman" w:hAnsi="Times New Roman"/>
+        </w:rPr>
+        <w:t xml:space="preserve"> o nazwie „</w:t>
+      </w:r>
+      <w:r>
+        <w:rPr>
+          <w:rFonts w:ascii="Times New Roman" w:hAnsi="Times New Roman"/>
+        </w:rPr>
+        <w:t>M</w:t>
+      </w:r>
+      <w:r>
+        <w:rPr>
+          <w:rFonts w:ascii="Times New Roman" w:hAnsi="Times New Roman"/>
+        </w:rPr>
+        <w:t xml:space="preserve">odel </w:t>
+      </w:r>
+      <w:proofErr w:type="spellStart"/>
+      <w:r>
+        <w:rPr>
+          <w:rFonts w:ascii="Times New Roman" w:hAnsi="Times New Roman"/>
+        </w:rPr>
+        <w:t>L</w:t>
+      </w:r>
+      <w:r>
+        <w:rPr>
+          <w:rFonts w:ascii="Times New Roman" w:hAnsi="Times New Roman"/>
+        </w:rPr>
+        <w:t>inealizer</w:t>
+      </w:r>
+      <w:proofErr w:type="spellEnd"/>
+      <w:r>
+        <w:rPr>
+          <w:rFonts w:ascii="Times New Roman" w:hAnsi="Times New Roman"/>
+        </w:rPr>
+        <w:t xml:space="preserve">” wygenerowaliśmy charakterystykę </w:t>
+      </w:r>
+      <w:r>
+        <w:rPr>
+          <w:rFonts w:ascii="Times New Roman" w:hAnsi="Times New Roman"/>
+        </w:rPr>
+        <w:t xml:space="preserve">Bodego oraz </w:t>
+      </w:r>
+      <w:proofErr w:type="spellStart"/>
+      <w:r>
+        <w:rPr>
+          <w:rFonts w:ascii="Times New Roman" w:hAnsi="Times New Roman"/>
+        </w:rPr>
+        <w:t>Nyqiusta</w:t>
+      </w:r>
+      <w:proofErr w:type="spellEnd"/>
+      <w:r>
+        <w:rPr>
+          <w:rFonts w:ascii="Times New Roman" w:hAnsi="Times New Roman"/>
+        </w:rPr>
+        <w:t>, któr</w:t>
+      </w:r>
+      <w:r>
+        <w:rPr>
+          <w:rFonts w:ascii="Times New Roman" w:hAnsi="Times New Roman"/>
+        </w:rPr>
+        <w:t>e</w:t>
+      </w:r>
+      <w:r>
+        <w:rPr>
+          <w:rFonts w:ascii="Times New Roman" w:hAnsi="Times New Roman"/>
+        </w:rPr>
+        <w:t xml:space="preserve"> dla układu </w:t>
+      </w:r>
+      <w:r>
+        <w:rPr>
+          <w:rFonts w:ascii="Times New Roman" w:hAnsi="Times New Roman"/>
+        </w:rPr>
+        <w:t>zamkniętego</w:t>
+      </w:r>
+      <w:r>
+        <w:rPr>
+          <w:rFonts w:ascii="Times New Roman" w:hAnsi="Times New Roman"/>
+        </w:rPr>
+        <w:t xml:space="preserve"> prezentuj</w:t>
+      </w:r>
+      <w:r>
+        <w:rPr>
+          <w:rFonts w:ascii="Times New Roman" w:hAnsi="Times New Roman"/>
+        </w:rPr>
+        <w:t>ą</w:t>
+      </w:r>
+      <w:r>
+        <w:rPr>
+          <w:rFonts w:ascii="Times New Roman" w:hAnsi="Times New Roman"/>
+        </w:rPr>
+        <w:t xml:space="preserve"> się następująco:</w:t>
+      </w:r>
+      <w:r>
+        <w:rPr>
+          <w:rFonts w:ascii="Times New Roman" w:hAnsi="Times New Roman"/>
+          <w:noProof/>
+        </w:rPr>
+        <w:t xml:space="preserve"> </w:t>
+      </w:r>
+    </w:p>
+    <w:p>
+      <w:pPr>
+        <w:keepNext/>
+        <w:jc w:val="center"/>
+        <w:rPr>
+          <w:rFonts w:ascii="Times New Roman" w:hAnsi="Times New Roman"/>
+        </w:rPr>
+      </w:pPr>
+      <w:r>
+        <w:rPr>
+          <w:rFonts w:ascii="Times New Roman" w:hAnsi="Times New Roman"/>
+        </w:rPr>
+        <w:lastRenderedPageBreak/>
+        <w:drawing>
+          <wp:inline distT="0" distB="0" distL="0" distR="0" wp14:anchorId="653C1ECB" wp14:editId="60055B90">
+            <wp:extent cx="5760720" cy="3987165"/>
+            <wp:effectExtent l="0" t="0" r="0" b="0"/>
+            <wp:docPr id="1407740246" name="Obraz 1" descr="Obraz zawierający tekst, linia, Wykres, diagram&#10;&#10;Opis wygenerowany automatycznie"/>
+            <wp:cNvGraphicFramePr>
+              <a:graphicFrameLocks xmlns:a="http://schemas.openxmlformats.org/drawingml/2006/main" noChangeAspect="1"/>
+            </wp:cNvGraphicFramePr>
+            <a:graphic xmlns:a="http://schemas.openxmlformats.org/drawingml/2006/main">
+              <a:graphicData uri="http://schemas.openxmlformats.org/drawingml/2006/picture">
+                <pic:pic xmlns:pic="http://schemas.openxmlformats.org/drawingml/2006/picture">
+                  <pic:nvPicPr>
+                    <pic:cNvPr id="1407740246" name="Obraz 1" descr="Obraz zawierający tekst, linia, Wykres, diagram&#10;&#10;Opis wygenerowany automatycznie"/>
+                    <pic:cNvPicPr/>
+                  </pic:nvPicPr>
+                  <pic:blipFill>
+                    <a:blip r:embed="rId34"/>
+                    <a:stretch>
+                      <a:fillRect/>
+                    </a:stretch>
+                  </pic:blipFill>
+                  <pic:spPr>
+                    <a:xfrm>
+                      <a:off x="0" y="0"/>
+                      <a:ext cx="5760720" cy="3987165"/>
+                    </a:xfrm>
+                    <a:prstGeom prst="rect">
+                      <a:avLst/>
+                    </a:prstGeom>
+                  </pic:spPr>
+                </pic:pic>
+              </a:graphicData>
+            </a:graphic>
+          </wp:inline>
+        </w:drawing>
+      </w:r>
+    </w:p>
+    <w:p>
+      <w:pPr>
         <w:pStyle w:val="Legenda"/>
         <w:jc w:val="center"/>
         <w:rPr>
@@ -14757,36 +14894,168 @@
         </w:rPr>
       </w:pPr>
       <w:r>
+        <w:rPr>
+          <w:rFonts w:ascii="Times New Roman" w:hAnsi="Times New Roman"/>
+        </w:rPr>
         <w:t xml:space="preserve">Rysunek </w:t>
       </w:r>
       <w:r>
+        <w:rPr>
+          <w:rFonts w:ascii="Times New Roman" w:hAnsi="Times New Roman"/>
+        </w:rPr>
         <w:fldChar w:fldCharType="begin"/>
       </w:r>
       <w:r>
+        <w:rPr>
+          <w:rFonts w:ascii="Times New Roman" w:hAnsi="Times New Roman"/>
+        </w:rPr>
         <w:instrText xml:space="preserve"> SEQ Rysunek \* ARABIC </w:instrText>
       </w:r>
       <w:r>
+        <w:rPr>
+          <w:rFonts w:ascii="Times New Roman" w:hAnsi="Times New Roman"/>
+        </w:rPr>
         <w:fldChar w:fldCharType="separate"/>
       </w:r>
       <w:r>
         <w:rPr>
+          <w:rFonts w:ascii="Times New Roman" w:hAnsi="Times New Roman"/>
           <w:noProof/>
         </w:rPr>
         <w:t>12</w:t>
       </w:r>
       <w:r>
+        <w:rPr>
+          <w:rFonts w:ascii="Times New Roman" w:hAnsi="Times New Roman"/>
+        </w:rPr>
         <w:fldChar w:fldCharType="end"/>
       </w:r>
       <w:r>
+        <w:rPr>
+          <w:rFonts w:ascii="Times New Roman" w:hAnsi="Times New Roman"/>
+        </w:rPr>
         <w:t xml:space="preserve"> Charakterystyki Bodego</w:t>
       </w:r>
-    </w:p>
-    <w:p>
-      <w:pPr>
-        <w:rPr>
-          <w:rFonts w:ascii="Times New Roman" w:hAnsi="Times New Roman"/>
-        </w:rPr>
-      </w:pPr>
+      <w:r>
+        <w:rPr>
+          <w:rFonts w:ascii="Times New Roman" w:hAnsi="Times New Roman"/>
+        </w:rPr>
+        <w:t xml:space="preserve"> dla układu zamkniętego</w:t>
+      </w:r>
+    </w:p>
+    <w:p>
+      <w:pPr>
+        <w:keepNext/>
+        <w:rPr>
+          <w:rFonts w:ascii="Times New Roman" w:hAnsi="Times New Roman"/>
+        </w:rPr>
+      </w:pPr>
+      <w:r>
+        <w:rPr>
+          <w:rFonts w:ascii="Times New Roman" w:hAnsi="Times New Roman"/>
+        </w:rPr>
+        <w:drawing>
+          <wp:inline distT="0" distB="0" distL="0" distR="0" wp14:anchorId="6562ABB7" wp14:editId="6E6A26C6">
+            <wp:extent cx="5760720" cy="4014470"/>
+            <wp:effectExtent l="0" t="0" r="0" b="5080"/>
+            <wp:docPr id="664091466" name="Obraz 1" descr="Obraz zawierający tekst, zrzut ekranu, diagram, Wykres&#10;&#10;Opis wygenerowany automatycznie"/>
+            <wp:cNvGraphicFramePr>
+              <a:graphicFrameLocks xmlns:a="http://schemas.openxmlformats.org/drawingml/2006/main" noChangeAspect="1"/>
+            </wp:cNvGraphicFramePr>
+            <a:graphic xmlns:a="http://schemas.openxmlformats.org/drawingml/2006/main">
+              <a:graphicData uri="http://schemas.openxmlformats.org/drawingml/2006/picture">
+                <pic:pic xmlns:pic="http://schemas.openxmlformats.org/drawingml/2006/picture">
+                  <pic:nvPicPr>
+                    <pic:cNvPr id="664091466" name="Obraz 1" descr="Obraz zawierający tekst, zrzut ekranu, diagram, Wykres&#10;&#10;Opis wygenerowany automatycznie"/>
+                    <pic:cNvPicPr/>
+                  </pic:nvPicPr>
+                  <pic:blipFill>
+                    <a:blip r:embed="rId35"/>
+                    <a:stretch>
+                      <a:fillRect/>
+                    </a:stretch>
+                  </pic:blipFill>
+                  <pic:spPr>
+                    <a:xfrm>
+                      <a:off x="0" y="0"/>
+                      <a:ext cx="5760720" cy="4014470"/>
+                    </a:xfrm>
+                    <a:prstGeom prst="rect">
+                      <a:avLst/>
+                    </a:prstGeom>
+                  </pic:spPr>
+                </pic:pic>
+              </a:graphicData>
+            </a:graphic>
+          </wp:inline>
+        </w:drawing>
+      </w:r>
+    </w:p>
+    <w:p>
+      <w:pPr>
+        <w:pStyle w:val="Legenda"/>
+        <w:jc w:val="center"/>
+        <w:rPr>
+          <w:rFonts w:ascii="Times New Roman" w:hAnsi="Times New Roman"/>
+        </w:rPr>
+      </w:pPr>
+      <w:r>
+        <w:rPr>
+          <w:rFonts w:ascii="Times New Roman" w:hAnsi="Times New Roman"/>
+        </w:rPr>
+        <w:t xml:space="preserve">Rysunek </w:t>
+      </w:r>
+      <w:r>
+        <w:rPr>
+          <w:rFonts w:ascii="Times New Roman" w:hAnsi="Times New Roman"/>
+        </w:rPr>
+        <w:fldChar w:fldCharType="begin"/>
+      </w:r>
+      <w:r>
+        <w:rPr>
+          <w:rFonts w:ascii="Times New Roman" w:hAnsi="Times New Roman"/>
+        </w:rPr>
+        <w:instrText xml:space="preserve"> SEQ Rysunek \* ARABIC </w:instrText>
+      </w:r>
+      <w:r>
+        <w:rPr>
+          <w:rFonts w:ascii="Times New Roman" w:hAnsi="Times New Roman"/>
+        </w:rPr>
+        <w:fldChar w:fldCharType="separate"/>
+      </w:r>
+      <w:r>
+        <w:rPr>
+          <w:rFonts w:ascii="Times New Roman" w:hAnsi="Times New Roman"/>
+          <w:noProof/>
+        </w:rPr>
+        <w:t>13</w:t>
+      </w:r>
+      <w:r>
+        <w:rPr>
+          <w:rFonts w:ascii="Times New Roman" w:hAnsi="Times New Roman"/>
+        </w:rPr>
+        <w:fldChar w:fldCharType="end"/>
+      </w:r>
+      <w:r>
+        <w:rPr>
+          <w:rFonts w:ascii="Times New Roman" w:hAnsi="Times New Roman"/>
+        </w:rPr>
+        <w:t xml:space="preserve"> Wykres </w:t>
+      </w:r>
+      <w:proofErr w:type="spellStart"/>
+      <w:r>
+        <w:rPr>
+          <w:rFonts w:ascii="Times New Roman" w:hAnsi="Times New Roman"/>
+        </w:rPr>
+        <w:t>Nyquista</w:t>
+      </w:r>
+      <w:proofErr w:type="spellEnd"/>
+      <w:r>
+        <w:rPr>
+          <w:rFonts w:ascii="Times New Roman" w:hAnsi="Times New Roman"/>
+        </w:rPr>
+        <w:t xml:space="preserve"> dla układu zamkniętego</w:t>
+      </w:r>
     </w:p>
     <w:tbl>
       <w:tblPr>
@@ -14816,18 +15085,20 @@
             <w:pPr>
               <w:keepNext/>
               <w:jc w:val="center"/>
+              <w:rPr>
+                <w:rFonts w:ascii="Times New Roman" w:hAnsi="Times New Roman"/>
+              </w:rPr>
             </w:pPr>
             <w:r>
               <w:rPr>
                 <w:rFonts w:ascii="Times New Roman" w:hAnsi="Times New Roman"/>
-                <w:noProof/>
               </w:rPr>
               <w:lastRenderedPageBreak/>
               <w:drawing>
-                <wp:inline distT="0" distB="0" distL="0" distR="0" wp14:anchorId="2C9C447E" wp14:editId="01FC595D">
-                  <wp:extent cx="1752600" cy="895350"/>
-                  <wp:effectExtent l="0" t="0" r="0" b="0"/>
-                  <wp:docPr id="717861069" name="Obraz 2"/>
+                <wp:inline distT="0" distB="0" distL="0" distR="0" wp14:anchorId="19BA89AA" wp14:editId="24400724">
+                  <wp:extent cx="1743318" cy="895475"/>
+                  <wp:effectExtent l="0" t="0" r="9525" b="0"/>
+                  <wp:docPr id="1680173706" name="Obraz 1"/>
                   <wp:cNvGraphicFramePr>
                     <a:graphicFrameLocks xmlns:a="http://schemas.openxmlformats.org/drawingml/2006/main" noChangeAspect="1"/>
                   </wp:cNvGraphicFramePr>
@@ -14835,36 +15106,70 @@
                     <a:graphicData uri="http://schemas.openxmlformats.org/drawingml/2006/picture">
                       <pic:pic xmlns:pic="http://schemas.openxmlformats.org/drawingml/2006/picture">
                         <pic:nvPicPr>
-                          <pic:cNvPr id="0" name="Picture 2"/>
-                          <pic:cNvPicPr>
-                            <a:picLocks noChangeAspect="1" noChangeArrowheads="1"/>
-                          </pic:cNvPicPr>
+                          <pic:cNvPr id="1680173706" name=""/>
+                          <pic:cNvPicPr/>
                         </pic:nvPicPr>
                         <pic:blipFill>
-                          <a:blip r:embed="rId34">
-                            <a:extLst>
-                              <a:ext uri="{28A0092B-C50C-407E-A947-70E740481C1C}">
-                                <a14:useLocalDpi xmlns:a14="http://schemas.microsoft.com/office/drawing/2010/main" val="0"/>
-                              </a:ext>
-                            </a:extLst>
-                          </a:blip>
-                          <a:srcRect/>
+                          <a:blip r:embed="rId36"/>
                           <a:stretch>
                             <a:fillRect/>
                           </a:stretch>
                         </pic:blipFill>
-                        <pic:spPr bwMode="auto">
+                        <pic:spPr>
                           <a:xfrm>
                             <a:off x="0" y="0"/>
-                            <a:ext cx="1752600" cy="895350"/>
+                            <a:ext cx="1743318" cy="895475"/>
                           </a:xfrm>
                           <a:prstGeom prst="rect">
                             <a:avLst/>
                           </a:prstGeom>
-                          <a:noFill/>
-                          <a:ln>
-                            <a:noFill/>
-                          </a:ln>
+                        </pic:spPr>
+                      </pic:pic>
+                    </a:graphicData>
+                  </a:graphic>
+                </wp:inline>
+              </w:drawing>
+            </w:r>
+            <w:r>
+              <w:rPr>
+                <w:rFonts w:ascii="Times New Roman" w:hAnsi="Times New Roman"/>
+                <w:noProof/>
+              </w:rPr>
+              <w:t xml:space="preserve"> </w:t>
+            </w:r>
+            <w:r>
+              <w:rPr>
+                <w:rFonts w:ascii="Times New Roman" w:hAnsi="Times New Roman"/>
+              </w:rPr>
+              <w:drawing>
+                <wp:inline distT="0" distB="0" distL="0" distR="0" wp14:anchorId="5F4DF47B" wp14:editId="4CA9040D">
+                  <wp:extent cx="1857634" cy="962159"/>
+                  <wp:effectExtent l="0" t="0" r="9525" b="9525"/>
+                  <wp:docPr id="833570433" name="Obraz 1"/>
+                  <wp:cNvGraphicFramePr>
+                    <a:graphicFrameLocks xmlns:a="http://schemas.openxmlformats.org/drawingml/2006/main" noChangeAspect="1"/>
+                  </wp:cNvGraphicFramePr>
+                  <a:graphic xmlns:a="http://schemas.openxmlformats.org/drawingml/2006/main">
+                    <a:graphicData uri="http://schemas.openxmlformats.org/drawingml/2006/picture">
+                      <pic:pic xmlns:pic="http://schemas.openxmlformats.org/drawingml/2006/picture">
+                        <pic:nvPicPr>
+                          <pic:cNvPr id="833570433" name=""/>
+                          <pic:cNvPicPr/>
+                        </pic:nvPicPr>
+                        <pic:blipFill>
+                          <a:blip r:embed="rId37"/>
+                          <a:stretch>
+                            <a:fillRect/>
+                          </a:stretch>
+                        </pic:blipFill>
+                        <pic:spPr>
+                          <a:xfrm>
+                            <a:off x="0" y="0"/>
+                            <a:ext cx="1857634" cy="962159"/>
+                          </a:xfrm>
+                          <a:prstGeom prst="rect">
+                            <a:avLst/>
+                          </a:prstGeom>
                         </pic:spPr>
                       </pic:pic>
                     </a:graphicData>
@@ -14882,34 +15187,59 @@
               </w:rPr>
             </w:pPr>
             <w:r>
+              <w:rPr>
+                <w:rFonts w:ascii="Times New Roman" w:hAnsi="Times New Roman"/>
+              </w:rPr>
               <w:t xml:space="preserve">Rysunek </w:t>
             </w:r>
             <w:r>
+              <w:rPr>
+                <w:rFonts w:ascii="Times New Roman" w:hAnsi="Times New Roman"/>
+              </w:rPr>
               <w:fldChar w:fldCharType="begin"/>
             </w:r>
             <w:r>
+              <w:rPr>
+                <w:rFonts w:ascii="Times New Roman" w:hAnsi="Times New Roman"/>
+              </w:rPr>
               <w:instrText xml:space="preserve"> SEQ Rysunek \* ARABIC </w:instrText>
             </w:r>
             <w:r>
+              <w:rPr>
+                <w:rFonts w:ascii="Times New Roman" w:hAnsi="Times New Roman"/>
+              </w:rPr>
               <w:fldChar w:fldCharType="separate"/>
             </w:r>
             <w:r>
               <w:rPr>
+                <w:rFonts w:ascii="Times New Roman" w:hAnsi="Times New Roman"/>
                 <w:noProof/>
               </w:rPr>
-              <w:t>13</w:t>
+              <w:t>14</w:t>
             </w:r>
             <w:r>
+              <w:rPr>
+                <w:rFonts w:ascii="Times New Roman" w:hAnsi="Times New Roman"/>
+              </w:rPr>
               <w:fldChar w:fldCharType="end"/>
             </w:r>
             <w:r>
-              <w:t xml:space="preserve"> </w:t>
+              <w:rPr>
+                <w:rFonts w:ascii="Times New Roman" w:hAnsi="Times New Roman"/>
+              </w:rPr>
+              <w:t xml:space="preserve"> Punkt</w:t>
             </w:r>
             <w:r>
-              <w:t xml:space="preserve">Punkt na charakterystyce </w:t>
+              <w:rPr>
+                <w:rFonts w:ascii="Times New Roman" w:hAnsi="Times New Roman"/>
+              </w:rPr>
+              <w:t>y</w:t>
             </w:r>
             <w:r>
-              <w:t>amplitudowej</w:t>
+              <w:rPr>
+                <w:rFonts w:ascii="Times New Roman" w:hAnsi="Times New Roman"/>
+              </w:rPr>
+              <w:t xml:space="preserve"> na charakterystyce amplitudowej</w:t>
             </w:r>
           </w:p>
         </w:tc>
@@ -14922,17 +15252,19 @@
             <w:pPr>
               <w:keepNext/>
               <w:jc w:val="center"/>
+              <w:rPr>
+                <w:rFonts w:ascii="Times New Roman" w:hAnsi="Times New Roman"/>
+              </w:rPr>
             </w:pPr>
             <w:r>
               <w:rPr>
                 <w:rFonts w:ascii="Times New Roman" w:hAnsi="Times New Roman"/>
-                <w:noProof/>
               </w:rPr>
               <w:drawing>
-                <wp:inline distT="0" distB="0" distL="0" distR="0" wp14:anchorId="72B12F55" wp14:editId="1271CAFD">
-                  <wp:extent cx="1828800" cy="1085850"/>
-                  <wp:effectExtent l="0" t="0" r="0" b="0"/>
-                  <wp:docPr id="1721544420" name="Obraz 3"/>
+                <wp:inline distT="0" distB="0" distL="0" distR="0" wp14:anchorId="4D5CEBA5" wp14:editId="00C8F781">
+                  <wp:extent cx="1924319" cy="1114581"/>
+                  <wp:effectExtent l="0" t="0" r="0" b="9525"/>
+                  <wp:docPr id="834600470" name="Obraz 1"/>
                   <wp:cNvGraphicFramePr>
                     <a:graphicFrameLocks xmlns:a="http://schemas.openxmlformats.org/drawingml/2006/main" noChangeAspect="1"/>
                   </wp:cNvGraphicFramePr>
@@ -14940,36 +15272,23 @@
                     <a:graphicData uri="http://schemas.openxmlformats.org/drawingml/2006/picture">
                       <pic:pic xmlns:pic="http://schemas.openxmlformats.org/drawingml/2006/picture">
                         <pic:nvPicPr>
-                          <pic:cNvPr id="0" name="Picture 3"/>
-                          <pic:cNvPicPr>
-                            <a:picLocks noChangeAspect="1" noChangeArrowheads="1"/>
-                          </pic:cNvPicPr>
+                          <pic:cNvPr id="834600470" name=""/>
+                          <pic:cNvPicPr/>
                         </pic:nvPicPr>
                         <pic:blipFill>
-                          <a:blip r:embed="rId35">
-                            <a:extLst>
-                              <a:ext uri="{28A0092B-C50C-407E-A947-70E740481C1C}">
-                                <a14:useLocalDpi xmlns:a14="http://schemas.microsoft.com/office/drawing/2010/main" val="0"/>
-                              </a:ext>
-                            </a:extLst>
-                          </a:blip>
-                          <a:srcRect/>
+                          <a:blip r:embed="rId38"/>
                           <a:stretch>
                             <a:fillRect/>
                           </a:stretch>
                         </pic:blipFill>
-                        <pic:spPr bwMode="auto">
+                        <pic:spPr>
                           <a:xfrm>
                             <a:off x="0" y="0"/>
-                            <a:ext cx="1828800" cy="1085850"/>
+                            <a:ext cx="1924319" cy="1114581"/>
                           </a:xfrm>
                           <a:prstGeom prst="rect">
                             <a:avLst/>
                           </a:prstGeom>
-                          <a:noFill/>
-                          <a:ln>
-                            <a:noFill/>
-                          </a:ln>
                         </pic:spPr>
                       </pic:pic>
                     </a:graphicData>
@@ -14982,39 +15301,53 @@
             <w:pPr>
               <w:pStyle w:val="Legenda"/>
               <w:jc w:val="center"/>
+              <w:rPr>
+                <w:rFonts w:ascii="Times New Roman" w:hAnsi="Times New Roman"/>
+              </w:rPr>
             </w:pPr>
             <w:r>
+              <w:rPr>
+                <w:rFonts w:ascii="Times New Roman" w:hAnsi="Times New Roman"/>
+              </w:rPr>
               <w:t xml:space="preserve">Rysunek </w:t>
             </w:r>
             <w:r>
+              <w:rPr>
+                <w:rFonts w:ascii="Times New Roman" w:hAnsi="Times New Roman"/>
+              </w:rPr>
               <w:fldChar w:fldCharType="begin"/>
             </w:r>
             <w:r>
+              <w:rPr>
+                <w:rFonts w:ascii="Times New Roman" w:hAnsi="Times New Roman"/>
+              </w:rPr>
               <w:instrText xml:space="preserve"> SEQ Rysunek \* ARABIC </w:instrText>
             </w:r>
             <w:r>
+              <w:rPr>
+                <w:rFonts w:ascii="Times New Roman" w:hAnsi="Times New Roman"/>
+              </w:rPr>
               <w:fldChar w:fldCharType="separate"/>
             </w:r>
             <w:r>
               <w:rPr>
+                <w:rFonts w:ascii="Times New Roman" w:hAnsi="Times New Roman"/>
                 <w:noProof/>
               </w:rPr>
-              <w:t>14</w:t>
+              <w:t>15</w:t>
             </w:r>
             <w:r>
+              <w:rPr>
+                <w:rFonts w:ascii="Times New Roman" w:hAnsi="Times New Roman"/>
+              </w:rPr>
               <w:fldChar w:fldCharType="end"/>
             </w:r>
             <w:r>
+              <w:rPr>
+                <w:rFonts w:ascii="Times New Roman" w:hAnsi="Times New Roman"/>
+              </w:rPr>
               <w:t xml:space="preserve"> Punkt na charakterystyce fazowej</w:t>
             </w:r>
-          </w:p>
-          <w:p>
-            <w:pPr>
-              <w:jc w:val="center"/>
-              <w:rPr>
-                <w:rFonts w:ascii="Times New Roman" w:hAnsi="Times New Roman"/>
-              </w:rPr>
-            </w:pPr>
           </w:p>
         </w:tc>
       </w:tr>
@@ -15042,7 +15375,7 @@
         <w:rPr>
           <w:rFonts w:ascii="Times New Roman" w:hAnsi="Times New Roman"/>
         </w:rPr>
-        <w:t>, w związku z czym zapas modułu i fazy wynosi odpowiednio:</w:t>
+        <w:t>.</w:t>
       </w:r>
     </w:p>
     <w:p>
@@ -15057,15 +15390,97 @@
             <w:rPr>
               <w:rFonts w:ascii="Cambria Math" w:hAnsi="Cambria Math"/>
             </w:rPr>
-            <m:t xml:space="preserve">λ=4,46 dB </m:t>
+            <m:t>Zapas modułu: Gm=</m:t>
           </m:r>
+          <m:r>
+            <w:rPr>
+              <w:rFonts w:ascii="Cambria Math" w:hAnsi="Cambria Math"/>
+            </w:rPr>
+            <m:t>24,2</m:t>
+          </m:r>
+          <m:r>
+            <w:rPr>
+              <w:rFonts w:ascii="Cambria Math" w:hAnsi="Cambria Math"/>
+            </w:rPr>
+            <m:t xml:space="preserve"> </m:t>
+          </m:r>
+          <m:r>
+            <w:rPr>
+              <w:rFonts w:ascii="Cambria Math" w:hAnsi="Cambria Math"/>
+            </w:rPr>
+            <m:t xml:space="preserve">dla </m:t>
+          </m:r>
+          <m:sSub>
+            <m:sSubPr>
+              <m:ctrlPr>
+                <w:rPr>
+                  <w:rFonts w:ascii="Cambria Math" w:hAnsi="Cambria Math"/>
+                  <w:i/>
+                </w:rPr>
+              </m:ctrlPr>
+            </m:sSubPr>
+            <m:e>
+              <m:r>
+                <w:rPr>
+                  <w:rFonts w:ascii="Cambria Math" w:hAnsi="Cambria Math"/>
+                </w:rPr>
+                <m:t>ω</m:t>
+              </m:r>
+            </m:e>
+            <m:sub>
+              <m:r>
+                <w:rPr>
+                  <w:rFonts w:ascii="Cambria Math" w:hAnsi="Cambria Math"/>
+                </w:rPr>
+                <m:t>g</m:t>
+              </m:r>
+            </m:sub>
+          </m:sSub>
+          <m:r>
+            <w:rPr>
+              <w:rFonts w:ascii="Cambria Math" w:hAnsi="Cambria Math"/>
+            </w:rPr>
+            <m:t>=</m:t>
+          </m:r>
+          <m:r>
+            <w:rPr>
+              <w:rFonts w:ascii="Cambria Math" w:hAnsi="Cambria Math"/>
+            </w:rPr>
+            <m:t>78,3</m:t>
+          </m:r>
+          <m:f>
+            <m:fPr>
+              <m:ctrlPr>
+                <w:rPr>
+                  <w:rFonts w:ascii="Cambria Math" w:hAnsi="Cambria Math"/>
+                  <w:i/>
+                </w:rPr>
+              </m:ctrlPr>
+            </m:fPr>
+            <m:num>
+              <m:r>
+                <w:rPr>
+                  <w:rFonts w:ascii="Cambria Math" w:hAnsi="Cambria Math"/>
+                </w:rPr>
+                <m:t>rad</m:t>
+              </m:r>
+            </m:num>
+            <m:den>
+              <m:r>
+                <w:rPr>
+                  <w:rFonts w:ascii="Cambria Math" w:hAnsi="Cambria Math"/>
+                </w:rPr>
+                <m:t>s</m:t>
+              </m:r>
+            </m:den>
+          </m:f>
         </m:oMath>
       </m:oMathPara>
     </w:p>
     <w:p>
       <w:pPr>
         <w:rPr>
-          <w:rFonts w:ascii="Times New Roman" w:hAnsi="Times New Roman"/>
+          <w:rFonts w:ascii="Times New Roman" w:eastAsiaTheme="minorEastAsia" w:hAnsi="Times New Roman"/>
         </w:rPr>
       </w:pPr>
       <m:oMathPara>
@@ -15074,7 +15489,176 @@
             <w:rPr>
               <w:rFonts w:ascii="Cambria Math" w:hAnsi="Cambria Math"/>
             </w:rPr>
-            <m:t>∆Φ=70,5°</m:t>
+            <m:t>Zapas fazy:Pm=</m:t>
+          </m:r>
+          <m:r>
+            <w:rPr>
+              <w:rFonts w:ascii="Cambria Math" w:hAnsi="Cambria Math"/>
+            </w:rPr>
+            <m:t>62,5</m:t>
+          </m:r>
+          <m:r>
+            <w:rPr>
+              <w:rFonts w:ascii="Cambria Math" w:hAnsi="Cambria Math"/>
+            </w:rPr>
+            <m:t>°</m:t>
+          </m:r>
+          <m:r>
+            <w:rPr>
+              <w:rFonts w:ascii="Cambria Math" w:hAnsi="Cambria Math"/>
+            </w:rPr>
+            <m:t xml:space="preserve"> </m:t>
+          </m:r>
+          <m:r>
+            <w:rPr>
+              <w:rFonts w:ascii="Cambria Math" w:hAnsi="Cambria Math"/>
+            </w:rPr>
+            <m:t xml:space="preserve">dla </m:t>
+          </m:r>
+          <m:sSub>
+            <m:sSubPr>
+              <m:ctrlPr>
+                <w:rPr>
+                  <w:rFonts w:ascii="Cambria Math" w:hAnsi="Cambria Math"/>
+                  <w:i/>
+                </w:rPr>
+              </m:ctrlPr>
+            </m:sSubPr>
+            <m:e>
+              <m:r>
+                <w:rPr>
+                  <w:rFonts w:ascii="Cambria Math" w:hAnsi="Cambria Math"/>
+                </w:rPr>
+                <m:t>ω</m:t>
+              </m:r>
+            </m:e>
+            <m:sub>
+              <m:r>
+                <w:rPr>
+                  <w:rFonts w:ascii="Cambria Math" w:hAnsi="Cambria Math"/>
+                </w:rPr>
+                <m:t>g</m:t>
+              </m:r>
+            </m:sub>
+          </m:sSub>
+          <m:r>
+            <w:rPr>
+              <w:rFonts w:ascii="Cambria Math" w:hAnsi="Cambria Math"/>
+            </w:rPr>
+            <m:t>=</m:t>
+          </m:r>
+          <m:r>
+            <w:rPr>
+              <w:rFonts w:ascii="Cambria Math" w:hAnsi="Cambria Math"/>
+            </w:rPr>
+            <m:t>20,3</m:t>
+          </m:r>
+          <m:f>
+            <m:fPr>
+              <m:ctrlPr>
+                <w:rPr>
+                  <w:rFonts w:ascii="Cambria Math" w:hAnsi="Cambria Math"/>
+                  <w:i/>
+                </w:rPr>
+              </m:ctrlPr>
+            </m:fPr>
+            <m:num>
+              <m:r>
+                <w:rPr>
+                  <w:rFonts w:ascii="Cambria Math" w:hAnsi="Cambria Math"/>
+                </w:rPr>
+                <m:t>rad</m:t>
+              </m:r>
+            </m:num>
+            <m:den>
+              <m:r>
+                <w:rPr>
+                  <w:rFonts w:ascii="Cambria Math" w:hAnsi="Cambria Math"/>
+                </w:rPr>
+                <m:t>s</m:t>
+              </m:r>
+            </m:den>
+          </m:f>
+        </m:oMath>
+      </m:oMathPara>
+    </w:p>
+    <w:p>
+      <w:pPr>
+        <w:rPr>
+          <w:rFonts w:ascii="Times New Roman" w:hAnsi="Times New Roman"/>
+        </w:rPr>
+      </w:pPr>
+      <m:oMathPara>
+        <m:oMath>
+          <m:r>
+            <w:rPr>
+              <w:rFonts w:ascii="Cambria Math" w:hAnsi="Cambria Math"/>
+            </w:rPr>
+            <m:t>Maksymalne opóźnienie</m:t>
+          </m:r>
+          <m:r>
+            <w:rPr>
+              <w:rFonts w:ascii="Cambria Math" w:hAnsi="Cambria Math"/>
+            </w:rPr>
+            <m:t>:</m:t>
+          </m:r>
+          <m:f>
+            <m:fPr>
+              <m:ctrlPr>
+                <w:rPr>
+                  <w:rFonts w:ascii="Cambria Math" w:hAnsi="Cambria Math"/>
+                  <w:i/>
+                </w:rPr>
+              </m:ctrlPr>
+            </m:fPr>
+            <m:num>
+              <m:r>
+                <w:rPr>
+                  <w:rFonts w:ascii="Cambria Math" w:hAnsi="Cambria Math"/>
+                </w:rPr>
+                <m:t>Pm</m:t>
+              </m:r>
+            </m:num>
+            <m:den>
+              <m:sSub>
+                <m:sSubPr>
+                  <m:ctrlPr>
+                    <w:rPr>
+                      <w:rFonts w:ascii="Cambria Math" w:hAnsi="Cambria Math"/>
+                      <w:i/>
+                    </w:rPr>
+                  </m:ctrlPr>
+                </m:sSubPr>
+                <m:e>
+                  <m:r>
+                    <w:rPr>
+                      <w:rFonts w:ascii="Cambria Math" w:hAnsi="Cambria Math"/>
+                    </w:rPr>
+                    <m:t>ω</m:t>
+                  </m:r>
+                </m:e>
+                <m:sub>
+                  <m:r>
+                    <w:rPr>
+                      <w:rFonts w:ascii="Cambria Math" w:hAnsi="Cambria Math"/>
+                    </w:rPr>
+                    <m:t>g</m:t>
+                  </m:r>
+                </m:sub>
+              </m:sSub>
+            </m:den>
+          </m:f>
+          <m:r>
+            <w:rPr>
+              <w:rFonts w:ascii="Cambria Math" w:hAnsi="Cambria Math"/>
+            </w:rPr>
+            <m:t>=0,798</m:t>
+          </m:r>
+          <m:r>
+            <w:rPr>
+              <w:rFonts w:ascii="Cambria Math" w:hAnsi="Cambria Math"/>
+            </w:rPr>
+            <m:t xml:space="preserve"> s</m:t>
           </m:r>
         </m:oMath>
       </m:oMathPara>
@@ -15082,23 +15666,958 @@
     <w:p>
       <w:pPr>
         <w:rPr>
-          <w:rFonts w:ascii="Times New Roman" w:hAnsi="Times New Roman"/>
-        </w:rPr>
-      </w:pPr>
-    </w:p>
-    <w:p>
-      <w:pPr>
-        <w:rPr>
-          <w:rFonts w:ascii="Times New Roman" w:hAnsi="Times New Roman"/>
-        </w:rPr>
-      </w:pPr>
-    </w:p>
-    <w:p>
-      <w:pPr>
-        <w:rPr>
-          <w:rFonts w:ascii="Times New Roman" w:hAnsi="Times New Roman"/>
-        </w:rPr>
-      </w:pPr>
+          <w:rFonts w:ascii="Times New Roman" w:eastAsiaTheme="minorEastAsia" w:hAnsi="Times New Roman"/>
+        </w:rPr>
+      </w:pPr>
+    </w:p>
+    <w:p>
+      <w:pPr>
+        <w:rPr>
+          <w:rFonts w:ascii="Times New Roman" w:hAnsi="Times New Roman"/>
+        </w:rPr>
+      </w:pPr>
+      <w:r>
+        <w:rPr>
+          <w:rFonts w:ascii="Times New Roman" w:hAnsi="Times New Roman"/>
+        </w:rPr>
+        <w:t>Z kolei dla układu otwartego transmitancja wygląda następująco:</w:t>
+      </w:r>
+    </w:p>
+    <w:p>
+      <w:pPr>
+        <w:jc w:val="center"/>
+        <w:rPr>
+          <w:rFonts w:ascii="Times New Roman" w:hAnsi="Times New Roman"/>
+        </w:rPr>
+      </w:pPr>
+      <w:r>
+        <w:rPr>
+          <w:rFonts w:ascii="Times New Roman" w:hAnsi="Times New Roman"/>
+        </w:rPr>
+        <w:drawing>
+          <wp:inline distT="0" distB="0" distL="0" distR="0" wp14:anchorId="0A42CD52" wp14:editId="7A964B1B">
+            <wp:extent cx="3781953" cy="1143160"/>
+            <wp:effectExtent l="0" t="0" r="0" b="0"/>
+            <wp:docPr id="2056903101" name="Obraz 1" descr="Obraz zawierający tekst, Czcionka, zrzut ekranu, linia&#10;&#10;Opis wygenerowany automatycznie"/>
+            <wp:cNvGraphicFramePr>
+              <a:graphicFrameLocks xmlns:a="http://schemas.openxmlformats.org/drawingml/2006/main" noChangeAspect="1"/>
+            </wp:cNvGraphicFramePr>
+            <a:graphic xmlns:a="http://schemas.openxmlformats.org/drawingml/2006/main">
+              <a:graphicData uri="http://schemas.openxmlformats.org/drawingml/2006/picture">
+                <pic:pic xmlns:pic="http://schemas.openxmlformats.org/drawingml/2006/picture">
+                  <pic:nvPicPr>
+                    <pic:cNvPr id="2056903101" name="Obraz 1" descr="Obraz zawierający tekst, Czcionka, zrzut ekranu, linia&#10;&#10;Opis wygenerowany automatycznie"/>
+                    <pic:cNvPicPr/>
+                  </pic:nvPicPr>
+                  <pic:blipFill>
+                    <a:blip r:embed="rId39"/>
+                    <a:stretch>
+                      <a:fillRect/>
+                    </a:stretch>
+                  </pic:blipFill>
+                  <pic:spPr>
+                    <a:xfrm>
+                      <a:off x="0" y="0"/>
+                      <a:ext cx="3781953" cy="1143160"/>
+                    </a:xfrm>
+                    <a:prstGeom prst="rect">
+                      <a:avLst/>
+                    </a:prstGeom>
+                  </pic:spPr>
+                </pic:pic>
+              </a:graphicData>
+            </a:graphic>
+          </wp:inline>
+        </w:drawing>
+      </w:r>
+    </w:p>
+    <w:p>
+      <w:pPr>
+        <w:rPr>
+          <w:rFonts w:ascii="Times New Roman" w:hAnsi="Times New Roman"/>
+        </w:rPr>
+      </w:pPr>
+      <w:r>
+        <w:rPr>
+          <w:rFonts w:ascii="Times New Roman" w:hAnsi="Times New Roman"/>
+        </w:rPr>
+        <w:t>A charakterystyki zostały przedstawione na rysunkach 16 oraz 17.</w:t>
+      </w:r>
+    </w:p>
+    <w:p>
+      <w:pPr>
+        <w:rPr>
+          <w:rFonts w:ascii="Times New Roman" w:hAnsi="Times New Roman"/>
+        </w:rPr>
+      </w:pPr>
+    </w:p>
+    <w:p>
+      <w:pPr>
+        <w:keepNext/>
+        <w:jc w:val="center"/>
+        <w:rPr>
+          <w:rFonts w:ascii="Times New Roman" w:hAnsi="Times New Roman"/>
+        </w:rPr>
+      </w:pPr>
+      <w:r>
+        <w:rPr>
+          <w:rFonts w:ascii="Times New Roman" w:hAnsi="Times New Roman"/>
+        </w:rPr>
+        <w:lastRenderedPageBreak/>
+        <w:drawing>
+          <wp:inline distT="0" distB="0" distL="0" distR="0" wp14:anchorId="35F08C7A" wp14:editId="4EEFF2CD">
+            <wp:extent cx="5760720" cy="3929380"/>
+            <wp:effectExtent l="0" t="0" r="0" b="0"/>
+            <wp:docPr id="1918272405" name="Obraz 1" descr="Obraz zawierający linia, tekst, Wykres, diagram&#10;&#10;Opis wygenerowany automatycznie"/>
+            <wp:cNvGraphicFramePr>
+              <a:graphicFrameLocks xmlns:a="http://schemas.openxmlformats.org/drawingml/2006/main" noChangeAspect="1"/>
+            </wp:cNvGraphicFramePr>
+            <a:graphic xmlns:a="http://schemas.openxmlformats.org/drawingml/2006/main">
+              <a:graphicData uri="http://schemas.openxmlformats.org/drawingml/2006/picture">
+                <pic:pic xmlns:pic="http://schemas.openxmlformats.org/drawingml/2006/picture">
+                  <pic:nvPicPr>
+                    <pic:cNvPr id="1918272405" name="Obraz 1" descr="Obraz zawierający linia, tekst, Wykres, diagram&#10;&#10;Opis wygenerowany automatycznie"/>
+                    <pic:cNvPicPr/>
+                  </pic:nvPicPr>
+                  <pic:blipFill>
+                    <a:blip r:embed="rId40"/>
+                    <a:stretch>
+                      <a:fillRect/>
+                    </a:stretch>
+                  </pic:blipFill>
+                  <pic:spPr>
+                    <a:xfrm>
+                      <a:off x="0" y="0"/>
+                      <a:ext cx="5760720" cy="3929380"/>
+                    </a:xfrm>
+                    <a:prstGeom prst="rect">
+                      <a:avLst/>
+                    </a:prstGeom>
+                  </pic:spPr>
+                </pic:pic>
+              </a:graphicData>
+            </a:graphic>
+          </wp:inline>
+        </w:drawing>
+      </w:r>
+    </w:p>
+    <w:p>
+      <w:pPr>
+        <w:pStyle w:val="Legenda"/>
+        <w:jc w:val="center"/>
+        <w:rPr>
+          <w:rFonts w:ascii="Times New Roman" w:hAnsi="Times New Roman"/>
+        </w:rPr>
+      </w:pPr>
+      <w:r>
+        <w:rPr>
+          <w:rFonts w:ascii="Times New Roman" w:hAnsi="Times New Roman"/>
+        </w:rPr>
+        <w:t xml:space="preserve">Rysunek </w:t>
+      </w:r>
+      <w:r>
+        <w:rPr>
+          <w:rFonts w:ascii="Times New Roman" w:hAnsi="Times New Roman"/>
+        </w:rPr>
+        <w:fldChar w:fldCharType="begin"/>
+      </w:r>
+      <w:r>
+        <w:rPr>
+          <w:rFonts w:ascii="Times New Roman" w:hAnsi="Times New Roman"/>
+        </w:rPr>
+        <w:instrText xml:space="preserve"> SEQ Rysunek \* ARABIC </w:instrText>
+      </w:r>
+      <w:r>
+        <w:rPr>
+          <w:rFonts w:ascii="Times New Roman" w:hAnsi="Times New Roman"/>
+        </w:rPr>
+        <w:fldChar w:fldCharType="separate"/>
+      </w:r>
+      <w:r>
+        <w:rPr>
+          <w:rFonts w:ascii="Times New Roman" w:hAnsi="Times New Roman"/>
+          <w:noProof/>
+        </w:rPr>
+        <w:t>16</w:t>
+      </w:r>
+      <w:r>
+        <w:rPr>
+          <w:rFonts w:ascii="Times New Roman" w:hAnsi="Times New Roman"/>
+        </w:rPr>
+        <w:fldChar w:fldCharType="end"/>
+      </w:r>
+      <w:r>
+        <w:rPr>
+          <w:rFonts w:ascii="Times New Roman" w:hAnsi="Times New Roman"/>
+        </w:rPr>
+        <w:t xml:space="preserve"> Charakterystyki Bodego dla układu otwartego</w:t>
+      </w:r>
+    </w:p>
+    <w:p>
+      <w:pPr>
+        <w:keepNext/>
+        <w:jc w:val="center"/>
+        <w:rPr>
+          <w:rFonts w:ascii="Times New Roman" w:hAnsi="Times New Roman"/>
+        </w:rPr>
+      </w:pPr>
+      <w:r>
+        <w:rPr>
+          <w:rFonts w:ascii="Times New Roman" w:hAnsi="Times New Roman"/>
+        </w:rPr>
+        <w:drawing>
+          <wp:inline distT="0" distB="0" distL="0" distR="0" wp14:anchorId="512619A9" wp14:editId="694FE861">
+            <wp:extent cx="5760720" cy="4043680"/>
+            <wp:effectExtent l="0" t="0" r="0" b="0"/>
+            <wp:docPr id="528648129" name="Obraz 1" descr="Obraz zawierający linia, tekst, diagram, Wykres&#10;&#10;Opis wygenerowany automatycznie"/>
+            <wp:cNvGraphicFramePr>
+              <a:graphicFrameLocks xmlns:a="http://schemas.openxmlformats.org/drawingml/2006/main" noChangeAspect="1"/>
+            </wp:cNvGraphicFramePr>
+            <a:graphic xmlns:a="http://schemas.openxmlformats.org/drawingml/2006/main">
+              <a:graphicData uri="http://schemas.openxmlformats.org/drawingml/2006/picture">
+                <pic:pic xmlns:pic="http://schemas.openxmlformats.org/drawingml/2006/picture">
+                  <pic:nvPicPr>
+                    <pic:cNvPr id="528648129" name="Obraz 1" descr="Obraz zawierający linia, tekst, diagram, Wykres&#10;&#10;Opis wygenerowany automatycznie"/>
+                    <pic:cNvPicPr/>
+                  </pic:nvPicPr>
+                  <pic:blipFill>
+                    <a:blip r:embed="rId41"/>
+                    <a:stretch>
+                      <a:fillRect/>
+                    </a:stretch>
+                  </pic:blipFill>
+                  <pic:spPr>
+                    <a:xfrm>
+                      <a:off x="0" y="0"/>
+                      <a:ext cx="5760720" cy="4043680"/>
+                    </a:xfrm>
+                    <a:prstGeom prst="rect">
+                      <a:avLst/>
+                    </a:prstGeom>
+                  </pic:spPr>
+                </pic:pic>
+              </a:graphicData>
+            </a:graphic>
+          </wp:inline>
+        </w:drawing>
+      </w:r>
+    </w:p>
+    <w:p>
+      <w:pPr>
+        <w:pStyle w:val="Legenda"/>
+        <w:jc w:val="center"/>
+        <w:rPr>
+          <w:rFonts w:ascii="Times New Roman" w:hAnsi="Times New Roman"/>
+        </w:rPr>
+      </w:pPr>
+      <w:r>
+        <w:rPr>
+          <w:rFonts w:ascii="Times New Roman" w:hAnsi="Times New Roman"/>
+        </w:rPr>
+        <w:t xml:space="preserve">Rysunek </w:t>
+      </w:r>
+      <w:r>
+        <w:rPr>
+          <w:rFonts w:ascii="Times New Roman" w:hAnsi="Times New Roman"/>
+        </w:rPr>
+        <w:fldChar w:fldCharType="begin"/>
+      </w:r>
+      <w:r>
+        <w:rPr>
+          <w:rFonts w:ascii="Times New Roman" w:hAnsi="Times New Roman"/>
+        </w:rPr>
+        <w:instrText xml:space="preserve"> SEQ Rysunek \* ARABIC </w:instrText>
+      </w:r>
+      <w:r>
+        <w:rPr>
+          <w:rFonts w:ascii="Times New Roman" w:hAnsi="Times New Roman"/>
+        </w:rPr>
+        <w:fldChar w:fldCharType="separate"/>
+      </w:r>
+      <w:r>
+        <w:rPr>
+          <w:rFonts w:ascii="Times New Roman" w:hAnsi="Times New Roman"/>
+          <w:noProof/>
+        </w:rPr>
+        <w:t>17</w:t>
+      </w:r>
+      <w:r>
+        <w:rPr>
+          <w:rFonts w:ascii="Times New Roman" w:hAnsi="Times New Roman"/>
+        </w:rPr>
+        <w:fldChar w:fldCharType="end"/>
+      </w:r>
+      <w:r>
+        <w:rPr>
+          <w:rFonts w:ascii="Times New Roman" w:hAnsi="Times New Roman"/>
+        </w:rPr>
+        <w:t xml:space="preserve"> Wykres </w:t>
+      </w:r>
+      <w:proofErr w:type="spellStart"/>
+      <w:r>
+        <w:rPr>
+          <w:rFonts w:ascii="Times New Roman" w:hAnsi="Times New Roman"/>
+        </w:rPr>
+        <w:t>Nyquista</w:t>
+      </w:r>
+      <w:proofErr w:type="spellEnd"/>
+      <w:r>
+        <w:rPr>
+          <w:rFonts w:ascii="Times New Roman" w:hAnsi="Times New Roman"/>
+        </w:rPr>
+        <w:t xml:space="preserve"> dla układu </w:t>
+      </w:r>
+      <w:r>
+        <w:rPr>
+          <w:rFonts w:ascii="Times New Roman" w:hAnsi="Times New Roman"/>
+        </w:rPr>
+        <w:t>otwartego</w:t>
+      </w:r>
+    </w:p>
+    <w:tbl>
+      <w:tblPr>
+        <w:tblStyle w:val="Tabela-Siatka"/>
+        <w:tblW w:w="0" w:type="auto"/>
+        <w:tblBorders>
+          <w:top w:val="none" w:sz="0" w:space="0" w:color="auto"/>
+          <w:left w:val="none" w:sz="0" w:space="0" w:color="auto"/>
+          <w:bottom w:val="none" w:sz="0" w:space="0" w:color="auto"/>
+          <w:right w:val="none" w:sz="0" w:space="0" w:color="auto"/>
+          <w:insideH w:val="none" w:sz="0" w:space="0" w:color="auto"/>
+          <w:insideV w:val="none" w:sz="0" w:space="0" w:color="auto"/>
+        </w:tblBorders>
+        <w:tblLook w:val="04A0" w:firstRow="1" w:lastRow="0" w:firstColumn="1" w:lastColumn="0" w:noHBand="0" w:noVBand="1"/>
+      </w:tblPr>
+      <w:tblGrid>
+        <w:gridCol w:w="4531"/>
+        <w:gridCol w:w="4531"/>
+      </w:tblGrid>
+      <w:tr>
+        <w:tc>
+          <w:tcPr>
+            <w:tcW w:w="4531" w:type="dxa"/>
+            <w:vAlign w:val="center"/>
+          </w:tcPr>
+          <w:p>
+            <w:pPr>
+              <w:keepNext/>
+              <w:jc w:val="center"/>
+              <w:rPr>
+                <w:rFonts w:ascii="Times New Roman" w:hAnsi="Times New Roman"/>
+              </w:rPr>
+            </w:pPr>
+            <w:r>
+              <w:rPr>
+                <w:rFonts w:ascii="Times New Roman" w:hAnsi="Times New Roman"/>
+              </w:rPr>
+              <w:lastRenderedPageBreak/>
+              <w:drawing>
+                <wp:inline distT="0" distB="0" distL="0" distR="0" wp14:anchorId="7B38495E" wp14:editId="585EB3E5">
+                  <wp:extent cx="2086266" cy="943107"/>
+                  <wp:effectExtent l="0" t="0" r="0" b="9525"/>
+                  <wp:docPr id="720469491" name="Obraz 1"/>
+                  <wp:cNvGraphicFramePr>
+                    <a:graphicFrameLocks xmlns:a="http://schemas.openxmlformats.org/drawingml/2006/main" noChangeAspect="1"/>
+                  </wp:cNvGraphicFramePr>
+                  <a:graphic xmlns:a="http://schemas.openxmlformats.org/drawingml/2006/main">
+                    <a:graphicData uri="http://schemas.openxmlformats.org/drawingml/2006/picture">
+                      <pic:pic xmlns:pic="http://schemas.openxmlformats.org/drawingml/2006/picture">
+                        <pic:nvPicPr>
+                          <pic:cNvPr id="720469491" name=""/>
+                          <pic:cNvPicPr/>
+                        </pic:nvPicPr>
+                        <pic:blipFill>
+                          <a:blip r:embed="rId42"/>
+                          <a:stretch>
+                            <a:fillRect/>
+                          </a:stretch>
+                        </pic:blipFill>
+                        <pic:spPr>
+                          <a:xfrm>
+                            <a:off x="0" y="0"/>
+                            <a:ext cx="2086266" cy="943107"/>
+                          </a:xfrm>
+                          <a:prstGeom prst="rect">
+                            <a:avLst/>
+                          </a:prstGeom>
+                        </pic:spPr>
+                      </pic:pic>
+                    </a:graphicData>
+                  </a:graphic>
+                </wp:inline>
+              </w:drawing>
+            </w:r>
+          </w:p>
+          <w:p>
+            <w:pPr>
+              <w:pStyle w:val="Legenda"/>
+              <w:jc w:val="center"/>
+              <w:rPr>
+                <w:rFonts w:ascii="Times New Roman" w:hAnsi="Times New Roman"/>
+              </w:rPr>
+            </w:pPr>
+            <w:r>
+              <w:rPr>
+                <w:rFonts w:ascii="Times New Roman" w:hAnsi="Times New Roman"/>
+              </w:rPr>
+              <w:t xml:space="preserve">Rysunek </w:t>
+            </w:r>
+            <w:r>
+              <w:rPr>
+                <w:rFonts w:ascii="Times New Roman" w:hAnsi="Times New Roman"/>
+              </w:rPr>
+              <w:fldChar w:fldCharType="begin"/>
+            </w:r>
+            <w:r>
+              <w:rPr>
+                <w:rFonts w:ascii="Times New Roman" w:hAnsi="Times New Roman"/>
+              </w:rPr>
+              <w:instrText xml:space="preserve"> SEQ Rysunek \* ARABIC </w:instrText>
+            </w:r>
+            <w:r>
+              <w:rPr>
+                <w:rFonts w:ascii="Times New Roman" w:hAnsi="Times New Roman"/>
+              </w:rPr>
+              <w:fldChar w:fldCharType="separate"/>
+            </w:r>
+            <w:r>
+              <w:rPr>
+                <w:rFonts w:ascii="Times New Roman" w:hAnsi="Times New Roman"/>
+                <w:noProof/>
+              </w:rPr>
+              <w:t>18</w:t>
+            </w:r>
+            <w:r>
+              <w:rPr>
+                <w:rFonts w:ascii="Times New Roman" w:hAnsi="Times New Roman"/>
+              </w:rPr>
+              <w:fldChar w:fldCharType="end"/>
+            </w:r>
+            <w:r>
+              <w:rPr>
+                <w:rFonts w:ascii="Times New Roman" w:hAnsi="Times New Roman"/>
+              </w:rPr>
+              <w:t xml:space="preserve"> Punkt na charakterystyce amplitudowej</w:t>
+            </w:r>
+          </w:p>
+        </w:tc>
+        <w:tc>
+          <w:tcPr>
+            <w:tcW w:w="4531" w:type="dxa"/>
+            <w:vAlign w:val="center"/>
+          </w:tcPr>
+          <w:p>
+            <w:pPr>
+              <w:keepNext/>
+              <w:jc w:val="center"/>
+              <w:rPr>
+                <w:rFonts w:ascii="Times New Roman" w:hAnsi="Times New Roman"/>
+              </w:rPr>
+            </w:pPr>
+            <w:r>
+              <w:rPr>
+                <w:rFonts w:ascii="Times New Roman" w:hAnsi="Times New Roman"/>
+              </w:rPr>
+              <w:drawing>
+                <wp:inline distT="0" distB="0" distL="0" distR="0" wp14:anchorId="64FCCC27" wp14:editId="793DF14B">
+                  <wp:extent cx="1829055" cy="1057423"/>
+                  <wp:effectExtent l="0" t="0" r="0" b="9525"/>
+                  <wp:docPr id="276845960" name="Obraz 1"/>
+                  <wp:cNvGraphicFramePr>
+                    <a:graphicFrameLocks xmlns:a="http://schemas.openxmlformats.org/drawingml/2006/main" noChangeAspect="1"/>
+                  </wp:cNvGraphicFramePr>
+                  <a:graphic xmlns:a="http://schemas.openxmlformats.org/drawingml/2006/main">
+                    <a:graphicData uri="http://schemas.openxmlformats.org/drawingml/2006/picture">
+                      <pic:pic xmlns:pic="http://schemas.openxmlformats.org/drawingml/2006/picture">
+                        <pic:nvPicPr>
+                          <pic:cNvPr id="276845960" name=""/>
+                          <pic:cNvPicPr/>
+                        </pic:nvPicPr>
+                        <pic:blipFill>
+                          <a:blip r:embed="rId43"/>
+                          <a:stretch>
+                            <a:fillRect/>
+                          </a:stretch>
+                        </pic:blipFill>
+                        <pic:spPr>
+                          <a:xfrm>
+                            <a:off x="0" y="0"/>
+                            <a:ext cx="1829055" cy="1057423"/>
+                          </a:xfrm>
+                          <a:prstGeom prst="rect">
+                            <a:avLst/>
+                          </a:prstGeom>
+                        </pic:spPr>
+                      </pic:pic>
+                    </a:graphicData>
+                  </a:graphic>
+                </wp:inline>
+              </w:drawing>
+            </w:r>
+          </w:p>
+          <w:p>
+            <w:pPr>
+              <w:pStyle w:val="Legenda"/>
+              <w:jc w:val="center"/>
+              <w:rPr>
+                <w:rFonts w:ascii="Times New Roman" w:hAnsi="Times New Roman"/>
+              </w:rPr>
+            </w:pPr>
+            <w:r>
+              <w:rPr>
+                <w:rFonts w:ascii="Times New Roman" w:hAnsi="Times New Roman"/>
+              </w:rPr>
+              <w:t xml:space="preserve">Rysunek </w:t>
+            </w:r>
+            <w:r>
+              <w:rPr>
+                <w:rFonts w:ascii="Times New Roman" w:hAnsi="Times New Roman"/>
+              </w:rPr>
+              <w:fldChar w:fldCharType="begin"/>
+            </w:r>
+            <w:r>
+              <w:rPr>
+                <w:rFonts w:ascii="Times New Roman" w:hAnsi="Times New Roman"/>
+              </w:rPr>
+              <w:instrText xml:space="preserve"> SEQ Rysunek \* ARABIC </w:instrText>
+            </w:r>
+            <w:r>
+              <w:rPr>
+                <w:rFonts w:ascii="Times New Roman" w:hAnsi="Times New Roman"/>
+              </w:rPr>
+              <w:fldChar w:fldCharType="separate"/>
+            </w:r>
+            <w:r>
+              <w:rPr>
+                <w:rFonts w:ascii="Times New Roman" w:hAnsi="Times New Roman"/>
+                <w:noProof/>
+              </w:rPr>
+              <w:t>19</w:t>
+            </w:r>
+            <w:r>
+              <w:rPr>
+                <w:rFonts w:ascii="Times New Roman" w:hAnsi="Times New Roman"/>
+              </w:rPr>
+              <w:fldChar w:fldCharType="end"/>
+            </w:r>
+            <w:r>
+              <w:rPr>
+                <w:rFonts w:ascii="Times New Roman" w:hAnsi="Times New Roman"/>
+              </w:rPr>
+              <w:t xml:space="preserve"> Punkt na charakterystyce fazowej</w:t>
+            </w:r>
+          </w:p>
+        </w:tc>
+      </w:tr>
+    </w:tbl>
+    <w:p>
+      <w:pPr>
+        <w:rPr>
+          <w:rFonts w:ascii="Times New Roman" w:hAnsi="Times New Roman"/>
+        </w:rPr>
+      </w:pPr>
+    </w:p>
+    <w:p>
+      <w:pPr>
+        <w:rPr>
+          <w:rFonts w:ascii="Times New Roman" w:hAnsi="Times New Roman"/>
+        </w:rPr>
+      </w:pPr>
+      <w:r>
+        <w:rPr>
+          <w:rFonts w:ascii="Times New Roman" w:hAnsi="Times New Roman"/>
+        </w:rPr>
+        <w:t>Zaznaczone punkty na charakterystyce</w:t>
+      </w:r>
+      <w:r>
+        <w:rPr>
+          <w:rFonts w:ascii="Times New Roman" w:hAnsi="Times New Roman"/>
+        </w:rPr>
+        <w:t xml:space="preserve"> amplitudowo-fazowej</w:t>
+      </w:r>
+      <w:r>
+        <w:rPr>
+          <w:rFonts w:ascii="Times New Roman" w:hAnsi="Times New Roman"/>
+        </w:rPr>
+        <w:t xml:space="preserve"> mają parametry przedstawione na rysunkach powyżej.</w:t>
+      </w:r>
+    </w:p>
+    <w:p>
+      <w:pPr>
+        <w:rPr>
+          <w:rFonts w:ascii="Times New Roman" w:eastAsiaTheme="minorEastAsia" w:hAnsi="Times New Roman"/>
+        </w:rPr>
+      </w:pPr>
+      <m:oMathPara>
+        <m:oMath>
+          <m:r>
+            <w:rPr>
+              <w:rFonts w:ascii="Cambria Math" w:hAnsi="Cambria Math"/>
+            </w:rPr>
+            <m:t xml:space="preserve">Zapas modułu: </m:t>
+          </m:r>
+          <m:r>
+            <w:rPr>
+              <w:rFonts w:ascii="Cambria Math" w:hAnsi="Cambria Math"/>
+            </w:rPr>
+            <m:t>Gm</m:t>
+          </m:r>
+          <m:r>
+            <w:rPr>
+              <w:rFonts w:ascii="Cambria Math" w:hAnsi="Cambria Math"/>
+            </w:rPr>
+            <m:t>=</m:t>
+          </m:r>
+          <m:r>
+            <w:rPr>
+              <w:rFonts w:ascii="Cambria Math" w:hAnsi="Cambria Math"/>
+            </w:rPr>
+            <m:t>inf</m:t>
+          </m:r>
+          <m:r>
+            <w:rPr>
+              <w:rFonts w:ascii="Cambria Math" w:hAnsi="Cambria Math"/>
+            </w:rPr>
+            <m:t xml:space="preserve"> </m:t>
+          </m:r>
+        </m:oMath>
+      </m:oMathPara>
+    </w:p>
+    <w:p>
+      <w:pPr>
+        <w:rPr>
+          <w:rFonts w:ascii="Times New Roman" w:eastAsiaTheme="minorEastAsia" w:hAnsi="Times New Roman"/>
+        </w:rPr>
+      </w:pPr>
+      <m:oMathPara>
+        <m:oMath>
+          <m:r>
+            <w:rPr>
+              <w:rFonts w:ascii="Cambria Math" w:hAnsi="Cambria Math"/>
+            </w:rPr>
+            <m:t>Zapas fazy:</m:t>
+          </m:r>
+          <m:r>
+            <w:rPr>
+              <w:rFonts w:ascii="Cambria Math" w:hAnsi="Cambria Math"/>
+            </w:rPr>
+            <m:t>Pm</m:t>
+          </m:r>
+          <m:r>
+            <w:rPr>
+              <w:rFonts w:ascii="Cambria Math" w:hAnsi="Cambria Math"/>
+            </w:rPr>
+            <m:t>=</m:t>
+          </m:r>
+          <m:r>
+            <w:rPr>
+              <w:rFonts w:ascii="Cambria Math" w:hAnsi="Cambria Math"/>
+            </w:rPr>
+            <m:t>-</m:t>
+          </m:r>
+          <m:r>
+            <w:rPr>
+              <w:rFonts w:ascii="Cambria Math" w:hAnsi="Cambria Math"/>
+            </w:rPr>
+            <m:t>19,6</m:t>
+          </m:r>
+          <m:r>
+            <w:rPr>
+              <w:rFonts w:ascii="Cambria Math" w:hAnsi="Cambria Math"/>
+            </w:rPr>
+            <m:t>°</m:t>
+          </m:r>
+          <m:r>
+            <w:rPr>
+              <w:rFonts w:ascii="Cambria Math" w:hAnsi="Cambria Math"/>
+            </w:rPr>
+            <m:t xml:space="preserve"> </m:t>
+          </m:r>
+          <m:r>
+            <w:rPr>
+              <w:rFonts w:ascii="Cambria Math" w:hAnsi="Cambria Math"/>
+            </w:rPr>
+            <m:t xml:space="preserve">dla </m:t>
+          </m:r>
+          <m:sSub>
+            <m:sSubPr>
+              <m:ctrlPr>
+                <w:rPr>
+                  <w:rFonts w:ascii="Cambria Math" w:hAnsi="Cambria Math"/>
+                  <w:i/>
+                </w:rPr>
+              </m:ctrlPr>
+            </m:sSubPr>
+            <m:e>
+              <m:r>
+                <w:rPr>
+                  <w:rFonts w:ascii="Cambria Math" w:hAnsi="Cambria Math"/>
+                </w:rPr>
+                <m:t>ω</m:t>
+              </m:r>
+            </m:e>
+            <m:sub>
+              <m:r>
+                <w:rPr>
+                  <w:rFonts w:ascii="Cambria Math" w:hAnsi="Cambria Math"/>
+                </w:rPr>
+                <m:t>g</m:t>
+              </m:r>
+            </m:sub>
+          </m:sSub>
+          <m:r>
+            <w:rPr>
+              <w:rFonts w:ascii="Cambria Math" w:hAnsi="Cambria Math"/>
+            </w:rPr>
+            <m:t>=</m:t>
+          </m:r>
+          <m:r>
+            <w:rPr>
+              <w:rFonts w:ascii="Cambria Math" w:hAnsi="Cambria Math"/>
+            </w:rPr>
+            <m:t>18,2</m:t>
+          </m:r>
+          <m:f>
+            <m:fPr>
+              <m:ctrlPr>
+                <w:rPr>
+                  <w:rFonts w:ascii="Cambria Math" w:hAnsi="Cambria Math"/>
+                  <w:i/>
+                </w:rPr>
+              </m:ctrlPr>
+            </m:fPr>
+            <m:num>
+              <m:r>
+                <w:rPr>
+                  <w:rFonts w:ascii="Cambria Math" w:hAnsi="Cambria Math"/>
+                </w:rPr>
+                <m:t>rad</m:t>
+              </m:r>
+            </m:num>
+            <m:den>
+              <m:r>
+                <w:rPr>
+                  <w:rFonts w:ascii="Cambria Math" w:hAnsi="Cambria Math"/>
+                </w:rPr>
+                <m:t>s</m:t>
+              </m:r>
+            </m:den>
+          </m:f>
+        </m:oMath>
+      </m:oMathPara>
+    </w:p>
+    <w:p>
+      <w:pPr>
+        <w:rPr>
+          <w:rFonts w:ascii="Times New Roman" w:hAnsi="Times New Roman"/>
+        </w:rPr>
+      </w:pPr>
+      <m:oMathPara>
+        <m:oMath>
+          <m:r>
+            <w:rPr>
+              <w:rFonts w:ascii="Cambria Math" w:hAnsi="Cambria Math"/>
+            </w:rPr>
+            <m:t>Maksymalne opóźnienie</m:t>
+          </m:r>
+          <m:r>
+            <w:rPr>
+              <w:rFonts w:ascii="Cambria Math" w:hAnsi="Cambria Math"/>
+            </w:rPr>
+            <m:t>:-</m:t>
+          </m:r>
+        </m:oMath>
+      </m:oMathPara>
+    </w:p>
+    <w:p>
+      <w:pPr>
+        <w:spacing w:before="0" w:after="0"/>
+        <w:jc w:val="left"/>
+        <w:rPr>
+          <w:rFonts w:ascii="Times New Roman" w:eastAsia="Times New Roman" w:hAnsi="Times New Roman"/>
+          <w:bCs w:val="0"/>
+          <w:lang w:eastAsia="pl-PL"/>
+        </w:rPr>
+      </w:pPr>
+      <w:r>
+        <w:rPr>
+          <w:rFonts w:ascii="Times New Roman" w:hAnsi="Times New Roman"/>
+        </w:rPr>
+        <w:t xml:space="preserve">Wyznaczone powyżej parametry dla układu otwartego i zamkniętego zostały </w:t>
+      </w:r>
+      <w:r>
+        <w:rPr>
+          <w:rFonts w:ascii="Times New Roman" w:hAnsi="Times New Roman"/>
+        </w:rPr>
+        <w:t>sprawdzone</w:t>
+      </w:r>
+      <w:r>
+        <w:rPr>
+          <w:rFonts w:ascii="Times New Roman" w:hAnsi="Times New Roman"/>
+        </w:rPr>
+        <w:t xml:space="preserve"> za pomocą funkcji </w:t>
+      </w:r>
+      <w:proofErr w:type="spellStart"/>
+      <w:r>
+        <w:rPr>
+          <w:rFonts w:ascii="Times New Roman" w:hAnsi="Times New Roman"/>
+          <w:i/>
+          <w:iCs/>
+        </w:rPr>
+        <w:t>margin</w:t>
+      </w:r>
+      <w:proofErr w:type="spellEnd"/>
+      <w:r>
+        <w:rPr>
+          <w:rFonts w:ascii="Times New Roman" w:hAnsi="Times New Roman"/>
+          <w:i/>
+          <w:iCs/>
+        </w:rPr>
+        <w:t>()</w:t>
+      </w:r>
+      <w:r>
+        <w:rPr>
+          <w:rFonts w:ascii="Times New Roman" w:hAnsi="Times New Roman"/>
+        </w:rPr>
+        <w:t xml:space="preserve"> dostępnej w oprogramowaniu MATLAB</w:t>
+      </w:r>
+      <w:r>
+        <w:rPr>
+          <w:rFonts w:ascii="Times New Roman" w:hAnsi="Times New Roman"/>
+        </w:rPr>
+        <w:t xml:space="preserve"> skąd zostały podane informacje dotyczące zapasu modułu oraz fazy. Korzystając z funkcji </w:t>
+      </w:r>
+      <w:proofErr w:type="spellStart"/>
+      <w:r>
+        <w:rPr>
+          <w:rFonts w:ascii="Times New Roman" w:eastAsia="Times New Roman" w:hAnsi="Times New Roman"/>
+          <w:bCs w:val="0"/>
+          <w:i/>
+          <w:iCs/>
+          <w:lang w:eastAsia="pl-PL"/>
+        </w:rPr>
+        <w:t>isstable</w:t>
+      </w:r>
+      <w:proofErr w:type="spellEnd"/>
+      <w:r>
+        <w:rPr>
+          <w:rFonts w:ascii="Times New Roman" w:eastAsia="Times New Roman" w:hAnsi="Times New Roman"/>
+          <w:bCs w:val="0"/>
+          <w:i/>
+          <w:iCs/>
+          <w:lang w:eastAsia="pl-PL"/>
+        </w:rPr>
+        <w:t>()</w:t>
+      </w:r>
+      <w:r>
+        <w:rPr>
+          <w:rFonts w:ascii="Times New Roman" w:eastAsia="Times New Roman" w:hAnsi="Times New Roman"/>
+          <w:bCs w:val="0"/>
+          <w:i/>
+          <w:iCs/>
+          <w:lang w:eastAsia="pl-PL"/>
+        </w:rPr>
+        <w:t xml:space="preserve"> </w:t>
+      </w:r>
+      <w:r>
+        <w:rPr>
+          <w:rFonts w:ascii="Times New Roman" w:eastAsia="Times New Roman" w:hAnsi="Times New Roman"/>
+          <w:bCs w:val="0"/>
+          <w:lang w:eastAsia="pl-PL"/>
+        </w:rPr>
+        <w:t xml:space="preserve">ostatecznie </w:t>
+      </w:r>
+      <w:r>
+        <w:rPr>
+          <w:rFonts w:ascii="Times New Roman" w:eastAsia="Times New Roman" w:hAnsi="Times New Roman"/>
+          <w:bCs w:val="0"/>
+          <w:lang w:eastAsia="pl-PL"/>
+        </w:rPr>
+        <w:t>określiliśmy</w:t>
+      </w:r>
+      <w:r>
+        <w:rPr>
+          <w:rFonts w:ascii="Times New Roman" w:eastAsia="Times New Roman" w:hAnsi="Times New Roman"/>
+          <w:bCs w:val="0"/>
+          <w:lang w:eastAsia="pl-PL"/>
+        </w:rPr>
+        <w:t xml:space="preserve"> stabilność układów.</w:t>
+      </w:r>
+    </w:p>
+    <w:p>
+      <w:pPr>
+        <w:spacing w:before="0" w:after="0"/>
+        <w:jc w:val="left"/>
+        <w:rPr>
+          <w:rFonts w:ascii="Times New Roman" w:eastAsia="Times New Roman" w:hAnsi="Times New Roman"/>
+          <w:bCs w:val="0"/>
+          <w:lang w:eastAsia="pl-PL"/>
+        </w:rPr>
+      </w:pPr>
+    </w:p>
+    <w:p>
+      <w:pPr>
+        <w:spacing w:before="0" w:after="0"/>
+        <w:jc w:val="center"/>
+        <w:rPr>
+          <w:rFonts w:ascii="Times New Roman" w:eastAsia="Times New Roman" w:hAnsi="Times New Roman"/>
+          <w:bCs w:val="0"/>
+          <w:sz w:val="20"/>
+          <w:szCs w:val="20"/>
+          <w:lang w:eastAsia="pl-PL"/>
+        </w:rPr>
+      </w:pPr>
+      <w:r>
+        <w:rPr>
+          <w:rFonts w:ascii="Times New Roman" w:eastAsia="Times New Roman" w:hAnsi="Times New Roman"/>
+          <w:bCs w:val="0"/>
+          <w:sz w:val="20"/>
+          <w:szCs w:val="20"/>
+          <w:lang w:eastAsia="pl-PL"/>
+        </w:rPr>
+        <w:drawing>
+          <wp:inline distT="0" distB="0" distL="0" distR="0" wp14:anchorId="03C0FDDB" wp14:editId="3941A60E">
+            <wp:extent cx="2505425" cy="390580"/>
+            <wp:effectExtent l="38100" t="38100" r="85725" b="104775"/>
+            <wp:docPr id="1029856514" name="Obraz 1"/>
+            <wp:cNvGraphicFramePr>
+              <a:graphicFrameLocks xmlns:a="http://schemas.openxmlformats.org/drawingml/2006/main" noChangeAspect="1"/>
+            </wp:cNvGraphicFramePr>
+            <a:graphic xmlns:a="http://schemas.openxmlformats.org/drawingml/2006/main">
+              <a:graphicData uri="http://schemas.openxmlformats.org/drawingml/2006/picture">
+                <pic:pic xmlns:pic="http://schemas.openxmlformats.org/drawingml/2006/picture">
+                  <pic:nvPicPr>
+                    <pic:cNvPr id="1029856514" name=""/>
+                    <pic:cNvPicPr/>
+                  </pic:nvPicPr>
+                  <pic:blipFill>
+                    <a:blip r:embed="rId44"/>
+                    <a:stretch>
+                      <a:fillRect/>
+                    </a:stretch>
+                  </pic:blipFill>
+                  <pic:spPr>
+                    <a:xfrm>
+                      <a:off x="0" y="0"/>
+                      <a:ext cx="2505425" cy="390580"/>
+                    </a:xfrm>
+                    <a:prstGeom prst="rect">
+                      <a:avLst/>
+                    </a:prstGeom>
+                    <a:effectLst>
+                      <a:outerShdw blurRad="50800" dist="38100" dir="2700000" algn="tl" rotWithShape="0">
+                        <a:prstClr val="black">
+                          <a:alpha val="40000"/>
+                        </a:prstClr>
+                      </a:outerShdw>
+                    </a:effectLst>
+                  </pic:spPr>
+                </pic:pic>
+              </a:graphicData>
+            </a:graphic>
+          </wp:inline>
+        </w:drawing>
+      </w:r>
     </w:p>
     <w:p>
       <w:pPr>
@@ -15108,7 +16627,7 @@
       </w:pPr>
     </w:p>
     <w:sectPr>
-      <w:footerReference w:type="default" r:id="rId36"/>
+      <w:footerReference w:type="default" r:id="rId45"/>
       <w:pgSz w:w="11906" w:h="16838"/>
       <w:pgMar w:top="1417" w:right="1417" w:bottom="1417" w:left="1417" w:header="708" w:footer="708" w:gutter="0"/>
       <w:cols w:space="708"/>

--- a/Ostatecznie/Projekt Napęd Cios Duda.docx
+++ b/Ostatecznie/Projekt Napęd Cios Duda.docx
@@ -8054,7 +8054,19 @@
             <w:rPr>
               <w:rFonts w:ascii="Cambria Math" w:hAnsi="Cambria Math"/>
             </w:rPr>
-            <m:t>J=2∙</m:t>
+            <m:t>J=</m:t>
+          </m:r>
+          <m:r>
+            <w:rPr>
+              <w:rFonts w:ascii="Cambria Math" w:hAnsi="Cambria Math"/>
+            </w:rPr>
+            <m:t>3</m:t>
+          </m:r>
+          <m:r>
+            <w:rPr>
+              <w:rFonts w:ascii="Cambria Math" w:hAnsi="Cambria Math"/>
+            </w:rPr>
+            <m:t>∙</m:t>
           </m:r>
           <m:sSub>
             <m:sSubPr>
@@ -8086,7 +8098,31 @@
             <w:rPr>
               <w:rFonts w:ascii="Cambria Math" w:hAnsi="Cambria Math"/>
             </w:rPr>
-            <m:t>=2∙0,75=1,5 [kg∙</m:t>
+            <m:t>=</m:t>
+          </m:r>
+          <m:r>
+            <w:rPr>
+              <w:rFonts w:ascii="Cambria Math" w:hAnsi="Cambria Math"/>
+            </w:rPr>
+            <m:t>3</m:t>
+          </m:r>
+          <m:r>
+            <w:rPr>
+              <w:rFonts w:ascii="Cambria Math" w:hAnsi="Cambria Math"/>
+            </w:rPr>
+            <m:t>∙0,75=</m:t>
+          </m:r>
+          <m:r>
+            <w:rPr>
+              <w:rFonts w:ascii="Cambria Math" w:hAnsi="Cambria Math"/>
+            </w:rPr>
+            <m:t>2,25</m:t>
+          </m:r>
+          <m:r>
+            <w:rPr>
+              <w:rFonts w:ascii="Cambria Math" w:hAnsi="Cambria Math"/>
+            </w:rPr>
+            <m:t xml:space="preserve"> [kg∙</m:t>
           </m:r>
           <m:sSup>
             <m:sSupPr>
@@ -8257,7 +8293,25 @@
                 <w:rPr>
                   <w:rFonts w:ascii="Cambria Math" w:eastAsiaTheme="minorEastAsia" w:hAnsi="Cambria Math"/>
                 </w:rPr>
-                <m:t>1,5∙0,253</m:t>
+                <m:t>2</m:t>
+              </m:r>
+              <m:r>
+                <w:rPr>
+                  <w:rFonts w:ascii="Cambria Math" w:eastAsiaTheme="minorEastAsia" w:hAnsi="Cambria Math"/>
+                </w:rPr>
+                <m:t>,</m:t>
+              </m:r>
+              <m:r>
+                <w:rPr>
+                  <w:rFonts w:ascii="Cambria Math" w:eastAsiaTheme="minorEastAsia" w:hAnsi="Cambria Math"/>
+                </w:rPr>
+                <m:t>2</m:t>
+              </m:r>
+              <m:r>
+                <w:rPr>
+                  <w:rFonts w:ascii="Cambria Math" w:eastAsiaTheme="minorEastAsia" w:hAnsi="Cambria Math"/>
+                </w:rPr>
+                <m:t>5∙0,253</m:t>
               </m:r>
             </m:num>
             <m:den>
@@ -8293,7 +8347,19 @@
             <w:rPr>
               <w:rFonts w:ascii="Cambria Math" w:eastAsiaTheme="minorEastAsia" w:hAnsi="Cambria Math"/>
             </w:rPr>
-            <m:t>=0,0469 [s]</m:t>
+            <m:t>=0,0</m:t>
+          </m:r>
+          <m:r>
+            <w:rPr>
+              <w:rFonts w:ascii="Cambria Math" w:eastAsiaTheme="minorEastAsia" w:hAnsi="Cambria Math"/>
+            </w:rPr>
+            <m:t>706</m:t>
+          </m:r>
+          <m:r>
+            <w:rPr>
+              <w:rFonts w:ascii="Cambria Math" w:eastAsiaTheme="minorEastAsia" w:hAnsi="Cambria Math"/>
+            </w:rPr>
+            <m:t xml:space="preserve"> [s]</m:t>
           </m:r>
         </m:oMath>
       </m:oMathPara>
@@ -9249,12 +9315,16 @@
                 <w:rFonts w:ascii="Times New Roman" w:hAnsi="Times New Roman"/>
               </w:rPr>
             </w:pPr>
-            <w:r>
-              <w:rPr>
-                <w:rFonts w:ascii="Times New Roman" w:hAnsi="Times New Roman"/>
-              </w:rPr>
-              <w:t>1,5</w:t>
-            </w:r>
+            <m:oMathPara>
+              <m:oMath>
+                <m:r>
+                  <w:rPr>
+                    <w:rFonts w:ascii="Cambria Math" w:hAnsi="Cambria Math"/>
+                  </w:rPr>
+                  <m:t>2,25</m:t>
+                </m:r>
+              </m:oMath>
+            </m:oMathPara>
           </w:p>
         </w:tc>
         <w:tc>
@@ -9273,12 +9343,16 @@
                 <w:rFonts w:ascii="Times New Roman" w:hAnsi="Times New Roman"/>
               </w:rPr>
             </w:pPr>
-            <w:r>
-              <w:rPr>
-                <w:rFonts w:ascii="Times New Roman" w:hAnsi="Times New Roman"/>
-              </w:rPr>
-              <w:t>0,0469</w:t>
-            </w:r>
+            <m:oMathPara>
+              <m:oMath>
+                <m:r>
+                  <w:rPr>
+                    <w:rFonts w:ascii="Cambria Math" w:eastAsiaTheme="minorEastAsia" w:hAnsi="Cambria Math"/>
+                  </w:rPr>
+                  <m:t>0,0706</m:t>
+                </m:r>
+              </m:oMath>
+            </m:oMathPara>
           </w:p>
         </w:tc>
       </w:tr>
@@ -9646,7 +9720,7 @@
                 <w:rPr>
                   <w:rFonts w:ascii="Cambria Math" w:hAnsi="Cambria Math"/>
                 </w:rPr>
-                <m:t>0.0003523</m:t>
+                <m:t>0.0005284</m:t>
               </m:r>
               <m:sSup>
                 <m:sSupPr>
@@ -9678,7 +9752,19 @@
                 <w:rPr>
                   <w:rFonts w:ascii="Cambria Math" w:hAnsi="Cambria Math"/>
                 </w:rPr>
-                <m:t>+0,0469s+1</m:t>
+                <m:t>+</m:t>
+              </m:r>
+              <m:r>
+                <w:rPr>
+                  <w:rFonts w:ascii="Cambria Math" w:hAnsi="Cambria Math"/>
+                </w:rPr>
+                <m:t>0.07037</m:t>
+              </m:r>
+              <m:r>
+                <w:rPr>
+                  <w:rFonts w:ascii="Cambria Math" w:hAnsi="Cambria Math"/>
+                </w:rPr>
+                <m:t>s+1</m:t>
               </m:r>
             </m:den>
           </m:f>
@@ -9952,7 +10038,13 @@
                 <w:rPr>
                   <w:rFonts w:ascii="Cambria Math" w:hAnsi="Cambria Math"/>
                 </w:rPr>
-                <m:t>18,54s</m:t>
+                <m:t>0.2781</m:t>
+              </m:r>
+              <m:r>
+                <w:rPr>
+                  <w:rFonts w:ascii="Cambria Math" w:hAnsi="Cambria Math"/>
+                </w:rPr>
+                <m:t>s</m:t>
               </m:r>
             </m:num>
             <m:den>
@@ -9960,7 +10052,7 @@
                 <w:rPr>
                   <w:rFonts w:ascii="Cambria Math" w:hAnsi="Cambria Math"/>
                 </w:rPr>
-                <m:t>0.0003523</m:t>
+                <m:t>0.0005284</m:t>
               </m:r>
               <m:sSup>
                 <m:sSupPr>
@@ -9992,7 +10084,19 @@
                 <w:rPr>
                   <w:rFonts w:ascii="Cambria Math" w:hAnsi="Cambria Math"/>
                 </w:rPr>
-                <m:t>+0,0469s+1</m:t>
+                <m:t>+</m:t>
+              </m:r>
+              <m:r>
+                <w:rPr>
+                  <w:rFonts w:ascii="Cambria Math" w:hAnsi="Cambria Math"/>
+                </w:rPr>
+                <m:t>0.07037</m:t>
+              </m:r>
+              <m:r>
+                <w:rPr>
+                  <w:rFonts w:ascii="Cambria Math" w:hAnsi="Cambria Math"/>
+                </w:rPr>
+                <m:t>s+1</m:t>
               </m:r>
             </m:den>
           </m:f>
@@ -10465,10 +10569,10 @@
         </w:rPr>
         <w:lastRenderedPageBreak/>
         <w:drawing>
-          <wp:inline distT="0" distB="0" distL="0" distR="0" wp14:anchorId="7A9BCFC4" wp14:editId="376A9171">
-            <wp:extent cx="4867275" cy="3898327"/>
-            <wp:effectExtent l="0" t="0" r="0" b="6985"/>
-            <wp:docPr id="549268411" name="Obraz 1" descr="Obraz zawierający tekst, Wykres, linia, numer&#10;&#10;Opis wygenerowany automatycznie"/>
+          <wp:inline distT="0" distB="0" distL="0" distR="0" wp14:anchorId="7B3137FB" wp14:editId="7C2707A4">
+            <wp:extent cx="5334000" cy="4000500"/>
+            <wp:effectExtent l="0" t="0" r="0" b="0"/>
+            <wp:docPr id="1666087496" name="Obraz 1"/>
             <wp:cNvGraphicFramePr>
               <a:graphicFrameLocks xmlns:a="http://schemas.openxmlformats.org/drawingml/2006/main" noChangeAspect="1"/>
             </wp:cNvGraphicFramePr>
@@ -10476,23 +10580,36 @@
               <a:graphicData uri="http://schemas.openxmlformats.org/drawingml/2006/picture">
                 <pic:pic xmlns:pic="http://schemas.openxmlformats.org/drawingml/2006/picture">
                   <pic:nvPicPr>
-                    <pic:cNvPr id="549268411" name="Obraz 1" descr="Obraz zawierający tekst, Wykres, linia, numer&#10;&#10;Opis wygenerowany automatycznie"/>
-                    <pic:cNvPicPr/>
+                    <pic:cNvPr id="0" name="Picture 1"/>
+                    <pic:cNvPicPr>
+                      <a:picLocks noChangeAspect="1" noChangeArrowheads="1"/>
+                    </pic:cNvPicPr>
                   </pic:nvPicPr>
                   <pic:blipFill>
-                    <a:blip r:embed="rId14"/>
+                    <a:blip r:embed="rId14">
+                      <a:extLst>
+                        <a:ext uri="{28A0092B-C50C-407E-A947-70E740481C1C}">
+                          <a14:useLocalDpi xmlns:a14="http://schemas.microsoft.com/office/drawing/2010/main" val="0"/>
+                        </a:ext>
+                      </a:extLst>
+                    </a:blip>
+                    <a:srcRect/>
                     <a:stretch>
                       <a:fillRect/>
                     </a:stretch>
                   </pic:blipFill>
-                  <pic:spPr>
+                  <pic:spPr bwMode="auto">
                     <a:xfrm>
                       <a:off x="0" y="0"/>
-                      <a:ext cx="4873598" cy="3903391"/>
+                      <a:ext cx="5334000" cy="4000500"/>
                     </a:xfrm>
                     <a:prstGeom prst="rect">
                       <a:avLst/>
                     </a:prstGeom>
+                    <a:noFill/>
+                    <a:ln>
+                      <a:noFill/>
+                    </a:ln>
                   </pic:spPr>
                 </pic:pic>
               </a:graphicData>
@@ -10577,10 +10694,10 @@
           <w:noProof/>
         </w:rPr>
         <w:drawing>
-          <wp:inline distT="0" distB="0" distL="0" distR="0" wp14:anchorId="45D13B63" wp14:editId="2E849CFE">
-            <wp:extent cx="4899940" cy="4019550"/>
+          <wp:inline distT="0" distB="0" distL="0" distR="0" wp14:anchorId="3F370EC3" wp14:editId="0B3FEADB">
+            <wp:extent cx="5334000" cy="4000500"/>
             <wp:effectExtent l="0" t="0" r="0" b="0"/>
-            <wp:docPr id="774271800" name="Obraz 1" descr="Obraz zawierający tekst, linia, Wykres, zrzut ekranu&#10;&#10;Opis wygenerowany automatycznie"/>
+            <wp:docPr id="1344706365" name="Obraz 2"/>
             <wp:cNvGraphicFramePr>
               <a:graphicFrameLocks xmlns:a="http://schemas.openxmlformats.org/drawingml/2006/main" noChangeAspect="1"/>
             </wp:cNvGraphicFramePr>
@@ -10588,23 +10705,36 @@
               <a:graphicData uri="http://schemas.openxmlformats.org/drawingml/2006/picture">
                 <pic:pic xmlns:pic="http://schemas.openxmlformats.org/drawingml/2006/picture">
                   <pic:nvPicPr>
-                    <pic:cNvPr id="774271800" name="Obraz 1" descr="Obraz zawierający tekst, linia, Wykres, zrzut ekranu&#10;&#10;Opis wygenerowany automatycznie"/>
-                    <pic:cNvPicPr/>
+                    <pic:cNvPr id="0" name="Picture 2"/>
+                    <pic:cNvPicPr>
+                      <a:picLocks noChangeAspect="1" noChangeArrowheads="1"/>
+                    </pic:cNvPicPr>
                   </pic:nvPicPr>
                   <pic:blipFill>
-                    <a:blip r:embed="rId15"/>
+                    <a:blip r:embed="rId15">
+                      <a:extLst>
+                        <a:ext uri="{28A0092B-C50C-407E-A947-70E740481C1C}">
+                          <a14:useLocalDpi xmlns:a14="http://schemas.microsoft.com/office/drawing/2010/main" val="0"/>
+                        </a:ext>
+                      </a:extLst>
+                    </a:blip>
+                    <a:srcRect/>
                     <a:stretch>
                       <a:fillRect/>
                     </a:stretch>
                   </pic:blipFill>
-                  <pic:spPr>
+                  <pic:spPr bwMode="auto">
                     <a:xfrm>
                       <a:off x="0" y="0"/>
-                      <a:ext cx="4912183" cy="4029593"/>
+                      <a:ext cx="5334000" cy="4000500"/>
                     </a:xfrm>
                     <a:prstGeom prst="rect">
                       <a:avLst/>
                     </a:prstGeom>
+                    <a:noFill/>
+                    <a:ln>
+                      <a:noFill/>
+                    </a:ln>
                   </pic:spPr>
                 </pic:pic>
               </a:graphicData>
@@ -10694,10 +10824,10 @@
           <w:noProof/>
         </w:rPr>
         <w:drawing>
-          <wp:inline distT="0" distB="0" distL="0" distR="0" wp14:anchorId="0B4E6FD2" wp14:editId="29550316">
-            <wp:extent cx="4984092" cy="3981450"/>
-            <wp:effectExtent l="0" t="0" r="7620" b="0"/>
-            <wp:docPr id="1009065217" name="Obraz 1" descr="Obraz zawierający tekst, linia, Wykres, diagram&#10;&#10;Opis wygenerowany automatycznie"/>
+          <wp:inline distT="0" distB="0" distL="0" distR="0" wp14:anchorId="56DEBF52" wp14:editId="7D7A672D">
+            <wp:extent cx="5334000" cy="4000500"/>
+            <wp:effectExtent l="0" t="0" r="0" b="0"/>
+            <wp:docPr id="59655630" name="Obraz 3"/>
             <wp:cNvGraphicFramePr>
               <a:graphicFrameLocks xmlns:a="http://schemas.openxmlformats.org/drawingml/2006/main" noChangeAspect="1"/>
             </wp:cNvGraphicFramePr>
@@ -10705,23 +10835,36 @@
               <a:graphicData uri="http://schemas.openxmlformats.org/drawingml/2006/picture">
                 <pic:pic xmlns:pic="http://schemas.openxmlformats.org/drawingml/2006/picture">
                   <pic:nvPicPr>
-                    <pic:cNvPr id="1009065217" name="Obraz 1" descr="Obraz zawierający tekst, linia, Wykres, diagram&#10;&#10;Opis wygenerowany automatycznie"/>
-                    <pic:cNvPicPr/>
+                    <pic:cNvPr id="0" name="Picture 3"/>
+                    <pic:cNvPicPr>
+                      <a:picLocks noChangeAspect="1" noChangeArrowheads="1"/>
+                    </pic:cNvPicPr>
                   </pic:nvPicPr>
                   <pic:blipFill>
-                    <a:blip r:embed="rId16"/>
+                    <a:blip r:embed="rId16">
+                      <a:extLst>
+                        <a:ext uri="{28A0092B-C50C-407E-A947-70E740481C1C}">
+                          <a14:useLocalDpi xmlns:a14="http://schemas.microsoft.com/office/drawing/2010/main" val="0"/>
+                        </a:ext>
+                      </a:extLst>
+                    </a:blip>
+                    <a:srcRect/>
                     <a:stretch>
                       <a:fillRect/>
                     </a:stretch>
                   </pic:blipFill>
-                  <pic:spPr>
+                  <pic:spPr bwMode="auto">
                     <a:xfrm>
                       <a:off x="0" y="0"/>
-                      <a:ext cx="5008946" cy="4001304"/>
+                      <a:ext cx="5334000" cy="4000500"/>
                     </a:xfrm>
                     <a:prstGeom prst="rect">
                       <a:avLst/>
                     </a:prstGeom>
+                    <a:noFill/>
+                    <a:ln>
+                      <a:noFill/>
+                    </a:ln>
                   </pic:spPr>
                 </pic:pic>
               </a:graphicData>
@@ -12259,7 +12402,13 @@
             <w:rPr>
               <w:rFonts w:ascii="Cambria Math" w:eastAsiaTheme="minorEastAsia" w:hAnsi="Cambria Math"/>
             </w:rPr>
-            <m:t>=0.0094</m:t>
+            <m:t>=</m:t>
+          </m:r>
+          <m:r>
+            <w:rPr>
+              <w:rFonts w:ascii="Cambria Math" w:eastAsiaTheme="minorEastAsia" w:hAnsi="Cambria Math"/>
+            </w:rPr>
+            <m:t>0.0085</m:t>
           </m:r>
         </m:oMath>
       </m:oMathPara>
@@ -12334,7 +12483,13 @@
             <w:rPr>
               <w:rFonts w:ascii="Cambria Math" w:hAnsi="Cambria Math"/>
             </w:rPr>
-            <m:t>=0.0375</m:t>
+            <m:t>=</m:t>
+          </m:r>
+          <m:r>
+            <w:rPr>
+              <w:rFonts w:ascii="Cambria Math" w:hAnsi="Cambria Math"/>
+            </w:rPr>
+            <m:t>0.0618</m:t>
           </m:r>
         </m:oMath>
       </m:oMathPara>
@@ -12392,13 +12547,25 @@
             <w:rPr>
               <w:rFonts w:ascii="Cambria Math" w:eastAsiaTheme="minorEastAsia" w:hAnsi="Cambria Math"/>
             </w:rPr>
-            <m:t>0.0094</m:t>
+            <m:t>0.00</m:t>
+          </m:r>
+          <m:r>
+            <w:rPr>
+              <w:rFonts w:ascii="Cambria Math" w:eastAsiaTheme="minorEastAsia" w:hAnsi="Cambria Math"/>
+            </w:rPr>
+            <m:t>85</m:t>
           </m:r>
           <m:r>
             <w:rPr>
               <w:rFonts w:ascii="Cambria Math" w:hAnsi="Cambria Math"/>
             </w:rPr>
-            <m:t>, V=7.121</m:t>
+            <m:t>, V=</m:t>
+          </m:r>
+          <m:r>
+            <w:rPr>
+              <w:rFonts w:ascii="Cambria Math" w:hAnsi="Cambria Math"/>
+            </w:rPr>
+            <m:t>0.6296</m:t>
           </m:r>
         </m:oMath>
       </m:oMathPara>
@@ -12508,7 +12675,13 @@
                 <w:rPr>
                   <w:rFonts w:ascii="Cambria Math" w:eastAsiaTheme="minorEastAsia" w:hAnsi="Cambria Math"/>
                 </w:rPr>
-                <m:t>0.0094s+1</m:t>
+                <m:t>0.0085</m:t>
+              </m:r>
+              <m:r>
+                <w:rPr>
+                  <w:rFonts w:ascii="Cambria Math" w:eastAsiaTheme="minorEastAsia" w:hAnsi="Cambria Math"/>
+                </w:rPr>
+                <m:t>s+1</m:t>
               </m:r>
             </m:num>
             <m:den>
@@ -12516,7 +12689,7 @@
                 <w:rPr>
                   <w:rFonts w:ascii="Cambria Math" w:hAnsi="Cambria Math"/>
                 </w:rPr>
-                <m:t>7.121</m:t>
+                <m:t>0.6296</m:t>
               </m:r>
               <m:r>
                 <w:rPr>
@@ -12709,7 +12882,19 @@
             <w:rPr>
               <w:rFonts w:ascii="Cambria Math" w:eastAsiaTheme="minorEastAsia" w:hAnsi="Cambria Math"/>
             </w:rPr>
-            <m:t>=177,521[V]</m:t>
+            <m:t>=</m:t>
+          </m:r>
+          <m:r>
+            <w:rPr>
+              <w:rFonts w:ascii="Cambria Math" w:eastAsiaTheme="minorEastAsia" w:hAnsi="Cambria Math"/>
+            </w:rPr>
+            <m:t>17.2395</m:t>
+          </m:r>
+          <m:r>
+            <w:rPr>
+              <w:rFonts w:ascii="Cambria Math" w:eastAsiaTheme="minorEastAsia" w:hAnsi="Cambria Math"/>
+            </w:rPr>
+            <m:t>[V]</m:t>
           </m:r>
         </m:oMath>
       </m:oMathPara>
@@ -13164,7 +13349,13 @@
             <w:rPr>
               <w:rFonts w:ascii="Cambria Math" w:hAnsi="Cambria Math"/>
             </w:rPr>
-            <m:t>=74.7579</m:t>
+            <m:t>=</m:t>
+          </m:r>
+          <m:r>
+            <w:rPr>
+              <w:rFonts w:ascii="Cambria Math" w:hAnsi="Cambria Math"/>
+            </w:rPr>
+            <m:t>10.8899</m:t>
           </m:r>
         </m:oMath>
       </m:oMathPara>
@@ -13304,7 +13495,13 @@
             <w:rPr>
               <w:rFonts w:ascii="Cambria Math" w:hAnsi="Cambria Math"/>
             </w:rPr>
-            <m:t>=0.862</m:t>
+            <m:t>=</m:t>
+          </m:r>
+          <m:r>
+            <w:rPr>
+              <w:rFonts w:ascii="Cambria Math" w:hAnsi="Cambria Math"/>
+            </w:rPr>
+            <m:t>8.875</m:t>
           </m:r>
         </m:oMath>
       </m:oMathPara>
@@ -13516,7 +13713,19 @@
                 <w:rPr>
                   <w:rFonts w:ascii="Cambria Math" w:hAnsi="Cambria Math"/>
                 </w:rPr>
-                <m:t>10,7651s+74,7579</m:t>
+                <m:t>1.568</m:t>
+              </m:r>
+              <m:r>
+                <w:rPr>
+                  <w:rFonts w:ascii="Cambria Math" w:hAnsi="Cambria Math"/>
+                </w:rPr>
+                <m:t>s+</m:t>
+              </m:r>
+              <m:r>
+                <w:rPr>
+                  <w:rFonts w:ascii="Cambria Math" w:hAnsi="Cambria Math"/>
+                </w:rPr>
+                <m:t>10.89</m:t>
               </m:r>
             </m:num>
             <m:den>
@@ -14444,19 +14653,7 @@
         <w:rPr>
           <w:rFonts w:ascii="Times New Roman" w:hAnsi="Times New Roman"/>
         </w:rPr>
-        <w:t>Przyjmując matematyczny model przekształtnika tyrystorowego , wyznaczono zapas</w:t>
-      </w:r>
-      <w:r>
-        <w:rPr>
-          <w:rFonts w:ascii="Times New Roman" w:hAnsi="Times New Roman"/>
-        </w:rPr>
-        <w:t xml:space="preserve"> </w:t>
-      </w:r>
-      <w:r>
-        <w:rPr>
-          <w:rFonts w:ascii="Times New Roman" w:hAnsi="Times New Roman"/>
-        </w:rPr>
-        <w:t>modułu i fazy układu regulacji.</w:t>
+        <w:t>Przyjmując matematyczny model przekształtnika tyrystorowego , wyznaczono zapas modułu i fazy układu regulacji.</w:t>
       </w:r>
     </w:p>
     <w:p>
@@ -14676,10 +14873,10 @@
           <w:rFonts w:ascii="Times New Roman" w:hAnsi="Times New Roman"/>
         </w:rPr>
         <w:drawing>
-          <wp:inline distT="0" distB="0" distL="0" distR="0" wp14:anchorId="2F09722C" wp14:editId="453311E4">
-            <wp:extent cx="5496692" cy="1991003"/>
-            <wp:effectExtent l="0" t="0" r="8890" b="9525"/>
-            <wp:docPr id="91812566" name="Obraz 1" descr="Obraz zawierający tekst, zrzut ekranu, Czcionka, linia&#10;&#10;Opis wygenerowany automatycznie"/>
+          <wp:inline distT="0" distB="0" distL="0" distR="0" wp14:anchorId="3C92AC80" wp14:editId="61F088D5">
+            <wp:extent cx="4782217" cy="2019582"/>
+            <wp:effectExtent l="0" t="0" r="0" b="0"/>
+            <wp:docPr id="549984605" name="Obraz 1"/>
             <wp:cNvGraphicFramePr>
               <a:graphicFrameLocks xmlns:a="http://schemas.openxmlformats.org/drawingml/2006/main" noChangeAspect="1"/>
             </wp:cNvGraphicFramePr>
@@ -14687,7 +14884,7 @@
               <a:graphicData uri="http://schemas.openxmlformats.org/drawingml/2006/picture">
                 <pic:pic xmlns:pic="http://schemas.openxmlformats.org/drawingml/2006/picture">
                   <pic:nvPicPr>
-                    <pic:cNvPr id="91812566" name="Obraz 1" descr="Obraz zawierający tekst, zrzut ekranu, Czcionka, linia&#10;&#10;Opis wygenerowany automatycznie"/>
+                    <pic:cNvPr id="549984605" name=""/>
                     <pic:cNvPicPr/>
                   </pic:nvPicPr>
                   <pic:blipFill>
@@ -14699,7 +14896,7 @@
                   <pic:spPr>
                     <a:xfrm>
                       <a:off x="0" y="0"/>
-                      <a:ext cx="5496692" cy="1991003"/>
+                      <a:ext cx="4782217" cy="2019582"/>
                     </a:xfrm>
                     <a:prstGeom prst="rect">
                       <a:avLst/>
@@ -14849,10 +15046,10 @@
         </w:rPr>
         <w:lastRenderedPageBreak/>
         <w:drawing>
-          <wp:inline distT="0" distB="0" distL="0" distR="0" wp14:anchorId="653C1ECB" wp14:editId="60055B90">
-            <wp:extent cx="5760720" cy="3987165"/>
-            <wp:effectExtent l="0" t="0" r="0" b="0"/>
-            <wp:docPr id="1407740246" name="Obraz 1" descr="Obraz zawierający tekst, linia, Wykres, diagram&#10;&#10;Opis wygenerowany automatycznie"/>
+          <wp:inline distT="0" distB="0" distL="0" distR="0" wp14:anchorId="6B3707F5" wp14:editId="7329BA1F">
+            <wp:extent cx="5760720" cy="3921125"/>
+            <wp:effectExtent l="0" t="0" r="0" b="3175"/>
+            <wp:docPr id="1664600553" name="Obraz 1" descr="Obraz zawierający tekst, linia, Wykres, diagram&#10;&#10;Opis wygenerowany automatycznie"/>
             <wp:cNvGraphicFramePr>
               <a:graphicFrameLocks xmlns:a="http://schemas.openxmlformats.org/drawingml/2006/main" noChangeAspect="1"/>
             </wp:cNvGraphicFramePr>
@@ -14860,7 +15057,7 @@
               <a:graphicData uri="http://schemas.openxmlformats.org/drawingml/2006/picture">
                 <pic:pic xmlns:pic="http://schemas.openxmlformats.org/drawingml/2006/picture">
                   <pic:nvPicPr>
-                    <pic:cNvPr id="1407740246" name="Obraz 1" descr="Obraz zawierający tekst, linia, Wykres, diagram&#10;&#10;Opis wygenerowany automatycznie"/>
+                    <pic:cNvPr id="1664600553" name="Obraz 1" descr="Obraz zawierający tekst, linia, Wykres, diagram&#10;&#10;Opis wygenerowany automatycznie"/>
                     <pic:cNvPicPr/>
                   </pic:nvPicPr>
                   <pic:blipFill>
@@ -14872,7 +15069,7 @@
                   <pic:spPr>
                     <a:xfrm>
                       <a:off x="0" y="0"/>
-                      <a:ext cx="5760720" cy="3987165"/>
+                      <a:ext cx="5760720" cy="3921125"/>
                     </a:xfrm>
                     <a:prstGeom prst="rect">
                       <a:avLst/>
@@ -14955,10 +15152,10 @@
           <w:rFonts w:ascii="Times New Roman" w:hAnsi="Times New Roman"/>
         </w:rPr>
         <w:drawing>
-          <wp:inline distT="0" distB="0" distL="0" distR="0" wp14:anchorId="6562ABB7" wp14:editId="6E6A26C6">
-            <wp:extent cx="5760720" cy="4014470"/>
-            <wp:effectExtent l="0" t="0" r="0" b="5080"/>
-            <wp:docPr id="664091466" name="Obraz 1" descr="Obraz zawierający tekst, zrzut ekranu, diagram, Wykres&#10;&#10;Opis wygenerowany automatycznie"/>
+          <wp:inline distT="0" distB="0" distL="0" distR="0" wp14:anchorId="2AB020F8" wp14:editId="42141002">
+            <wp:extent cx="5760720" cy="4004310"/>
+            <wp:effectExtent l="0" t="0" r="0" b="0"/>
+            <wp:docPr id="443485440" name="Obraz 1" descr="Obraz zawierający tekst, diagram, linia, Wykres&#10;&#10;Opis wygenerowany automatycznie"/>
             <wp:cNvGraphicFramePr>
               <a:graphicFrameLocks xmlns:a="http://schemas.openxmlformats.org/drawingml/2006/main" noChangeAspect="1"/>
             </wp:cNvGraphicFramePr>
@@ -14966,7 +15163,7 @@
               <a:graphicData uri="http://schemas.openxmlformats.org/drawingml/2006/picture">
                 <pic:pic xmlns:pic="http://schemas.openxmlformats.org/drawingml/2006/picture">
                   <pic:nvPicPr>
-                    <pic:cNvPr id="664091466" name="Obraz 1" descr="Obraz zawierający tekst, zrzut ekranu, diagram, Wykres&#10;&#10;Opis wygenerowany automatycznie"/>
+                    <pic:cNvPr id="443485440" name="Obraz 1" descr="Obraz zawierający tekst, diagram, linia, Wykres&#10;&#10;Opis wygenerowany automatycznie"/>
                     <pic:cNvPicPr/>
                   </pic:nvPicPr>
                   <pic:blipFill>
@@ -14978,7 +15175,7 @@
                   <pic:spPr>
                     <a:xfrm>
                       <a:off x="0" y="0"/>
-                      <a:ext cx="5760720" cy="4014470"/>
+                      <a:ext cx="5760720" cy="4004310"/>
                     </a:xfrm>
                     <a:prstGeom prst="rect">
                       <a:avLst/>
@@ -15092,13 +15289,14 @@
             <w:r>
               <w:rPr>
                 <w:rFonts w:ascii="Times New Roman" w:hAnsi="Times New Roman"/>
+                <w:noProof/>
               </w:rPr>
               <w:lastRenderedPageBreak/>
               <w:drawing>
-                <wp:inline distT="0" distB="0" distL="0" distR="0" wp14:anchorId="19BA89AA" wp14:editId="24400724">
-                  <wp:extent cx="1743318" cy="895475"/>
-                  <wp:effectExtent l="0" t="0" r="9525" b="0"/>
-                  <wp:docPr id="1680173706" name="Obraz 1"/>
+                <wp:inline distT="0" distB="0" distL="0" distR="0" wp14:anchorId="6873C7C1" wp14:editId="3CC3221D">
+                  <wp:extent cx="1800476" cy="943107"/>
+                  <wp:effectExtent l="0" t="0" r="0" b="9525"/>
+                  <wp:docPr id="178321157" name="Obraz 1"/>
                   <wp:cNvGraphicFramePr>
                     <a:graphicFrameLocks xmlns:a="http://schemas.openxmlformats.org/drawingml/2006/main" noChangeAspect="1"/>
                   </wp:cNvGraphicFramePr>
@@ -15106,7 +15304,7 @@
                     <a:graphicData uri="http://schemas.openxmlformats.org/drawingml/2006/picture">
                       <pic:pic xmlns:pic="http://schemas.openxmlformats.org/drawingml/2006/picture">
                         <pic:nvPicPr>
-                          <pic:cNvPr id="1680173706" name=""/>
+                          <pic:cNvPr id="178321157" name=""/>
                           <pic:cNvPicPr/>
                         </pic:nvPicPr>
                         <pic:blipFill>
@@ -15118,7 +15316,7 @@
                         <pic:spPr>
                           <a:xfrm>
                             <a:off x="0" y="0"/>
-                            <a:ext cx="1743318" cy="895475"/>
+                            <a:ext cx="1800476" cy="943107"/>
                           </a:xfrm>
                           <a:prstGeom prst="rect">
                             <a:avLst/>
@@ -15140,12 +15338,13 @@
             <w:r>
               <w:rPr>
                 <w:rFonts w:ascii="Times New Roman" w:hAnsi="Times New Roman"/>
+                <w:noProof/>
               </w:rPr>
               <w:drawing>
-                <wp:inline distT="0" distB="0" distL="0" distR="0" wp14:anchorId="5F4DF47B" wp14:editId="4CA9040D">
-                  <wp:extent cx="1857634" cy="962159"/>
-                  <wp:effectExtent l="0" t="0" r="9525" b="9525"/>
-                  <wp:docPr id="833570433" name="Obraz 1"/>
+                <wp:inline distT="0" distB="0" distL="0" distR="0" wp14:anchorId="048B448F" wp14:editId="6DD1E336">
+                  <wp:extent cx="1829055" cy="1047896"/>
+                  <wp:effectExtent l="0" t="0" r="0" b="0"/>
+                  <wp:docPr id="554295567" name="Obraz 1"/>
                   <wp:cNvGraphicFramePr>
                     <a:graphicFrameLocks xmlns:a="http://schemas.openxmlformats.org/drawingml/2006/main" noChangeAspect="1"/>
                   </wp:cNvGraphicFramePr>
@@ -15153,7 +15352,7 @@
                     <a:graphicData uri="http://schemas.openxmlformats.org/drawingml/2006/picture">
                       <pic:pic xmlns:pic="http://schemas.openxmlformats.org/drawingml/2006/picture">
                         <pic:nvPicPr>
-                          <pic:cNvPr id="833570433" name=""/>
+                          <pic:cNvPr id="554295567" name=""/>
                           <pic:cNvPicPr/>
                         </pic:nvPicPr>
                         <pic:blipFill>
@@ -15165,7 +15364,7 @@
                         <pic:spPr>
                           <a:xfrm>
                             <a:off x="0" y="0"/>
-                            <a:ext cx="1857634" cy="962159"/>
+                            <a:ext cx="1829055" cy="1047896"/>
                           </a:xfrm>
                           <a:prstGeom prst="rect">
                             <a:avLst/>
@@ -15261,10 +15460,10 @@
                 <w:rFonts w:ascii="Times New Roman" w:hAnsi="Times New Roman"/>
               </w:rPr>
               <w:drawing>
-                <wp:inline distT="0" distB="0" distL="0" distR="0" wp14:anchorId="4D5CEBA5" wp14:editId="00C8F781">
-                  <wp:extent cx="1924319" cy="1114581"/>
+                <wp:inline distT="0" distB="0" distL="0" distR="0" wp14:anchorId="19F0607A" wp14:editId="35B1D5CE">
+                  <wp:extent cx="1905266" cy="1095528"/>
                   <wp:effectExtent l="0" t="0" r="0" b="9525"/>
-                  <wp:docPr id="834600470" name="Obraz 1"/>
+                  <wp:docPr id="639336197" name="Obraz 1"/>
                   <wp:cNvGraphicFramePr>
                     <a:graphicFrameLocks xmlns:a="http://schemas.openxmlformats.org/drawingml/2006/main" noChangeAspect="1"/>
                   </wp:cNvGraphicFramePr>
@@ -15272,7 +15471,7 @@
                     <a:graphicData uri="http://schemas.openxmlformats.org/drawingml/2006/picture">
                       <pic:pic xmlns:pic="http://schemas.openxmlformats.org/drawingml/2006/picture">
                         <pic:nvPicPr>
-                          <pic:cNvPr id="834600470" name=""/>
+                          <pic:cNvPr id="639336197" name=""/>
                           <pic:cNvPicPr/>
                         </pic:nvPicPr>
                         <pic:blipFill>
@@ -15284,7 +15483,7 @@
                         <pic:spPr>
                           <a:xfrm>
                             <a:off x="0" y="0"/>
-                            <a:ext cx="1924319" cy="1114581"/>
+                            <a:ext cx="1905266" cy="1095528"/>
                           </a:xfrm>
                           <a:prstGeom prst="rect">
                             <a:avLst/>
@@ -15390,25 +15589,7 @@
             <w:rPr>
               <w:rFonts w:ascii="Cambria Math" w:hAnsi="Cambria Math"/>
             </w:rPr>
-            <m:t>Zapas modułu: Gm=</m:t>
-          </m:r>
-          <m:r>
-            <w:rPr>
-              <w:rFonts w:ascii="Cambria Math" w:hAnsi="Cambria Math"/>
-            </w:rPr>
-            <m:t>24,2</m:t>
-          </m:r>
-          <m:r>
-            <w:rPr>
-              <w:rFonts w:ascii="Cambria Math" w:hAnsi="Cambria Math"/>
-            </w:rPr>
-            <m:t xml:space="preserve"> </m:t>
-          </m:r>
-          <m:r>
-            <w:rPr>
-              <w:rFonts w:ascii="Cambria Math" w:hAnsi="Cambria Math"/>
-            </w:rPr>
-            <m:t xml:space="preserve">dla </m:t>
+            <m:t xml:space="preserve">Zapas modułu: Gm=24 dla </m:t>
           </m:r>
           <m:sSub>
             <m:sSubPr>
@@ -15440,13 +15621,13 @@
             <w:rPr>
               <w:rFonts w:ascii="Cambria Math" w:hAnsi="Cambria Math"/>
             </w:rPr>
-            <m:t>=</m:t>
+            <m:t>=78,</m:t>
           </m:r>
           <m:r>
             <w:rPr>
               <w:rFonts w:ascii="Cambria Math" w:hAnsi="Cambria Math"/>
             </w:rPr>
-            <m:t>78,3</m:t>
+            <m:t>7</m:t>
           </m:r>
           <m:f>
             <m:fPr>
@@ -15489,31 +15670,19 @@
             <w:rPr>
               <w:rFonts w:ascii="Cambria Math" w:hAnsi="Cambria Math"/>
             </w:rPr>
-            <m:t>Zapas fazy:Pm=</m:t>
+            <m:t>Zapas fazy:Pm=6</m:t>
           </m:r>
           <m:r>
             <w:rPr>
               <w:rFonts w:ascii="Cambria Math" w:hAnsi="Cambria Math"/>
             </w:rPr>
-            <m:t>62,5</m:t>
+            <m:t>4,2</m:t>
           </m:r>
           <m:r>
             <w:rPr>
               <w:rFonts w:ascii="Cambria Math" w:hAnsi="Cambria Math"/>
             </w:rPr>
-            <m:t>°</m:t>
-          </m:r>
-          <m:r>
-            <w:rPr>
-              <w:rFonts w:ascii="Cambria Math" w:hAnsi="Cambria Math"/>
-            </w:rPr>
-            <m:t xml:space="preserve"> </m:t>
-          </m:r>
-          <m:r>
-            <w:rPr>
-              <w:rFonts w:ascii="Cambria Math" w:hAnsi="Cambria Math"/>
-            </w:rPr>
-            <m:t xml:space="preserve">dla </m:t>
+            <m:t xml:space="preserve">° dla </m:t>
           </m:r>
           <m:sSub>
             <m:sSubPr>
@@ -15545,13 +15714,7 @@
             <w:rPr>
               <w:rFonts w:ascii="Cambria Math" w:hAnsi="Cambria Math"/>
             </w:rPr>
-            <m:t>=</m:t>
-          </m:r>
-          <m:r>
-            <w:rPr>
-              <w:rFonts w:ascii="Cambria Math" w:hAnsi="Cambria Math"/>
-            </w:rPr>
-            <m:t>20,3</m:t>
+            <m:t>=20,3</m:t>
           </m:r>
           <m:f>
             <m:fPr>
@@ -15594,13 +15757,7 @@
             <w:rPr>
               <w:rFonts w:ascii="Cambria Math" w:hAnsi="Cambria Math"/>
             </w:rPr>
-            <m:t>Maksymalne opóźnienie</m:t>
-          </m:r>
-          <m:r>
-            <w:rPr>
-              <w:rFonts w:ascii="Cambria Math" w:hAnsi="Cambria Math"/>
-            </w:rPr>
-            <m:t>:</m:t>
+            <m:t>Maksymalne opóźnienie:</m:t>
           </m:r>
           <m:f>
             <m:fPr>
@@ -15652,7 +15809,13 @@
             <w:rPr>
               <w:rFonts w:ascii="Cambria Math" w:hAnsi="Cambria Math"/>
             </w:rPr>
-            <m:t>=0,798</m:t>
+            <m:t>=0,</m:t>
+          </m:r>
+          <m:r>
+            <w:rPr>
+              <w:rFonts w:ascii="Cambria Math" w:hAnsi="Cambria Math"/>
+            </w:rPr>
+            <m:t>816</m:t>
           </m:r>
           <m:r>
             <w:rPr>
@@ -15695,10 +15858,10 @@
           <w:rFonts w:ascii="Times New Roman" w:hAnsi="Times New Roman"/>
         </w:rPr>
         <w:drawing>
-          <wp:inline distT="0" distB="0" distL="0" distR="0" wp14:anchorId="0A42CD52" wp14:editId="7A964B1B">
-            <wp:extent cx="3781953" cy="1143160"/>
-            <wp:effectExtent l="0" t="0" r="0" b="0"/>
-            <wp:docPr id="2056903101" name="Obraz 1" descr="Obraz zawierający tekst, Czcionka, zrzut ekranu, linia&#10;&#10;Opis wygenerowany automatycznie"/>
+          <wp:inline distT="0" distB="0" distL="0" distR="0" wp14:anchorId="535F7852" wp14:editId="271FEB82">
+            <wp:extent cx="3848637" cy="1114581"/>
+            <wp:effectExtent l="0" t="0" r="0" b="9525"/>
+            <wp:docPr id="8975225" name="Obraz 1" descr="Obraz zawierający tekst, Czcionka, zrzut ekranu, linia&#10;&#10;Opis wygenerowany automatycznie"/>
             <wp:cNvGraphicFramePr>
               <a:graphicFrameLocks xmlns:a="http://schemas.openxmlformats.org/drawingml/2006/main" noChangeAspect="1"/>
             </wp:cNvGraphicFramePr>
@@ -15706,7 +15869,7 @@
               <a:graphicData uri="http://schemas.openxmlformats.org/drawingml/2006/picture">
                 <pic:pic xmlns:pic="http://schemas.openxmlformats.org/drawingml/2006/picture">
                   <pic:nvPicPr>
-                    <pic:cNvPr id="2056903101" name="Obraz 1" descr="Obraz zawierający tekst, Czcionka, zrzut ekranu, linia&#10;&#10;Opis wygenerowany automatycznie"/>
+                    <pic:cNvPr id="8975225" name="Obraz 1" descr="Obraz zawierający tekst, Czcionka, zrzut ekranu, linia&#10;&#10;Opis wygenerowany automatycznie"/>
                     <pic:cNvPicPr/>
                   </pic:nvPicPr>
                   <pic:blipFill>
@@ -15718,7 +15881,7 @@
                   <pic:spPr>
                     <a:xfrm>
                       <a:off x="0" y="0"/>
-                      <a:ext cx="3781953" cy="1143160"/>
+                      <a:ext cx="3848637" cy="1114581"/>
                     </a:xfrm>
                     <a:prstGeom prst="rect">
                       <a:avLst/>
@@ -15765,10 +15928,10 @@
         </w:rPr>
         <w:lastRenderedPageBreak/>
         <w:drawing>
-          <wp:inline distT="0" distB="0" distL="0" distR="0" wp14:anchorId="35F08C7A" wp14:editId="4EEFF2CD">
-            <wp:extent cx="5760720" cy="3929380"/>
+          <wp:inline distT="0" distB="0" distL="0" distR="0" wp14:anchorId="3632B185" wp14:editId="7ECA6BC9">
+            <wp:extent cx="5760720" cy="4022725"/>
             <wp:effectExtent l="0" t="0" r="0" b="0"/>
-            <wp:docPr id="1918272405" name="Obraz 1" descr="Obraz zawierający linia, tekst, Wykres, diagram&#10;&#10;Opis wygenerowany automatycznie"/>
+            <wp:docPr id="873299653" name="Obraz 1" descr="Obraz zawierający tekst, linia, Wykres, diagram&#10;&#10;Opis wygenerowany automatycznie"/>
             <wp:cNvGraphicFramePr>
               <a:graphicFrameLocks xmlns:a="http://schemas.openxmlformats.org/drawingml/2006/main" noChangeAspect="1"/>
             </wp:cNvGraphicFramePr>
@@ -15776,7 +15939,7 @@
               <a:graphicData uri="http://schemas.openxmlformats.org/drawingml/2006/picture">
                 <pic:pic xmlns:pic="http://schemas.openxmlformats.org/drawingml/2006/picture">
                   <pic:nvPicPr>
-                    <pic:cNvPr id="1918272405" name="Obraz 1" descr="Obraz zawierający linia, tekst, Wykres, diagram&#10;&#10;Opis wygenerowany automatycznie"/>
+                    <pic:cNvPr id="873299653" name="Obraz 1" descr="Obraz zawierający tekst, linia, Wykres, diagram&#10;&#10;Opis wygenerowany automatycznie"/>
                     <pic:cNvPicPr/>
                   </pic:nvPicPr>
                   <pic:blipFill>
@@ -15788,7 +15951,7 @@
                   <pic:spPr>
                     <a:xfrm>
                       <a:off x="0" y="0"/>
-                      <a:ext cx="5760720" cy="3929380"/>
+                      <a:ext cx="5760720" cy="4022725"/>
                     </a:xfrm>
                     <a:prstGeom prst="rect">
                       <a:avLst/>
@@ -15866,10 +16029,10 @@
           <w:rFonts w:ascii="Times New Roman" w:hAnsi="Times New Roman"/>
         </w:rPr>
         <w:drawing>
-          <wp:inline distT="0" distB="0" distL="0" distR="0" wp14:anchorId="512619A9" wp14:editId="694FE861">
-            <wp:extent cx="5760720" cy="4043680"/>
-            <wp:effectExtent l="0" t="0" r="0" b="0"/>
-            <wp:docPr id="528648129" name="Obraz 1" descr="Obraz zawierający linia, tekst, diagram, Wykres&#10;&#10;Opis wygenerowany automatycznie"/>
+          <wp:inline distT="0" distB="0" distL="0" distR="0" wp14:anchorId="4838CF0C" wp14:editId="62DF1A1E">
+            <wp:extent cx="5760720" cy="3976370"/>
+            <wp:effectExtent l="0" t="0" r="0" b="5080"/>
+            <wp:docPr id="1175025677" name="Obraz 1" descr="Obraz zawierający linia, tekst, Wykres, zrzut ekranu&#10;&#10;Opis wygenerowany automatycznie"/>
             <wp:cNvGraphicFramePr>
               <a:graphicFrameLocks xmlns:a="http://schemas.openxmlformats.org/drawingml/2006/main" noChangeAspect="1"/>
             </wp:cNvGraphicFramePr>
@@ -15877,7 +16040,7 @@
               <a:graphicData uri="http://schemas.openxmlformats.org/drawingml/2006/picture">
                 <pic:pic xmlns:pic="http://schemas.openxmlformats.org/drawingml/2006/picture">
                   <pic:nvPicPr>
-                    <pic:cNvPr id="528648129" name="Obraz 1" descr="Obraz zawierający linia, tekst, diagram, Wykres&#10;&#10;Opis wygenerowany automatycznie"/>
+                    <pic:cNvPr id="1175025677" name="Obraz 1" descr="Obraz zawierający linia, tekst, Wykres, zrzut ekranu&#10;&#10;Opis wygenerowany automatycznie"/>
                     <pic:cNvPicPr/>
                   </pic:nvPicPr>
                   <pic:blipFill>
@@ -15889,7 +16052,7 @@
                   <pic:spPr>
                     <a:xfrm>
                       <a:off x="0" y="0"/>
-                      <a:ext cx="5760720" cy="4043680"/>
+                      <a:ext cx="5760720" cy="3976370"/>
                     </a:xfrm>
                     <a:prstGeom prst="rect">
                       <a:avLst/>
@@ -15965,13 +16128,7 @@
         <w:rPr>
           <w:rFonts w:ascii="Times New Roman" w:hAnsi="Times New Roman"/>
         </w:rPr>
-        <w:t xml:space="preserve"> dla układu </w:t>
-      </w:r>
-      <w:r>
-        <w:rPr>
-          <w:rFonts w:ascii="Times New Roman" w:hAnsi="Times New Roman"/>
-        </w:rPr>
-        <w:t>otwartego</w:t>
+        <w:t xml:space="preserve"> dla układu otwartego</w:t>
       </w:r>
     </w:p>
     <w:tbl>
@@ -16012,10 +16169,10 @@
               </w:rPr>
               <w:lastRenderedPageBreak/>
               <w:drawing>
-                <wp:inline distT="0" distB="0" distL="0" distR="0" wp14:anchorId="7B38495E" wp14:editId="585EB3E5">
-                  <wp:extent cx="2086266" cy="943107"/>
+                <wp:inline distT="0" distB="0" distL="0" distR="0" wp14:anchorId="10735F3D" wp14:editId="351953D2">
+                  <wp:extent cx="1886213" cy="905001"/>
                   <wp:effectExtent l="0" t="0" r="0" b="9525"/>
-                  <wp:docPr id="720469491" name="Obraz 1"/>
+                  <wp:docPr id="1642828170" name="Obraz 1"/>
                   <wp:cNvGraphicFramePr>
                     <a:graphicFrameLocks xmlns:a="http://schemas.openxmlformats.org/drawingml/2006/main" noChangeAspect="1"/>
                   </wp:cNvGraphicFramePr>
@@ -16023,7 +16180,7 @@
                     <a:graphicData uri="http://schemas.openxmlformats.org/drawingml/2006/picture">
                       <pic:pic xmlns:pic="http://schemas.openxmlformats.org/drawingml/2006/picture">
                         <pic:nvPicPr>
-                          <pic:cNvPr id="720469491" name=""/>
+                          <pic:cNvPr id="1642828170" name=""/>
                           <pic:cNvPicPr/>
                         </pic:nvPicPr>
                         <pic:blipFill>
@@ -16035,7 +16192,56 @@
                         <pic:spPr>
                           <a:xfrm>
                             <a:off x="0" y="0"/>
-                            <a:ext cx="2086266" cy="943107"/>
+                            <a:ext cx="1886213" cy="905001"/>
+                          </a:xfrm>
+                          <a:prstGeom prst="rect">
+                            <a:avLst/>
+                          </a:prstGeom>
+                        </pic:spPr>
+                      </pic:pic>
+                    </a:graphicData>
+                  </a:graphic>
+                </wp:inline>
+              </w:drawing>
+            </w:r>
+          </w:p>
+          <w:p>
+            <w:pPr>
+              <w:keepNext/>
+              <w:jc w:val="center"/>
+              <w:rPr>
+                <w:rFonts w:ascii="Times New Roman" w:hAnsi="Times New Roman"/>
+              </w:rPr>
+            </w:pPr>
+            <w:r>
+              <w:rPr>
+                <w:rFonts w:ascii="Times New Roman" w:hAnsi="Times New Roman"/>
+              </w:rPr>
+              <w:drawing>
+                <wp:inline distT="0" distB="0" distL="0" distR="0" wp14:anchorId="0DE2F048" wp14:editId="5628AE01">
+                  <wp:extent cx="1838582" cy="962159"/>
+                  <wp:effectExtent l="0" t="0" r="9525" b="9525"/>
+                  <wp:docPr id="848617131" name="Obraz 1"/>
+                  <wp:cNvGraphicFramePr>
+                    <a:graphicFrameLocks xmlns:a="http://schemas.openxmlformats.org/drawingml/2006/main" noChangeAspect="1"/>
+                  </wp:cNvGraphicFramePr>
+                  <a:graphic xmlns:a="http://schemas.openxmlformats.org/drawingml/2006/main">
+                    <a:graphicData uri="http://schemas.openxmlformats.org/drawingml/2006/picture">
+                      <pic:pic xmlns:pic="http://schemas.openxmlformats.org/drawingml/2006/picture">
+                        <pic:nvPicPr>
+                          <pic:cNvPr id="848617131" name=""/>
+                          <pic:cNvPicPr/>
+                        </pic:nvPicPr>
+                        <pic:blipFill>
+                          <a:blip r:embed="rId43"/>
+                          <a:stretch>
+                            <a:fillRect/>
+                          </a:stretch>
+                        </pic:blipFill>
+                        <pic:spPr>
+                          <a:xfrm>
+                            <a:off x="0" y="0"/>
+                            <a:ext cx="1838582" cy="962159"/>
                           </a:xfrm>
                           <a:prstGeom prst="rect">
                             <a:avLst/>
@@ -16097,7 +16303,19 @@
               <w:rPr>
                 <w:rFonts w:ascii="Times New Roman" w:hAnsi="Times New Roman"/>
               </w:rPr>
-              <w:t xml:space="preserve"> Punkt na charakterystyce amplitudowej</w:t>
+              <w:t xml:space="preserve"> Punkt</w:t>
+            </w:r>
+            <w:r>
+              <w:rPr>
+                <w:rFonts w:ascii="Times New Roman" w:hAnsi="Times New Roman"/>
+              </w:rPr>
+              <w:t>y</w:t>
+            </w:r>
+            <w:r>
+              <w:rPr>
+                <w:rFonts w:ascii="Times New Roman" w:hAnsi="Times New Roman"/>
+              </w:rPr>
+              <w:t xml:space="preserve"> na charakterystyce amplitudowej</w:t>
             </w:r>
           </w:p>
         </w:tc>
@@ -16119,10 +16337,10 @@
                 <w:rFonts w:ascii="Times New Roman" w:hAnsi="Times New Roman"/>
               </w:rPr>
               <w:drawing>
-                <wp:inline distT="0" distB="0" distL="0" distR="0" wp14:anchorId="64FCCC27" wp14:editId="793DF14B">
-                  <wp:extent cx="1829055" cy="1057423"/>
+                <wp:inline distT="0" distB="0" distL="0" distR="0" wp14:anchorId="1B998D23" wp14:editId="6CC82E09">
+                  <wp:extent cx="1924319" cy="1152686"/>
                   <wp:effectExtent l="0" t="0" r="0" b="9525"/>
-                  <wp:docPr id="276845960" name="Obraz 1"/>
+                  <wp:docPr id="1839991951" name="Obraz 1"/>
                   <wp:cNvGraphicFramePr>
                     <a:graphicFrameLocks xmlns:a="http://schemas.openxmlformats.org/drawingml/2006/main" noChangeAspect="1"/>
                   </wp:cNvGraphicFramePr>
@@ -16130,11 +16348,11 @@
                     <a:graphicData uri="http://schemas.openxmlformats.org/drawingml/2006/picture">
                       <pic:pic xmlns:pic="http://schemas.openxmlformats.org/drawingml/2006/picture">
                         <pic:nvPicPr>
-                          <pic:cNvPr id="276845960" name=""/>
+                          <pic:cNvPr id="1839991951" name=""/>
                           <pic:cNvPicPr/>
                         </pic:nvPicPr>
                         <pic:blipFill>
-                          <a:blip r:embed="rId43"/>
+                          <a:blip r:embed="rId44"/>
                           <a:stretch>
                             <a:fillRect/>
                           </a:stretch>
@@ -16142,7 +16360,7 @@
                         <pic:spPr>
                           <a:xfrm>
                             <a:off x="0" y="0"/>
-                            <a:ext cx="1829055" cy="1057423"/>
+                            <a:ext cx="1924319" cy="1152686"/>
                           </a:xfrm>
                           <a:prstGeom prst="rect">
                             <a:avLst/>
@@ -16227,19 +16445,7 @@
         <w:rPr>
           <w:rFonts w:ascii="Times New Roman" w:hAnsi="Times New Roman"/>
         </w:rPr>
-        <w:t>Zaznaczone punkty na charakterystyce</w:t>
-      </w:r>
-      <w:r>
-        <w:rPr>
-          <w:rFonts w:ascii="Times New Roman" w:hAnsi="Times New Roman"/>
-        </w:rPr>
-        <w:t xml:space="preserve"> amplitudowo-fazowej</w:t>
-      </w:r>
-      <w:r>
-        <w:rPr>
-          <w:rFonts w:ascii="Times New Roman" w:hAnsi="Times New Roman"/>
-        </w:rPr>
-        <w:t xml:space="preserve"> mają parametry przedstawione na rysunkach powyżej.</w:t>
+        <w:t>Zaznaczone punkty na charakterystyce amplitudowo-fazowej mają parametry przedstawione na rysunkach powyżej.</w:t>
       </w:r>
     </w:p>
     <w:p>
@@ -16254,90 +16460,19 @@
             <w:rPr>
               <w:rFonts w:ascii="Cambria Math" w:hAnsi="Cambria Math"/>
             </w:rPr>
-            <m:t xml:space="preserve">Zapas modułu: </m:t>
+            <m:t>Zapas modułu: Gm=</m:t>
           </m:r>
           <m:r>
             <w:rPr>
               <w:rFonts w:ascii="Cambria Math" w:hAnsi="Cambria Math"/>
             </w:rPr>
-            <m:t>Gm</m:t>
+            <m:t xml:space="preserve">12,4 dB </m:t>
           </m:r>
           <m:r>
             <w:rPr>
               <w:rFonts w:ascii="Cambria Math" w:hAnsi="Cambria Math"/>
             </w:rPr>
-            <m:t>=</m:t>
-          </m:r>
-          <m:r>
-            <w:rPr>
-              <w:rFonts w:ascii="Cambria Math" w:hAnsi="Cambria Math"/>
-            </w:rPr>
-            <m:t>inf</m:t>
-          </m:r>
-          <m:r>
-            <w:rPr>
-              <w:rFonts w:ascii="Cambria Math" w:hAnsi="Cambria Math"/>
-            </w:rPr>
-            <m:t xml:space="preserve"> </m:t>
-          </m:r>
-        </m:oMath>
-      </m:oMathPara>
-    </w:p>
-    <w:p>
-      <w:pPr>
-        <w:rPr>
-          <w:rFonts w:ascii="Times New Roman" w:eastAsiaTheme="minorEastAsia" w:hAnsi="Times New Roman"/>
-        </w:rPr>
-      </w:pPr>
-      <m:oMathPara>
-        <m:oMath>
-          <m:r>
-            <w:rPr>
-              <w:rFonts w:ascii="Cambria Math" w:hAnsi="Cambria Math"/>
-            </w:rPr>
-            <m:t>Zapas fazy:</m:t>
-          </m:r>
-          <m:r>
-            <w:rPr>
-              <w:rFonts w:ascii="Cambria Math" w:hAnsi="Cambria Math"/>
-            </w:rPr>
-            <m:t>Pm</m:t>
-          </m:r>
-          <m:r>
-            <w:rPr>
-              <w:rFonts w:ascii="Cambria Math" w:hAnsi="Cambria Math"/>
-            </w:rPr>
-            <m:t>=</m:t>
-          </m:r>
-          <m:r>
-            <w:rPr>
-              <w:rFonts w:ascii="Cambria Math" w:hAnsi="Cambria Math"/>
-            </w:rPr>
-            <m:t>-</m:t>
-          </m:r>
-          <m:r>
-            <w:rPr>
-              <w:rFonts w:ascii="Cambria Math" w:hAnsi="Cambria Math"/>
-            </w:rPr>
-            <m:t>19,6</m:t>
-          </m:r>
-          <m:r>
-            <w:rPr>
-              <w:rFonts w:ascii="Cambria Math" w:hAnsi="Cambria Math"/>
-            </w:rPr>
-            <m:t>°</m:t>
-          </m:r>
-          <m:r>
-            <w:rPr>
-              <w:rFonts w:ascii="Cambria Math" w:hAnsi="Cambria Math"/>
-            </w:rPr>
-            <m:t xml:space="preserve"> </m:t>
-          </m:r>
-          <m:r>
-            <w:rPr>
-              <w:rFonts w:ascii="Cambria Math" w:hAnsi="Cambria Math"/>
-            </w:rPr>
-            <m:t xml:space="preserve">dla </m:t>
+            <m:t xml:space="preserve"> dla </m:t>
           </m:r>
           <m:sSub>
             <m:sSubPr>
@@ -16375,7 +16510,112 @@
             <w:rPr>
               <w:rFonts w:ascii="Cambria Math" w:hAnsi="Cambria Math"/>
             </w:rPr>
-            <m:t>18,2</m:t>
+            <m:t>37</m:t>
+          </m:r>
+          <m:r>
+            <w:rPr>
+              <w:rFonts w:ascii="Cambria Math" w:hAnsi="Cambria Math"/>
+            </w:rPr>
+            <m:t>,7</m:t>
+          </m:r>
+          <m:f>
+            <m:fPr>
+              <m:ctrlPr>
+                <w:rPr>
+                  <w:rFonts w:ascii="Cambria Math" w:hAnsi="Cambria Math"/>
+                  <w:i/>
+                </w:rPr>
+              </m:ctrlPr>
+            </m:fPr>
+            <m:num>
+              <m:r>
+                <w:rPr>
+                  <w:rFonts w:ascii="Cambria Math" w:hAnsi="Cambria Math"/>
+                </w:rPr>
+                <m:t>rad</m:t>
+              </m:r>
+            </m:num>
+            <m:den>
+              <m:r>
+                <w:rPr>
+                  <w:rFonts w:ascii="Cambria Math" w:hAnsi="Cambria Math"/>
+                </w:rPr>
+                <m:t>s</m:t>
+              </m:r>
+            </m:den>
+          </m:f>
+          <m:r>
+            <w:rPr>
+              <w:rFonts w:ascii="Cambria Math" w:hAnsi="Cambria Math"/>
+            </w:rPr>
+            <m:t xml:space="preserve"> </m:t>
+          </m:r>
+        </m:oMath>
+      </m:oMathPara>
+    </w:p>
+    <w:p>
+      <w:pPr>
+        <w:rPr>
+          <w:rFonts w:ascii="Times New Roman" w:eastAsiaTheme="minorEastAsia" w:hAnsi="Times New Roman"/>
+        </w:rPr>
+      </w:pPr>
+      <m:oMathPara>
+        <m:oMath>
+          <m:r>
+            <w:rPr>
+              <w:rFonts w:ascii="Cambria Math" w:hAnsi="Cambria Math"/>
+            </w:rPr>
+            <m:t>Zapas fazy:Pm=</m:t>
+          </m:r>
+          <m:r>
+            <w:rPr>
+              <w:rFonts w:ascii="Cambria Math" w:hAnsi="Cambria Math"/>
+            </w:rPr>
+            <m:t>6,68</m:t>
+          </m:r>
+          <m:r>
+            <w:rPr>
+              <w:rFonts w:ascii="Cambria Math" w:hAnsi="Cambria Math"/>
+            </w:rPr>
+            <m:t xml:space="preserve">° dla </m:t>
+          </m:r>
+          <m:sSub>
+            <m:sSubPr>
+              <m:ctrlPr>
+                <w:rPr>
+                  <w:rFonts w:ascii="Cambria Math" w:hAnsi="Cambria Math"/>
+                  <w:i/>
+                </w:rPr>
+              </m:ctrlPr>
+            </m:sSubPr>
+            <m:e>
+              <m:r>
+                <w:rPr>
+                  <w:rFonts w:ascii="Cambria Math" w:hAnsi="Cambria Math"/>
+                </w:rPr>
+                <m:t>ω</m:t>
+              </m:r>
+            </m:e>
+            <m:sub>
+              <m:r>
+                <w:rPr>
+                  <w:rFonts w:ascii="Cambria Math" w:hAnsi="Cambria Math"/>
+                </w:rPr>
+                <m:t>g</m:t>
+              </m:r>
+            </m:sub>
+          </m:sSub>
+          <m:r>
+            <w:rPr>
+              <w:rFonts w:ascii="Cambria Math" w:hAnsi="Cambria Math"/>
+            </w:rPr>
+            <m:t>=</m:t>
+          </m:r>
+          <m:r>
+            <w:rPr>
+              <w:rFonts w:ascii="Cambria Math" w:hAnsi="Cambria Math"/>
+            </w:rPr>
+            <m:t>17,9</m:t>
           </m:r>
           <m:f>
             <m:fPr>
@@ -16418,13 +16658,65 @@
             <w:rPr>
               <w:rFonts w:ascii="Cambria Math" w:hAnsi="Cambria Math"/>
             </w:rPr>
-            <m:t>Maksymalne opóźnienie</m:t>
+            <m:t>Maksymalne opóźnienie:</m:t>
+          </m:r>
+          <m:f>
+            <m:fPr>
+              <m:ctrlPr>
+                <w:rPr>
+                  <w:rFonts w:ascii="Cambria Math" w:hAnsi="Cambria Math"/>
+                  <w:i/>
+                </w:rPr>
+              </m:ctrlPr>
+            </m:fPr>
+            <m:num>
+              <m:r>
+                <w:rPr>
+                  <w:rFonts w:ascii="Cambria Math" w:hAnsi="Cambria Math"/>
+                </w:rPr>
+                <m:t>Pm</m:t>
+              </m:r>
+            </m:num>
+            <m:den>
+              <m:sSub>
+                <m:sSubPr>
+                  <m:ctrlPr>
+                    <w:rPr>
+                      <w:rFonts w:ascii="Cambria Math" w:hAnsi="Cambria Math"/>
+                      <w:i/>
+                    </w:rPr>
+                  </m:ctrlPr>
+                </m:sSubPr>
+                <m:e>
+                  <m:r>
+                    <w:rPr>
+                      <w:rFonts w:ascii="Cambria Math" w:hAnsi="Cambria Math"/>
+                    </w:rPr>
+                    <m:t>ω</m:t>
+                  </m:r>
+                </m:e>
+                <m:sub>
+                  <m:r>
+                    <w:rPr>
+                      <w:rFonts w:ascii="Cambria Math" w:hAnsi="Cambria Math"/>
+                    </w:rPr>
+                    <m:t>g</m:t>
+                  </m:r>
+                </m:sub>
+              </m:sSub>
+            </m:den>
+          </m:f>
+          <m:r>
+            <w:rPr>
+              <w:rFonts w:ascii="Cambria Math" w:hAnsi="Cambria Math"/>
+            </w:rPr>
+            <m:t>=</m:t>
           </m:r>
           <m:r>
             <w:rPr>
               <w:rFonts w:ascii="Cambria Math" w:hAnsi="Cambria Math"/>
             </w:rPr>
-            <m:t>:-</m:t>
+            <m:t>0,177 s</m:t>
           </m:r>
         </m:oMath>
       </m:oMathPara>
@@ -16443,19 +16735,7 @@
         <w:rPr>
           <w:rFonts w:ascii="Times New Roman" w:hAnsi="Times New Roman"/>
         </w:rPr>
-        <w:t xml:space="preserve">Wyznaczone powyżej parametry dla układu otwartego i zamkniętego zostały </w:t>
-      </w:r>
-      <w:r>
-        <w:rPr>
-          <w:rFonts w:ascii="Times New Roman" w:hAnsi="Times New Roman"/>
-        </w:rPr>
-        <w:t>sprawdzone</w:t>
-      </w:r>
-      <w:r>
-        <w:rPr>
-          <w:rFonts w:ascii="Times New Roman" w:hAnsi="Times New Roman"/>
-        </w:rPr>
-        <w:t xml:space="preserve"> za pomocą funkcji </w:t>
+        <w:t xml:space="preserve">Wyznaczone powyżej parametry dla układu otwartego i zamkniętego zostały sprawdzone za pomocą funkcji </w:t>
       </w:r>
       <w:proofErr w:type="spellStart"/>
       <w:r>
@@ -16571,6 +16851,7 @@
         <w:rPr>
           <w:rFonts w:ascii="Times New Roman" w:eastAsia="Times New Roman" w:hAnsi="Times New Roman"/>
           <w:bCs w:val="0"/>
+          <w:noProof/>
           <w:sz w:val="20"/>
           <w:szCs w:val="20"/>
           <w:lang w:eastAsia="pl-PL"/>
@@ -16591,7 +16872,7 @@
                     <pic:cNvPicPr/>
                   </pic:nvPicPr>
                   <pic:blipFill>
-                    <a:blip r:embed="rId44"/>
+                    <a:blip r:embed="rId45"/>
                     <a:stretch>
                       <a:fillRect/>
                     </a:stretch>
@@ -16627,7 +16908,7 @@
       </w:pPr>
     </w:p>
     <w:sectPr>
-      <w:footerReference w:type="default" r:id="rId45"/>
+      <w:footerReference w:type="default" r:id="rId46"/>
       <w:pgSz w:w="11906" w:h="16838"/>
       <w:pgMar w:top="1417" w:right="1417" w:bottom="1417" w:left="1417" w:header="708" w:footer="708" w:gutter="0"/>
       <w:cols w:space="708"/>

--- a/Ostatecznie/Projekt Napęd Cios Duda.docx
+++ b/Ostatecznie/Projekt Napęd Cios Duda.docx
@@ -346,7 +346,7 @@
           <w:pPr>
             <w:pStyle w:val="Spistreci1"/>
             <w:rPr>
-              <w:rFonts w:ascii="Times New Roman" w:eastAsiaTheme="minorEastAsia" w:hAnsi="Times New Roman"/>
+              <w:rFonts w:asciiTheme="minorHAnsi" w:eastAsiaTheme="minorEastAsia" w:hAnsiTheme="minorHAnsi" w:cstheme="minorBidi"/>
               <w:noProof/>
               <w:kern w:val="2"/>
               <w:lang w:eastAsia="pl-PL"/>
@@ -371,7 +371,7 @@
             </w:rPr>
             <w:fldChar w:fldCharType="separate"/>
           </w:r>
-          <w:hyperlink w:anchor="_Toc166344849" w:history="1">
+          <w:hyperlink w:anchor="_Toc167557602" w:history="1">
             <w:r>
               <w:rPr>
                 <w:rStyle w:val="Hipercze"/>
@@ -382,7 +382,6 @@
             </w:r>
             <w:r>
               <w:rPr>
-                <w:rFonts w:ascii="Times New Roman" w:hAnsi="Times New Roman"/>
                 <w:noProof/>
                 <w:webHidden/>
               </w:rPr>
@@ -390,7 +389,6 @@
             </w:r>
             <w:r>
               <w:rPr>
-                <w:rFonts w:ascii="Times New Roman" w:hAnsi="Times New Roman"/>
                 <w:noProof/>
                 <w:webHidden/>
               </w:rPr>
@@ -398,22 +396,19 @@
             </w:r>
             <w:r>
               <w:rPr>
-                <w:rFonts w:ascii="Times New Roman" w:hAnsi="Times New Roman"/>
                 <w:noProof/>
                 <w:webHidden/>
               </w:rPr>
-              <w:instrText xml:space="preserve"> PAGEREF _Toc166344849 \h </w:instrText>
+              <w:instrText xml:space="preserve"> PAGEREF _Toc167557602 \h </w:instrText>
             </w:r>
             <w:r>
               <w:rPr>
-                <w:rFonts w:ascii="Times New Roman" w:hAnsi="Times New Roman"/>
                 <w:noProof/>
                 <w:webHidden/>
               </w:rPr>
             </w:r>
             <w:r>
               <w:rPr>
-                <w:rFonts w:ascii="Times New Roman" w:hAnsi="Times New Roman"/>
                 <w:noProof/>
                 <w:webHidden/>
               </w:rPr>
@@ -421,15 +416,13 @@
             </w:r>
             <w:r>
               <w:rPr>
-                <w:rFonts w:ascii="Times New Roman" w:hAnsi="Times New Roman"/>
                 <w:noProof/>
                 <w:webHidden/>
               </w:rPr>
-              <w:t>2</w:t>
+              <w:t>3</w:t>
             </w:r>
             <w:r>
               <w:rPr>
-                <w:rFonts w:ascii="Times New Roman" w:hAnsi="Times New Roman"/>
                 <w:noProof/>
                 <w:webHidden/>
               </w:rPr>
@@ -441,14 +434,14 @@
           <w:pPr>
             <w:pStyle w:val="Spistreci1"/>
             <w:rPr>
-              <w:rFonts w:ascii="Times New Roman" w:eastAsiaTheme="minorEastAsia" w:hAnsi="Times New Roman"/>
+              <w:rFonts w:asciiTheme="minorHAnsi" w:eastAsiaTheme="minorEastAsia" w:hAnsiTheme="minorHAnsi" w:cstheme="minorBidi"/>
               <w:noProof/>
               <w:kern w:val="2"/>
               <w:lang w:eastAsia="pl-PL"/>
               <w14:ligatures w14:val="standardContextual"/>
             </w:rPr>
           </w:pPr>
-          <w:hyperlink w:anchor="_Toc166344850" w:history="1">
+          <w:hyperlink w:anchor="_Toc167557603" w:history="1">
             <w:r>
               <w:rPr>
                 <w:rStyle w:val="Hipercze"/>
@@ -459,7 +452,6 @@
             </w:r>
             <w:r>
               <w:rPr>
-                <w:rFonts w:ascii="Times New Roman" w:hAnsi="Times New Roman"/>
                 <w:noProof/>
                 <w:webHidden/>
               </w:rPr>
@@ -467,7 +459,6 @@
             </w:r>
             <w:r>
               <w:rPr>
-                <w:rFonts w:ascii="Times New Roman" w:hAnsi="Times New Roman"/>
                 <w:noProof/>
                 <w:webHidden/>
               </w:rPr>
@@ -475,22 +466,19 @@
             </w:r>
             <w:r>
               <w:rPr>
-                <w:rFonts w:ascii="Times New Roman" w:hAnsi="Times New Roman"/>
                 <w:noProof/>
                 <w:webHidden/>
               </w:rPr>
-              <w:instrText xml:space="preserve"> PAGEREF _Toc166344850 \h </w:instrText>
+              <w:instrText xml:space="preserve"> PAGEREF _Toc167557603 \h </w:instrText>
             </w:r>
             <w:r>
               <w:rPr>
-                <w:rFonts w:ascii="Times New Roman" w:hAnsi="Times New Roman"/>
                 <w:noProof/>
                 <w:webHidden/>
               </w:rPr>
             </w:r>
             <w:r>
               <w:rPr>
-                <w:rFonts w:ascii="Times New Roman" w:hAnsi="Times New Roman"/>
                 <w:noProof/>
                 <w:webHidden/>
               </w:rPr>
@@ -498,15 +486,13 @@
             </w:r>
             <w:r>
               <w:rPr>
-                <w:rFonts w:ascii="Times New Roman" w:hAnsi="Times New Roman"/>
                 <w:noProof/>
                 <w:webHidden/>
               </w:rPr>
-              <w:t>2</w:t>
+              <w:t>3</w:t>
             </w:r>
             <w:r>
               <w:rPr>
-                <w:rFonts w:ascii="Times New Roman" w:hAnsi="Times New Roman"/>
                 <w:noProof/>
                 <w:webHidden/>
               </w:rPr>
@@ -518,7 +504,7 @@
           <w:pPr>
             <w:pStyle w:val="Spistreci2"/>
             <w:rPr>
-              <w:rFonts w:ascii="Times New Roman" w:eastAsiaTheme="minorEastAsia" w:hAnsi="Times New Roman"/>
+              <w:rFonts w:asciiTheme="minorHAnsi" w:eastAsiaTheme="minorEastAsia" w:hAnsiTheme="minorHAnsi" w:cstheme="minorBidi"/>
               <w:bCs w:val="0"/>
               <w:noProof/>
               <w:kern w:val="2"/>
@@ -526,7 +512,7 @@
               <w14:ligatures w14:val="standardContextual"/>
             </w:rPr>
           </w:pPr>
-          <w:hyperlink w:anchor="_Toc166344851" w:history="1">
+          <w:hyperlink w:anchor="_Toc167557604" w:history="1">
             <w:r>
               <w:rPr>
                 <w:rStyle w:val="Hipercze"/>
@@ -537,7 +523,6 @@
             </w:r>
             <w:r>
               <w:rPr>
-                <w:rFonts w:ascii="Times New Roman" w:hAnsi="Times New Roman"/>
                 <w:noProof/>
                 <w:webHidden/>
               </w:rPr>
@@ -545,7 +530,6 @@
             </w:r>
             <w:r>
               <w:rPr>
-                <w:rFonts w:ascii="Times New Roman" w:hAnsi="Times New Roman"/>
                 <w:noProof/>
                 <w:webHidden/>
               </w:rPr>
@@ -553,22 +537,19 @@
             </w:r>
             <w:r>
               <w:rPr>
-                <w:rFonts w:ascii="Times New Roman" w:hAnsi="Times New Roman"/>
                 <w:noProof/>
                 <w:webHidden/>
               </w:rPr>
-              <w:instrText xml:space="preserve"> PAGEREF _Toc166344851 \h </w:instrText>
+              <w:instrText xml:space="preserve"> PAGEREF _Toc167557604 \h </w:instrText>
             </w:r>
             <w:r>
               <w:rPr>
-                <w:rFonts w:ascii="Times New Roman" w:hAnsi="Times New Roman"/>
                 <w:noProof/>
                 <w:webHidden/>
               </w:rPr>
             </w:r>
             <w:r>
               <w:rPr>
-                <w:rFonts w:ascii="Times New Roman" w:hAnsi="Times New Roman"/>
                 <w:noProof/>
                 <w:webHidden/>
               </w:rPr>
@@ -576,7 +557,6 @@
             </w:r>
             <w:r>
               <w:rPr>
-                <w:rFonts w:ascii="Times New Roman" w:hAnsi="Times New Roman"/>
                 <w:noProof/>
                 <w:webHidden/>
               </w:rPr>
@@ -584,7 +564,6 @@
             </w:r>
             <w:r>
               <w:rPr>
-                <w:rFonts w:ascii="Times New Roman" w:hAnsi="Times New Roman"/>
                 <w:noProof/>
                 <w:webHidden/>
               </w:rPr>
@@ -596,7 +575,7 @@
           <w:pPr>
             <w:pStyle w:val="Spistreci2"/>
             <w:rPr>
-              <w:rFonts w:ascii="Times New Roman" w:eastAsiaTheme="minorEastAsia" w:hAnsi="Times New Roman"/>
+              <w:rFonts w:asciiTheme="minorHAnsi" w:eastAsiaTheme="minorEastAsia" w:hAnsiTheme="minorHAnsi" w:cstheme="minorBidi"/>
               <w:bCs w:val="0"/>
               <w:noProof/>
               <w:kern w:val="2"/>
@@ -604,7 +583,7 @@
               <w14:ligatures w14:val="standardContextual"/>
             </w:rPr>
           </w:pPr>
-          <w:hyperlink w:anchor="_Toc166344852" w:history="1">
+          <w:hyperlink w:anchor="_Toc167557605" w:history="1">
             <w:r>
               <w:rPr>
                 <w:rStyle w:val="Hipercze"/>
@@ -615,7 +594,6 @@
             </w:r>
             <w:r>
               <w:rPr>
-                <w:rFonts w:ascii="Times New Roman" w:hAnsi="Times New Roman"/>
                 <w:noProof/>
                 <w:webHidden/>
               </w:rPr>
@@ -623,7 +601,6 @@
             </w:r>
             <w:r>
               <w:rPr>
-                <w:rFonts w:ascii="Times New Roman" w:hAnsi="Times New Roman"/>
                 <w:noProof/>
                 <w:webHidden/>
               </w:rPr>
@@ -631,22 +608,19 @@
             </w:r>
             <w:r>
               <w:rPr>
-                <w:rFonts w:ascii="Times New Roman" w:hAnsi="Times New Roman"/>
                 <w:noProof/>
                 <w:webHidden/>
               </w:rPr>
-              <w:instrText xml:space="preserve"> PAGEREF _Toc166344852 \h </w:instrText>
+              <w:instrText xml:space="preserve"> PAGEREF _Toc167557605 \h </w:instrText>
             </w:r>
             <w:r>
               <w:rPr>
-                <w:rFonts w:ascii="Times New Roman" w:hAnsi="Times New Roman"/>
                 <w:noProof/>
                 <w:webHidden/>
               </w:rPr>
             </w:r>
             <w:r>
               <w:rPr>
-                <w:rFonts w:ascii="Times New Roman" w:hAnsi="Times New Roman"/>
                 <w:noProof/>
                 <w:webHidden/>
               </w:rPr>
@@ -654,7 +628,6 @@
             </w:r>
             <w:r>
               <w:rPr>
-                <w:rFonts w:ascii="Times New Roman" w:hAnsi="Times New Roman"/>
                 <w:noProof/>
                 <w:webHidden/>
               </w:rPr>
@@ -662,7 +635,6 @@
             </w:r>
             <w:r>
               <w:rPr>
-                <w:rFonts w:ascii="Times New Roman" w:hAnsi="Times New Roman"/>
                 <w:noProof/>
                 <w:webHidden/>
               </w:rPr>
@@ -674,7 +646,7 @@
           <w:pPr>
             <w:pStyle w:val="Spistreci2"/>
             <w:rPr>
-              <w:rFonts w:ascii="Times New Roman" w:eastAsiaTheme="minorEastAsia" w:hAnsi="Times New Roman"/>
+              <w:rFonts w:asciiTheme="minorHAnsi" w:eastAsiaTheme="minorEastAsia" w:hAnsiTheme="minorHAnsi" w:cstheme="minorBidi"/>
               <w:bCs w:val="0"/>
               <w:noProof/>
               <w:kern w:val="2"/>
@@ -682,7 +654,7 @@
               <w14:ligatures w14:val="standardContextual"/>
             </w:rPr>
           </w:pPr>
-          <w:hyperlink w:anchor="_Toc166344853" w:history="1">
+          <w:hyperlink w:anchor="_Toc167557606" w:history="1">
             <w:r>
               <w:rPr>
                 <w:rStyle w:val="Hipercze"/>
@@ -693,7 +665,6 @@
             </w:r>
             <w:r>
               <w:rPr>
-                <w:rFonts w:ascii="Times New Roman" w:hAnsi="Times New Roman"/>
                 <w:noProof/>
                 <w:webHidden/>
               </w:rPr>
@@ -701,7 +672,6 @@
             </w:r>
             <w:r>
               <w:rPr>
-                <w:rFonts w:ascii="Times New Roman" w:hAnsi="Times New Roman"/>
                 <w:noProof/>
                 <w:webHidden/>
               </w:rPr>
@@ -709,22 +679,19 @@
             </w:r>
             <w:r>
               <w:rPr>
-                <w:rFonts w:ascii="Times New Roman" w:hAnsi="Times New Roman"/>
                 <w:noProof/>
                 <w:webHidden/>
               </w:rPr>
-              <w:instrText xml:space="preserve"> PAGEREF _Toc166344853 \h </w:instrText>
+              <w:instrText xml:space="preserve"> PAGEREF _Toc167557606 \h </w:instrText>
             </w:r>
             <w:r>
               <w:rPr>
-                <w:rFonts w:ascii="Times New Roman" w:hAnsi="Times New Roman"/>
                 <w:noProof/>
                 <w:webHidden/>
               </w:rPr>
             </w:r>
             <w:r>
               <w:rPr>
-                <w:rFonts w:ascii="Times New Roman" w:hAnsi="Times New Roman"/>
                 <w:noProof/>
                 <w:webHidden/>
               </w:rPr>
@@ -732,7 +699,6 @@
             </w:r>
             <w:r>
               <w:rPr>
-                <w:rFonts w:ascii="Times New Roman" w:hAnsi="Times New Roman"/>
                 <w:noProof/>
                 <w:webHidden/>
               </w:rPr>
@@ -740,7 +706,6 @@
             </w:r>
             <w:r>
               <w:rPr>
-                <w:rFonts w:ascii="Times New Roman" w:hAnsi="Times New Roman"/>
                 <w:noProof/>
                 <w:webHidden/>
               </w:rPr>
@@ -752,14 +717,14 @@
           <w:pPr>
             <w:pStyle w:val="Spistreci1"/>
             <w:rPr>
-              <w:rFonts w:ascii="Times New Roman" w:eastAsiaTheme="minorEastAsia" w:hAnsi="Times New Roman"/>
+              <w:rFonts w:asciiTheme="minorHAnsi" w:eastAsiaTheme="minorEastAsia" w:hAnsiTheme="minorHAnsi" w:cstheme="minorBidi"/>
               <w:noProof/>
               <w:kern w:val="2"/>
               <w:lang w:eastAsia="pl-PL"/>
               <w14:ligatures w14:val="standardContextual"/>
             </w:rPr>
           </w:pPr>
-          <w:hyperlink w:anchor="_Toc166344854" w:history="1">
+          <w:hyperlink w:anchor="_Toc167557607" w:history="1">
             <w:r>
               <w:rPr>
                 <w:rStyle w:val="Hipercze"/>
@@ -770,7 +735,6 @@
             </w:r>
             <w:r>
               <w:rPr>
-                <w:rFonts w:ascii="Times New Roman" w:hAnsi="Times New Roman"/>
                 <w:noProof/>
                 <w:webHidden/>
               </w:rPr>
@@ -778,7 +742,6 @@
             </w:r>
             <w:r>
               <w:rPr>
-                <w:rFonts w:ascii="Times New Roman" w:hAnsi="Times New Roman"/>
                 <w:noProof/>
                 <w:webHidden/>
               </w:rPr>
@@ -786,22 +749,19 @@
             </w:r>
             <w:r>
               <w:rPr>
-                <w:rFonts w:ascii="Times New Roman" w:hAnsi="Times New Roman"/>
                 <w:noProof/>
                 <w:webHidden/>
               </w:rPr>
-              <w:instrText xml:space="preserve"> PAGEREF _Toc166344854 \h </w:instrText>
+              <w:instrText xml:space="preserve"> PAGEREF _Toc167557607 \h </w:instrText>
             </w:r>
             <w:r>
               <w:rPr>
-                <w:rFonts w:ascii="Times New Roman" w:hAnsi="Times New Roman"/>
                 <w:noProof/>
                 <w:webHidden/>
               </w:rPr>
             </w:r>
             <w:r>
               <w:rPr>
-                <w:rFonts w:ascii="Times New Roman" w:hAnsi="Times New Roman"/>
                 <w:noProof/>
                 <w:webHidden/>
               </w:rPr>
@@ -809,7 +769,6 @@
             </w:r>
             <w:r>
               <w:rPr>
-                <w:rFonts w:ascii="Times New Roman" w:hAnsi="Times New Roman"/>
                 <w:noProof/>
                 <w:webHidden/>
               </w:rPr>
@@ -817,7 +776,6 @@
             </w:r>
             <w:r>
               <w:rPr>
-                <w:rFonts w:ascii="Times New Roman" w:hAnsi="Times New Roman"/>
                 <w:noProof/>
                 <w:webHidden/>
               </w:rPr>
@@ -829,7 +787,7 @@
           <w:pPr>
             <w:pStyle w:val="Spistreci2"/>
             <w:rPr>
-              <w:rFonts w:ascii="Times New Roman" w:eastAsiaTheme="minorEastAsia" w:hAnsi="Times New Roman"/>
+              <w:rFonts w:asciiTheme="minorHAnsi" w:eastAsiaTheme="minorEastAsia" w:hAnsiTheme="minorHAnsi" w:cstheme="minorBidi"/>
               <w:bCs w:val="0"/>
               <w:noProof/>
               <w:kern w:val="2"/>
@@ -837,7 +795,7 @@
               <w14:ligatures w14:val="standardContextual"/>
             </w:rPr>
           </w:pPr>
-          <w:hyperlink w:anchor="_Toc166344855" w:history="1">
+          <w:hyperlink w:anchor="_Toc167557608" w:history="1">
             <w:r>
               <w:rPr>
                 <w:rStyle w:val="Hipercze"/>
@@ -848,7 +806,6 @@
             </w:r>
             <w:r>
               <w:rPr>
-                <w:rFonts w:ascii="Times New Roman" w:hAnsi="Times New Roman"/>
                 <w:noProof/>
                 <w:webHidden/>
               </w:rPr>
@@ -856,7 +813,6 @@
             </w:r>
             <w:r>
               <w:rPr>
-                <w:rFonts w:ascii="Times New Roman" w:hAnsi="Times New Roman"/>
                 <w:noProof/>
                 <w:webHidden/>
               </w:rPr>
@@ -864,22 +820,19 @@
             </w:r>
             <w:r>
               <w:rPr>
-                <w:rFonts w:ascii="Times New Roman" w:hAnsi="Times New Roman"/>
                 <w:noProof/>
                 <w:webHidden/>
               </w:rPr>
-              <w:instrText xml:space="preserve"> PAGEREF _Toc166344855 \h </w:instrText>
+              <w:instrText xml:space="preserve"> PAGEREF _Toc167557608 \h </w:instrText>
             </w:r>
             <w:r>
               <w:rPr>
-                <w:rFonts w:ascii="Times New Roman" w:hAnsi="Times New Roman"/>
                 <w:noProof/>
                 <w:webHidden/>
               </w:rPr>
             </w:r>
             <w:r>
               <w:rPr>
-                <w:rFonts w:ascii="Times New Roman" w:hAnsi="Times New Roman"/>
                 <w:noProof/>
                 <w:webHidden/>
               </w:rPr>
@@ -887,7 +840,6 @@
             </w:r>
             <w:r>
               <w:rPr>
-                <w:rFonts w:ascii="Times New Roman" w:hAnsi="Times New Roman"/>
                 <w:noProof/>
                 <w:webHidden/>
               </w:rPr>
@@ -895,7 +847,6 @@
             </w:r>
             <w:r>
               <w:rPr>
-                <w:rFonts w:ascii="Times New Roman" w:hAnsi="Times New Roman"/>
                 <w:noProof/>
                 <w:webHidden/>
               </w:rPr>
@@ -907,7 +858,7 @@
           <w:pPr>
             <w:pStyle w:val="Spistreci2"/>
             <w:rPr>
-              <w:rFonts w:ascii="Times New Roman" w:eastAsiaTheme="minorEastAsia" w:hAnsi="Times New Roman"/>
+              <w:rFonts w:asciiTheme="minorHAnsi" w:eastAsiaTheme="minorEastAsia" w:hAnsiTheme="minorHAnsi" w:cstheme="minorBidi"/>
               <w:bCs w:val="0"/>
               <w:noProof/>
               <w:kern w:val="2"/>
@@ -915,7 +866,7 @@
               <w14:ligatures w14:val="standardContextual"/>
             </w:rPr>
           </w:pPr>
-          <w:hyperlink w:anchor="_Toc166344856" w:history="1">
+          <w:hyperlink w:anchor="_Toc167557609" w:history="1">
             <w:r>
               <w:rPr>
                 <w:rStyle w:val="Hipercze"/>
@@ -926,7 +877,6 @@
             </w:r>
             <w:r>
               <w:rPr>
-                <w:rFonts w:ascii="Times New Roman" w:hAnsi="Times New Roman"/>
                 <w:noProof/>
                 <w:webHidden/>
               </w:rPr>
@@ -934,7 +884,6 @@
             </w:r>
             <w:r>
               <w:rPr>
-                <w:rFonts w:ascii="Times New Roman" w:hAnsi="Times New Roman"/>
                 <w:noProof/>
                 <w:webHidden/>
               </w:rPr>
@@ -942,22 +891,19 @@
             </w:r>
             <w:r>
               <w:rPr>
-                <w:rFonts w:ascii="Times New Roman" w:hAnsi="Times New Roman"/>
                 <w:noProof/>
                 <w:webHidden/>
               </w:rPr>
-              <w:instrText xml:space="preserve"> PAGEREF _Toc166344856 \h </w:instrText>
+              <w:instrText xml:space="preserve"> PAGEREF _Toc167557609 \h </w:instrText>
             </w:r>
             <w:r>
               <w:rPr>
-                <w:rFonts w:ascii="Times New Roman" w:hAnsi="Times New Roman"/>
                 <w:noProof/>
                 <w:webHidden/>
               </w:rPr>
             </w:r>
             <w:r>
               <w:rPr>
-                <w:rFonts w:ascii="Times New Roman" w:hAnsi="Times New Roman"/>
                 <w:noProof/>
                 <w:webHidden/>
               </w:rPr>
@@ -965,7 +911,6 @@
             </w:r>
             <w:r>
               <w:rPr>
-                <w:rFonts w:ascii="Times New Roman" w:hAnsi="Times New Roman"/>
                 <w:noProof/>
                 <w:webHidden/>
               </w:rPr>
@@ -973,7 +918,6 @@
             </w:r>
             <w:r>
               <w:rPr>
-                <w:rFonts w:ascii="Times New Roman" w:hAnsi="Times New Roman"/>
                 <w:noProof/>
                 <w:webHidden/>
               </w:rPr>
@@ -985,14 +929,14 @@
           <w:pPr>
             <w:pStyle w:val="Spistreci1"/>
             <w:rPr>
-              <w:rFonts w:ascii="Times New Roman" w:eastAsiaTheme="minorEastAsia" w:hAnsi="Times New Roman"/>
+              <w:rFonts w:asciiTheme="minorHAnsi" w:eastAsiaTheme="minorEastAsia" w:hAnsiTheme="minorHAnsi" w:cstheme="minorBidi"/>
               <w:noProof/>
               <w:kern w:val="2"/>
               <w:lang w:eastAsia="pl-PL"/>
               <w14:ligatures w14:val="standardContextual"/>
             </w:rPr>
           </w:pPr>
-          <w:hyperlink w:anchor="_Toc166344857" w:history="1">
+          <w:hyperlink w:anchor="_Toc167557610" w:history="1">
             <w:r>
               <w:rPr>
                 <w:rStyle w:val="Hipercze"/>
@@ -1003,7 +947,6 @@
             </w:r>
             <w:r>
               <w:rPr>
-                <w:rFonts w:ascii="Times New Roman" w:hAnsi="Times New Roman"/>
                 <w:noProof/>
                 <w:webHidden/>
               </w:rPr>
@@ -1011,7 +954,6 @@
             </w:r>
             <w:r>
               <w:rPr>
-                <w:rFonts w:ascii="Times New Roman" w:hAnsi="Times New Roman"/>
                 <w:noProof/>
                 <w:webHidden/>
               </w:rPr>
@@ -1019,22 +961,19 @@
             </w:r>
             <w:r>
               <w:rPr>
-                <w:rFonts w:ascii="Times New Roman" w:hAnsi="Times New Roman"/>
                 <w:noProof/>
                 <w:webHidden/>
               </w:rPr>
-              <w:instrText xml:space="preserve"> PAGEREF _Toc166344857 \h </w:instrText>
+              <w:instrText xml:space="preserve"> PAGEREF _Toc167557610 \h </w:instrText>
             </w:r>
             <w:r>
               <w:rPr>
-                <w:rFonts w:ascii="Times New Roman" w:hAnsi="Times New Roman"/>
                 <w:noProof/>
                 <w:webHidden/>
               </w:rPr>
             </w:r>
             <w:r>
               <w:rPr>
-                <w:rFonts w:ascii="Times New Roman" w:hAnsi="Times New Roman"/>
                 <w:noProof/>
                 <w:webHidden/>
               </w:rPr>
@@ -1042,7 +981,6 @@
             </w:r>
             <w:r>
               <w:rPr>
-                <w:rFonts w:ascii="Times New Roman" w:hAnsi="Times New Roman"/>
                 <w:noProof/>
                 <w:webHidden/>
               </w:rPr>
@@ -1050,7 +988,6 @@
             </w:r>
             <w:r>
               <w:rPr>
-                <w:rFonts w:ascii="Times New Roman" w:hAnsi="Times New Roman"/>
                 <w:noProof/>
                 <w:webHidden/>
               </w:rPr>
@@ -1062,7 +999,7 @@
           <w:pPr>
             <w:pStyle w:val="Spistreci2"/>
             <w:rPr>
-              <w:rFonts w:ascii="Times New Roman" w:eastAsiaTheme="minorEastAsia" w:hAnsi="Times New Roman"/>
+              <w:rFonts w:asciiTheme="minorHAnsi" w:eastAsiaTheme="minorEastAsia" w:hAnsiTheme="minorHAnsi" w:cstheme="minorBidi"/>
               <w:bCs w:val="0"/>
               <w:noProof/>
               <w:kern w:val="2"/>
@@ -1070,7 +1007,7 @@
               <w14:ligatures w14:val="standardContextual"/>
             </w:rPr>
           </w:pPr>
-          <w:hyperlink w:anchor="_Toc166344858" w:history="1">
+          <w:hyperlink w:anchor="_Toc167557611" w:history="1">
             <w:r>
               <w:rPr>
                 <w:rStyle w:val="Hipercze"/>
@@ -1081,7 +1018,6 @@
             </w:r>
             <w:r>
               <w:rPr>
-                <w:rFonts w:ascii="Times New Roman" w:hAnsi="Times New Roman"/>
                 <w:noProof/>
                 <w:webHidden/>
               </w:rPr>
@@ -1089,7 +1025,6 @@
             </w:r>
             <w:r>
               <w:rPr>
-                <w:rFonts w:ascii="Times New Roman" w:hAnsi="Times New Roman"/>
                 <w:noProof/>
                 <w:webHidden/>
               </w:rPr>
@@ -1097,22 +1032,19 @@
             </w:r>
             <w:r>
               <w:rPr>
-                <w:rFonts w:ascii="Times New Roman" w:hAnsi="Times New Roman"/>
                 <w:noProof/>
                 <w:webHidden/>
               </w:rPr>
-              <w:instrText xml:space="preserve"> PAGEREF _Toc166344858 \h </w:instrText>
+              <w:instrText xml:space="preserve"> PAGEREF _Toc167557611 \h </w:instrText>
             </w:r>
             <w:r>
               <w:rPr>
-                <w:rFonts w:ascii="Times New Roman" w:hAnsi="Times New Roman"/>
                 <w:noProof/>
                 <w:webHidden/>
               </w:rPr>
             </w:r>
             <w:r>
               <w:rPr>
-                <w:rFonts w:ascii="Times New Roman" w:hAnsi="Times New Roman"/>
                 <w:noProof/>
                 <w:webHidden/>
               </w:rPr>
@@ -1120,7 +1052,6 @@
             </w:r>
             <w:r>
               <w:rPr>
-                <w:rFonts w:ascii="Times New Roman" w:hAnsi="Times New Roman"/>
                 <w:noProof/>
                 <w:webHidden/>
               </w:rPr>
@@ -1128,7 +1059,6 @@
             </w:r>
             <w:r>
               <w:rPr>
-                <w:rFonts w:ascii="Times New Roman" w:hAnsi="Times New Roman"/>
                 <w:noProof/>
                 <w:webHidden/>
               </w:rPr>
@@ -1140,7 +1070,7 @@
           <w:pPr>
             <w:pStyle w:val="Spistreci2"/>
             <w:rPr>
-              <w:rFonts w:ascii="Times New Roman" w:eastAsiaTheme="minorEastAsia" w:hAnsi="Times New Roman"/>
+              <w:rFonts w:asciiTheme="minorHAnsi" w:eastAsiaTheme="minorEastAsia" w:hAnsiTheme="minorHAnsi" w:cstheme="minorBidi"/>
               <w:bCs w:val="0"/>
               <w:noProof/>
               <w:kern w:val="2"/>
@@ -1148,7 +1078,7 @@
               <w14:ligatures w14:val="standardContextual"/>
             </w:rPr>
           </w:pPr>
-          <w:hyperlink w:anchor="_Toc166344859" w:history="1">
+          <w:hyperlink w:anchor="_Toc167557612" w:history="1">
             <w:r>
               <w:rPr>
                 <w:rStyle w:val="Hipercze"/>
@@ -1159,7 +1089,6 @@
             </w:r>
             <w:r>
               <w:rPr>
-                <w:rFonts w:ascii="Times New Roman" w:hAnsi="Times New Roman"/>
                 <w:noProof/>
                 <w:webHidden/>
               </w:rPr>
@@ -1167,7 +1096,6 @@
             </w:r>
             <w:r>
               <w:rPr>
-                <w:rFonts w:ascii="Times New Roman" w:hAnsi="Times New Roman"/>
                 <w:noProof/>
                 <w:webHidden/>
               </w:rPr>
@@ -1175,22 +1103,19 @@
             </w:r>
             <w:r>
               <w:rPr>
-                <w:rFonts w:ascii="Times New Roman" w:hAnsi="Times New Roman"/>
                 <w:noProof/>
                 <w:webHidden/>
               </w:rPr>
-              <w:instrText xml:space="preserve"> PAGEREF _Toc166344859 \h </w:instrText>
+              <w:instrText xml:space="preserve"> PAGEREF _Toc167557612 \h </w:instrText>
             </w:r>
             <w:r>
               <w:rPr>
-                <w:rFonts w:ascii="Times New Roman" w:hAnsi="Times New Roman"/>
                 <w:noProof/>
                 <w:webHidden/>
               </w:rPr>
             </w:r>
             <w:r>
               <w:rPr>
-                <w:rFonts w:ascii="Times New Roman" w:hAnsi="Times New Roman"/>
                 <w:noProof/>
                 <w:webHidden/>
               </w:rPr>
@@ -1198,7 +1123,6 @@
             </w:r>
             <w:r>
               <w:rPr>
-                <w:rFonts w:ascii="Times New Roman" w:hAnsi="Times New Roman"/>
                 <w:noProof/>
                 <w:webHidden/>
               </w:rPr>
@@ -1206,7 +1130,6 @@
             </w:r>
             <w:r>
               <w:rPr>
-                <w:rFonts w:ascii="Times New Roman" w:hAnsi="Times New Roman"/>
                 <w:noProof/>
                 <w:webHidden/>
               </w:rPr>
@@ -1218,14 +1141,14 @@
           <w:pPr>
             <w:pStyle w:val="Spistreci1"/>
             <w:rPr>
-              <w:rFonts w:ascii="Times New Roman" w:eastAsiaTheme="minorEastAsia" w:hAnsi="Times New Roman"/>
+              <w:rFonts w:asciiTheme="minorHAnsi" w:eastAsiaTheme="minorEastAsia" w:hAnsiTheme="minorHAnsi" w:cstheme="minorBidi"/>
               <w:noProof/>
               <w:kern w:val="2"/>
               <w:lang w:eastAsia="pl-PL"/>
               <w14:ligatures w14:val="standardContextual"/>
             </w:rPr>
           </w:pPr>
-          <w:hyperlink w:anchor="_Toc166344860" w:history="1">
+          <w:hyperlink w:anchor="_Toc167557613" w:history="1">
             <w:r>
               <w:rPr>
                 <w:rStyle w:val="Hipercze"/>
@@ -1236,7 +1159,6 @@
             </w:r>
             <w:r>
               <w:rPr>
-                <w:rFonts w:ascii="Times New Roman" w:hAnsi="Times New Roman"/>
                 <w:noProof/>
                 <w:webHidden/>
               </w:rPr>
@@ -1244,7 +1166,6 @@
             </w:r>
             <w:r>
               <w:rPr>
-                <w:rFonts w:ascii="Times New Roman" w:hAnsi="Times New Roman"/>
                 <w:noProof/>
                 <w:webHidden/>
               </w:rPr>
@@ -1252,22 +1173,19 @@
             </w:r>
             <w:r>
               <w:rPr>
-                <w:rFonts w:ascii="Times New Roman" w:hAnsi="Times New Roman"/>
                 <w:noProof/>
                 <w:webHidden/>
               </w:rPr>
-              <w:instrText xml:space="preserve"> PAGEREF _Toc166344860 \h </w:instrText>
+              <w:instrText xml:space="preserve"> PAGEREF _Toc167557613 \h </w:instrText>
             </w:r>
             <w:r>
               <w:rPr>
-                <w:rFonts w:ascii="Times New Roman" w:hAnsi="Times New Roman"/>
                 <w:noProof/>
                 <w:webHidden/>
               </w:rPr>
             </w:r>
             <w:r>
               <w:rPr>
-                <w:rFonts w:ascii="Times New Roman" w:hAnsi="Times New Roman"/>
                 <w:noProof/>
                 <w:webHidden/>
               </w:rPr>
@@ -1275,7 +1193,6 @@
             </w:r>
             <w:r>
               <w:rPr>
-                <w:rFonts w:ascii="Times New Roman" w:hAnsi="Times New Roman"/>
                 <w:noProof/>
                 <w:webHidden/>
               </w:rPr>
@@ -1283,7 +1200,6 @@
             </w:r>
             <w:r>
               <w:rPr>
-                <w:rFonts w:ascii="Times New Roman" w:hAnsi="Times New Roman"/>
                 <w:noProof/>
                 <w:webHidden/>
               </w:rPr>
@@ -1295,7 +1211,7 @@
           <w:pPr>
             <w:pStyle w:val="Spistreci2"/>
             <w:rPr>
-              <w:rFonts w:ascii="Times New Roman" w:eastAsiaTheme="minorEastAsia" w:hAnsi="Times New Roman"/>
+              <w:rFonts w:asciiTheme="minorHAnsi" w:eastAsiaTheme="minorEastAsia" w:hAnsiTheme="minorHAnsi" w:cstheme="minorBidi"/>
               <w:bCs w:val="0"/>
               <w:noProof/>
               <w:kern w:val="2"/>
@@ -1303,7 +1219,7 @@
               <w14:ligatures w14:val="standardContextual"/>
             </w:rPr>
           </w:pPr>
-          <w:hyperlink w:anchor="_Toc166344861" w:history="1">
+          <w:hyperlink w:anchor="_Toc167557614" w:history="1">
             <w:r>
               <w:rPr>
                 <w:rStyle w:val="Hipercze"/>
@@ -1314,7 +1230,6 @@
             </w:r>
             <w:r>
               <w:rPr>
-                <w:rFonts w:ascii="Times New Roman" w:hAnsi="Times New Roman"/>
                 <w:noProof/>
                 <w:webHidden/>
               </w:rPr>
@@ -1322,7 +1237,6 @@
             </w:r>
             <w:r>
               <w:rPr>
-                <w:rFonts w:ascii="Times New Roman" w:hAnsi="Times New Roman"/>
                 <w:noProof/>
                 <w:webHidden/>
               </w:rPr>
@@ -1330,22 +1244,19 @@
             </w:r>
             <w:r>
               <w:rPr>
-                <w:rFonts w:ascii="Times New Roman" w:hAnsi="Times New Roman"/>
                 <w:noProof/>
                 <w:webHidden/>
               </w:rPr>
-              <w:instrText xml:space="preserve"> PAGEREF _Toc166344861 \h </w:instrText>
+              <w:instrText xml:space="preserve"> PAGEREF _Toc167557614 \h </w:instrText>
             </w:r>
             <w:r>
               <w:rPr>
-                <w:rFonts w:ascii="Times New Roman" w:hAnsi="Times New Roman"/>
                 <w:noProof/>
                 <w:webHidden/>
               </w:rPr>
             </w:r>
             <w:r>
               <w:rPr>
-                <w:rFonts w:ascii="Times New Roman" w:hAnsi="Times New Roman"/>
                 <w:noProof/>
                 <w:webHidden/>
               </w:rPr>
@@ -1353,7 +1264,6 @@
             </w:r>
             <w:r>
               <w:rPr>
-                <w:rFonts w:ascii="Times New Roman" w:hAnsi="Times New Roman"/>
                 <w:noProof/>
                 <w:webHidden/>
               </w:rPr>
@@ -1361,7 +1271,6 @@
             </w:r>
             <w:r>
               <w:rPr>
-                <w:rFonts w:ascii="Times New Roman" w:hAnsi="Times New Roman"/>
                 <w:noProof/>
                 <w:webHidden/>
               </w:rPr>
@@ -1373,7 +1282,7 @@
           <w:pPr>
             <w:pStyle w:val="Spistreci2"/>
             <w:rPr>
-              <w:rFonts w:ascii="Times New Roman" w:eastAsiaTheme="minorEastAsia" w:hAnsi="Times New Roman"/>
+              <w:rFonts w:asciiTheme="minorHAnsi" w:eastAsiaTheme="minorEastAsia" w:hAnsiTheme="minorHAnsi" w:cstheme="minorBidi"/>
               <w:bCs w:val="0"/>
               <w:noProof/>
               <w:kern w:val="2"/>
@@ -1381,18 +1290,17 @@
               <w14:ligatures w14:val="standardContextual"/>
             </w:rPr>
           </w:pPr>
-          <w:hyperlink w:anchor="_Toc166344862" w:history="1">
+          <w:hyperlink w:anchor="_Toc167557615" w:history="1">
             <w:r>
               <w:rPr>
                 <w:rStyle w:val="Hipercze"/>
                 <w:rFonts w:ascii="Times New Roman" w:hAnsi="Times New Roman"/>
                 <w:noProof/>
               </w:rPr>
-              <w:t>5.2. Dobór parametrów regulatora prądu (regulator PI) przy zastosowaniu kryterium modułowego</w:t>
+              <w:t>5.2. Dobór parametrów regulatora prądu (regulator PI)</w:t>
             </w:r>
             <w:r>
               <w:rPr>
-                <w:rFonts w:ascii="Times New Roman" w:hAnsi="Times New Roman"/>
                 <w:noProof/>
                 <w:webHidden/>
               </w:rPr>
@@ -1400,7 +1308,6 @@
             </w:r>
             <w:r>
               <w:rPr>
-                <w:rFonts w:ascii="Times New Roman" w:hAnsi="Times New Roman"/>
                 <w:noProof/>
                 <w:webHidden/>
               </w:rPr>
@@ -1408,22 +1315,19 @@
             </w:r>
             <w:r>
               <w:rPr>
-                <w:rFonts w:ascii="Times New Roman" w:hAnsi="Times New Roman"/>
                 <w:noProof/>
                 <w:webHidden/>
               </w:rPr>
-              <w:instrText xml:space="preserve"> PAGEREF _Toc166344862 \h </w:instrText>
+              <w:instrText xml:space="preserve"> PAGEREF _Toc167557615 \h </w:instrText>
             </w:r>
             <w:r>
               <w:rPr>
-                <w:rFonts w:ascii="Times New Roman" w:hAnsi="Times New Roman"/>
                 <w:noProof/>
                 <w:webHidden/>
               </w:rPr>
             </w:r>
             <w:r>
               <w:rPr>
-                <w:rFonts w:ascii="Times New Roman" w:hAnsi="Times New Roman"/>
                 <w:noProof/>
                 <w:webHidden/>
               </w:rPr>
@@ -1431,7 +1335,6 @@
             </w:r>
             <w:r>
               <w:rPr>
-                <w:rFonts w:ascii="Times New Roman" w:hAnsi="Times New Roman"/>
                 <w:noProof/>
                 <w:webHidden/>
               </w:rPr>
@@ -1439,7 +1342,6 @@
             </w:r>
             <w:r>
               <w:rPr>
-                <w:rFonts w:ascii="Times New Roman" w:hAnsi="Times New Roman"/>
                 <w:noProof/>
                 <w:webHidden/>
               </w:rPr>
@@ -1451,7 +1353,7 @@
           <w:pPr>
             <w:pStyle w:val="Spistreci2"/>
             <w:rPr>
-              <w:rFonts w:ascii="Times New Roman" w:eastAsiaTheme="minorEastAsia" w:hAnsi="Times New Roman"/>
+              <w:rFonts w:asciiTheme="minorHAnsi" w:eastAsiaTheme="minorEastAsia" w:hAnsiTheme="minorHAnsi" w:cstheme="minorBidi"/>
               <w:bCs w:val="0"/>
               <w:noProof/>
               <w:kern w:val="2"/>
@@ -1459,18 +1361,17 @@
               <w14:ligatures w14:val="standardContextual"/>
             </w:rPr>
           </w:pPr>
-          <w:hyperlink w:anchor="_Toc166344863" w:history="1">
+          <w:hyperlink w:anchor="_Toc167557616" w:history="1">
             <w:r>
               <w:rPr>
                 <w:rStyle w:val="Hipercze"/>
                 <w:rFonts w:ascii="Times New Roman" w:hAnsi="Times New Roman"/>
                 <w:noProof/>
               </w:rPr>
-              <w:t>5.3. Założenia przyjęte przy doborze regulatora prędkości</w:t>
+              <w:t>5.3. Dobór parametrów regulatora prędkości (regulator PI)</w:t>
             </w:r>
             <w:r>
               <w:rPr>
-                <w:rFonts w:ascii="Times New Roman" w:hAnsi="Times New Roman"/>
                 <w:noProof/>
                 <w:webHidden/>
               </w:rPr>
@@ -1478,7 +1379,6 @@
             </w:r>
             <w:r>
               <w:rPr>
-                <w:rFonts w:ascii="Times New Roman" w:hAnsi="Times New Roman"/>
                 <w:noProof/>
                 <w:webHidden/>
               </w:rPr>
@@ -1486,22 +1386,19 @@
             </w:r>
             <w:r>
               <w:rPr>
-                <w:rFonts w:ascii="Times New Roman" w:hAnsi="Times New Roman"/>
                 <w:noProof/>
                 <w:webHidden/>
               </w:rPr>
-              <w:instrText xml:space="preserve"> PAGEREF _Toc166344863 \h </w:instrText>
+              <w:instrText xml:space="preserve"> PAGEREF _Toc167557616 \h </w:instrText>
             </w:r>
             <w:r>
               <w:rPr>
-                <w:rFonts w:ascii="Times New Roman" w:hAnsi="Times New Roman"/>
                 <w:noProof/>
                 <w:webHidden/>
               </w:rPr>
             </w:r>
             <w:r>
               <w:rPr>
-                <w:rFonts w:ascii="Times New Roman" w:hAnsi="Times New Roman"/>
                 <w:noProof/>
                 <w:webHidden/>
               </w:rPr>
@@ -1509,7 +1406,76 @@
             </w:r>
             <w:r>
               <w:rPr>
+                <w:noProof/>
+                <w:webHidden/>
+              </w:rPr>
+              <w:t>13</w:t>
+            </w:r>
+            <w:r>
+              <w:rPr>
+                <w:noProof/>
+                <w:webHidden/>
+              </w:rPr>
+              <w:fldChar w:fldCharType="end"/>
+            </w:r>
+          </w:hyperlink>
+        </w:p>
+        <w:p>
+          <w:pPr>
+            <w:pStyle w:val="Spistreci1"/>
+            <w:rPr>
+              <w:rFonts w:asciiTheme="minorHAnsi" w:eastAsiaTheme="minorEastAsia" w:hAnsiTheme="minorHAnsi" w:cstheme="minorBidi"/>
+              <w:noProof/>
+              <w:kern w:val="2"/>
+              <w:lang w:eastAsia="pl-PL"/>
+              <w14:ligatures w14:val="standardContextual"/>
+            </w:rPr>
+          </w:pPr>
+          <w:hyperlink w:anchor="_Toc167557617" w:history="1">
+            <w:r>
+              <w:rPr>
+                <w:rStyle w:val="Hipercze"/>
                 <w:rFonts w:ascii="Times New Roman" w:hAnsi="Times New Roman"/>
+                <w:noProof/>
+              </w:rPr>
+              <w:t>6. Symulacje rozruchu silnika</w:t>
+            </w:r>
+            <w:r>
+              <w:rPr>
+                <w:noProof/>
+                <w:webHidden/>
+              </w:rPr>
+              <w:tab/>
+            </w:r>
+            <w:r>
+              <w:rPr>
+                <w:noProof/>
+                <w:webHidden/>
+              </w:rPr>
+              <w:fldChar w:fldCharType="begin"/>
+            </w:r>
+            <w:r>
+              <w:rPr>
+                <w:noProof/>
+                <w:webHidden/>
+              </w:rPr>
+              <w:instrText xml:space="preserve"> PAGEREF _Toc167557617 \h </w:instrText>
+            </w:r>
+            <w:r>
+              <w:rPr>
+                <w:noProof/>
+                <w:webHidden/>
+              </w:rPr>
+            </w:r>
+            <w:r>
+              <w:rPr>
+                <w:noProof/>
+                <w:webHidden/>
+              </w:rPr>
+              <w:fldChar w:fldCharType="separate"/>
+            </w:r>
+            <w:r>
+              <w:rPr>
                 <w:noProof/>
                 <w:webHidden/>
               </w:rPr>
@@ -1517,7 +1483,6 @@
             </w:r>
             <w:r>
               <w:rPr>
-                <w:rFonts w:ascii="Times New Roman" w:hAnsi="Times New Roman"/>
                 <w:noProof/>
                 <w:webHidden/>
               </w:rPr>
@@ -1529,7 +1494,7 @@
           <w:pPr>
             <w:pStyle w:val="Spistreci2"/>
             <w:rPr>
-              <w:rFonts w:ascii="Times New Roman" w:eastAsiaTheme="minorEastAsia" w:hAnsi="Times New Roman"/>
+              <w:rFonts w:asciiTheme="minorHAnsi" w:eastAsiaTheme="minorEastAsia" w:hAnsiTheme="minorHAnsi" w:cstheme="minorBidi"/>
               <w:bCs w:val="0"/>
               <w:noProof/>
               <w:kern w:val="2"/>
@@ -1537,18 +1502,17 @@
               <w14:ligatures w14:val="standardContextual"/>
             </w:rPr>
           </w:pPr>
-          <w:hyperlink w:anchor="_Toc166344864" w:history="1">
+          <w:hyperlink w:anchor="_Toc167557618" w:history="1">
             <w:r>
               <w:rPr>
                 <w:rStyle w:val="Hipercze"/>
                 <w:rFonts w:ascii="Times New Roman" w:hAnsi="Times New Roman"/>
                 <w:noProof/>
               </w:rPr>
-              <w:t>5.5. Dobór parametrów regulatora prędkości (regulator typu PI)</w:t>
+              <w:t>6.1. Rozruch bez momentu obciążenia a następnie z udarowym momentem obciążenia  (o wartości znamionowej)</w:t>
             </w:r>
             <w:r>
               <w:rPr>
-                <w:rFonts w:ascii="Times New Roman" w:hAnsi="Times New Roman"/>
                 <w:noProof/>
                 <w:webHidden/>
               </w:rPr>
@@ -1556,7 +1520,6 @@
             </w:r>
             <w:r>
               <w:rPr>
-                <w:rFonts w:ascii="Times New Roman" w:hAnsi="Times New Roman"/>
                 <w:noProof/>
                 <w:webHidden/>
               </w:rPr>
@@ -1564,22 +1527,19 @@
             </w:r>
             <w:r>
               <w:rPr>
-                <w:rFonts w:ascii="Times New Roman" w:hAnsi="Times New Roman"/>
                 <w:noProof/>
                 <w:webHidden/>
               </w:rPr>
-              <w:instrText xml:space="preserve"> PAGEREF _Toc166344864 \h </w:instrText>
+              <w:instrText xml:space="preserve"> PAGEREF _Toc167557618 \h </w:instrText>
             </w:r>
             <w:r>
               <w:rPr>
-                <w:rFonts w:ascii="Times New Roman" w:hAnsi="Times New Roman"/>
                 <w:noProof/>
                 <w:webHidden/>
               </w:rPr>
             </w:r>
             <w:r>
               <w:rPr>
-                <w:rFonts w:ascii="Times New Roman" w:hAnsi="Times New Roman"/>
                 <w:noProof/>
                 <w:webHidden/>
               </w:rPr>
@@ -1587,7 +1547,6 @@
             </w:r>
             <w:r>
               <w:rPr>
-                <w:rFonts w:ascii="Times New Roman" w:hAnsi="Times New Roman"/>
                 <w:noProof/>
                 <w:webHidden/>
               </w:rPr>
@@ -1595,7 +1554,148 @@
             </w:r>
             <w:r>
               <w:rPr>
+                <w:noProof/>
+                <w:webHidden/>
+              </w:rPr>
+              <w:fldChar w:fldCharType="end"/>
+            </w:r>
+          </w:hyperlink>
+        </w:p>
+        <w:p>
+          <w:pPr>
+            <w:pStyle w:val="Spistreci2"/>
+            <w:rPr>
+              <w:rFonts w:asciiTheme="minorHAnsi" w:eastAsiaTheme="minorEastAsia" w:hAnsiTheme="minorHAnsi" w:cstheme="minorBidi"/>
+              <w:bCs w:val="0"/>
+              <w:noProof/>
+              <w:kern w:val="2"/>
+              <w:lang w:eastAsia="pl-PL"/>
+              <w14:ligatures w14:val="standardContextual"/>
+            </w:rPr>
+          </w:pPr>
+          <w:hyperlink w:anchor="_Toc167557619" w:history="1">
+            <w:r>
+              <w:rPr>
+                <w:rStyle w:val="Hipercze"/>
                 <w:rFonts w:ascii="Times New Roman" w:hAnsi="Times New Roman"/>
+                <w:noProof/>
+              </w:rPr>
+              <w:t>6.2. Rozruch ze znamionowym momentem czynnym</w:t>
+            </w:r>
+            <w:r>
+              <w:rPr>
+                <w:noProof/>
+                <w:webHidden/>
+              </w:rPr>
+              <w:tab/>
+            </w:r>
+            <w:r>
+              <w:rPr>
+                <w:noProof/>
+                <w:webHidden/>
+              </w:rPr>
+              <w:fldChar w:fldCharType="begin"/>
+            </w:r>
+            <w:r>
+              <w:rPr>
+                <w:noProof/>
+                <w:webHidden/>
+              </w:rPr>
+              <w:instrText xml:space="preserve"> PAGEREF _Toc167557619 \h </w:instrText>
+            </w:r>
+            <w:r>
+              <w:rPr>
+                <w:noProof/>
+                <w:webHidden/>
+              </w:rPr>
+            </w:r>
+            <w:r>
+              <w:rPr>
+                <w:noProof/>
+                <w:webHidden/>
+              </w:rPr>
+              <w:fldChar w:fldCharType="separate"/>
+            </w:r>
+            <w:r>
+              <w:rPr>
+                <w:noProof/>
+                <w:webHidden/>
+              </w:rPr>
+              <w:t>16</w:t>
+            </w:r>
+            <w:r>
+              <w:rPr>
+                <w:noProof/>
+                <w:webHidden/>
+              </w:rPr>
+              <w:fldChar w:fldCharType="end"/>
+            </w:r>
+          </w:hyperlink>
+        </w:p>
+        <w:p>
+          <w:pPr>
+            <w:pStyle w:val="Spistreci2"/>
+            <w:rPr>
+              <w:rFonts w:asciiTheme="minorHAnsi" w:eastAsiaTheme="minorEastAsia" w:hAnsiTheme="minorHAnsi" w:cstheme="minorBidi"/>
+              <w:bCs w:val="0"/>
+              <w:noProof/>
+              <w:kern w:val="2"/>
+              <w:lang w:eastAsia="pl-PL"/>
+              <w14:ligatures w14:val="standardContextual"/>
+            </w:rPr>
+          </w:pPr>
+          <w:hyperlink w:anchor="_Toc167557620" w:history="1">
+            <w:r>
+              <w:rPr>
+                <w:rStyle w:val="Hipercze"/>
+                <w:rFonts w:ascii="Times New Roman" w:hAnsi="Times New Roman"/>
+                <w:noProof/>
+              </w:rPr>
+              <w:t>6.3. Rozruch ze znamionowym momentem biernym</w:t>
+            </w:r>
+            <w:r>
+              <w:rPr>
+                <w:noProof/>
+                <w:webHidden/>
+              </w:rPr>
+              <w:tab/>
+            </w:r>
+            <w:r>
+              <w:rPr>
+                <w:noProof/>
+                <w:webHidden/>
+              </w:rPr>
+              <w:fldChar w:fldCharType="begin"/>
+            </w:r>
+            <w:r>
+              <w:rPr>
+                <w:noProof/>
+                <w:webHidden/>
+              </w:rPr>
+              <w:instrText xml:space="preserve"> PAGEREF _Toc167557620 \h </w:instrText>
+            </w:r>
+            <w:r>
+              <w:rPr>
+                <w:noProof/>
+                <w:webHidden/>
+              </w:rPr>
+            </w:r>
+            <w:r>
+              <w:rPr>
+                <w:noProof/>
+                <w:webHidden/>
+              </w:rPr>
+              <w:fldChar w:fldCharType="separate"/>
+            </w:r>
+            <w:r>
+              <w:rPr>
+                <w:noProof/>
+                <w:webHidden/>
+              </w:rPr>
+              <w:t>17</w:t>
+            </w:r>
+            <w:r>
+              <w:rPr>
                 <w:noProof/>
                 <w:webHidden/>
               </w:rPr>
@@ -1607,25 +1707,24 @@
           <w:pPr>
             <w:pStyle w:val="Spistreci1"/>
             <w:rPr>
-              <w:rFonts w:ascii="Times New Roman" w:eastAsiaTheme="minorEastAsia" w:hAnsi="Times New Roman"/>
+              <w:rFonts w:asciiTheme="minorHAnsi" w:eastAsiaTheme="minorEastAsia" w:hAnsiTheme="minorHAnsi" w:cstheme="minorBidi"/>
               <w:noProof/>
               <w:kern w:val="2"/>
               <w:lang w:eastAsia="pl-PL"/>
               <w14:ligatures w14:val="standardContextual"/>
             </w:rPr>
           </w:pPr>
-          <w:hyperlink w:anchor="_Toc166344865" w:history="1">
+          <w:hyperlink w:anchor="_Toc167557621" w:history="1">
             <w:r>
               <w:rPr>
                 <w:rStyle w:val="Hipercze"/>
                 <w:rFonts w:ascii="Times New Roman" w:hAnsi="Times New Roman"/>
                 <w:noProof/>
               </w:rPr>
-              <w:t>6. Symulacje rozruchu silnika</w:t>
+              <w:t>7. Charakterystyki Bodego i Nyquista</w:t>
             </w:r>
             <w:r>
               <w:rPr>
-                <w:rFonts w:ascii="Times New Roman" w:hAnsi="Times New Roman"/>
                 <w:noProof/>
                 <w:webHidden/>
               </w:rPr>
@@ -1633,7 +1732,6 @@
             </w:r>
             <w:r>
               <w:rPr>
-                <w:rFonts w:ascii="Times New Roman" w:hAnsi="Times New Roman"/>
                 <w:noProof/>
                 <w:webHidden/>
               </w:rPr>
@@ -1641,22 +1739,19 @@
             </w:r>
             <w:r>
               <w:rPr>
-                <w:rFonts w:ascii="Times New Roman" w:hAnsi="Times New Roman"/>
                 <w:noProof/>
                 <w:webHidden/>
               </w:rPr>
-              <w:instrText xml:space="preserve"> PAGEREF _Toc166344865 \h </w:instrText>
+              <w:instrText xml:space="preserve"> PAGEREF _Toc167557621 \h </w:instrText>
             </w:r>
             <w:r>
               <w:rPr>
-                <w:rFonts w:ascii="Times New Roman" w:hAnsi="Times New Roman"/>
                 <w:noProof/>
                 <w:webHidden/>
               </w:rPr>
             </w:r>
             <w:r>
               <w:rPr>
-                <w:rFonts w:ascii="Times New Roman" w:hAnsi="Times New Roman"/>
                 <w:noProof/>
                 <w:webHidden/>
               </w:rPr>
@@ -1664,92 +1759,13 @@
             </w:r>
             <w:r>
               <w:rPr>
-                <w:rFonts w:ascii="Times New Roman" w:hAnsi="Times New Roman"/>
                 <w:noProof/>
                 <w:webHidden/>
               </w:rPr>
-              <w:t>17</w:t>
+              <w:t>18</w:t>
             </w:r>
             <w:r>
               <w:rPr>
-                <w:rFonts w:ascii="Times New Roman" w:hAnsi="Times New Roman"/>
-                <w:noProof/>
-                <w:webHidden/>
-              </w:rPr>
-              <w:fldChar w:fldCharType="end"/>
-            </w:r>
-          </w:hyperlink>
-        </w:p>
-        <w:p>
-          <w:pPr>
-            <w:pStyle w:val="Spistreci1"/>
-            <w:rPr>
-              <w:rFonts w:ascii="Times New Roman" w:eastAsiaTheme="minorEastAsia" w:hAnsi="Times New Roman"/>
-              <w:noProof/>
-              <w:kern w:val="2"/>
-              <w:lang w:eastAsia="pl-PL"/>
-              <w14:ligatures w14:val="standardContextual"/>
-            </w:rPr>
-          </w:pPr>
-          <w:hyperlink w:anchor="_Toc166344866" w:history="1">
-            <w:r>
-              <w:rPr>
-                <w:rStyle w:val="Hipercze"/>
-                <w:rFonts w:ascii="Times New Roman" w:hAnsi="Times New Roman"/>
-                <w:noProof/>
-              </w:rPr>
-              <w:t>7. Charakterystyki Bodego i Nyquista</w:t>
-            </w:r>
-            <w:r>
-              <w:rPr>
-                <w:rFonts w:ascii="Times New Roman" w:hAnsi="Times New Roman"/>
-                <w:noProof/>
-                <w:webHidden/>
-              </w:rPr>
-              <w:tab/>
-            </w:r>
-            <w:r>
-              <w:rPr>
-                <w:rFonts w:ascii="Times New Roman" w:hAnsi="Times New Roman"/>
-                <w:noProof/>
-                <w:webHidden/>
-              </w:rPr>
-              <w:fldChar w:fldCharType="begin"/>
-            </w:r>
-            <w:r>
-              <w:rPr>
-                <w:rFonts w:ascii="Times New Roman" w:hAnsi="Times New Roman"/>
-                <w:noProof/>
-                <w:webHidden/>
-              </w:rPr>
-              <w:instrText xml:space="preserve"> PAGEREF _Toc166344866 \h </w:instrText>
-            </w:r>
-            <w:r>
-              <w:rPr>
-                <w:rFonts w:ascii="Times New Roman" w:hAnsi="Times New Roman"/>
-                <w:noProof/>
-                <w:webHidden/>
-              </w:rPr>
-            </w:r>
-            <w:r>
-              <w:rPr>
-                <w:rFonts w:ascii="Times New Roman" w:hAnsi="Times New Roman"/>
-                <w:noProof/>
-                <w:webHidden/>
-              </w:rPr>
-              <w:fldChar w:fldCharType="separate"/>
-            </w:r>
-            <w:r>
-              <w:rPr>
-                <w:rFonts w:ascii="Times New Roman" w:hAnsi="Times New Roman"/>
-                <w:noProof/>
-                <w:webHidden/>
-              </w:rPr>
-              <w:t>17</w:t>
-            </w:r>
-            <w:r>
-              <w:rPr>
-                <w:rFonts w:ascii="Times New Roman" w:hAnsi="Times New Roman"/>
                 <w:noProof/>
                 <w:webHidden/>
               </w:rPr>
@@ -1803,7 +1819,7 @@
         </w:rPr>
       </w:pPr>
       <w:bookmarkStart w:id="1" w:name="_Toc103705828"/>
-      <w:bookmarkStart w:id="2" w:name="_Toc166344849"/>
+      <w:bookmarkStart w:id="2" w:name="_Toc167557602"/>
       <w:r>
         <w:rPr>
           <w:rFonts w:ascii="Times New Roman" w:hAnsi="Times New Roman" w:cs="Times New Roman"/>
@@ -1869,7 +1885,7 @@
         </w:rPr>
       </w:pPr>
       <w:bookmarkStart w:id="3" w:name="_Toc103705829"/>
-      <w:bookmarkStart w:id="4" w:name="_Toc166344850"/>
+      <w:bookmarkStart w:id="4" w:name="_Toc167557603"/>
       <w:r>
         <w:rPr>
           <w:rFonts w:ascii="Times New Roman" w:hAnsi="Times New Roman" w:cs="Times New Roman"/>
@@ -1900,7 +1916,7 @@
         </w:rPr>
       </w:pPr>
       <w:bookmarkStart w:id="5" w:name="_Toc103705830"/>
-      <w:bookmarkStart w:id="6" w:name="_Toc166344851"/>
+      <w:bookmarkStart w:id="6" w:name="_Toc167557604"/>
       <w:r>
         <w:rPr>
           <w:rFonts w:ascii="Times New Roman" w:hAnsi="Times New Roman" w:cs="Times New Roman"/>
@@ -2322,7 +2338,7 @@
         </w:rPr>
       </w:pPr>
       <w:bookmarkStart w:id="7" w:name="_Toc103705831"/>
-      <w:bookmarkStart w:id="8" w:name="_Toc166344852"/>
+      <w:bookmarkStart w:id="8" w:name="_Toc167557605"/>
       <w:r>
         <w:rPr>
           <w:rFonts w:ascii="Times New Roman" w:hAnsi="Times New Roman" w:cs="Times New Roman"/>
@@ -5082,7 +5098,7 @@
         </w:rPr>
       </w:pPr>
       <w:bookmarkStart w:id="9" w:name="_Toc103705832"/>
-      <w:bookmarkStart w:id="10" w:name="_Toc166344853"/>
+      <w:bookmarkStart w:id="10" w:name="_Toc167557606"/>
       <w:r>
         <w:rPr>
           <w:rFonts w:ascii="Times New Roman" w:hAnsi="Times New Roman" w:cs="Times New Roman"/>
@@ -5870,7 +5886,7 @@
           <w:rFonts w:ascii="Times New Roman" w:hAnsi="Times New Roman" w:cs="Times New Roman"/>
         </w:rPr>
       </w:pPr>
-      <w:bookmarkStart w:id="12" w:name="_Toc166344854"/>
+      <w:bookmarkStart w:id="12" w:name="_Toc167557607"/>
       <w:r>
         <w:rPr>
           <w:rFonts w:ascii="Times New Roman" w:hAnsi="Times New Roman" w:cs="Times New Roman"/>
@@ -5902,7 +5918,7 @@
         </w:rPr>
       </w:pPr>
       <w:bookmarkStart w:id="13" w:name="_Toc103705834"/>
-      <w:bookmarkStart w:id="14" w:name="_Toc166344855"/>
+      <w:bookmarkStart w:id="14" w:name="_Toc167557608"/>
       <w:r>
         <w:rPr>
           <w:rFonts w:ascii="Times New Roman" w:hAnsi="Times New Roman" w:cs="Times New Roman"/>
@@ -8054,19 +8070,7 @@
             <w:rPr>
               <w:rFonts w:ascii="Cambria Math" w:hAnsi="Cambria Math"/>
             </w:rPr>
-            <m:t>J=</m:t>
-          </m:r>
-          <m:r>
-            <w:rPr>
-              <w:rFonts w:ascii="Cambria Math" w:hAnsi="Cambria Math"/>
-            </w:rPr>
-            <m:t>3</m:t>
-          </m:r>
-          <m:r>
-            <w:rPr>
-              <w:rFonts w:ascii="Cambria Math" w:hAnsi="Cambria Math"/>
-            </w:rPr>
-            <m:t>∙</m:t>
+            <m:t>J=3∙</m:t>
           </m:r>
           <m:sSub>
             <m:sSubPr>
@@ -8098,31 +8102,7 @@
             <w:rPr>
               <w:rFonts w:ascii="Cambria Math" w:hAnsi="Cambria Math"/>
             </w:rPr>
-            <m:t>=</m:t>
-          </m:r>
-          <m:r>
-            <w:rPr>
-              <w:rFonts w:ascii="Cambria Math" w:hAnsi="Cambria Math"/>
-            </w:rPr>
-            <m:t>3</m:t>
-          </m:r>
-          <m:r>
-            <w:rPr>
-              <w:rFonts w:ascii="Cambria Math" w:hAnsi="Cambria Math"/>
-            </w:rPr>
-            <m:t>∙0,75=</m:t>
-          </m:r>
-          <m:r>
-            <w:rPr>
-              <w:rFonts w:ascii="Cambria Math" w:hAnsi="Cambria Math"/>
-            </w:rPr>
-            <m:t>2,25</m:t>
-          </m:r>
-          <m:r>
-            <w:rPr>
-              <w:rFonts w:ascii="Cambria Math" w:hAnsi="Cambria Math"/>
-            </w:rPr>
-            <m:t xml:space="preserve"> [kg∙</m:t>
+            <m:t>=3∙0,75=2,25 [kg∙</m:t>
           </m:r>
           <m:sSup>
             <m:sSupPr>
@@ -8293,25 +8273,7 @@
                 <w:rPr>
                   <w:rFonts w:ascii="Cambria Math" w:eastAsiaTheme="minorEastAsia" w:hAnsi="Cambria Math"/>
                 </w:rPr>
-                <m:t>2</m:t>
-              </m:r>
-              <m:r>
-                <w:rPr>
-                  <w:rFonts w:ascii="Cambria Math" w:eastAsiaTheme="minorEastAsia" w:hAnsi="Cambria Math"/>
-                </w:rPr>
-                <m:t>,</m:t>
-              </m:r>
-              <m:r>
-                <w:rPr>
-                  <w:rFonts w:ascii="Cambria Math" w:eastAsiaTheme="minorEastAsia" w:hAnsi="Cambria Math"/>
-                </w:rPr>
-                <m:t>2</m:t>
-              </m:r>
-              <m:r>
-                <w:rPr>
-                  <w:rFonts w:ascii="Cambria Math" w:eastAsiaTheme="minorEastAsia" w:hAnsi="Cambria Math"/>
-                </w:rPr>
-                <m:t>5∙0,253</m:t>
+                <m:t>2,25∙0,253</m:t>
               </m:r>
             </m:num>
             <m:den>
@@ -8347,19 +8309,7 @@
             <w:rPr>
               <w:rFonts w:ascii="Cambria Math" w:eastAsiaTheme="minorEastAsia" w:hAnsi="Cambria Math"/>
             </w:rPr>
-            <m:t>=0,0</m:t>
-          </m:r>
-          <m:r>
-            <w:rPr>
-              <w:rFonts w:ascii="Cambria Math" w:eastAsiaTheme="minorEastAsia" w:hAnsi="Cambria Math"/>
-            </w:rPr>
-            <m:t>706</m:t>
-          </m:r>
-          <m:r>
-            <w:rPr>
-              <w:rFonts w:ascii="Cambria Math" w:eastAsiaTheme="minorEastAsia" w:hAnsi="Cambria Math"/>
-            </w:rPr>
-            <m:t xml:space="preserve"> [s]</m:t>
+            <m:t>=0,0706 [s]</m:t>
           </m:r>
         </m:oMath>
       </m:oMathPara>
@@ -9389,7 +9339,7 @@
           <w:rFonts w:ascii="Times New Roman" w:hAnsi="Times New Roman" w:cs="Times New Roman"/>
         </w:rPr>
       </w:pPr>
-      <w:bookmarkStart w:id="16" w:name="_Toc166344856"/>
+      <w:bookmarkStart w:id="16" w:name="_Toc167557609"/>
       <w:r>
         <w:rPr>
           <w:rFonts w:ascii="Times New Roman" w:hAnsi="Times New Roman" w:cs="Times New Roman"/>
@@ -9752,19 +9702,7 @@
                 <w:rPr>
                   <w:rFonts w:ascii="Cambria Math" w:hAnsi="Cambria Math"/>
                 </w:rPr>
-                <m:t>+</m:t>
-              </m:r>
-              <m:r>
-                <w:rPr>
-                  <w:rFonts w:ascii="Cambria Math" w:hAnsi="Cambria Math"/>
-                </w:rPr>
-                <m:t>0.07037</m:t>
-              </m:r>
-              <m:r>
-                <w:rPr>
-                  <w:rFonts w:ascii="Cambria Math" w:hAnsi="Cambria Math"/>
-                </w:rPr>
-                <m:t>s+1</m:t>
+                <m:t>+0.07037s+1</m:t>
               </m:r>
             </m:den>
           </m:f>
@@ -10038,13 +9976,7 @@
                 <w:rPr>
                   <w:rFonts w:ascii="Cambria Math" w:hAnsi="Cambria Math"/>
                 </w:rPr>
-                <m:t>0.2781</m:t>
-              </m:r>
-              <m:r>
-                <w:rPr>
-                  <w:rFonts w:ascii="Cambria Math" w:hAnsi="Cambria Math"/>
-                </w:rPr>
-                <m:t>s</m:t>
+                <m:t>0.2781s</m:t>
               </m:r>
             </m:num>
             <m:den>
@@ -10084,19 +10016,7 @@
                 <w:rPr>
                   <w:rFonts w:ascii="Cambria Math" w:hAnsi="Cambria Math"/>
                 </w:rPr>
-                <m:t>+</m:t>
-              </m:r>
-              <m:r>
-                <w:rPr>
-                  <w:rFonts w:ascii="Cambria Math" w:hAnsi="Cambria Math"/>
-                </w:rPr>
-                <m:t>0.07037</m:t>
-              </m:r>
-              <m:r>
-                <w:rPr>
-                  <w:rFonts w:ascii="Cambria Math" w:hAnsi="Cambria Math"/>
-                </w:rPr>
-                <m:t>s+1</m:t>
+                <m:t>+0.07037s+1</m:t>
               </m:r>
             </m:den>
           </m:f>
@@ -10119,7 +10039,7 @@
         </w:rPr>
       </w:pPr>
       <w:bookmarkStart w:id="17" w:name="_Toc103705836"/>
-      <w:bookmarkStart w:id="18" w:name="_Toc166344857"/>
+      <w:bookmarkStart w:id="18" w:name="_Toc167557610"/>
       <w:r>
         <w:rPr>
           <w:rFonts w:ascii="Times New Roman" w:hAnsi="Times New Roman" w:cs="Times New Roman"/>
@@ -10152,7 +10072,7 @@
         </w:rPr>
       </w:pPr>
       <w:bookmarkStart w:id="19" w:name="_Toc103705837"/>
-      <w:bookmarkStart w:id="20" w:name="_Toc166344858"/>
+      <w:bookmarkStart w:id="20" w:name="_Toc167557611"/>
       <w:r>
         <w:rPr>
           <w:rFonts w:ascii="Times New Roman" w:hAnsi="Times New Roman" w:cs="Times New Roman"/>
@@ -10565,14 +10485,13 @@
       <w:r>
         <w:rPr>
           <w:rFonts w:ascii="Times New Roman" w:hAnsi="Times New Roman"/>
-          <w:noProof/>
         </w:rPr>
         <w:lastRenderedPageBreak/>
         <w:drawing>
-          <wp:inline distT="0" distB="0" distL="0" distR="0" wp14:anchorId="7B3137FB" wp14:editId="7C2707A4">
-            <wp:extent cx="5334000" cy="4000500"/>
-            <wp:effectExtent l="0" t="0" r="0" b="0"/>
-            <wp:docPr id="1666087496" name="Obraz 1"/>
+          <wp:inline distT="0" distB="0" distL="0" distR="0" wp14:anchorId="5EF1AC3D" wp14:editId="28E7BAD3">
+            <wp:extent cx="4724400" cy="3714632"/>
+            <wp:effectExtent l="0" t="0" r="0" b="635"/>
+            <wp:docPr id="99669106" name="Obraz 1" descr="Obraz zawierający tekst, zrzut ekranu, Wykres, linia&#10;&#10;Opis wygenerowany automatycznie"/>
             <wp:cNvGraphicFramePr>
               <a:graphicFrameLocks xmlns:a="http://schemas.openxmlformats.org/drawingml/2006/main" noChangeAspect="1"/>
             </wp:cNvGraphicFramePr>
@@ -10580,36 +10499,23 @@
               <a:graphicData uri="http://schemas.openxmlformats.org/drawingml/2006/picture">
                 <pic:pic xmlns:pic="http://schemas.openxmlformats.org/drawingml/2006/picture">
                   <pic:nvPicPr>
-                    <pic:cNvPr id="0" name="Picture 1"/>
-                    <pic:cNvPicPr>
-                      <a:picLocks noChangeAspect="1" noChangeArrowheads="1"/>
-                    </pic:cNvPicPr>
+                    <pic:cNvPr id="99669106" name="Obraz 1" descr="Obraz zawierający tekst, zrzut ekranu, Wykres, linia&#10;&#10;Opis wygenerowany automatycznie"/>
+                    <pic:cNvPicPr/>
                   </pic:nvPicPr>
                   <pic:blipFill>
-                    <a:blip r:embed="rId14">
-                      <a:extLst>
-                        <a:ext uri="{28A0092B-C50C-407E-A947-70E740481C1C}">
-                          <a14:useLocalDpi xmlns:a14="http://schemas.microsoft.com/office/drawing/2010/main" val="0"/>
-                        </a:ext>
-                      </a:extLst>
-                    </a:blip>
-                    <a:srcRect/>
+                    <a:blip r:embed="rId14"/>
                     <a:stretch>
                       <a:fillRect/>
                     </a:stretch>
                   </pic:blipFill>
-                  <pic:spPr bwMode="auto">
+                  <pic:spPr>
                     <a:xfrm>
                       <a:off x="0" y="0"/>
-                      <a:ext cx="5334000" cy="4000500"/>
+                      <a:ext cx="4730913" cy="3719753"/>
                     </a:xfrm>
                     <a:prstGeom prst="rect">
                       <a:avLst/>
                     </a:prstGeom>
-                    <a:noFill/>
-                    <a:ln>
-                      <a:noFill/>
-                    </a:ln>
                   </pic:spPr>
                 </pic:pic>
               </a:graphicData>
@@ -10682,7 +10588,7 @@
     <w:p>
       <w:pPr>
         <w:keepNext/>
-        <w:ind w:left="426" w:hanging="708"/>
+        <w:ind w:left="426" w:hanging="426"/>
         <w:jc w:val="center"/>
         <w:rPr>
           <w:rFonts w:ascii="Times New Roman" w:hAnsi="Times New Roman"/>
@@ -10691,13 +10597,12 @@
       <w:r>
         <w:rPr>
           <w:rFonts w:ascii="Times New Roman" w:hAnsi="Times New Roman"/>
-          <w:noProof/>
         </w:rPr>
         <w:drawing>
-          <wp:inline distT="0" distB="0" distL="0" distR="0" wp14:anchorId="3F370EC3" wp14:editId="0B3FEADB">
-            <wp:extent cx="5334000" cy="4000500"/>
-            <wp:effectExtent l="0" t="0" r="0" b="0"/>
-            <wp:docPr id="1344706365" name="Obraz 2"/>
+          <wp:inline distT="0" distB="0" distL="0" distR="0" wp14:anchorId="5B531CB7" wp14:editId="4053FC52">
+            <wp:extent cx="4752975" cy="3897942"/>
+            <wp:effectExtent l="0" t="0" r="0" b="7620"/>
+            <wp:docPr id="699068572" name="Obraz 1" descr="Obraz zawierający tekst, Wykres, linia, zrzut ekranu&#10;&#10;Opis wygenerowany automatycznie"/>
             <wp:cNvGraphicFramePr>
               <a:graphicFrameLocks xmlns:a="http://schemas.openxmlformats.org/drawingml/2006/main" noChangeAspect="1"/>
             </wp:cNvGraphicFramePr>
@@ -10705,36 +10610,23 @@
               <a:graphicData uri="http://schemas.openxmlformats.org/drawingml/2006/picture">
                 <pic:pic xmlns:pic="http://schemas.openxmlformats.org/drawingml/2006/picture">
                   <pic:nvPicPr>
-                    <pic:cNvPr id="0" name="Picture 2"/>
-                    <pic:cNvPicPr>
-                      <a:picLocks noChangeAspect="1" noChangeArrowheads="1"/>
-                    </pic:cNvPicPr>
+                    <pic:cNvPr id="699068572" name="Obraz 1" descr="Obraz zawierający tekst, Wykres, linia, zrzut ekranu&#10;&#10;Opis wygenerowany automatycznie"/>
+                    <pic:cNvPicPr/>
                   </pic:nvPicPr>
                   <pic:blipFill>
-                    <a:blip r:embed="rId15">
-                      <a:extLst>
-                        <a:ext uri="{28A0092B-C50C-407E-A947-70E740481C1C}">
-                          <a14:useLocalDpi xmlns:a14="http://schemas.microsoft.com/office/drawing/2010/main" val="0"/>
-                        </a:ext>
-                      </a:extLst>
-                    </a:blip>
-                    <a:srcRect/>
+                    <a:blip r:embed="rId15"/>
                     <a:stretch>
                       <a:fillRect/>
                     </a:stretch>
                   </pic:blipFill>
-                  <pic:spPr bwMode="auto">
+                  <pic:spPr>
                     <a:xfrm>
                       <a:off x="0" y="0"/>
-                      <a:ext cx="5334000" cy="4000500"/>
+                      <a:ext cx="4760620" cy="3904212"/>
                     </a:xfrm>
                     <a:prstGeom prst="rect">
                       <a:avLst/>
                     </a:prstGeom>
-                    <a:noFill/>
-                    <a:ln>
-                      <a:noFill/>
-                    </a:ln>
                   </pic:spPr>
                 </pic:pic>
               </a:graphicData>
@@ -10821,13 +10713,13 @@
       <w:r>
         <w:rPr>
           <w:rFonts w:ascii="Times New Roman" w:hAnsi="Times New Roman"/>
-          <w:noProof/>
-        </w:rPr>
+        </w:rPr>
+        <w:lastRenderedPageBreak/>
         <w:drawing>
-          <wp:inline distT="0" distB="0" distL="0" distR="0" wp14:anchorId="56DEBF52" wp14:editId="7D7A672D">
-            <wp:extent cx="5334000" cy="4000500"/>
-            <wp:effectExtent l="0" t="0" r="0" b="0"/>
-            <wp:docPr id="59655630" name="Obraz 3"/>
+          <wp:inline distT="0" distB="0" distL="0" distR="0" wp14:anchorId="2E65411D" wp14:editId="42423688">
+            <wp:extent cx="4867275" cy="3979877"/>
+            <wp:effectExtent l="0" t="0" r="0" b="1905"/>
+            <wp:docPr id="8793783" name="Obraz 1" descr="Obraz zawierający tekst, numer, zrzut ekranu, linia&#10;&#10;Opis wygenerowany automatycznie"/>
             <wp:cNvGraphicFramePr>
               <a:graphicFrameLocks xmlns:a="http://schemas.openxmlformats.org/drawingml/2006/main" noChangeAspect="1"/>
             </wp:cNvGraphicFramePr>
@@ -10835,36 +10727,23 @@
               <a:graphicData uri="http://schemas.openxmlformats.org/drawingml/2006/picture">
                 <pic:pic xmlns:pic="http://schemas.openxmlformats.org/drawingml/2006/picture">
                   <pic:nvPicPr>
-                    <pic:cNvPr id="0" name="Picture 3"/>
-                    <pic:cNvPicPr>
-                      <a:picLocks noChangeAspect="1" noChangeArrowheads="1"/>
-                    </pic:cNvPicPr>
+                    <pic:cNvPr id="8793783" name="Obraz 1" descr="Obraz zawierający tekst, numer, zrzut ekranu, linia&#10;&#10;Opis wygenerowany automatycznie"/>
+                    <pic:cNvPicPr/>
                   </pic:nvPicPr>
                   <pic:blipFill>
-                    <a:blip r:embed="rId16">
-                      <a:extLst>
-                        <a:ext uri="{28A0092B-C50C-407E-A947-70E740481C1C}">
-                          <a14:useLocalDpi xmlns:a14="http://schemas.microsoft.com/office/drawing/2010/main" val="0"/>
-                        </a:ext>
-                      </a:extLst>
-                    </a:blip>
-                    <a:srcRect/>
+                    <a:blip r:embed="rId16"/>
                     <a:stretch>
                       <a:fillRect/>
                     </a:stretch>
                   </pic:blipFill>
-                  <pic:spPr bwMode="auto">
+                  <pic:spPr>
                     <a:xfrm>
                       <a:off x="0" y="0"/>
-                      <a:ext cx="5334000" cy="4000500"/>
+                      <a:ext cx="4870117" cy="3982201"/>
                     </a:xfrm>
                     <a:prstGeom prst="rect">
                       <a:avLst/>
                     </a:prstGeom>
-                    <a:noFill/>
-                    <a:ln>
-                      <a:noFill/>
-                    </a:ln>
                   </pic:spPr>
                 </pic:pic>
               </a:graphicData>
@@ -10941,7 +10820,7 @@
         </w:rPr>
       </w:pPr>
       <w:bookmarkStart w:id="22" w:name="_Toc103705838"/>
-      <w:bookmarkStart w:id="23" w:name="_Toc166344859"/>
+      <w:bookmarkStart w:id="23" w:name="_Toc167557612"/>
       <w:r>
         <w:rPr>
           <w:rFonts w:ascii="Times New Roman" w:hAnsi="Times New Roman" w:cs="Times New Roman"/>
@@ -11138,10 +11017,18 @@
     </w:p>
     <w:p>
       <w:pPr>
-        <w:rPr>
-          <w:rFonts w:ascii="Times New Roman" w:hAnsi="Times New Roman"/>
-        </w:rPr>
-      </w:pPr>
+        <w:spacing w:before="0" w:after="160"/>
+        <w:jc w:val="left"/>
+        <w:rPr>
+          <w:rFonts w:ascii="Times New Roman" w:hAnsi="Times New Roman"/>
+        </w:rPr>
+      </w:pPr>
+      <w:r>
+        <w:rPr>
+          <w:rFonts w:ascii="Times New Roman" w:hAnsi="Times New Roman"/>
+        </w:rPr>
+        <w:br w:type="page"/>
+      </w:r>
     </w:p>
     <w:p>
       <w:pPr>
@@ -11151,7 +11038,7 @@
         </w:rPr>
       </w:pPr>
       <w:bookmarkStart w:id="24" w:name="_Toc103705839"/>
-      <w:bookmarkStart w:id="25" w:name="_Toc166344860"/>
+      <w:bookmarkStart w:id="25" w:name="_Toc167557613"/>
       <w:r>
         <w:rPr>
           <w:rFonts w:ascii="Times New Roman" w:hAnsi="Times New Roman" w:cs="Times New Roman"/>
@@ -11163,26 +11050,10 @@
         <w:rPr>
           <w:rFonts w:ascii="Times New Roman" w:hAnsi="Times New Roman" w:cs="Times New Roman"/>
         </w:rPr>
-        <w:t xml:space="preserve">Wyznaczenie parametrów </w:t>
-      </w:r>
-      <w:commentRangeStart w:id="26"/>
-      <w:r>
-        <w:rPr>
-          <w:rFonts w:ascii="Times New Roman" w:hAnsi="Times New Roman" w:cs="Times New Roman"/>
-        </w:rPr>
-        <w:t>regulatorów</w:t>
+        <w:t>Wyznaczenie parametrów regulatorów</w:t>
       </w:r>
       <w:bookmarkEnd w:id="24"/>
       <w:bookmarkEnd w:id="25"/>
-      <w:commentRangeEnd w:id="26"/>
-      <w:r>
-        <w:rPr>
-          <w:rStyle w:val="Odwoaniedokomentarza"/>
-          <w:rFonts w:ascii="Times New Roman" w:eastAsiaTheme="minorHAnsi" w:hAnsi="Times New Roman" w:cs="Times New Roman"/>
-          <w:b w:val="0"/>
-        </w:rPr>
-        <w:commentReference w:id="26"/>
-      </w:r>
     </w:p>
     <w:p>
       <w:pPr>
@@ -11198,8 +11069,8 @@
           <w:rFonts w:ascii="Times New Roman" w:hAnsi="Times New Roman" w:cs="Times New Roman"/>
         </w:rPr>
       </w:pPr>
-      <w:bookmarkStart w:id="27" w:name="_Toc103705840"/>
-      <w:bookmarkStart w:id="28" w:name="_Toc166344861"/>
+      <w:bookmarkStart w:id="26" w:name="_Toc103705840"/>
+      <w:bookmarkStart w:id="27" w:name="_Toc167557614"/>
       <w:r>
         <w:rPr>
           <w:rFonts w:ascii="Times New Roman" w:hAnsi="Times New Roman" w:cs="Times New Roman"/>
@@ -11212,8 +11083,8 @@
         </w:rPr>
         <w:t>przyjęte przy doborze regulatora prądu</w:t>
       </w:r>
+      <w:bookmarkEnd w:id="26"/>
       <w:bookmarkEnd w:id="27"/>
-      <w:bookmarkEnd w:id="28"/>
     </w:p>
     <w:p>
       <w:pPr>
@@ -11478,7 +11349,13 @@
             <w:rPr>
               <w:rFonts w:ascii="Cambria Math" w:hAnsi="Cambria Math"/>
             </w:rPr>
-            <m:t>=33</m:t>
+            <m:t>=3</m:t>
+          </m:r>
+          <m:r>
+            <w:rPr>
+              <w:rFonts w:ascii="Cambria Math" w:hAnsi="Cambria Math"/>
+            </w:rPr>
+            <m:t>4,5</m:t>
           </m:r>
         </m:oMath>
       </m:oMathPara>
@@ -11593,8 +11470,8 @@
           <w:rFonts w:ascii="Times New Roman" w:hAnsi="Times New Roman" w:cs="Times New Roman"/>
         </w:rPr>
       </w:pPr>
-      <w:bookmarkStart w:id="29" w:name="_Toc103705841"/>
-      <w:bookmarkStart w:id="30" w:name="_Toc166344862"/>
+      <w:bookmarkStart w:id="28" w:name="_Toc103705841"/>
+      <w:bookmarkStart w:id="29" w:name="_Toc167557615"/>
       <w:r>
         <w:rPr>
           <w:rFonts w:ascii="Times New Roman" w:hAnsi="Times New Roman" w:cs="Times New Roman"/>
@@ -11611,10 +11488,16 @@
         <w:rPr>
           <w:rFonts w:ascii="Times New Roman" w:hAnsi="Times New Roman" w:cs="Times New Roman"/>
         </w:rPr>
-        <w:t xml:space="preserve">(regulator PI) </w:t>
+        <w:t>(regulator PI)</w:t>
       </w:r>
       <w:bookmarkEnd w:id="29"/>
-      <w:bookmarkEnd w:id="30"/>
+      <w:r>
+        <w:rPr>
+          <w:rFonts w:ascii="Times New Roman" w:hAnsi="Times New Roman" w:cs="Times New Roman"/>
+        </w:rPr>
+        <w:t xml:space="preserve"> </w:t>
+      </w:r>
+      <w:bookmarkEnd w:id="28"/>
     </w:p>
     <w:p>
       <w:pPr>
@@ -12402,13 +12285,7 @@
             <w:rPr>
               <w:rFonts w:ascii="Cambria Math" w:eastAsiaTheme="minorEastAsia" w:hAnsi="Cambria Math"/>
             </w:rPr>
-            <m:t>=</m:t>
-          </m:r>
-          <m:r>
-            <w:rPr>
-              <w:rFonts w:ascii="Cambria Math" w:eastAsiaTheme="minorEastAsia" w:hAnsi="Cambria Math"/>
-            </w:rPr>
-            <m:t>0.0085</m:t>
+            <m:t>=0.0085</m:t>
           </m:r>
         </m:oMath>
       </m:oMathPara>
@@ -12483,13 +12360,7 @@
             <w:rPr>
               <w:rFonts w:ascii="Cambria Math" w:hAnsi="Cambria Math"/>
             </w:rPr>
-            <m:t>=</m:t>
-          </m:r>
-          <m:r>
-            <w:rPr>
-              <w:rFonts w:ascii="Cambria Math" w:hAnsi="Cambria Math"/>
-            </w:rPr>
-            <m:t>0.0618</m:t>
+            <m:t>=0.0618</m:t>
           </m:r>
         </m:oMath>
       </m:oMathPara>
@@ -12547,25 +12418,13 @@
             <w:rPr>
               <w:rFonts w:ascii="Cambria Math" w:eastAsiaTheme="minorEastAsia" w:hAnsi="Cambria Math"/>
             </w:rPr>
-            <m:t>0.00</m:t>
-          </m:r>
-          <m:r>
-            <w:rPr>
-              <w:rFonts w:ascii="Cambria Math" w:eastAsiaTheme="minorEastAsia" w:hAnsi="Cambria Math"/>
-            </w:rPr>
-            <m:t>85</m:t>
+            <m:t>0.0085</m:t>
           </m:r>
           <m:r>
             <w:rPr>
               <w:rFonts w:ascii="Cambria Math" w:hAnsi="Cambria Math"/>
             </w:rPr>
-            <m:t>, V=</m:t>
-          </m:r>
-          <m:r>
-            <w:rPr>
-              <w:rFonts w:ascii="Cambria Math" w:hAnsi="Cambria Math"/>
-            </w:rPr>
-            <m:t>0.6296</m:t>
+            <m:t>, V=0.6296</m:t>
           </m:r>
         </m:oMath>
       </m:oMathPara>
@@ -12675,13 +12534,7 @@
                 <w:rPr>
                   <w:rFonts w:ascii="Cambria Math" w:eastAsiaTheme="minorEastAsia" w:hAnsi="Cambria Math"/>
                 </w:rPr>
-                <m:t>0.0085</m:t>
-              </m:r>
-              <m:r>
-                <w:rPr>
-                  <w:rFonts w:ascii="Cambria Math" w:eastAsiaTheme="minorEastAsia" w:hAnsi="Cambria Math"/>
-                </w:rPr>
-                <m:t>s+1</m:t>
+                <m:t>0.0085s+1</m:t>
               </m:r>
             </m:num>
             <m:den>
@@ -12882,19 +12735,7 @@
             <w:rPr>
               <w:rFonts w:ascii="Cambria Math" w:eastAsiaTheme="minorEastAsia" w:hAnsi="Cambria Math"/>
             </w:rPr>
-            <m:t>=</m:t>
-          </m:r>
-          <m:r>
-            <w:rPr>
-              <w:rFonts w:ascii="Cambria Math" w:eastAsiaTheme="minorEastAsia" w:hAnsi="Cambria Math"/>
-            </w:rPr>
-            <m:t>17.2395</m:t>
-          </m:r>
-          <m:r>
-            <w:rPr>
-              <w:rFonts w:ascii="Cambria Math" w:eastAsiaTheme="minorEastAsia" w:hAnsi="Cambria Math"/>
-            </w:rPr>
-            <m:t>[V]</m:t>
+            <m:t>=17.2395[V]</m:t>
           </m:r>
         </m:oMath>
       </m:oMathPara>
@@ -12913,22 +12754,22 @@
           <w:rFonts w:ascii="Times New Roman" w:hAnsi="Times New Roman" w:cs="Times New Roman"/>
         </w:rPr>
       </w:pPr>
-      <w:bookmarkStart w:id="31" w:name="_Toc103705842"/>
-      <w:bookmarkStart w:id="32" w:name="_Toc166344863"/>
+      <w:bookmarkStart w:id="30" w:name="_Toc103705842"/>
+      <w:bookmarkStart w:id="31" w:name="_Toc167557616"/>
       <w:r>
         <w:rPr>
           <w:rFonts w:ascii="Times New Roman" w:hAnsi="Times New Roman" w:cs="Times New Roman"/>
         </w:rPr>
         <w:t xml:space="preserve">5.3. </w:t>
       </w:r>
+      <w:bookmarkEnd w:id="30"/>
+      <w:r>
+        <w:rPr>
+          <w:rFonts w:ascii="Times New Roman" w:hAnsi="Times New Roman" w:cs="Times New Roman"/>
+        </w:rPr>
+        <w:t>Dobór parametrów regulatora prędkości (regulator PI)</w:t>
+      </w:r>
       <w:bookmarkEnd w:id="31"/>
-      <w:bookmarkEnd w:id="32"/>
-      <w:r>
-        <w:rPr>
-          <w:rFonts w:ascii="Times New Roman" w:hAnsi="Times New Roman" w:cs="Times New Roman"/>
-        </w:rPr>
-        <w:t>Dobór parametrów regulatora prędkości (regulator PI)</w:t>
-      </w:r>
     </w:p>
     <w:p>
       <w:pPr>
@@ -13349,13 +13190,7 @@
             <w:rPr>
               <w:rFonts w:ascii="Cambria Math" w:hAnsi="Cambria Math"/>
             </w:rPr>
-            <m:t>=</m:t>
-          </m:r>
-          <m:r>
-            <w:rPr>
-              <w:rFonts w:ascii="Cambria Math" w:hAnsi="Cambria Math"/>
-            </w:rPr>
-            <m:t>10.8899</m:t>
+            <m:t>=10.8899</m:t>
           </m:r>
         </m:oMath>
       </m:oMathPara>
@@ -13495,13 +13330,7 @@
             <w:rPr>
               <w:rFonts w:ascii="Cambria Math" w:hAnsi="Cambria Math"/>
             </w:rPr>
-            <m:t>=</m:t>
-          </m:r>
-          <m:r>
-            <w:rPr>
-              <w:rFonts w:ascii="Cambria Math" w:hAnsi="Cambria Math"/>
-            </w:rPr>
-            <m:t>8.875</m:t>
+            <m:t>=8.875</m:t>
           </m:r>
         </m:oMath>
       </m:oMathPara>
@@ -13713,19 +13542,7 @@
                 <w:rPr>
                   <w:rFonts w:ascii="Cambria Math" w:hAnsi="Cambria Math"/>
                 </w:rPr>
-                <m:t>1.568</m:t>
-              </m:r>
-              <m:r>
-                <w:rPr>
-                  <w:rFonts w:ascii="Cambria Math" w:hAnsi="Cambria Math"/>
-                </w:rPr>
-                <m:t>s+</m:t>
-              </m:r>
-              <m:r>
-                <w:rPr>
-                  <w:rFonts w:ascii="Cambria Math" w:hAnsi="Cambria Math"/>
-                </w:rPr>
-                <m:t>10.89</m:t>
+                <m:t>1.568s+10.89</m:t>
               </m:r>
             </m:num>
             <m:den>
@@ -13804,7 +13621,7 @@
                     <pic:cNvPicPr/>
                   </pic:nvPicPr>
                   <pic:blipFill>
-                    <a:blip r:embed="rId21"/>
+                    <a:blip r:embed="rId17"/>
                     <a:stretch>
                       <a:fillRect/>
                     </a:stretch>
@@ -13922,7 +13739,7 @@
                     <pic:cNvPicPr/>
                   </pic:nvPicPr>
                   <pic:blipFill>
-                    <a:blip r:embed="rId22"/>
+                    <a:blip r:embed="rId18"/>
                     <a:stretch>
                       <a:fillRect/>
                     </a:stretch>
@@ -14031,7 +13848,7 @@
                     <pic:cNvPicPr/>
                   </pic:nvPicPr>
                   <pic:blipFill>
-                    <a:blip r:embed="rId23"/>
+                    <a:blip r:embed="rId19"/>
                     <a:stretch>
                       <a:fillRect/>
                     </a:stretch>
@@ -14106,40 +13923,116 @@
     </w:p>
     <w:p>
       <w:pPr>
+        <w:spacing w:before="0" w:after="160"/>
+        <w:jc w:val="left"/>
+        <w:rPr>
+          <w:rFonts w:ascii="Times New Roman" w:hAnsi="Times New Roman"/>
+          <w:i/>
+          <w:iCs/>
+          <w:sz w:val="20"/>
+          <w:szCs w:val="18"/>
+        </w:rPr>
+      </w:pPr>
+      <w:r>
+        <w:rPr>
+          <w:rFonts w:ascii="Times New Roman" w:hAnsi="Times New Roman"/>
+        </w:rPr>
+        <w:br w:type="page"/>
+      </w:r>
+    </w:p>
+    <w:p>
+      <w:pPr>
         <w:pStyle w:val="Nagwek1"/>
         <w:rPr>
           <w:rFonts w:ascii="Times New Roman" w:hAnsi="Times New Roman" w:cs="Times New Roman"/>
         </w:rPr>
       </w:pPr>
-      <w:bookmarkStart w:id="33" w:name="_Toc103705851"/>
-      <w:bookmarkStart w:id="34" w:name="_Toc166344865"/>
-      <w:bookmarkStart w:id="35" w:name="_Toc103705846"/>
+      <w:bookmarkStart w:id="32" w:name="_Toc103705851"/>
+      <w:bookmarkStart w:id="33" w:name="_Toc103705846"/>
+      <w:bookmarkStart w:id="34" w:name="_Toc167557617"/>
       <w:r>
         <w:rPr>
           <w:rFonts w:ascii="Times New Roman" w:hAnsi="Times New Roman" w:cs="Times New Roman"/>
         </w:rPr>
         <w:lastRenderedPageBreak/>
-        <w:t>6. Symulacje rozruchu silnika</w:t>
-      </w:r>
-      <w:bookmarkEnd w:id="33"/>
+        <w:t>6</w:t>
+      </w:r>
+      <w:r>
+        <w:rPr>
+          <w:rFonts w:ascii="Times New Roman" w:hAnsi="Times New Roman" w:cs="Times New Roman"/>
+        </w:rPr>
+        <w:t>. Symulacje rozruchu silnika</w:t>
+      </w:r>
+      <w:bookmarkEnd w:id="32"/>
       <w:bookmarkEnd w:id="34"/>
     </w:p>
     <w:p>
       <w:pPr>
         <w:rPr>
-          <w:rFonts w:ascii="Times New Roman" w:hAnsi="Times New Roman"/>
-        </w:rPr>
-      </w:pPr>
-      <w:r>
-        <w:rPr>
-          <w:rFonts w:ascii="Times New Roman" w:hAnsi="Times New Roman"/>
-          <w:noProof/>
-        </w:rPr>
+          <w:sz w:val="16"/>
+          <w:szCs w:val="16"/>
+        </w:rPr>
+      </w:pPr>
+    </w:p>
+    <w:p>
+      <w:pPr>
+        <w:pStyle w:val="Nagwek2"/>
+        <w:rPr>
+          <w:rFonts w:ascii="Times New Roman" w:hAnsi="Times New Roman" w:cs="Times New Roman"/>
+        </w:rPr>
+      </w:pPr>
+      <w:bookmarkStart w:id="35" w:name="_Toc167557618"/>
+      <w:r>
+        <w:rPr>
+          <w:rFonts w:ascii="Times New Roman" w:hAnsi="Times New Roman" w:cs="Times New Roman"/>
+        </w:rPr>
+        <w:t>6</w:t>
+      </w:r>
+      <w:r>
+        <w:rPr>
+          <w:rFonts w:ascii="Times New Roman" w:hAnsi="Times New Roman" w:cs="Times New Roman"/>
+        </w:rPr>
+        <w:t>.</w:t>
+      </w:r>
+      <w:r>
+        <w:rPr>
+          <w:rFonts w:ascii="Times New Roman" w:hAnsi="Times New Roman" w:cs="Times New Roman"/>
+        </w:rPr>
+        <w:t>1</w:t>
+      </w:r>
+      <w:r>
+        <w:rPr>
+          <w:rFonts w:ascii="Times New Roman" w:hAnsi="Times New Roman" w:cs="Times New Roman"/>
+        </w:rPr>
+        <w:t xml:space="preserve">. </w:t>
+      </w:r>
+      <w:r>
+        <w:rPr>
+          <w:rFonts w:ascii="Times New Roman" w:hAnsi="Times New Roman" w:cs="Times New Roman"/>
+        </w:rPr>
+        <w:t xml:space="preserve">Rozruch bez momentu obciążenia a następnie z udarowym momentem obciążenia </w:t>
+      </w:r>
+      <w:r>
+        <w:rPr>
+          <w:rFonts w:ascii="Times New Roman" w:hAnsi="Times New Roman" w:cs="Times New Roman"/>
+        </w:rPr>
+        <w:br/>
+      </w:r>
+      <w:r>
+        <w:rPr>
+          <w:rFonts w:ascii="Times New Roman" w:hAnsi="Times New Roman" w:cs="Times New Roman"/>
+        </w:rPr>
+        <w:t>(o wartości znamionowej)</w:t>
+      </w:r>
+      <w:bookmarkEnd w:id="35"/>
+    </w:p>
+    <w:p>
+      <w:r>
         <w:drawing>
-          <wp:inline distT="0" distB="0" distL="0" distR="0" wp14:anchorId="230515DA" wp14:editId="638F236E">
-            <wp:extent cx="5760720" cy="5543550"/>
-            <wp:effectExtent l="0" t="0" r="0" b="0"/>
-            <wp:docPr id="1792367083" name="Obraz 1" descr="Obraz zawierający zrzut ekranu&#10;&#10;Opis wygenerowany automatycznie"/>
+          <wp:inline distT="0" distB="0" distL="0" distR="0" wp14:anchorId="3AF511FC" wp14:editId="32DA03F4">
+            <wp:extent cx="5760720" cy="4167505"/>
+            <wp:effectExtent l="0" t="0" r="0" b="4445"/>
+            <wp:docPr id="1224740992" name="Obraz 1" descr="Obraz zawierający zrzut ekranu, tekst&#10;&#10;Opis wygenerowany automatycznie"/>
             <wp:cNvGraphicFramePr>
               <a:graphicFrameLocks xmlns:a="http://schemas.openxmlformats.org/drawingml/2006/main" noChangeAspect="1"/>
             </wp:cNvGraphicFramePr>
@@ -14147,7 +14040,722 @@
               <a:graphicData uri="http://schemas.openxmlformats.org/drawingml/2006/picture">
                 <pic:pic xmlns:pic="http://schemas.openxmlformats.org/drawingml/2006/picture">
                   <pic:nvPicPr>
-                    <pic:cNvPr id="1792367083" name="Obraz 1" descr="Obraz zawierający zrzut ekranu&#10;&#10;Opis wygenerowany automatycznie"/>
+                    <pic:cNvPr id="1224740992" name="Obraz 1" descr="Obraz zawierający zrzut ekranu, tekst&#10;&#10;Opis wygenerowany automatycznie"/>
+                    <pic:cNvPicPr/>
+                  </pic:nvPicPr>
+                  <pic:blipFill>
+                    <a:blip r:embed="rId20"/>
+                    <a:stretch>
+                      <a:fillRect/>
+                    </a:stretch>
+                  </pic:blipFill>
+                  <pic:spPr>
+                    <a:xfrm>
+                      <a:off x="0" y="0"/>
+                      <a:ext cx="5760720" cy="4167505"/>
+                    </a:xfrm>
+                    <a:prstGeom prst="rect">
+                      <a:avLst/>
+                    </a:prstGeom>
+                  </pic:spPr>
+                </pic:pic>
+              </a:graphicData>
+            </a:graphic>
+          </wp:inline>
+        </w:drawing>
+      </w:r>
+    </w:p>
+    <w:p>
+      <w:r>
+        <w:drawing>
+          <wp:inline distT="0" distB="0" distL="0" distR="0" wp14:anchorId="65CF9348" wp14:editId="0EC8508D">
+            <wp:extent cx="5760720" cy="1129030"/>
+            <wp:effectExtent l="0" t="0" r="0" b="0"/>
+            <wp:docPr id="608428284" name="Obraz 1" descr="Obraz zawierający zrzut ekranu&#10;&#10;Opis wygenerowany automatycznie"/>
+            <wp:cNvGraphicFramePr>
+              <a:graphicFrameLocks xmlns:a="http://schemas.openxmlformats.org/drawingml/2006/main" noChangeAspect="1"/>
+            </wp:cNvGraphicFramePr>
+            <a:graphic xmlns:a="http://schemas.openxmlformats.org/drawingml/2006/main">
+              <a:graphicData uri="http://schemas.openxmlformats.org/drawingml/2006/picture">
+                <pic:pic xmlns:pic="http://schemas.openxmlformats.org/drawingml/2006/picture">
+                  <pic:nvPicPr>
+                    <pic:cNvPr id="608428284" name="Obraz 1" descr="Obraz zawierający zrzut ekranu&#10;&#10;Opis wygenerowany automatycznie"/>
+                    <pic:cNvPicPr/>
+                  </pic:nvPicPr>
+                  <pic:blipFill>
+                    <a:blip r:embed="rId21"/>
+                    <a:stretch>
+                      <a:fillRect/>
+                    </a:stretch>
+                  </pic:blipFill>
+                  <pic:spPr>
+                    <a:xfrm>
+                      <a:off x="0" y="0"/>
+                      <a:ext cx="5760720" cy="1129030"/>
+                    </a:xfrm>
+                    <a:prstGeom prst="rect">
+                      <a:avLst/>
+                    </a:prstGeom>
+                  </pic:spPr>
+                </pic:pic>
+              </a:graphicData>
+            </a:graphic>
+          </wp:inline>
+        </w:drawing>
+      </w:r>
+    </w:p>
+    <w:p/>
+    <w:p>
+      <w:pPr>
+        <w:rPr>
+          <w:rFonts w:ascii="Times New Roman" w:hAnsi="Times New Roman"/>
+        </w:rPr>
+      </w:pPr>
+      <w:r>
+        <w:rPr>
+          <w:rFonts w:ascii="Times New Roman" w:hAnsi="Times New Roman"/>
+        </w:rPr>
+        <w:t>Moment obciążenia wynosi:</w:t>
+      </w:r>
+    </w:p>
+    <w:p>
+      <m:oMathPara>
+        <m:oMath>
+          <m:sSub>
+            <m:sSubPr>
+              <m:ctrlPr>
+                <w:rPr>
+                  <w:rFonts w:ascii="Cambria Math" w:eastAsia="Aptos" w:hAnsi="Cambria Math"/>
+                  <w:bCs w:val="0"/>
+                  <w:i/>
+                  <w:kern w:val="2"/>
+                  <w14:ligatures w14:val="standardContextual"/>
+                </w:rPr>
+              </m:ctrlPr>
+            </m:sSubPr>
+            <m:e>
+              <m:r>
+                <w:rPr>
+                  <w:rFonts w:ascii="Cambria Math" w:eastAsia="Aptos" w:hAnsi="Cambria Math"/>
+                  <w:kern w:val="2"/>
+                  <w14:ligatures w14:val="standardContextual"/>
+                </w:rPr>
+                <m:t>M</m:t>
+              </m:r>
+            </m:e>
+            <m:sub>
+              <m:r>
+                <w:rPr>
+                  <w:rFonts w:ascii="Cambria Math" w:eastAsia="Aptos" w:hAnsi="Cambria Math"/>
+                  <w:kern w:val="2"/>
+                  <w14:ligatures w14:val="standardContextual"/>
+                </w:rPr>
+                <m:t>N</m:t>
+              </m:r>
+            </m:sub>
+          </m:sSub>
+          <m:r>
+            <w:rPr>
+              <w:rFonts w:ascii="Cambria Math" w:eastAsia="Aptos" w:hAnsi="Cambria Math"/>
+              <w:kern w:val="2"/>
+              <w14:ligatures w14:val="standardContextual"/>
+            </w:rPr>
+            <m:t>=</m:t>
+          </m:r>
+          <m:f>
+            <m:fPr>
+              <m:ctrlPr>
+                <w:rPr>
+                  <w:rFonts w:ascii="Cambria Math" w:eastAsia="Aptos" w:hAnsi="Cambria Math"/>
+                  <w:bCs w:val="0"/>
+                  <w:i/>
+                  <w:kern w:val="2"/>
+                  <w14:ligatures w14:val="standardContextual"/>
+                </w:rPr>
+              </m:ctrlPr>
+            </m:fPr>
+            <m:num>
+              <m:sSub>
+                <m:sSubPr>
+                  <m:ctrlPr>
+                    <w:rPr>
+                      <w:rFonts w:ascii="Cambria Math" w:eastAsia="Aptos" w:hAnsi="Cambria Math"/>
+                      <w:bCs w:val="0"/>
+                      <w:i/>
+                      <w:kern w:val="2"/>
+                      <w14:ligatures w14:val="standardContextual"/>
+                    </w:rPr>
+                  </m:ctrlPr>
+                </m:sSubPr>
+                <m:e>
+                  <m:r>
+                    <w:rPr>
+                      <w:rFonts w:ascii="Cambria Math" w:eastAsia="Aptos" w:hAnsi="Cambria Math"/>
+                      <w:kern w:val="2"/>
+                      <w14:ligatures w14:val="standardContextual"/>
+                    </w:rPr>
+                    <m:t>P</m:t>
+                  </m:r>
+                </m:e>
+                <m:sub>
+                  <m:r>
+                    <w:rPr>
+                      <w:rFonts w:ascii="Cambria Math" w:eastAsia="Aptos" w:hAnsi="Cambria Math"/>
+                      <w:kern w:val="2"/>
+                      <w14:ligatures w14:val="standardContextual"/>
+                    </w:rPr>
+                    <m:t>N</m:t>
+                  </m:r>
+                </m:sub>
+              </m:sSub>
+            </m:num>
+            <m:den>
+              <m:sSub>
+                <m:sSubPr>
+                  <m:ctrlPr>
+                    <w:rPr>
+                      <w:rFonts w:ascii="Cambria Math" w:eastAsia="Aptos" w:hAnsi="Cambria Math"/>
+                      <w:bCs w:val="0"/>
+                      <w:i/>
+                      <w:kern w:val="2"/>
+                      <w14:ligatures w14:val="standardContextual"/>
+                    </w:rPr>
+                  </m:ctrlPr>
+                </m:sSubPr>
+                <m:e>
+                  <m:r>
+                    <w:rPr>
+                      <w:rFonts w:ascii="Cambria Math" w:eastAsia="Aptos" w:hAnsi="Cambria Math"/>
+                      <w:kern w:val="2"/>
+                      <w14:ligatures w14:val="standardContextual"/>
+                    </w:rPr>
+                    <m:t>ω</m:t>
+                  </m:r>
+                </m:e>
+                <m:sub>
+                  <m:r>
+                    <w:rPr>
+                      <w:rFonts w:ascii="Cambria Math" w:eastAsia="Aptos" w:hAnsi="Cambria Math"/>
+                      <w:kern w:val="2"/>
+                      <w14:ligatures w14:val="standardContextual"/>
+                    </w:rPr>
+                    <m:t>N</m:t>
+                  </m:r>
+                </m:sub>
+              </m:sSub>
+            </m:den>
+          </m:f>
+          <m:r>
+            <w:rPr>
+              <w:rFonts w:ascii="Cambria Math" w:eastAsia="Aptos" w:hAnsi="Cambria Math"/>
+              <w:kern w:val="2"/>
+              <w14:ligatures w14:val="standardContextual"/>
+            </w:rPr>
+            <m:t>=</m:t>
+          </m:r>
+          <m:r>
+            <w:rPr>
+              <w:rFonts w:ascii="Cambria Math" w:eastAsia="Aptos" w:hAnsi="Cambria Math"/>
+              <w:kern w:val="2"/>
+              <w14:ligatures w14:val="standardContextual"/>
+            </w:rPr>
+            <m:t>241</m:t>
+          </m:r>
+          <m:r>
+            <w:rPr>
+              <w:rFonts w:ascii="Cambria Math" w:eastAsia="Aptos" w:hAnsi="Cambria Math"/>
+              <w:kern w:val="2"/>
+              <w14:ligatures w14:val="standardContextual"/>
+            </w:rPr>
+            <m:t>.</m:t>
+          </m:r>
+          <m:r>
+            <w:rPr>
+              <w:rFonts w:ascii="Cambria Math" w:eastAsia="Aptos" w:hAnsi="Cambria Math"/>
+              <w:kern w:val="2"/>
+              <w14:ligatures w14:val="standardContextual"/>
+            </w:rPr>
+            <m:t>7619</m:t>
+          </m:r>
+          <m:r>
+            <w:rPr>
+              <w:rFonts w:ascii="Cambria Math" w:eastAsia="Aptos" w:hAnsi="Cambria Math"/>
+              <w:kern w:val="2"/>
+              <w14:ligatures w14:val="standardContextual"/>
+            </w:rPr>
+            <m:t xml:space="preserve"> </m:t>
+          </m:r>
+          <m:r>
+            <w:rPr>
+              <w:rFonts w:ascii="Cambria Math" w:eastAsia="Aptos" w:hAnsi="Cambria Math"/>
+              <w:kern w:val="2"/>
+              <w14:ligatures w14:val="standardContextual"/>
+            </w:rPr>
+            <m:t>[Nm]</m:t>
+          </m:r>
+        </m:oMath>
+      </m:oMathPara>
+    </w:p>
+    <w:p>
+      <w:pPr>
+        <w:rPr>
+          <w:rFonts w:ascii="Times New Roman" w:hAnsi="Times New Roman"/>
+        </w:rPr>
+      </w:pPr>
+      <w:r>
+        <w:rPr>
+          <w:rFonts w:ascii="Times New Roman" w:hAnsi="Times New Roman"/>
+        </w:rPr>
+        <w:t xml:space="preserve">Powyższe przebiegi przedstawiają </w:t>
+      </w:r>
+      <w:r>
+        <w:rPr>
+          <w:rFonts w:ascii="Times New Roman" w:hAnsi="Times New Roman"/>
+        </w:rPr>
+        <w:t>rozruch silnika bez obciążenia</w:t>
+      </w:r>
+      <w:r>
+        <w:rPr>
+          <w:rFonts w:ascii="Times New Roman" w:hAnsi="Times New Roman"/>
+        </w:rPr>
+        <w:t xml:space="preserve"> oraz po ustaleniu</w:t>
+      </w:r>
+      <w:r>
+        <w:rPr>
+          <w:rFonts w:ascii="Times New Roman" w:hAnsi="Times New Roman"/>
+        </w:rPr>
+        <w:t xml:space="preserve"> </w:t>
+      </w:r>
+      <w:r>
+        <w:rPr>
+          <w:rFonts w:ascii="Times New Roman" w:hAnsi="Times New Roman"/>
+        </w:rPr>
+        <w:br/>
+      </w:r>
+      <w:r>
+        <w:rPr>
+          <w:rFonts w:ascii="Times New Roman" w:hAnsi="Times New Roman"/>
+        </w:rPr>
+        <w:t>(</w:t>
+      </w:r>
+      <w:r>
+        <w:rPr>
+          <w:rFonts w:ascii="Times New Roman" w:hAnsi="Times New Roman"/>
+        </w:rPr>
+        <w:t>1,5 sekundy</w:t>
+      </w:r>
+      <w:r>
+        <w:rPr>
+          <w:rFonts w:ascii="Times New Roman" w:hAnsi="Times New Roman"/>
+        </w:rPr>
+        <w:t>)</w:t>
+      </w:r>
+      <w:r>
+        <w:rPr>
+          <w:rFonts w:ascii="Times New Roman" w:hAnsi="Times New Roman"/>
+        </w:rPr>
+        <w:t xml:space="preserve"> </w:t>
+      </w:r>
+      <w:r>
+        <w:rPr>
+          <w:rFonts w:ascii="Times New Roman" w:hAnsi="Times New Roman"/>
+        </w:rPr>
+        <w:t xml:space="preserve">reakcję na </w:t>
+      </w:r>
+      <w:r>
+        <w:rPr>
+          <w:rFonts w:ascii="Times New Roman" w:hAnsi="Times New Roman"/>
+        </w:rPr>
+        <w:t>obciążenie udarowe</w:t>
+      </w:r>
+      <w:r>
+        <w:rPr>
+          <w:rFonts w:ascii="Times New Roman" w:hAnsi="Times New Roman"/>
+        </w:rPr>
+        <w:t xml:space="preserve"> o wartości znamionowej</w:t>
+      </w:r>
+      <w:r>
+        <w:rPr>
+          <w:rFonts w:ascii="Times New Roman" w:hAnsi="Times New Roman"/>
+        </w:rPr>
+        <w:t>. Możemy zaobserwować następujące zjawiska:</w:t>
+      </w:r>
+    </w:p>
+    <w:p>
+      <w:pPr>
+        <w:rPr>
+          <w:rFonts w:ascii="Times New Roman" w:hAnsi="Times New Roman"/>
+        </w:rPr>
+      </w:pPr>
+      <w:r>
+        <w:rPr>
+          <w:rFonts w:ascii="Times New Roman" w:hAnsi="Times New Roman"/>
+        </w:rPr>
+        <w:t xml:space="preserve">Prąd stojana (IS) początkowo wzrasta powoli, nie przekraczając wartości dopuszczalnej, </w:t>
+      </w:r>
+      <w:r>
+        <w:rPr>
+          <w:rFonts w:ascii="Times New Roman" w:hAnsi="Times New Roman"/>
+        </w:rPr>
+        <w:br/>
+      </w:r>
+      <w:r>
+        <w:rPr>
+          <w:rFonts w:ascii="Times New Roman" w:hAnsi="Times New Roman"/>
+        </w:rPr>
+        <w:t xml:space="preserve">a następnie stabilizuje się na poziomie bliskim zeru, co wskazuje na pracę silnika na biegu jałowym. Po wystąpieniu udaru prąd gwałtownie wzrasta do wartości zbliżonej </w:t>
+      </w:r>
+      <w:r>
+        <w:rPr>
+          <w:rFonts w:ascii="Times New Roman" w:hAnsi="Times New Roman"/>
+        </w:rPr>
+        <w:br/>
+      </w:r>
+      <w:r>
+        <w:rPr>
+          <w:rFonts w:ascii="Times New Roman" w:hAnsi="Times New Roman"/>
+        </w:rPr>
+        <w:t>do dopuszczalnej, następnie chwilowo oscyluje i stabilizuje się.</w:t>
+      </w:r>
+    </w:p>
+    <w:p>
+      <w:pPr>
+        <w:rPr>
+          <w:rFonts w:ascii="Times New Roman" w:hAnsi="Times New Roman"/>
+        </w:rPr>
+      </w:pPr>
+      <w:r>
+        <w:rPr>
+          <w:rFonts w:ascii="Times New Roman" w:hAnsi="Times New Roman"/>
+        </w:rPr>
+        <w:lastRenderedPageBreak/>
+        <w:t xml:space="preserve">Prędkość obrotowa (omega) początkowo rośnie liniowo, a następnie stabilizuje się na poziomie nominalnym, co zbiega się z ustabilizowaniem się prądu. W momencie udaru prędkość </w:t>
+      </w:r>
+      <w:r>
+        <w:rPr>
+          <w:rFonts w:ascii="Times New Roman" w:hAnsi="Times New Roman"/>
+        </w:rPr>
+        <w:t xml:space="preserve">opada, następnie </w:t>
+      </w:r>
+      <w:r>
+        <w:rPr>
+          <w:rFonts w:ascii="Times New Roman" w:hAnsi="Times New Roman"/>
+        </w:rPr>
+        <w:t xml:space="preserve">doświadcza </w:t>
+      </w:r>
+      <w:r>
+        <w:rPr>
+          <w:rFonts w:ascii="Times New Roman" w:hAnsi="Times New Roman"/>
+        </w:rPr>
+        <w:t xml:space="preserve">minimalnego </w:t>
+      </w:r>
+      <w:r>
+        <w:rPr>
+          <w:rFonts w:ascii="Times New Roman" w:hAnsi="Times New Roman"/>
+        </w:rPr>
+        <w:t>przeregulowania</w:t>
+      </w:r>
+      <w:r>
+        <w:rPr>
+          <w:rFonts w:ascii="Times New Roman" w:hAnsi="Times New Roman"/>
+        </w:rPr>
+        <w:t xml:space="preserve"> i</w:t>
+      </w:r>
+      <w:r>
+        <w:rPr>
+          <w:rFonts w:ascii="Times New Roman" w:hAnsi="Times New Roman"/>
+        </w:rPr>
+        <w:t xml:space="preserve"> następnie ustala się </w:t>
+      </w:r>
+      <w:r>
+        <w:rPr>
+          <w:rFonts w:ascii="Times New Roman" w:hAnsi="Times New Roman"/>
+        </w:rPr>
+        <w:t>w</w:t>
+      </w:r>
+      <w:r>
+        <w:rPr>
+          <w:rFonts w:ascii="Times New Roman" w:hAnsi="Times New Roman"/>
+        </w:rPr>
+        <w:t xml:space="preserve"> wartości znamionowej.</w:t>
+      </w:r>
+    </w:p>
+    <w:p/>
+    <w:p>
+      <w:pPr>
+        <w:pStyle w:val="Nagwek2"/>
+        <w:rPr>
+          <w:rFonts w:ascii="Times New Roman" w:hAnsi="Times New Roman" w:cs="Times New Roman"/>
+        </w:rPr>
+      </w:pPr>
+      <w:bookmarkStart w:id="36" w:name="_Toc167557619"/>
+      <w:r>
+        <w:rPr>
+          <w:rFonts w:ascii="Times New Roman" w:hAnsi="Times New Roman" w:cs="Times New Roman"/>
+        </w:rPr>
+        <w:t>6</w:t>
+      </w:r>
+      <w:r>
+        <w:rPr>
+          <w:rFonts w:ascii="Times New Roman" w:hAnsi="Times New Roman" w:cs="Times New Roman"/>
+        </w:rPr>
+        <w:t>.</w:t>
+      </w:r>
+      <w:r>
+        <w:rPr>
+          <w:rFonts w:ascii="Times New Roman" w:hAnsi="Times New Roman" w:cs="Times New Roman"/>
+        </w:rPr>
+        <w:t>2</w:t>
+      </w:r>
+      <w:r>
+        <w:rPr>
+          <w:rFonts w:ascii="Times New Roman" w:hAnsi="Times New Roman" w:cs="Times New Roman"/>
+        </w:rPr>
+        <w:t xml:space="preserve">. </w:t>
+      </w:r>
+      <w:r>
+        <w:rPr>
+          <w:rFonts w:ascii="Times New Roman" w:hAnsi="Times New Roman" w:cs="Times New Roman"/>
+        </w:rPr>
+        <w:t xml:space="preserve">Rozruch </w:t>
+      </w:r>
+      <w:r>
+        <w:rPr>
+          <w:rFonts w:ascii="Times New Roman" w:hAnsi="Times New Roman" w:cs="Times New Roman"/>
+        </w:rPr>
+        <w:t>ze znamionowym momentem czynnym</w:t>
+      </w:r>
+      <w:bookmarkEnd w:id="36"/>
+    </w:p>
+    <w:p>
+      <w:pPr>
+        <w:rPr>
+          <w:sz w:val="16"/>
+          <w:szCs w:val="16"/>
+        </w:rPr>
+      </w:pPr>
+    </w:p>
+    <w:p>
+      <w:pPr>
+        <w:rPr>
+          <w:rFonts w:ascii="Times New Roman" w:hAnsi="Times New Roman"/>
+        </w:rPr>
+      </w:pPr>
+      <w:r>
+        <w:rPr>
+          <w:rFonts w:ascii="Times New Roman" w:hAnsi="Times New Roman"/>
+        </w:rPr>
+        <w:drawing>
+          <wp:inline distT="0" distB="0" distL="0" distR="0" wp14:anchorId="769DC8E4" wp14:editId="2A394155">
+            <wp:extent cx="5760720" cy="4070985"/>
+            <wp:effectExtent l="0" t="0" r="0" b="5715"/>
+            <wp:docPr id="1635657548" name="Obraz 1" descr="Obraz zawierający zrzut ekranu&#10;&#10;Opis wygenerowany automatycznie"/>
+            <wp:cNvGraphicFramePr>
+              <a:graphicFrameLocks xmlns:a="http://schemas.openxmlformats.org/drawingml/2006/main" noChangeAspect="1"/>
+            </wp:cNvGraphicFramePr>
+            <a:graphic xmlns:a="http://schemas.openxmlformats.org/drawingml/2006/main">
+              <a:graphicData uri="http://schemas.openxmlformats.org/drawingml/2006/picture">
+                <pic:pic xmlns:pic="http://schemas.openxmlformats.org/drawingml/2006/picture">
+                  <pic:nvPicPr>
+                    <pic:cNvPr id="1635657548" name="Obraz 1" descr="Obraz zawierający zrzut ekranu&#10;&#10;Opis wygenerowany automatycznie"/>
+                    <pic:cNvPicPr/>
+                  </pic:nvPicPr>
+                  <pic:blipFill>
+                    <a:blip r:embed="rId22"/>
+                    <a:stretch>
+                      <a:fillRect/>
+                    </a:stretch>
+                  </pic:blipFill>
+                  <pic:spPr>
+                    <a:xfrm>
+                      <a:off x="0" y="0"/>
+                      <a:ext cx="5760720" cy="4070985"/>
+                    </a:xfrm>
+                    <a:prstGeom prst="rect">
+                      <a:avLst/>
+                    </a:prstGeom>
+                  </pic:spPr>
+                </pic:pic>
+              </a:graphicData>
+            </a:graphic>
+          </wp:inline>
+        </w:drawing>
+      </w:r>
+    </w:p>
+    <w:p>
+      <w:pPr>
+        <w:rPr>
+          <w:rFonts w:ascii="Times New Roman" w:hAnsi="Times New Roman"/>
+        </w:rPr>
+      </w:pPr>
+      <w:r>
+        <w:rPr>
+          <w:rFonts w:ascii="Times New Roman" w:hAnsi="Times New Roman"/>
+        </w:rPr>
+        <w:drawing>
+          <wp:inline distT="0" distB="0" distL="0" distR="0" wp14:anchorId="42963DA6" wp14:editId="76129B6B">
+            <wp:extent cx="5760720" cy="939800"/>
+            <wp:effectExtent l="0" t="0" r="0" b="0"/>
+            <wp:docPr id="2129434600" name="Obraz 1" descr="Obraz zawierający zrzut ekranu, linia&#10;&#10;Opis wygenerowany automatycznie"/>
+            <wp:cNvGraphicFramePr>
+              <a:graphicFrameLocks xmlns:a="http://schemas.openxmlformats.org/drawingml/2006/main" noChangeAspect="1"/>
+            </wp:cNvGraphicFramePr>
+            <a:graphic xmlns:a="http://schemas.openxmlformats.org/drawingml/2006/main">
+              <a:graphicData uri="http://schemas.openxmlformats.org/drawingml/2006/picture">
+                <pic:pic xmlns:pic="http://schemas.openxmlformats.org/drawingml/2006/picture">
+                  <pic:nvPicPr>
+                    <pic:cNvPr id="2129434600" name="Obraz 1" descr="Obraz zawierający zrzut ekranu, linia&#10;&#10;Opis wygenerowany automatycznie"/>
+                    <pic:cNvPicPr/>
+                  </pic:nvPicPr>
+                  <pic:blipFill>
+                    <a:blip r:embed="rId23"/>
+                    <a:stretch>
+                      <a:fillRect/>
+                    </a:stretch>
+                  </pic:blipFill>
+                  <pic:spPr>
+                    <a:xfrm>
+                      <a:off x="0" y="0"/>
+                      <a:ext cx="5760720" cy="939800"/>
+                    </a:xfrm>
+                    <a:prstGeom prst="rect">
+                      <a:avLst/>
+                    </a:prstGeom>
+                  </pic:spPr>
+                </pic:pic>
+              </a:graphicData>
+            </a:graphic>
+          </wp:inline>
+        </w:drawing>
+      </w:r>
+    </w:p>
+    <w:p>
+      <w:pPr>
+        <w:rPr>
+          <w:rFonts w:ascii="Times New Roman" w:hAnsi="Times New Roman"/>
+        </w:rPr>
+      </w:pPr>
+    </w:p>
+    <w:p>
+      <w:pPr>
+        <w:rPr>
+          <w:rFonts w:ascii="Times New Roman" w:hAnsi="Times New Roman"/>
+        </w:rPr>
+      </w:pPr>
+      <w:r>
+        <w:rPr>
+          <w:rFonts w:ascii="Times New Roman" w:hAnsi="Times New Roman"/>
+        </w:rPr>
+        <w:t>W danym przypadku p</w:t>
+      </w:r>
+      <w:r>
+        <w:rPr>
+          <w:rFonts w:ascii="Times New Roman" w:hAnsi="Times New Roman"/>
+        </w:rPr>
+        <w:t xml:space="preserve">rąd IS chwilowo przekracza wartość dopuszczalną, jednak </w:t>
+      </w:r>
+      <w:r>
+        <w:rPr>
+          <w:rFonts w:ascii="Times New Roman" w:hAnsi="Times New Roman"/>
+        </w:rPr>
+        <w:br/>
+      </w:r>
+      <w:r>
+        <w:rPr>
+          <w:rFonts w:ascii="Times New Roman" w:hAnsi="Times New Roman"/>
+        </w:rPr>
+        <w:t>jest to akceptowalne, ponieważ w tak krótkim czasie nie powinno dojść do uszkodzeń. Napięcie stojana przez moment przekracza wartość znamionową, podobnie jak IS, co również nie stanowi problemu. Prędkość obrotowa</w:t>
+      </w:r>
+      <w:r>
+        <w:rPr>
+          <w:rFonts w:ascii="Times New Roman" w:hAnsi="Times New Roman"/>
+        </w:rPr>
+        <w:t xml:space="preserve"> w początkowym okresie przyjmuje chwilowo wartości ujemne, co możemy zaobserwować na poniższym zbliżeniu na ten fragment. Dzieje się tak przez moment, który występuje tu od początku.</w:t>
+      </w:r>
+      <w:r>
+        <w:rPr>
+          <w:rFonts w:ascii="Times New Roman" w:hAnsi="Times New Roman"/>
+        </w:rPr>
+        <w:t xml:space="preserve"> </w:t>
+      </w:r>
+      <w:r>
+        <w:rPr>
+          <w:rFonts w:ascii="Times New Roman" w:hAnsi="Times New Roman"/>
+        </w:rPr>
+        <w:t>P</w:t>
+      </w:r>
+      <w:r>
+        <w:rPr>
+          <w:rFonts w:ascii="Times New Roman" w:hAnsi="Times New Roman"/>
+        </w:rPr>
+        <w:t xml:space="preserve">o </w:t>
+      </w:r>
+      <w:r>
+        <w:rPr>
+          <w:rFonts w:ascii="Times New Roman" w:hAnsi="Times New Roman"/>
+        </w:rPr>
+        <w:t>przeregulowaniu</w:t>
+      </w:r>
+      <w:r>
+        <w:rPr>
+          <w:rFonts w:ascii="Times New Roman" w:hAnsi="Times New Roman"/>
+        </w:rPr>
+        <w:t xml:space="preserve"> stabilizuje się</w:t>
+      </w:r>
+      <w:r>
+        <w:rPr>
+          <w:rFonts w:ascii="Times New Roman" w:hAnsi="Times New Roman"/>
+        </w:rPr>
+        <w:t xml:space="preserve"> ona</w:t>
+      </w:r>
+      <w:r>
+        <w:rPr>
+          <w:rFonts w:ascii="Times New Roman" w:hAnsi="Times New Roman"/>
+        </w:rPr>
+        <w:t xml:space="preserve"> </w:t>
+      </w:r>
+      <w:r>
+        <w:rPr>
+          <w:rFonts w:ascii="Times New Roman" w:hAnsi="Times New Roman"/>
+        </w:rPr>
+        <w:br/>
+      </w:r>
+      <w:r>
+        <w:rPr>
+          <w:rFonts w:ascii="Times New Roman" w:hAnsi="Times New Roman"/>
+        </w:rPr>
+        <w:t>w</w:t>
+      </w:r>
+      <w:r>
+        <w:rPr>
+          <w:rFonts w:ascii="Times New Roman" w:hAnsi="Times New Roman"/>
+        </w:rPr>
+        <w:t xml:space="preserve"> wartości znamionowej.</w:t>
+      </w:r>
+    </w:p>
+    <w:p>
+      <w:pPr>
+        <w:rPr>
+          <w:rFonts w:ascii="Times New Roman" w:hAnsi="Times New Roman"/>
+        </w:rPr>
+      </w:pPr>
+    </w:p>
+    <w:p>
+      <w:r>
+        <w:lastRenderedPageBreak/>
+        <w:drawing>
+          <wp:inline distT="0" distB="0" distL="0" distR="0" wp14:anchorId="1C666634" wp14:editId="0FB9AD55">
+            <wp:extent cx="5760720" cy="1271905"/>
+            <wp:effectExtent l="0" t="0" r="0" b="4445"/>
+            <wp:docPr id="2077329748" name="Obraz 1" descr="Obraz zawierający zrzut ekranu, linia, Wykres&#10;&#10;Opis wygenerowany automatycznie"/>
+            <wp:cNvGraphicFramePr>
+              <a:graphicFrameLocks xmlns:a="http://schemas.openxmlformats.org/drawingml/2006/main" noChangeAspect="1"/>
+            </wp:cNvGraphicFramePr>
+            <a:graphic xmlns:a="http://schemas.openxmlformats.org/drawingml/2006/main">
+              <a:graphicData uri="http://schemas.openxmlformats.org/drawingml/2006/picture">
+                <pic:pic xmlns:pic="http://schemas.openxmlformats.org/drawingml/2006/picture">
+                  <pic:nvPicPr>
+                    <pic:cNvPr id="2077329748" name="Obraz 1" descr="Obraz zawierający zrzut ekranu, linia, Wykres&#10;&#10;Opis wygenerowany automatycznie"/>
                     <pic:cNvPicPr/>
                   </pic:nvPicPr>
                   <pic:blipFill>
@@ -14159,7 +14767,7 @@
                   <pic:spPr>
                     <a:xfrm>
                       <a:off x="0" y="0"/>
-                      <a:ext cx="5760720" cy="5543550"/>
+                      <a:ext cx="5760720" cy="1271905"/>
                     </a:xfrm>
                     <a:prstGeom prst="rect">
                       <a:avLst/>
@@ -14172,23 +14780,82 @@
         </w:drawing>
       </w:r>
     </w:p>
-    <w:p>
-      <w:pPr>
-        <w:rPr>
-          <w:rFonts w:ascii="Times New Roman" w:hAnsi="Times New Roman"/>
-        </w:rPr>
-      </w:pPr>
-      <w:r>
-        <w:rPr>
-          <w:rFonts w:ascii="Times New Roman" w:hAnsi="Times New Roman"/>
-          <w:noProof/>
-        </w:rPr>
-        <w:lastRenderedPageBreak/>
+    <w:p/>
+    <w:p>
+      <w:pPr>
+        <w:pStyle w:val="Nagwek2"/>
+        <w:rPr>
+          <w:rFonts w:ascii="Times New Roman" w:hAnsi="Times New Roman" w:cs="Times New Roman"/>
+        </w:rPr>
+      </w:pPr>
+      <w:bookmarkStart w:id="37" w:name="_Toc167557620"/>
+      <w:r>
+        <w:rPr>
+          <w:rFonts w:ascii="Times New Roman" w:hAnsi="Times New Roman" w:cs="Times New Roman"/>
+        </w:rPr>
+        <w:t>6</w:t>
+      </w:r>
+      <w:r>
+        <w:rPr>
+          <w:rFonts w:ascii="Times New Roman" w:hAnsi="Times New Roman" w:cs="Times New Roman"/>
+        </w:rPr>
+        <w:t>.</w:t>
+      </w:r>
+      <w:r>
+        <w:rPr>
+          <w:rFonts w:ascii="Times New Roman" w:hAnsi="Times New Roman" w:cs="Times New Roman"/>
+        </w:rPr>
+        <w:t>3</w:t>
+      </w:r>
+      <w:r>
+        <w:rPr>
+          <w:rFonts w:ascii="Times New Roman" w:hAnsi="Times New Roman" w:cs="Times New Roman"/>
+        </w:rPr>
+        <w:t xml:space="preserve">. </w:t>
+      </w:r>
+      <w:r>
+        <w:rPr>
+          <w:rFonts w:ascii="Times New Roman" w:hAnsi="Times New Roman" w:cs="Times New Roman"/>
+        </w:rPr>
+        <w:t xml:space="preserve">Rozruch </w:t>
+      </w:r>
+      <w:r>
+        <w:rPr>
+          <w:rFonts w:ascii="Times New Roman" w:hAnsi="Times New Roman" w:cs="Times New Roman"/>
+        </w:rPr>
+        <w:t xml:space="preserve">ze znamionowym momentem </w:t>
+      </w:r>
+      <w:r>
+        <w:rPr>
+          <w:rFonts w:ascii="Times New Roman" w:hAnsi="Times New Roman" w:cs="Times New Roman"/>
+        </w:rPr>
+        <w:t>biernym</w:t>
+      </w:r>
+      <w:bookmarkEnd w:id="37"/>
+    </w:p>
+    <w:p>
+      <w:pPr>
+        <w:rPr>
+          <w:sz w:val="16"/>
+          <w:szCs w:val="16"/>
+        </w:rPr>
+      </w:pPr>
+    </w:p>
+    <w:p>
+      <w:pPr>
+        <w:rPr>
+          <w:rFonts w:ascii="Times New Roman" w:hAnsi="Times New Roman"/>
+        </w:rPr>
+      </w:pPr>
+      <w:r>
+        <w:rPr>
+          <w:rFonts w:ascii="Times New Roman" w:hAnsi="Times New Roman"/>
+        </w:rPr>
         <w:drawing>
-          <wp:inline distT="0" distB="0" distL="0" distR="0" wp14:anchorId="32450D7E" wp14:editId="65D27DC3">
-            <wp:extent cx="5760720" cy="2971165"/>
-            <wp:effectExtent l="0" t="0" r="0" b="635"/>
-            <wp:docPr id="1498721584" name="Obraz 1" descr="Obraz zawierający zrzut ekranu, linia&#10;&#10;Opis wygenerowany automatycznie"/>
+          <wp:inline distT="0" distB="0" distL="0" distR="0" wp14:anchorId="4FA2C987" wp14:editId="4470A3BF">
+            <wp:extent cx="5760720" cy="4105910"/>
+            <wp:effectExtent l="0" t="0" r="0" b="8890"/>
+            <wp:docPr id="549852260" name="Obraz 1" descr="Obraz zawierający zrzut ekranu&#10;&#10;Opis wygenerowany automatycznie"/>
             <wp:cNvGraphicFramePr>
               <a:graphicFrameLocks xmlns:a="http://schemas.openxmlformats.org/drawingml/2006/main" noChangeAspect="1"/>
             </wp:cNvGraphicFramePr>
@@ -14196,7 +14863,7 @@
               <a:graphicData uri="http://schemas.openxmlformats.org/drawingml/2006/picture">
                 <pic:pic xmlns:pic="http://schemas.openxmlformats.org/drawingml/2006/picture">
                   <pic:nvPicPr>
-                    <pic:cNvPr id="1498721584" name="Obraz 1" descr="Obraz zawierający zrzut ekranu, linia&#10;&#10;Opis wygenerowany automatycznie"/>
+                    <pic:cNvPr id="549852260" name="Obraz 1" descr="Obraz zawierający zrzut ekranu&#10;&#10;Opis wygenerowany automatycznie"/>
                     <pic:cNvPicPr/>
                   </pic:nvPicPr>
                   <pic:blipFill>
@@ -14208,7 +14875,7 @@
                   <pic:spPr>
                     <a:xfrm>
                       <a:off x="0" y="0"/>
-                      <a:ext cx="5760720" cy="2971165"/>
+                      <a:ext cx="5760720" cy="4105910"/>
                     </a:xfrm>
                     <a:prstGeom prst="rect">
                       <a:avLst/>
@@ -14227,23 +14894,15 @@
           <w:rFonts w:ascii="Times New Roman" w:hAnsi="Times New Roman"/>
         </w:rPr>
       </w:pPr>
-    </w:p>
-    <w:p>
-      <w:pPr>
-        <w:rPr>
-          <w:rFonts w:ascii="Times New Roman" w:hAnsi="Times New Roman"/>
-        </w:rPr>
-      </w:pPr>
-      <w:r>
-        <w:rPr>
-          <w:rFonts w:ascii="Times New Roman" w:hAnsi="Times New Roman"/>
-          <w:noProof/>
+      <w:r>
+        <w:rPr>
+          <w:rFonts w:ascii="Times New Roman" w:hAnsi="Times New Roman"/>
         </w:rPr>
         <w:drawing>
-          <wp:inline distT="0" distB="0" distL="0" distR="0" wp14:anchorId="46B8F6E4" wp14:editId="0739C2B9">
-            <wp:extent cx="5760720" cy="5549265"/>
+          <wp:inline distT="0" distB="0" distL="0" distR="0" wp14:anchorId="7347F59A" wp14:editId="6DFC15D4">
+            <wp:extent cx="5720486" cy="941434"/>
             <wp:effectExtent l="0" t="0" r="0" b="0"/>
-            <wp:docPr id="914532405" name="Obraz 1" descr="Obraz zawierający zrzut ekranu, linia&#10;&#10;Opis wygenerowany automatycznie"/>
+            <wp:docPr id="461035404" name="Obraz 1" descr="Obraz zawierający zrzut ekranu, linia&#10;&#10;Opis wygenerowany automatycznie"/>
             <wp:cNvGraphicFramePr>
               <a:graphicFrameLocks xmlns:a="http://schemas.openxmlformats.org/drawingml/2006/main" noChangeAspect="1"/>
             </wp:cNvGraphicFramePr>
@@ -14251,7 +14910,7 @@
               <a:graphicData uri="http://schemas.openxmlformats.org/drawingml/2006/picture">
                 <pic:pic xmlns:pic="http://schemas.openxmlformats.org/drawingml/2006/picture">
                   <pic:nvPicPr>
-                    <pic:cNvPr id="914532405" name="Obraz 1" descr="Obraz zawierający zrzut ekranu, linia&#10;&#10;Opis wygenerowany automatycznie"/>
+                    <pic:cNvPr id="461035404" name="Obraz 1" descr="Obraz zawierający zrzut ekranu, linia&#10;&#10;Opis wygenerowany automatycznie"/>
                     <pic:cNvPicPr/>
                   </pic:nvPicPr>
                   <pic:blipFill>
@@ -14263,7 +14922,7 @@
                   <pic:spPr>
                     <a:xfrm>
                       <a:off x="0" y="0"/>
-                      <a:ext cx="5760720" cy="5549265"/>
+                      <a:ext cx="5724097" cy="942028"/>
                     </a:xfrm>
                     <a:prstGeom prst="rect">
                       <a:avLst/>
@@ -14282,17 +14941,49 @@
           <w:rFonts w:ascii="Times New Roman" w:hAnsi="Times New Roman"/>
         </w:rPr>
       </w:pPr>
-      <w:r>
-        <w:rPr>
-          <w:rFonts w:ascii="Times New Roman" w:hAnsi="Times New Roman"/>
-          <w:noProof/>
+    </w:p>
+    <w:p>
+      <w:pPr>
+        <w:rPr>
+          <w:rFonts w:ascii="Times New Roman" w:hAnsi="Times New Roman"/>
+        </w:rPr>
+      </w:pPr>
+      <w:r>
+        <w:rPr>
+          <w:rFonts w:ascii="Times New Roman" w:hAnsi="Times New Roman"/>
+        </w:rPr>
+        <w:t>Przebiegi wyglądają praktycznie identycznie jak w poprzednim przypadku, poza brakiem wartości ujemnych w początkowym odcinku prędkości, co jest spowodowane występowaniem innego rodzaju momentu.</w:t>
+      </w:r>
+    </w:p>
+    <w:p>
+      <w:pPr>
+        <w:rPr>
+          <w:rFonts w:ascii="Times New Roman" w:hAnsi="Times New Roman"/>
+        </w:rPr>
+      </w:pPr>
+    </w:p>
+    <w:p>
+      <w:pPr>
+        <w:rPr>
+          <w:rFonts w:ascii="Times New Roman" w:hAnsi="Times New Roman"/>
+        </w:rPr>
+      </w:pPr>
+      <w:r>
+        <w:rPr>
+          <w:rFonts w:ascii="Times New Roman" w:hAnsi="Times New Roman"/>
         </w:rPr>
         <w:lastRenderedPageBreak/>
+        <w:t xml:space="preserve">     </w:t>
+      </w:r>
+      <w:r>
+        <w:rPr>
+          <w:rFonts w:ascii="Times New Roman" w:hAnsi="Times New Roman"/>
+        </w:rPr>
         <w:drawing>
-          <wp:inline distT="0" distB="0" distL="0" distR="0" wp14:anchorId="13D14320" wp14:editId="56B2FD5B">
-            <wp:extent cx="5760720" cy="2988945"/>
-            <wp:effectExtent l="0" t="0" r="0" b="1905"/>
-            <wp:docPr id="616382851" name="Obraz 1" descr="Obraz zawierający zrzut ekranu, linia, Wykres&#10;&#10;Opis wygenerowany automatycznie"/>
+          <wp:inline distT="0" distB="0" distL="0" distR="0" wp14:anchorId="1BE7A008" wp14:editId="48B33600">
+            <wp:extent cx="2543530" cy="2343477"/>
+            <wp:effectExtent l="0" t="0" r="9525" b="0"/>
+            <wp:docPr id="1088394966" name="Obraz 1" descr="Obraz zawierający tekst, zrzut ekranu, oprogramowanie, Oprogramowanie multimedialne&#10;&#10;Opis wygenerowany automatycznie"/>
             <wp:cNvGraphicFramePr>
               <a:graphicFrameLocks xmlns:a="http://schemas.openxmlformats.org/drawingml/2006/main" noChangeAspect="1"/>
             </wp:cNvGraphicFramePr>
@@ -14300,7 +14991,7 @@
               <a:graphicData uri="http://schemas.openxmlformats.org/drawingml/2006/picture">
                 <pic:pic xmlns:pic="http://schemas.openxmlformats.org/drawingml/2006/picture">
                   <pic:nvPicPr>
-                    <pic:cNvPr id="616382851" name="Obraz 1" descr="Obraz zawierający zrzut ekranu, linia, Wykres&#10;&#10;Opis wygenerowany automatycznie"/>
+                    <pic:cNvPr id="1088394966" name="Obraz 1" descr="Obraz zawierający tekst, zrzut ekranu, oprogramowanie, Oprogramowanie multimedialne&#10;&#10;Opis wygenerowany automatycznie"/>
                     <pic:cNvPicPr/>
                   </pic:nvPicPr>
                   <pic:blipFill>
@@ -14312,7 +15003,7 @@
                   <pic:spPr>
                     <a:xfrm>
                       <a:off x="0" y="0"/>
-                      <a:ext cx="5760720" cy="2988945"/>
+                      <a:ext cx="2543530" cy="2343477"/>
                     </a:xfrm>
                     <a:prstGeom prst="rect">
                       <a:avLst/>
@@ -14324,23 +15015,33 @@
           </wp:inline>
         </w:drawing>
       </w:r>
-    </w:p>
-    <w:p>
-      <w:pPr>
-        <w:rPr>
-          <w:rFonts w:ascii="Times New Roman" w:hAnsi="Times New Roman"/>
-        </w:rPr>
-      </w:pPr>
-      <w:r>
-        <w:rPr>
-          <w:rFonts w:ascii="Times New Roman" w:hAnsi="Times New Roman"/>
-          <w:noProof/>
+      <w:r>
+        <w:rPr>
+          <w:rFonts w:ascii="Times New Roman" w:hAnsi="Times New Roman"/>
+        </w:rPr>
+        <w:t xml:space="preserve"> </w:t>
+      </w:r>
+      <w:r>
+        <w:rPr>
+          <w:rFonts w:ascii="Times New Roman" w:hAnsi="Times New Roman"/>
+        </w:rPr>
+        <w:t xml:space="preserve">    </w:t>
+      </w:r>
+      <w:r>
+        <w:rPr>
+          <w:rFonts w:ascii="Times New Roman" w:hAnsi="Times New Roman"/>
+        </w:rPr>
+        <w:t xml:space="preserve"> </w:t>
+      </w:r>
+      <w:r>
+        <w:rPr>
+          <w:rFonts w:ascii="Times New Roman" w:hAnsi="Times New Roman"/>
         </w:rPr>
         <w:drawing>
-          <wp:inline distT="0" distB="0" distL="0" distR="0" wp14:anchorId="26D9BD59" wp14:editId="555CC441">
-            <wp:extent cx="5760720" cy="5561330"/>
-            <wp:effectExtent l="0" t="0" r="0" b="1270"/>
-            <wp:docPr id="32678266" name="Obraz 1" descr="Obraz zawierający zrzut ekranu, linia&#10;&#10;Opis wygenerowany automatycznie"/>
+          <wp:inline distT="0" distB="0" distL="0" distR="0" wp14:anchorId="64D91577" wp14:editId="70F13452">
+            <wp:extent cx="2562045" cy="2338837"/>
+            <wp:effectExtent l="0" t="0" r="0" b="4445"/>
+            <wp:docPr id="1974806842" name="Obraz 1" descr="Obraz zawierający tekst, zrzut ekranu, oprogramowanie, numer&#10;&#10;Opis wygenerowany automatycznie"/>
             <wp:cNvGraphicFramePr>
               <a:graphicFrameLocks xmlns:a="http://schemas.openxmlformats.org/drawingml/2006/main" noChangeAspect="1"/>
             </wp:cNvGraphicFramePr>
@@ -14348,7 +15049,7 @@
               <a:graphicData uri="http://schemas.openxmlformats.org/drawingml/2006/picture">
                 <pic:pic xmlns:pic="http://schemas.openxmlformats.org/drawingml/2006/picture">
                   <pic:nvPicPr>
-                    <pic:cNvPr id="32678266" name="Obraz 1" descr="Obraz zawierający zrzut ekranu, linia&#10;&#10;Opis wygenerowany automatycznie"/>
+                    <pic:cNvPr id="1974806842" name="Obraz 1" descr="Obraz zawierający tekst, zrzut ekranu, oprogramowanie, numer&#10;&#10;Opis wygenerowany automatycznie"/>
                     <pic:cNvPicPr/>
                   </pic:nvPicPr>
                   <pic:blipFill>
@@ -14360,7 +15061,7 @@
                   <pic:spPr>
                     <a:xfrm>
                       <a:off x="0" y="0"/>
-                      <a:ext cx="5760720" cy="5561330"/>
+                      <a:ext cx="2572067" cy="2347986"/>
                     </a:xfrm>
                     <a:prstGeom prst="rect">
                       <a:avLst/>
@@ -14389,162 +15090,57 @@
       <w:r>
         <w:rPr>
           <w:rFonts w:ascii="Times New Roman" w:hAnsi="Times New Roman"/>
+        </w:rPr>
+        <w:t xml:space="preserve">Z powyższych zestawień, które są kolejno dla rozruchu bez momentu obciążenia </w:t>
+      </w:r>
+      <w:r>
+        <w:rPr>
+          <w:rFonts w:ascii="Times New Roman" w:hAnsi="Times New Roman"/>
+        </w:rPr>
+        <w:br/>
+      </w:r>
+      <w:r>
+        <w:rPr>
+          <w:rFonts w:ascii="Times New Roman" w:hAnsi="Times New Roman"/>
+        </w:rPr>
+        <w:t xml:space="preserve">oraz z momentem (dla obu przypadków wartość była podobna), możemy obliczyć o jaką wartość zostaje przekroczona wartość dopuszczalna prądu. Wyniosła ona około </w:t>
+      </w:r>
+      <w:r>
+        <w:rPr>
+          <w:rFonts w:ascii="Times New Roman" w:hAnsi="Times New Roman"/>
+        </w:rPr>
+        <w:t>47,5</w:t>
+      </w:r>
+      <w:r>
+        <w:rPr>
+          <w:rFonts w:ascii="Times New Roman" w:hAnsi="Times New Roman"/>
+        </w:rPr>
+        <w:t xml:space="preserve"> A. Możemy ją również obliczyć z poniższego wzoru.</w:t>
+      </w:r>
+    </w:p>
+    <w:p>
+      <w:pPr>
+        <w:rPr>
+          <w:rFonts w:ascii="Times New Roman" w:hAnsi="Times New Roman"/>
+          <w:sz w:val="16"/>
+          <w:szCs w:val="16"/>
+        </w:rPr>
+      </w:pPr>
+    </w:p>
+    <w:p>
+      <w:pPr>
+        <w:jc w:val="center"/>
+        <w:rPr>
+          <w:rFonts w:ascii="Times New Roman" w:eastAsiaTheme="minorEastAsia" w:hAnsi="Times New Roman"/>
+        </w:rPr>
+      </w:pPr>
+      <w:r>
+        <w:rPr>
+          <w:rFonts w:ascii="Times New Roman" w:hAnsi="Times New Roman"/>
           <w:noProof/>
         </w:rPr>
         <w:drawing>
-          <wp:inline distT="0" distB="0" distL="0" distR="0" wp14:anchorId="5008F37B" wp14:editId="33B333F4">
-            <wp:extent cx="5760720" cy="2973705"/>
-            <wp:effectExtent l="0" t="0" r="0" b="0"/>
-            <wp:docPr id="184253547" name="Obraz 1" descr="Obraz zawierający zrzut ekranu, linia, Wykres&#10;&#10;Opis wygenerowany automatycznie"/>
-            <wp:cNvGraphicFramePr>
-              <a:graphicFrameLocks xmlns:a="http://schemas.openxmlformats.org/drawingml/2006/main" noChangeAspect="1"/>
-            </wp:cNvGraphicFramePr>
-            <a:graphic xmlns:a="http://schemas.openxmlformats.org/drawingml/2006/main">
-              <a:graphicData uri="http://schemas.openxmlformats.org/drawingml/2006/picture">
-                <pic:pic xmlns:pic="http://schemas.openxmlformats.org/drawingml/2006/picture">
-                  <pic:nvPicPr>
-                    <pic:cNvPr id="184253547" name="Obraz 1" descr="Obraz zawierający zrzut ekranu, linia, Wykres&#10;&#10;Opis wygenerowany automatycznie"/>
-                    <pic:cNvPicPr/>
-                  </pic:nvPicPr>
-                  <pic:blipFill>
-                    <a:blip r:embed="rId29"/>
-                    <a:stretch>
-                      <a:fillRect/>
-                    </a:stretch>
-                  </pic:blipFill>
-                  <pic:spPr>
-                    <a:xfrm>
-                      <a:off x="0" y="0"/>
-                      <a:ext cx="5760720" cy="2973705"/>
-                    </a:xfrm>
-                    <a:prstGeom prst="rect">
-                      <a:avLst/>
-                    </a:prstGeom>
-                  </pic:spPr>
-                </pic:pic>
-              </a:graphicData>
-            </a:graphic>
-          </wp:inline>
-        </w:drawing>
-      </w:r>
-    </w:p>
-    <w:p>
-      <w:pPr>
-        <w:rPr>
-          <w:rFonts w:ascii="Times New Roman" w:hAnsi="Times New Roman"/>
-        </w:rPr>
-      </w:pPr>
-    </w:p>
-    <w:p>
-      <w:pPr>
-        <w:rPr>
-          <w:rFonts w:ascii="Times New Roman" w:hAnsi="Times New Roman"/>
-        </w:rPr>
-      </w:pPr>
-      <w:r>
-        <w:rPr>
-          <w:rFonts w:ascii="Times New Roman" w:hAnsi="Times New Roman"/>
-          <w:noProof/>
-        </w:rPr>
-        <w:drawing>
-          <wp:inline distT="0" distB="0" distL="0" distR="0" wp14:anchorId="6A3EA624" wp14:editId="07003B8D">
-            <wp:extent cx="5760720" cy="2975610"/>
-            <wp:effectExtent l="0" t="0" r="0" b="0"/>
-            <wp:docPr id="1005666205" name="Obraz 1" descr="Obraz zawierający zrzut ekranu, tekst, diagram&#10;&#10;Opis wygenerowany automatycznie"/>
-            <wp:cNvGraphicFramePr>
-              <a:graphicFrameLocks xmlns:a="http://schemas.openxmlformats.org/drawingml/2006/main" noChangeAspect="1"/>
-            </wp:cNvGraphicFramePr>
-            <a:graphic xmlns:a="http://schemas.openxmlformats.org/drawingml/2006/main">
-              <a:graphicData uri="http://schemas.openxmlformats.org/drawingml/2006/picture">
-                <pic:pic xmlns:pic="http://schemas.openxmlformats.org/drawingml/2006/picture">
-                  <pic:nvPicPr>
-                    <pic:cNvPr id="1005666205" name="Obraz 1" descr="Obraz zawierający zrzut ekranu, tekst, diagram&#10;&#10;Opis wygenerowany automatycznie"/>
-                    <pic:cNvPicPr/>
-                  </pic:nvPicPr>
-                  <pic:blipFill>
-                    <a:blip r:embed="rId30"/>
-                    <a:stretch>
-                      <a:fillRect/>
-                    </a:stretch>
-                  </pic:blipFill>
-                  <pic:spPr>
-                    <a:xfrm>
-                      <a:off x="0" y="0"/>
-                      <a:ext cx="5760720" cy="2975610"/>
-                    </a:xfrm>
-                    <a:prstGeom prst="rect">
-                      <a:avLst/>
-                    </a:prstGeom>
-                  </pic:spPr>
-                </pic:pic>
-              </a:graphicData>
-            </a:graphic>
-          </wp:inline>
-        </w:drawing>
-      </w:r>
-    </w:p>
-    <w:p>
-      <w:pPr>
-        <w:rPr>
-          <w:rFonts w:ascii="Times New Roman" w:hAnsi="Times New Roman"/>
-        </w:rPr>
-      </w:pPr>
-      <w:r>
-        <w:rPr>
-          <w:rFonts w:ascii="Times New Roman" w:hAnsi="Times New Roman"/>
-          <w:noProof/>
-        </w:rPr>
-        <w:lastRenderedPageBreak/>
-        <w:drawing>
-          <wp:inline distT="0" distB="0" distL="0" distR="0" wp14:anchorId="37FCFB0E" wp14:editId="0BF117B1">
-            <wp:extent cx="5760720" cy="2277110"/>
-            <wp:effectExtent l="0" t="0" r="0" b="8890"/>
-            <wp:docPr id="1599522324" name="Obraz 1" descr="Obraz zawierający zrzut ekranu, tekst, Oprogramowanie multimedialne, oprogramowanie&#10;&#10;Opis wygenerowany automatycznie"/>
-            <wp:cNvGraphicFramePr>
-              <a:graphicFrameLocks xmlns:a="http://schemas.openxmlformats.org/drawingml/2006/main" noChangeAspect="1"/>
-            </wp:cNvGraphicFramePr>
-            <a:graphic xmlns:a="http://schemas.openxmlformats.org/drawingml/2006/main">
-              <a:graphicData uri="http://schemas.openxmlformats.org/drawingml/2006/picture">
-                <pic:pic xmlns:pic="http://schemas.openxmlformats.org/drawingml/2006/picture">
-                  <pic:nvPicPr>
-                    <pic:cNvPr id="1599522324" name="Obraz 1" descr="Obraz zawierający zrzut ekranu, tekst, Oprogramowanie multimedialne, oprogramowanie&#10;&#10;Opis wygenerowany automatycznie"/>
-                    <pic:cNvPicPr/>
-                  </pic:nvPicPr>
-                  <pic:blipFill>
-                    <a:blip r:embed="rId31"/>
-                    <a:stretch>
-                      <a:fillRect/>
-                    </a:stretch>
-                  </pic:blipFill>
-                  <pic:spPr>
-                    <a:xfrm>
-                      <a:off x="0" y="0"/>
-                      <a:ext cx="5760720" cy="2277110"/>
-                    </a:xfrm>
-                    <a:prstGeom prst="rect">
-                      <a:avLst/>
-                    </a:prstGeom>
-                  </pic:spPr>
-                </pic:pic>
-              </a:graphicData>
-            </a:graphic>
-          </wp:inline>
-        </w:drawing>
-      </w:r>
-    </w:p>
-    <w:p>
-      <w:pPr>
-        <w:rPr>
-          <w:rFonts w:ascii="Times New Roman" w:hAnsi="Times New Roman"/>
-        </w:rPr>
-      </w:pPr>
-      <w:r>
-        <w:rPr>
-          <w:rFonts w:ascii="Times New Roman" w:hAnsi="Times New Roman"/>
-          <w:noProof/>
-        </w:rPr>
-        <w:drawing>
-          <wp:inline distT="0" distB="0" distL="0" distR="0" wp14:anchorId="338A3750" wp14:editId="2F558E5E">
+          <wp:inline distT="0" distB="0" distL="0" distR="0" wp14:anchorId="30BA5382" wp14:editId="7722673C">
             <wp:extent cx="1876687" cy="666843"/>
             <wp:effectExtent l="0" t="0" r="9525" b="0"/>
             <wp:docPr id="1030646747" name="Obraz 1" descr="Obraz zawierający Czcionka, tekst, biały, linia&#10;&#10;Opis wygenerowany automatycznie"/>
@@ -14559,7 +15155,7 @@
                     <pic:cNvPicPr/>
                   </pic:nvPicPr>
                   <pic:blipFill>
-                    <a:blip r:embed="rId32"/>
+                    <a:blip r:embed="rId29"/>
                     <a:stretch>
                       <a:fillRect/>
                     </a:stretch>
@@ -14582,6 +15178,363 @@
     </w:p>
     <w:p>
       <w:pPr>
+        <w:jc w:val="center"/>
+        <w:rPr>
+          <w:rFonts w:ascii="Times New Roman" w:eastAsiaTheme="minorEastAsia" w:hAnsi="Times New Roman"/>
+          <w:sz w:val="16"/>
+          <w:szCs w:val="16"/>
+        </w:rPr>
+      </w:pPr>
+    </w:p>
+    <w:p>
+      <w:pPr>
+        <w:rPr>
+          <w:rFonts w:ascii="Times New Roman" w:eastAsiaTheme="minorEastAsia" w:hAnsi="Times New Roman"/>
+        </w:rPr>
+      </w:pPr>
+      <m:oMathPara>
+        <m:oMath>
+          <m:r>
+            <m:rPr>
+              <m:sty m:val="p"/>
+            </m:rPr>
+            <w:rPr>
+              <w:rFonts w:ascii="Cambria Math" w:hAnsi="Cambria Math" w:cs="Cambria Math"/>
+            </w:rPr>
+            <m:t>△</m:t>
+          </m:r>
+          <m:r>
+            <m:rPr>
+              <m:sty m:val="p"/>
+            </m:rPr>
+            <w:rPr>
+              <w:rFonts w:ascii="Cambria Math" w:hAnsi="Cambria Math"/>
+            </w:rPr>
+            <m:t xml:space="preserve">I </m:t>
+          </m:r>
+          <m:r>
+            <w:rPr>
+              <w:rFonts w:ascii="Cambria Math" w:hAnsi="Cambria Math"/>
+            </w:rPr>
+            <m:t>=</m:t>
+          </m:r>
+          <m:f>
+            <m:fPr>
+              <m:ctrlPr>
+                <w:rPr>
+                  <w:rFonts w:ascii="Cambria Math" w:hAnsi="Cambria Math"/>
+                  <w:i/>
+                </w:rPr>
+              </m:ctrlPr>
+            </m:fPr>
+            <m:num>
+              <m:r>
+                <w:rPr>
+                  <w:rFonts w:ascii="Cambria Math" w:eastAsiaTheme="minorEastAsia" w:hAnsi="Cambria Math"/>
+                </w:rPr>
+                <m:t>2,84</m:t>
+              </m:r>
+              <m:r>
+                <w:rPr>
+                  <w:rFonts w:ascii="Cambria Math" w:eastAsiaTheme="minorEastAsia" w:hAnsi="Cambria Math"/>
+                </w:rPr>
+                <m:t>*0,6296*241,7619</m:t>
+              </m:r>
+            </m:num>
+            <m:den>
+              <m:sSup>
+                <m:sSupPr>
+                  <m:ctrlPr>
+                    <w:rPr>
+                      <w:rFonts w:ascii="Cambria Math" w:hAnsi="Cambria Math"/>
+                      <w:i/>
+                    </w:rPr>
+                  </m:ctrlPr>
+                </m:sSupPr>
+                <m:e>
+                  <m:r>
+                    <w:rPr>
+                      <w:rFonts w:ascii="Cambria Math" w:hAnsi="Cambria Math"/>
+                    </w:rPr>
+                    <m:t>2,84</m:t>
+                  </m:r>
+                </m:e>
+                <m:sup>
+                  <m:r>
+                    <w:rPr>
+                      <w:rFonts w:ascii="Cambria Math" w:hAnsi="Cambria Math"/>
+                    </w:rPr>
+                    <m:t>2</m:t>
+                  </m:r>
+                </m:sup>
+              </m:sSup>
+              <m:r>
+                <w:rPr>
+                  <w:rFonts w:ascii="Cambria Math" w:hAnsi="Cambria Math"/>
+                </w:rPr>
+                <m:t>*0,6296+2,25*34,5*0,0471</m:t>
+              </m:r>
+            </m:den>
+          </m:f>
+          <m:r>
+            <w:rPr>
+              <w:rFonts w:ascii="Cambria Math" w:hAnsi="Cambria Math"/>
+            </w:rPr>
+            <m:t>≈49,49 A</m:t>
+          </m:r>
+        </m:oMath>
+      </m:oMathPara>
+    </w:p>
+    <w:p>
+      <w:pPr>
+        <w:rPr>
+          <w:rFonts w:ascii="Times New Roman" w:hAnsi="Times New Roman"/>
+          <w:sz w:val="16"/>
+          <w:szCs w:val="16"/>
+        </w:rPr>
+      </w:pPr>
+    </w:p>
+    <w:p>
+      <w:pPr>
+        <w:rPr>
+          <w:rFonts w:ascii="Times New Roman" w:hAnsi="Times New Roman"/>
+        </w:rPr>
+      </w:pPr>
+      <w:r>
+        <w:rPr>
+          <w:rFonts w:ascii="Cambria Math" w:hAnsi="Cambria Math" w:cs="Cambria Math"/>
+        </w:rPr>
+        <w:t xml:space="preserve">Jak widać obliczona wartość jest </w:t>
+      </w:r>
+      <w:r>
+        <w:rPr>
+          <w:rFonts w:ascii="Cambria Math" w:hAnsi="Cambria Math" w:cs="Cambria Math"/>
+        </w:rPr>
+        <w:t xml:space="preserve">bardzo zbliżona do obliczonej. </w:t>
+      </w:r>
+      <w:r>
+        <w:rPr>
+          <w:rFonts w:ascii="Cambria Math" w:hAnsi="Cambria Math" w:cs="Cambria Math"/>
+        </w:rPr>
+        <w:t>△</w:t>
+      </w:r>
+      <w:r>
+        <w:rPr>
+          <w:rFonts w:ascii="Times New Roman" w:hAnsi="Times New Roman"/>
+        </w:rPr>
+        <w:t>I</w:t>
+      </w:r>
+      <w:r>
+        <w:rPr>
+          <w:rFonts w:ascii="Times New Roman" w:hAnsi="Times New Roman"/>
+        </w:rPr>
+        <w:t xml:space="preserve"> jest warto</w:t>
+      </w:r>
+      <w:r>
+        <w:rPr>
+          <w:rFonts w:ascii="Times New Roman" w:hAnsi="Times New Roman"/>
+        </w:rPr>
+        <w:t>ś</w:t>
+      </w:r>
+      <w:r>
+        <w:rPr>
+          <w:rFonts w:ascii="Times New Roman" w:hAnsi="Times New Roman"/>
+        </w:rPr>
+        <w:t>ci</w:t>
+      </w:r>
+      <w:r>
+        <w:rPr>
+          <w:rFonts w:ascii="Times New Roman" w:hAnsi="Times New Roman"/>
+        </w:rPr>
+        <w:t>ą</w:t>
+      </w:r>
+      <w:r>
+        <w:rPr>
+          <w:rFonts w:ascii="Times New Roman" w:hAnsi="Times New Roman"/>
+        </w:rPr>
+        <w:t xml:space="preserve"> pr</w:t>
+      </w:r>
+      <w:r>
+        <w:rPr>
+          <w:rFonts w:ascii="Times New Roman" w:hAnsi="Times New Roman"/>
+        </w:rPr>
+        <w:t>ą</w:t>
+      </w:r>
+      <w:r>
+        <w:rPr>
+          <w:rFonts w:ascii="Times New Roman" w:hAnsi="Times New Roman"/>
+        </w:rPr>
+        <w:t xml:space="preserve">du, która jest dodawana do </w:t>
+      </w:r>
+      <w:proofErr w:type="spellStart"/>
+      <w:r>
+        <w:rPr>
+          <w:rFonts w:ascii="Times New Roman" w:hAnsi="Times New Roman"/>
+        </w:rPr>
+        <w:t>λ</w:t>
+      </w:r>
+      <w:r>
+        <w:rPr>
+          <w:rFonts w:ascii="Times New Roman" w:hAnsi="Times New Roman"/>
+        </w:rPr>
+        <w:t>I</w:t>
+      </w:r>
+      <w:r>
+        <w:rPr>
+          <w:rFonts w:ascii="Times New Roman" w:hAnsi="Times New Roman"/>
+          <w:vertAlign w:val="subscript"/>
+        </w:rPr>
+        <w:t>N</w:t>
+      </w:r>
+      <w:proofErr w:type="spellEnd"/>
+      <w:r>
+        <w:rPr>
+          <w:rFonts w:ascii="Times New Roman" w:hAnsi="Times New Roman"/>
+        </w:rPr>
+        <w:t xml:space="preserve"> podczas rozruchu nap</w:t>
+      </w:r>
+      <w:r>
+        <w:rPr>
+          <w:rFonts w:ascii="Times New Roman" w:hAnsi="Times New Roman"/>
+        </w:rPr>
+        <w:t>ę</w:t>
+      </w:r>
+      <w:r>
+        <w:rPr>
+          <w:rFonts w:ascii="Times New Roman" w:hAnsi="Times New Roman"/>
+        </w:rPr>
+        <w:t>du. Z tego wzgl</w:t>
+      </w:r>
+      <w:r>
+        <w:rPr>
+          <w:rFonts w:ascii="Times New Roman" w:hAnsi="Times New Roman"/>
+        </w:rPr>
+        <w:t>ę</w:t>
+      </w:r>
+      <w:r>
+        <w:rPr>
+          <w:rFonts w:ascii="Times New Roman" w:hAnsi="Times New Roman"/>
+        </w:rPr>
+        <w:t>du w przypadkach rozruchu nap</w:t>
+      </w:r>
+      <w:r>
+        <w:rPr>
+          <w:rFonts w:ascii="Times New Roman" w:hAnsi="Times New Roman"/>
+        </w:rPr>
+        <w:t>ę</w:t>
+      </w:r>
+      <w:r>
+        <w:rPr>
+          <w:rFonts w:ascii="Times New Roman" w:hAnsi="Times New Roman"/>
+        </w:rPr>
+        <w:t>du z momentem obci</w:t>
+      </w:r>
+      <w:r>
+        <w:rPr>
+          <w:rFonts w:ascii="Times New Roman" w:hAnsi="Times New Roman"/>
+        </w:rPr>
+        <w:t>ąż</w:t>
+      </w:r>
+      <w:r>
+        <w:rPr>
+          <w:rFonts w:ascii="Times New Roman" w:hAnsi="Times New Roman"/>
+        </w:rPr>
+        <w:t>enia nale</w:t>
+      </w:r>
+      <w:r>
+        <w:rPr>
+          <w:rFonts w:ascii="Times New Roman" w:hAnsi="Times New Roman"/>
+        </w:rPr>
+        <w:t>ż</w:t>
+      </w:r>
+      <w:r>
+        <w:rPr>
+          <w:rFonts w:ascii="Times New Roman" w:hAnsi="Times New Roman"/>
+        </w:rPr>
+        <w:t>y zmniejszy</w:t>
+      </w:r>
+      <w:r>
+        <w:rPr>
+          <w:rFonts w:ascii="Times New Roman" w:hAnsi="Times New Roman"/>
+        </w:rPr>
+        <w:t>ć</w:t>
+      </w:r>
+      <w:r>
+        <w:rPr>
+          <w:rFonts w:ascii="Times New Roman" w:hAnsi="Times New Roman"/>
+        </w:rPr>
+        <w:t xml:space="preserve"> warto</w:t>
+      </w:r>
+      <w:r>
+        <w:rPr>
+          <w:rFonts w:ascii="Times New Roman" w:hAnsi="Times New Roman"/>
+        </w:rPr>
+        <w:t>ść</w:t>
+      </w:r>
+      <w:r>
+        <w:rPr>
+          <w:rFonts w:ascii="Times New Roman" w:hAnsi="Times New Roman"/>
+        </w:rPr>
+        <w:t xml:space="preserve"> </w:t>
+      </w:r>
+      <w:r>
+        <w:rPr>
+          <w:rFonts w:ascii="Times New Roman" w:hAnsi="Times New Roman"/>
+        </w:rPr>
+        <w:t>u</w:t>
+      </w:r>
+      <w:r>
+        <w:rPr>
+          <w:rFonts w:ascii="Times New Roman" w:hAnsi="Times New Roman"/>
+          <w:vertAlign w:val="subscript"/>
+        </w:rPr>
+        <w:t>z0</w:t>
+      </w:r>
+      <w:r>
+        <w:rPr>
+          <w:rFonts w:ascii="Times New Roman" w:hAnsi="Times New Roman"/>
+        </w:rPr>
+        <w:t>, tak aby nie była</w:t>
+      </w:r>
+      <w:r>
+        <w:rPr>
+          <w:rFonts w:ascii="Times New Roman" w:hAnsi="Times New Roman"/>
+        </w:rPr>
+        <w:t xml:space="preserve"> </w:t>
+      </w:r>
+      <w:r>
+        <w:rPr>
+          <w:rFonts w:ascii="Times New Roman" w:hAnsi="Times New Roman"/>
+        </w:rPr>
+        <w:t>przekraczana warto</w:t>
+      </w:r>
+      <w:r>
+        <w:rPr>
+          <w:rFonts w:ascii="Times New Roman" w:hAnsi="Times New Roman"/>
+        </w:rPr>
+        <w:t>ść</w:t>
+      </w:r>
+      <w:r>
+        <w:rPr>
+          <w:rFonts w:ascii="Times New Roman" w:hAnsi="Times New Roman"/>
+        </w:rPr>
+        <w:t xml:space="preserve"> dopuszczalna pr</w:t>
+      </w:r>
+      <w:r>
+        <w:rPr>
+          <w:rFonts w:ascii="Times New Roman" w:hAnsi="Times New Roman"/>
+        </w:rPr>
+        <w:t>ą</w:t>
+      </w:r>
+      <w:r>
+        <w:rPr>
+          <w:rFonts w:ascii="Times New Roman" w:hAnsi="Times New Roman"/>
+        </w:rPr>
+        <w:t>du.</w:t>
+      </w:r>
+    </w:p>
+    <w:p>
+      <w:pPr>
         <w:rPr>
           <w:rFonts w:ascii="Times New Roman" w:hAnsi="Times New Roman"/>
         </w:rPr>
@@ -14594,7 +15547,7 @@
           <w:rFonts w:ascii="Times New Roman" w:hAnsi="Times New Roman" w:cs="Times New Roman"/>
         </w:rPr>
       </w:pPr>
-      <w:bookmarkStart w:id="36" w:name="_Toc166344866"/>
+      <w:bookmarkStart w:id="38" w:name="_Toc167557621"/>
       <w:r>
         <w:rPr>
           <w:rFonts w:ascii="Times New Roman" w:hAnsi="Times New Roman" w:cs="Times New Roman"/>
@@ -14632,7 +15585,7 @@
         </w:rPr>
         <w:t>Nyquista</w:t>
       </w:r>
-      <w:bookmarkEnd w:id="36"/>
+      <w:bookmarkEnd w:id="38"/>
       <w:proofErr w:type="spellEnd"/>
       <w:r>
         <w:rPr>
@@ -14640,7 +15593,15 @@
         </w:rPr>
         <w:t xml:space="preserve"> </w:t>
       </w:r>
-      <w:bookmarkEnd w:id="35"/>
+      <w:bookmarkEnd w:id="33"/>
+    </w:p>
+    <w:p>
+      <w:pPr>
+        <w:rPr>
+          <w:sz w:val="16"/>
+          <w:szCs w:val="16"/>
+        </w:rPr>
+      </w:pPr>
     </w:p>
     <w:p>
       <w:pPr>
@@ -14653,7 +15614,19 @@
         <w:rPr>
           <w:rFonts w:ascii="Times New Roman" w:hAnsi="Times New Roman"/>
         </w:rPr>
-        <w:t>Przyjmując matematyczny model przekształtnika tyrystorowego , wyznaczono zapas modułu i fazy układu regulacji.</w:t>
+        <w:t xml:space="preserve">Przyjmując matematyczny model przekształtnika tyrystorowego , wyznaczono zapas modułu </w:t>
+      </w:r>
+      <w:r>
+        <w:rPr>
+          <w:rFonts w:ascii="Times New Roman" w:hAnsi="Times New Roman"/>
+        </w:rPr>
+        <w:br/>
+      </w:r>
+      <w:r>
+        <w:rPr>
+          <w:rFonts w:ascii="Times New Roman" w:hAnsi="Times New Roman"/>
+        </w:rPr>
+        <w:t>i fazy układu regulacji.</w:t>
       </w:r>
     </w:p>
     <w:p>
@@ -14808,7 +15781,7 @@
       <w:pPr>
         <w:spacing w:line="240" w:lineRule="auto"/>
         <w:rPr>
-          <w:rFonts w:ascii="Times New Roman" w:hAnsi="Times New Roman"/>
+          <w:rFonts w:ascii="Times New Roman" w:eastAsiaTheme="minorEastAsia" w:hAnsi="Times New Roman"/>
         </w:rPr>
       </w:pPr>
       <m:oMathPara>
@@ -14850,19 +15823,48 @@
     </w:p>
     <w:p>
       <w:pPr>
-        <w:rPr>
-          <w:rFonts w:ascii="Times New Roman" w:hAnsi="Times New Roman"/>
-        </w:rPr>
-      </w:pPr>
-      <w:r>
-        <w:rPr>
-          <w:rFonts w:ascii="Times New Roman" w:hAnsi="Times New Roman"/>
-        </w:rPr>
+        <w:spacing w:before="0" w:after="160"/>
+        <w:jc w:val="left"/>
+        <w:rPr>
+          <w:rFonts w:ascii="Times New Roman" w:hAnsi="Times New Roman"/>
+          <w:sz w:val="16"/>
+          <w:szCs w:val="16"/>
+        </w:rPr>
+      </w:pPr>
+      <w:r>
+        <w:rPr>
+          <w:rFonts w:ascii="Times New Roman" w:hAnsi="Times New Roman"/>
+          <w:sz w:val="16"/>
+          <w:szCs w:val="16"/>
+        </w:rPr>
+        <w:br w:type="page"/>
+      </w:r>
+    </w:p>
+    <w:p>
+      <w:pPr>
+        <w:rPr>
+          <w:rFonts w:ascii="Times New Roman" w:hAnsi="Times New Roman"/>
+        </w:rPr>
+      </w:pPr>
+      <w:r>
+        <w:rPr>
+          <w:rFonts w:ascii="Times New Roman" w:hAnsi="Times New Roman"/>
+        </w:rPr>
+        <w:lastRenderedPageBreak/>
         <w:t>Transmitancja układu zamkniętego została przedstawiona poniżej.</w:t>
       </w:r>
     </w:p>
     <w:p>
       <w:pPr>
+        <w:rPr>
+          <w:rFonts w:ascii="Times New Roman" w:hAnsi="Times New Roman"/>
+          <w:sz w:val="16"/>
+          <w:szCs w:val="16"/>
+        </w:rPr>
+      </w:pPr>
+    </w:p>
+    <w:p>
+      <w:pPr>
         <w:jc w:val="center"/>
         <w:rPr>
           <w:rFonts w:ascii="Times New Roman" w:hAnsi="Times New Roman"/>
@@ -14871,6 +15873,7 @@
       <w:r>
         <w:rPr>
           <w:rFonts w:ascii="Times New Roman" w:hAnsi="Times New Roman"/>
+          <w:noProof/>
         </w:rPr>
         <w:drawing>
           <wp:inline distT="0" distB="0" distL="0" distR="0" wp14:anchorId="3C92AC80" wp14:editId="61F088D5">
@@ -14888,7 +15891,7 @@
                     <pic:cNvPicPr/>
                   </pic:nvPicPr>
                   <pic:blipFill>
-                    <a:blip r:embed="rId33"/>
+                    <a:blip r:embed="rId30"/>
                     <a:stretch>
                       <a:fillRect/>
                     </a:stretch>
@@ -14911,6 +15914,16 @@
     </w:p>
     <w:p>
       <w:pPr>
+        <w:jc w:val="center"/>
+        <w:rPr>
+          <w:rFonts w:ascii="Times New Roman" w:hAnsi="Times New Roman"/>
+          <w:sz w:val="16"/>
+          <w:szCs w:val="16"/>
+        </w:rPr>
+      </w:pPr>
+    </w:p>
+    <w:p>
+      <w:pPr>
         <w:rPr>
           <w:rFonts w:ascii="Times New Roman" w:hAnsi="Times New Roman"/>
           <w:noProof/>
@@ -15031,6 +16044,14 @@
         </w:rPr>
         <w:t xml:space="preserve"> </w:t>
       </w:r>
+    </w:p>
+    <w:p>
+      <w:pPr>
+        <w:rPr>
+          <w:rFonts w:ascii="Times New Roman" w:hAnsi="Times New Roman"/>
+          <w:noProof/>
+        </w:rPr>
+      </w:pPr>
     </w:p>
     <w:p>
       <w:pPr>
@@ -15043,12 +16064,12 @@
       <w:r>
         <w:rPr>
           <w:rFonts w:ascii="Times New Roman" w:hAnsi="Times New Roman"/>
-        </w:rPr>
-        <w:lastRenderedPageBreak/>
+          <w:noProof/>
+        </w:rPr>
         <w:drawing>
-          <wp:inline distT="0" distB="0" distL="0" distR="0" wp14:anchorId="6B3707F5" wp14:editId="7329BA1F">
-            <wp:extent cx="5760720" cy="3921125"/>
-            <wp:effectExtent l="0" t="0" r="0" b="3175"/>
+          <wp:inline distT="0" distB="0" distL="0" distR="0" wp14:anchorId="6B3707F5" wp14:editId="01B3A1BD">
+            <wp:extent cx="5167222" cy="3517151"/>
+            <wp:effectExtent l="0" t="0" r="0" b="7620"/>
             <wp:docPr id="1664600553" name="Obraz 1" descr="Obraz zawierający tekst, linia, Wykres, diagram&#10;&#10;Opis wygenerowany automatycznie"/>
             <wp:cNvGraphicFramePr>
               <a:graphicFrameLocks xmlns:a="http://schemas.openxmlformats.org/drawingml/2006/main" noChangeAspect="1"/>
@@ -15061,7 +16082,7 @@
                     <pic:cNvPicPr/>
                   </pic:nvPicPr>
                   <pic:blipFill>
-                    <a:blip r:embed="rId34"/>
+                    <a:blip r:embed="rId31"/>
                     <a:stretch>
                       <a:fillRect/>
                     </a:stretch>
@@ -15069,7 +16090,7 @@
                   <pic:spPr>
                     <a:xfrm>
                       <a:off x="0" y="0"/>
-                      <a:ext cx="5760720" cy="3921125"/>
+                      <a:ext cx="5182315" cy="3527424"/>
                     </a:xfrm>
                     <a:prstGeom prst="rect">
                       <a:avLst/>
@@ -15142,19 +16163,30 @@
     </w:p>
     <w:p>
       <w:pPr>
+        <w:rPr>
+          <w:sz w:val="16"/>
+          <w:szCs w:val="16"/>
+        </w:rPr>
+      </w:pPr>
+    </w:p>
+    <w:p>
+      <w:pPr>
         <w:keepNext/>
-        <w:rPr>
-          <w:rFonts w:ascii="Times New Roman" w:hAnsi="Times New Roman"/>
-        </w:rPr>
-      </w:pPr>
-      <w:r>
-        <w:rPr>
-          <w:rFonts w:ascii="Times New Roman" w:hAnsi="Times New Roman"/>
-        </w:rPr>
+        <w:jc w:val="center"/>
+        <w:rPr>
+          <w:rFonts w:ascii="Times New Roman" w:hAnsi="Times New Roman"/>
+        </w:rPr>
+      </w:pPr>
+      <w:r>
+        <w:rPr>
+          <w:rFonts w:ascii="Times New Roman" w:hAnsi="Times New Roman"/>
+          <w:noProof/>
+        </w:rPr>
+        <w:lastRenderedPageBreak/>
         <w:drawing>
-          <wp:inline distT="0" distB="0" distL="0" distR="0" wp14:anchorId="2AB020F8" wp14:editId="42141002">
-            <wp:extent cx="5760720" cy="4004310"/>
-            <wp:effectExtent l="0" t="0" r="0" b="0"/>
+          <wp:inline distT="0" distB="0" distL="0" distR="0" wp14:anchorId="2AB020F8" wp14:editId="20B4D288">
+            <wp:extent cx="5141343" cy="3573776"/>
+            <wp:effectExtent l="0" t="0" r="2540" b="8255"/>
             <wp:docPr id="443485440" name="Obraz 1" descr="Obraz zawierający tekst, diagram, linia, Wykres&#10;&#10;Opis wygenerowany automatycznie"/>
             <wp:cNvGraphicFramePr>
               <a:graphicFrameLocks xmlns:a="http://schemas.openxmlformats.org/drawingml/2006/main" noChangeAspect="1"/>
@@ -15167,7 +16199,7 @@
                     <pic:cNvPicPr/>
                   </pic:nvPicPr>
                   <pic:blipFill>
-                    <a:blip r:embed="rId35"/>
+                    <a:blip r:embed="rId32"/>
                     <a:stretch>
                       <a:fillRect/>
                     </a:stretch>
@@ -15175,7 +16207,7 @@
                   <pic:spPr>
                     <a:xfrm>
                       <a:off x="0" y="0"/>
-                      <a:ext cx="5760720" cy="4004310"/>
+                      <a:ext cx="5149175" cy="3579220"/>
                     </a:xfrm>
                     <a:prstGeom prst="rect">
                       <a:avLst/>
@@ -15291,7 +16323,6 @@
                 <w:rFonts w:ascii="Times New Roman" w:hAnsi="Times New Roman"/>
                 <w:noProof/>
               </w:rPr>
-              <w:lastRenderedPageBreak/>
               <w:drawing>
                 <wp:inline distT="0" distB="0" distL="0" distR="0" wp14:anchorId="6873C7C1" wp14:editId="3CC3221D">
                   <wp:extent cx="1800476" cy="943107"/>
@@ -15308,7 +16339,7 @@
                           <pic:cNvPicPr/>
                         </pic:nvPicPr>
                         <pic:blipFill>
-                          <a:blip r:embed="rId36"/>
+                          <a:blip r:embed="rId33"/>
                           <a:stretch>
                             <a:fillRect/>
                           </a:stretch>
@@ -15356,7 +16387,7 @@
                           <pic:cNvPicPr/>
                         </pic:nvPicPr>
                         <pic:blipFill>
-                          <a:blip r:embed="rId37"/>
+                          <a:blip r:embed="rId34"/>
                           <a:stretch>
                             <a:fillRect/>
                           </a:stretch>
@@ -15458,6 +16489,7 @@
             <w:r>
               <w:rPr>
                 <w:rFonts w:ascii="Times New Roman" w:hAnsi="Times New Roman"/>
+                <w:noProof/>
               </w:rPr>
               <w:drawing>
                 <wp:inline distT="0" distB="0" distL="0" distR="0" wp14:anchorId="19F0607A" wp14:editId="35B1D5CE">
@@ -15475,7 +16507,7 @@
                           <pic:cNvPicPr/>
                         </pic:nvPicPr>
                         <pic:blipFill>
-                          <a:blip r:embed="rId38"/>
+                          <a:blip r:embed="rId35"/>
                           <a:stretch>
                             <a:fillRect/>
                           </a:stretch>
@@ -15621,13 +16653,7 @@
             <w:rPr>
               <w:rFonts w:ascii="Cambria Math" w:hAnsi="Cambria Math"/>
             </w:rPr>
-            <m:t>=78,</m:t>
-          </m:r>
-          <m:r>
-            <w:rPr>
-              <w:rFonts w:ascii="Cambria Math" w:hAnsi="Cambria Math"/>
-            </w:rPr>
-            <m:t>7</m:t>
+            <m:t>=78,7</m:t>
           </m:r>
           <m:f>
             <m:fPr>
@@ -15670,19 +16696,7 @@
             <w:rPr>
               <w:rFonts w:ascii="Cambria Math" w:hAnsi="Cambria Math"/>
             </w:rPr>
-            <m:t>Zapas fazy:Pm=6</m:t>
-          </m:r>
-          <m:r>
-            <w:rPr>
-              <w:rFonts w:ascii="Cambria Math" w:hAnsi="Cambria Math"/>
-            </w:rPr>
-            <m:t>4,2</m:t>
-          </m:r>
-          <m:r>
-            <w:rPr>
-              <w:rFonts w:ascii="Cambria Math" w:hAnsi="Cambria Math"/>
-            </w:rPr>
-            <m:t xml:space="preserve">° dla </m:t>
+            <m:t xml:space="preserve">Zapas fazy:Pm=64,2° dla </m:t>
           </m:r>
           <m:sSub>
             <m:sSubPr>
@@ -15809,19 +16823,7 @@
             <w:rPr>
               <w:rFonts w:ascii="Cambria Math" w:hAnsi="Cambria Math"/>
             </w:rPr>
-            <m:t>=0,</m:t>
-          </m:r>
-          <m:r>
-            <w:rPr>
-              <w:rFonts w:ascii="Cambria Math" w:hAnsi="Cambria Math"/>
-            </w:rPr>
-            <m:t>816</m:t>
-          </m:r>
-          <m:r>
-            <w:rPr>
-              <w:rFonts w:ascii="Cambria Math" w:hAnsi="Cambria Math"/>
-            </w:rPr>
-            <m:t xml:space="preserve"> s</m:t>
+            <m:t>=0,816 s</m:t>
           </m:r>
         </m:oMath>
       </m:oMathPara>
@@ -15848,6 +16850,15 @@
     </w:p>
     <w:p>
       <w:pPr>
+        <w:rPr>
+          <w:rFonts w:ascii="Times New Roman" w:hAnsi="Times New Roman"/>
+          <w:sz w:val="16"/>
+          <w:szCs w:val="16"/>
+        </w:rPr>
+      </w:pPr>
+    </w:p>
+    <w:p>
+      <w:pPr>
         <w:jc w:val="center"/>
         <w:rPr>
           <w:rFonts w:ascii="Times New Roman" w:hAnsi="Times New Roman"/>
@@ -15856,6 +16867,7 @@
       <w:r>
         <w:rPr>
           <w:rFonts w:ascii="Times New Roman" w:hAnsi="Times New Roman"/>
+          <w:noProof/>
         </w:rPr>
         <w:drawing>
           <wp:inline distT="0" distB="0" distL="0" distR="0" wp14:anchorId="535F7852" wp14:editId="271FEB82">
@@ -15873,7 +16885,7 @@
                     <pic:cNvPicPr/>
                   </pic:nvPicPr>
                   <pic:blipFill>
-                    <a:blip r:embed="rId39"/>
+                    <a:blip r:embed="rId36"/>
                     <a:stretch>
                       <a:fillRect/>
                     </a:stretch>
@@ -15896,6 +16908,16 @@
     </w:p>
     <w:p>
       <w:pPr>
+        <w:jc w:val="center"/>
+        <w:rPr>
+          <w:rFonts w:ascii="Times New Roman" w:hAnsi="Times New Roman"/>
+          <w:sz w:val="16"/>
+          <w:szCs w:val="16"/>
+        </w:rPr>
+      </w:pPr>
+    </w:p>
+    <w:p>
+      <w:pPr>
         <w:rPr>
           <w:rFonts w:ascii="Times New Roman" w:hAnsi="Times New Roman"/>
         </w:rPr>
@@ -15925,11 +16947,11 @@
       <w:r>
         <w:rPr>
           <w:rFonts w:ascii="Times New Roman" w:hAnsi="Times New Roman"/>
-        </w:rPr>
-        <w:lastRenderedPageBreak/>
+          <w:noProof/>
+        </w:rPr>
         <w:drawing>
-          <wp:inline distT="0" distB="0" distL="0" distR="0" wp14:anchorId="3632B185" wp14:editId="7ECA6BC9">
-            <wp:extent cx="5760720" cy="4022725"/>
+          <wp:inline distT="0" distB="0" distL="0" distR="0" wp14:anchorId="3632B185" wp14:editId="62746A2B">
+            <wp:extent cx="5132717" cy="3584189"/>
             <wp:effectExtent l="0" t="0" r="0" b="0"/>
             <wp:docPr id="873299653" name="Obraz 1" descr="Obraz zawierający tekst, linia, Wykres, diagram&#10;&#10;Opis wygenerowany automatycznie"/>
             <wp:cNvGraphicFramePr>
@@ -15943,7 +16965,7 @@
                     <pic:cNvPicPr/>
                   </pic:nvPicPr>
                   <pic:blipFill>
-                    <a:blip r:embed="rId40"/>
+                    <a:blip r:embed="rId37"/>
                     <a:stretch>
                       <a:fillRect/>
                     </a:stretch>
@@ -15951,7 +16973,7 @@
                   <pic:spPr>
                     <a:xfrm>
                       <a:off x="0" y="0"/>
-                      <a:ext cx="5760720" cy="4022725"/>
+                      <a:ext cx="5153337" cy="3598588"/>
                     </a:xfrm>
                     <a:prstGeom prst="rect">
                       <a:avLst/>
@@ -16016,6 +17038,7 @@
         <w:t xml:space="preserve"> Charakterystyki Bodego dla układu otwartego</w:t>
       </w:r>
     </w:p>
+    <w:p/>
     <w:p>
       <w:pPr>
         <w:keepNext/>
@@ -16027,11 +17050,13 @@
       <w:r>
         <w:rPr>
           <w:rFonts w:ascii="Times New Roman" w:hAnsi="Times New Roman"/>
-        </w:rPr>
+          <w:noProof/>
+        </w:rPr>
+        <w:lastRenderedPageBreak/>
         <w:drawing>
-          <wp:inline distT="0" distB="0" distL="0" distR="0" wp14:anchorId="4838CF0C" wp14:editId="62DF1A1E">
-            <wp:extent cx="5760720" cy="3976370"/>
-            <wp:effectExtent l="0" t="0" r="0" b="5080"/>
+          <wp:inline distT="0" distB="0" distL="0" distR="0" wp14:anchorId="4838CF0C" wp14:editId="782596ED">
+            <wp:extent cx="5201728" cy="3590523"/>
+            <wp:effectExtent l="0" t="0" r="0" b="0"/>
             <wp:docPr id="1175025677" name="Obraz 1" descr="Obraz zawierający linia, tekst, Wykres, zrzut ekranu&#10;&#10;Opis wygenerowany automatycznie"/>
             <wp:cNvGraphicFramePr>
               <a:graphicFrameLocks xmlns:a="http://schemas.openxmlformats.org/drawingml/2006/main" noChangeAspect="1"/>
@@ -16044,7 +17069,7 @@
                     <pic:cNvPicPr/>
                   </pic:nvPicPr>
                   <pic:blipFill>
-                    <a:blip r:embed="rId41"/>
+                    <a:blip r:embed="rId38"/>
                     <a:stretch>
                       <a:fillRect/>
                     </a:stretch>
@@ -16052,7 +17077,7 @@
                   <pic:spPr>
                     <a:xfrm>
                       <a:off x="0" y="0"/>
-                      <a:ext cx="5760720" cy="3976370"/>
+                      <a:ext cx="5208908" cy="3595479"/>
                     </a:xfrm>
                     <a:prstGeom prst="rect">
                       <a:avLst/>
@@ -16166,8 +17191,8 @@
             <w:r>
               <w:rPr>
                 <w:rFonts w:ascii="Times New Roman" w:hAnsi="Times New Roman"/>
-              </w:rPr>
-              <w:lastRenderedPageBreak/>
+                <w:noProof/>
+              </w:rPr>
               <w:drawing>
                 <wp:inline distT="0" distB="0" distL="0" distR="0" wp14:anchorId="10735F3D" wp14:editId="351953D2">
                   <wp:extent cx="1886213" cy="905001"/>
@@ -16184,7 +17209,7 @@
                           <pic:cNvPicPr/>
                         </pic:nvPicPr>
                         <pic:blipFill>
-                          <a:blip r:embed="rId42"/>
+                          <a:blip r:embed="rId39"/>
                           <a:stretch>
                             <a:fillRect/>
                           </a:stretch>
@@ -16216,6 +17241,7 @@
             <w:r>
               <w:rPr>
                 <w:rFonts w:ascii="Times New Roman" w:hAnsi="Times New Roman"/>
+                <w:noProof/>
               </w:rPr>
               <w:drawing>
                 <wp:inline distT="0" distB="0" distL="0" distR="0" wp14:anchorId="0DE2F048" wp14:editId="5628AE01">
@@ -16233,7 +17259,7 @@
                           <pic:cNvPicPr/>
                         </pic:nvPicPr>
                         <pic:blipFill>
-                          <a:blip r:embed="rId43"/>
+                          <a:blip r:embed="rId40"/>
                           <a:stretch>
                             <a:fillRect/>
                           </a:stretch>
@@ -16335,6 +17361,7 @@
             <w:r>
               <w:rPr>
                 <w:rFonts w:ascii="Times New Roman" w:hAnsi="Times New Roman"/>
+                <w:noProof/>
               </w:rPr>
               <w:drawing>
                 <wp:inline distT="0" distB="0" distL="0" distR="0" wp14:anchorId="1B998D23" wp14:editId="6CC82E09">
@@ -16352,7 +17379,7 @@
                           <pic:cNvPicPr/>
                         </pic:nvPicPr>
                         <pic:blipFill>
-                          <a:blip r:embed="rId44"/>
+                          <a:blip r:embed="rId41"/>
                           <a:stretch>
                             <a:fillRect/>
                           </a:stretch>
@@ -16460,19 +17487,7 @@
             <w:rPr>
               <w:rFonts w:ascii="Cambria Math" w:hAnsi="Cambria Math"/>
             </w:rPr>
-            <m:t>Zapas modułu: Gm=</m:t>
-          </m:r>
-          <m:r>
-            <w:rPr>
-              <w:rFonts w:ascii="Cambria Math" w:hAnsi="Cambria Math"/>
-            </w:rPr>
-            <m:t xml:space="preserve">12,4 dB </m:t>
-          </m:r>
-          <m:r>
-            <w:rPr>
-              <w:rFonts w:ascii="Cambria Math" w:hAnsi="Cambria Math"/>
-            </w:rPr>
-            <m:t xml:space="preserve"> dla </m:t>
+            <m:t xml:space="preserve">Zapas modułu: Gm=12,4 dB  dla </m:t>
           </m:r>
           <m:sSub>
             <m:sSubPr>
@@ -16504,19 +17519,7 @@
             <w:rPr>
               <w:rFonts w:ascii="Cambria Math" w:hAnsi="Cambria Math"/>
             </w:rPr>
-            <m:t>=</m:t>
-          </m:r>
-          <m:r>
-            <w:rPr>
-              <w:rFonts w:ascii="Cambria Math" w:hAnsi="Cambria Math"/>
-            </w:rPr>
-            <m:t>37</m:t>
-          </m:r>
-          <m:r>
-            <w:rPr>
-              <w:rFonts w:ascii="Cambria Math" w:hAnsi="Cambria Math"/>
-            </w:rPr>
-            <m:t>,7</m:t>
+            <m:t>=37,7</m:t>
           </m:r>
           <m:f>
             <m:fPr>
@@ -16565,19 +17568,7 @@
             <w:rPr>
               <w:rFonts w:ascii="Cambria Math" w:hAnsi="Cambria Math"/>
             </w:rPr>
-            <m:t>Zapas fazy:Pm=</m:t>
-          </m:r>
-          <m:r>
-            <w:rPr>
-              <w:rFonts w:ascii="Cambria Math" w:hAnsi="Cambria Math"/>
-            </w:rPr>
-            <m:t>6,68</m:t>
-          </m:r>
-          <m:r>
-            <w:rPr>
-              <w:rFonts w:ascii="Cambria Math" w:hAnsi="Cambria Math"/>
-            </w:rPr>
-            <m:t xml:space="preserve">° dla </m:t>
+            <m:t xml:space="preserve">Zapas fazy:Pm=6,68° dla </m:t>
           </m:r>
           <m:sSub>
             <m:sSubPr>
@@ -16609,13 +17600,7 @@
             <w:rPr>
               <w:rFonts w:ascii="Cambria Math" w:hAnsi="Cambria Math"/>
             </w:rPr>
-            <m:t>=</m:t>
-          </m:r>
-          <m:r>
-            <w:rPr>
-              <w:rFonts w:ascii="Cambria Math" w:hAnsi="Cambria Math"/>
-            </w:rPr>
-            <m:t>17,9</m:t>
+            <m:t>=17,9</m:t>
           </m:r>
           <m:f>
             <m:fPr>
@@ -16710,13 +17695,7 @@
             <w:rPr>
               <w:rFonts w:ascii="Cambria Math" w:hAnsi="Cambria Math"/>
             </w:rPr>
-            <m:t>=</m:t>
-          </m:r>
-          <m:r>
-            <w:rPr>
-              <w:rFonts w:ascii="Cambria Math" w:hAnsi="Cambria Math"/>
-            </w:rPr>
-            <m:t>0,177 s</m:t>
+            <m:t>=0,177 s</m:t>
           </m:r>
         </m:oMath>
       </m:oMathPara>
@@ -16735,7 +17714,19 @@
         <w:rPr>
           <w:rFonts w:ascii="Times New Roman" w:hAnsi="Times New Roman"/>
         </w:rPr>
-        <w:t xml:space="preserve">Wyznaczone powyżej parametry dla układu otwartego i zamkniętego zostały sprawdzone za pomocą funkcji </w:t>
+        <w:t xml:space="preserve">Wyznaczone powyżej parametry dla układu otwartego i zamkniętego zostały sprawdzone </w:t>
+      </w:r>
+      <w:r>
+        <w:rPr>
+          <w:rFonts w:ascii="Times New Roman" w:hAnsi="Times New Roman"/>
+        </w:rPr>
+        <w:br/>
+      </w:r>
+      <w:r>
+        <w:rPr>
+          <w:rFonts w:ascii="Times New Roman" w:hAnsi="Times New Roman"/>
+        </w:rPr>
+        <w:t xml:space="preserve">za pomocą funkcji </w:t>
       </w:r>
       <w:proofErr w:type="spellStart"/>
       <w:r>
@@ -16765,7 +17756,14 @@
         <w:rPr>
           <w:rFonts w:ascii="Times New Roman" w:hAnsi="Times New Roman"/>
         </w:rPr>
-        <w:t xml:space="preserve"> skąd zostały podane informacje dotyczące zapasu modułu oraz fazy. Korzystając z funkcji </w:t>
+        <w:t xml:space="preserve"> skąd zostały podane </w:t>
+      </w:r>
+      <w:r>
+        <w:rPr>
+          <w:rFonts w:ascii="Times New Roman" w:hAnsi="Times New Roman"/>
+        </w:rPr>
+        <w:lastRenderedPageBreak/>
+        <w:t xml:space="preserve">informacje dotyczące zapasu modułu oraz fazy. Korzystając z funkcji </w:t>
       </w:r>
       <w:proofErr w:type="spellStart"/>
       <w:r>
@@ -16872,7 +17870,7 @@
                     <pic:cNvPicPr/>
                   </pic:nvPicPr>
                   <pic:blipFill>
-                    <a:blip r:embed="rId45"/>
+                    <a:blip r:embed="rId42"/>
                     <a:stretch>
                       <a:fillRect/>
                     </a:stretch>
@@ -16908,7 +17906,7 @@
       </w:pPr>
     </w:p>
     <w:sectPr>
-      <w:footerReference w:type="default" r:id="rId46"/>
+      <w:footerReference w:type="default" r:id="rId43"/>
       <w:pgSz w:w="11906" w:h="16838"/>
       <w:pgMar w:top="1417" w:right="1417" w:bottom="1417" w:left="1417" w:header="708" w:footer="708" w:gutter="0"/>
       <w:cols w:space="708"/>
@@ -16916,46 +17914,6 @@
     </w:sectPr>
   </w:body>
 </w:document>
-</file>
-
-<file path=word/comments.xml><?xml version="1.0" encoding="utf-8"?>
-<w:comments xmlns:wpc="http://schemas.microsoft.com/office/word/2010/wordprocessingCanvas" xmlns:cx="http://schemas.microsoft.com/office/drawing/2014/chartex" xmlns:cx1="http://schemas.microsoft.com/office/drawing/2015/9/8/chartex" xmlns:cx2="http://schemas.microsoft.com/office/drawing/2015/10/21/chartex" xmlns:cx3="http://schemas.microsoft.com/office/drawing/2016/5/9/chartex" xmlns:cx4="http://schemas.microsoft.com/office/drawing/2016/5/10/chartex" xmlns:cx5="http://schemas.microsoft.com/office/drawing/2016/5/11/chartex" xmlns:cx6="http://schemas.microsoft.com/office/drawing/2016/5/12/chartex" xmlns:cx7="http://schemas.microsoft.com/office/drawing/2016/5/13/chartex" xmlns:cx8="http://schemas.microsoft.com/office/drawing/2016/5/14/chartex" xmlns:mc="http://schemas.openxmlformats.org/markup-compatibility/2006" xmlns:aink="http://schemas.microsoft.com/office/drawing/2016/ink" xmlns:am3d="http://schemas.microsoft.com/office/drawing/2017/model3d" xmlns:o="urn:schemas-microsoft-com:office:office" xmlns:oel="http://schemas.microsoft.com/office/2019/extlst" xmlns:r="http://schemas.openxmlformats.org/officeDocument/2006/relationships" xmlns:m="http://schemas.openxmlformats.org/officeDocument/2006/math" xmlns:v="urn:schemas-microsoft-com:vml" xmlns:wp14="http://schemas.microsoft.com/office/word/2010/wordprocessingDrawing" xmlns:wp="http://schemas.openxmlformats.org/drawingml/2006/wordprocessingDrawing" xmlns:w10="urn:schemas-microsoft-com:office:word" xmlns:w="http://schemas.openxmlformats.org/wordprocessingml/2006/main" xmlns:w14="http://schemas.microsoft.com/office/word/2010/wordml" xmlns:w15="http://schemas.microsoft.com/office/word/2012/wordml" xmlns:w16cex="http://schemas.microsoft.com/office/word/2018/wordml/cex" xmlns:w16cid="http://schemas.microsoft.com/office/word/2016/wordml/cid" xmlns:w16="http://schemas.microsoft.com/office/word/2018/wordml" xmlns:w16du="http://schemas.microsoft.com/office/word/2023/wordml/word16du" xmlns:w16sdtdh="http://schemas.microsoft.com/office/word/2020/wordml/sdtdatahash" xmlns:w16se="http://schemas.microsoft.com/office/word/2015/wordml/symex" xmlns:wpg="http://schemas.microsoft.com/office/word/2010/wordprocessingGroup" xmlns:wpi="http://schemas.microsoft.com/office/word/2010/wordprocessingInk" xmlns:wne="http://schemas.microsoft.com/office/word/2006/wordml" xmlns:wps="http://schemas.microsoft.com/office/word/2010/wordprocessingShape" mc:Ignorable="w14 w15 w16se w16cid w16 w16cex w16sdtdh w16du wp14">
-  <w:comment w:id="26" w:author="Jakub Cios" w:date="2024-05-11T18:36:00Z" w:initials="RC">
-    <w:p>
-      <w:pPr>
-        <w:pStyle w:val="Tekstkomentarza"/>
-        <w:jc w:val="left"/>
-      </w:pPr>
-      <w:r>
-        <w:rPr>
-          <w:rStyle w:val="Odwoaniedokomentarza"/>
-        </w:rPr>
-        <w:annotationRef/>
-      </w:r>
-      <w:r>
-        <w:t>Stąd, aż do końca punktu 5ego zmiany</w:t>
-      </w:r>
-    </w:p>
-  </w:comment>
-</w:comments>
-</file>
-
-<file path=word/commentsExtended.xml><?xml version="1.0" encoding="utf-8"?>
-<w15:commentsEx xmlns:wpc="http://schemas.microsoft.com/office/word/2010/wordprocessingCanvas" xmlns:cx="http://schemas.microsoft.com/office/drawing/2014/chartex" xmlns:cx1="http://schemas.microsoft.com/office/drawing/2015/9/8/chartex" xmlns:cx2="http://schemas.microsoft.com/office/drawing/2015/10/21/chartex" xmlns:cx3="http://schemas.microsoft.com/office/drawing/2016/5/9/chartex" xmlns:cx4="http://schemas.microsoft.com/office/drawing/2016/5/10/chartex" xmlns:cx5="http://schemas.microsoft.com/office/drawing/2016/5/11/chartex" xmlns:cx6="http://schemas.microsoft.com/office/drawing/2016/5/12/chartex" xmlns:cx7="http://schemas.microsoft.com/office/drawing/2016/5/13/chartex" xmlns:cx8="http://schemas.microsoft.com/office/drawing/2016/5/14/chartex" xmlns:mc="http://schemas.openxmlformats.org/markup-compatibility/2006" xmlns:aink="http://schemas.microsoft.com/office/drawing/2016/ink" xmlns:am3d="http://schemas.microsoft.com/office/drawing/2017/model3d" xmlns:o="urn:schemas-microsoft-com:office:office" xmlns:oel="http://schemas.microsoft.com/office/2019/extlst" xmlns:r="http://schemas.openxmlformats.org/officeDocument/2006/relationships" xmlns:m="http://schemas.openxmlformats.org/officeDocument/2006/math" xmlns:v="urn:schemas-microsoft-com:vml" xmlns:wp14="http://schemas.microsoft.com/office/word/2010/wordprocessingDrawing" xmlns:wp="http://schemas.openxmlformats.org/drawingml/2006/wordprocessingDrawing" xmlns:w10="urn:schemas-microsoft-com:office:word" xmlns:w="http://schemas.openxmlformats.org/wordprocessingml/2006/main" xmlns:w14="http://schemas.microsoft.com/office/word/2010/wordml" xmlns:w15="http://schemas.microsoft.com/office/word/2012/wordml" xmlns:w16cex="http://schemas.microsoft.com/office/word/2018/wordml/cex" xmlns:w16cid="http://schemas.microsoft.com/office/word/2016/wordml/cid" xmlns:w16="http://schemas.microsoft.com/office/word/2018/wordml" xmlns:w16du="http://schemas.microsoft.com/office/word/2023/wordml/word16du" xmlns:w16sdtdh="http://schemas.microsoft.com/office/word/2020/wordml/sdtdatahash" xmlns:w16se="http://schemas.microsoft.com/office/word/2015/wordml/symex" xmlns:wpg="http://schemas.microsoft.com/office/word/2010/wordprocessingGroup" xmlns:wpi="http://schemas.microsoft.com/office/word/2010/wordprocessingInk" xmlns:wne="http://schemas.microsoft.com/office/word/2006/wordml" xmlns:wps="http://schemas.microsoft.com/office/word/2010/wordprocessingShape" mc:Ignorable="w14 w15 w16se w16cid w16 w16cex w16sdtdh w16du wp14">
-  <w15:commentEx w15:paraId="138890D8" w15:done="0"/>
-</w15:commentsEx>
-</file>
-
-<file path=word/commentsExtensible.xml><?xml version="1.0" encoding="utf-8"?>
-<w16cex:commentsExtensible xmlns:wpc="http://schemas.microsoft.com/office/word/2010/wordprocessingCanvas" xmlns:cx="http://schemas.microsoft.com/office/drawing/2014/chartex" xmlns:cx1="http://schemas.microsoft.com/office/drawing/2015/9/8/chartex" xmlns:cx2="http://schemas.microsoft.com/office/drawing/2015/10/21/chartex" xmlns:cx3="http://schemas.microsoft.com/office/drawing/2016/5/9/chartex" xmlns:cx4="http://schemas.microsoft.com/office/drawing/2016/5/10/chartex" xmlns:cx5="http://schemas.microsoft.com/office/drawing/2016/5/11/chartex" xmlns:cx6="http://schemas.microsoft.com/office/drawing/2016/5/12/chartex" xmlns:cx7="http://schemas.microsoft.com/office/drawing/2016/5/13/chartex" xmlns:cx8="http://schemas.microsoft.com/office/drawing/2016/5/14/chartex" xmlns:cr="http://schemas.microsoft.com/office/comments/2020/reactions" xmlns:mc="http://schemas.openxmlformats.org/markup-compatibility/2006" xmlns:aink="http://schemas.microsoft.com/office/drawing/2016/ink" xmlns:am3d="http://schemas.microsoft.com/office/drawing/2017/model3d" xmlns:o="urn:schemas-microsoft-com:office:office" xmlns:oel="http://schemas.microsoft.com/office/2019/extlst" xmlns:r="http://schemas.openxmlformats.org/officeDocument/2006/relationships" xmlns:m="http://schemas.openxmlformats.org/officeDocument/2006/math" xmlns:v="urn:schemas-microsoft-com:vml" xmlns:wp14="http://schemas.microsoft.com/office/word/2010/wordprocessingDrawing" xmlns:wp="http://schemas.openxmlformats.org/drawingml/2006/wordprocessingDrawing" xmlns:w10="urn:schemas-microsoft-com:office:word" xmlns:w="http://schemas.openxmlformats.org/wordprocessingml/2006/main" xmlns:w14="http://schemas.microsoft.com/office/word/2010/wordml" xmlns:w15="http://schemas.microsoft.com/office/word/2012/wordml" xmlns:w16cex="http://schemas.microsoft.com/office/word/2018/wordml/cex" xmlns:w16cid="http://schemas.microsoft.com/office/word/2016/wordml/cid" xmlns:w16="http://schemas.microsoft.com/office/word/2018/wordml" xmlns:w16du="http://schemas.microsoft.com/office/word/2023/wordml/word16du" xmlns:w16sdtdh="http://schemas.microsoft.com/office/word/2020/wordml/sdtdatahash" xmlns:w16se="http://schemas.microsoft.com/office/word/2015/wordml/symex" xmlns:wpg="http://schemas.microsoft.com/office/word/2010/wordprocessingGroup" xmlns:wpi="http://schemas.microsoft.com/office/word/2010/wordprocessingInk" xmlns:wne="http://schemas.microsoft.com/office/word/2006/wordml" xmlns:wps="http://schemas.microsoft.com/office/word/2010/wordprocessingShape" mc:Ignorable="w14 w15 w16se w16cid w16 w16cex w16sdtdh cr w16du wp14">
-  <w16cex:commentExtensible w16cex:durableId="75A43535" w16cex:dateUtc="2024-05-11T16:36:00Z"/>
-</w16cex:commentsExtensible>
-</file>
-
-<file path=word/commentsIds.xml><?xml version="1.0" encoding="utf-8"?>
-<w16cid:commentsIds xmlns:wpc="http://schemas.microsoft.com/office/word/2010/wordprocessingCanvas" xmlns:cx="http://schemas.microsoft.com/office/drawing/2014/chartex" xmlns:cx1="http://schemas.microsoft.com/office/drawing/2015/9/8/chartex" xmlns:cx2="http://schemas.microsoft.com/office/drawing/2015/10/21/chartex" xmlns:cx3="http://schemas.microsoft.com/office/drawing/2016/5/9/chartex" xmlns:cx4="http://schemas.microsoft.com/office/drawing/2016/5/10/chartex" xmlns:cx5="http://schemas.microsoft.com/office/drawing/2016/5/11/chartex" xmlns:cx6="http://schemas.microsoft.com/office/drawing/2016/5/12/chartex" xmlns:cx7="http://schemas.microsoft.com/office/drawing/2016/5/13/chartex" xmlns:cx8="http://schemas.microsoft.com/office/drawing/2016/5/14/chartex" xmlns:mc="http://schemas.openxmlformats.org/markup-compatibility/2006" xmlns:aink="http://schemas.microsoft.com/office/drawing/2016/ink" xmlns:am3d="http://schemas.microsoft.com/office/drawing/2017/model3d" xmlns:o="urn:schemas-microsoft-com:office:office" xmlns:oel="http://schemas.microsoft.com/office/2019/extlst" xmlns:r="http://schemas.openxmlformats.org/officeDocument/2006/relationships" xmlns:m="http://schemas.openxmlformats.org/officeDocument/2006/math" xmlns:v="urn:schemas-microsoft-com:vml" xmlns:wp14="http://schemas.microsoft.com/office/word/2010/wordprocessingDrawing" xmlns:wp="http://schemas.openxmlformats.org/drawingml/2006/wordprocessingDrawing" xmlns:w10="urn:schemas-microsoft-com:office:word" xmlns:w="http://schemas.openxmlformats.org/wordprocessingml/2006/main" xmlns:w14="http://schemas.microsoft.com/office/word/2010/wordml" xmlns:w15="http://schemas.microsoft.com/office/word/2012/wordml" xmlns:w16cex="http://schemas.microsoft.com/office/word/2018/wordml/cex" xmlns:w16cid="http://schemas.microsoft.com/office/word/2016/wordml/cid" xmlns:w16="http://schemas.microsoft.com/office/word/2018/wordml" xmlns:w16du="http://schemas.microsoft.com/office/word/2023/wordml/word16du" xmlns:w16sdtdh="http://schemas.microsoft.com/office/word/2020/wordml/sdtdatahash" xmlns:w16se="http://schemas.microsoft.com/office/word/2015/wordml/symex" xmlns:wpg="http://schemas.microsoft.com/office/word/2010/wordprocessingGroup" xmlns:wpi="http://schemas.microsoft.com/office/word/2010/wordprocessingInk" xmlns:wne="http://schemas.microsoft.com/office/word/2006/wordml" xmlns:wps="http://schemas.microsoft.com/office/word/2010/wordprocessingShape" mc:Ignorable="w14 w15 w16se w16cid w16 w16cex w16sdtdh w16du wp14">
-  <w16cid:commentId w16cid:paraId="138890D8" w16cid:durableId="75A43535"/>
-</w16cid:commentsIds>
 </file>
 
 <file path=word/endnotes.xml><?xml version="1.0" encoding="utf-8"?>
@@ -17156,6 +18114,92 @@
     </w:lvl>
   </w:abstractNum>
   <w:abstractNum w:abstractNumId="1" w15:restartNumberingAfterBreak="0">
+    <w:nsid w:val="05E42D53"/>
+    <w:multiLevelType w:val="hybridMultilevel"/>
+    <w:tmpl w:val="E3AE4134"/>
+    <w:lvl w:ilvl="0" w:tplc="0415000F">
+      <w:start w:val="1"/>
+      <w:numFmt w:val="decimal"/>
+      <w:lvlText w:val="%1."/>
+      <w:lvlJc w:val="left"/>
+      <w:pPr>
+        <w:ind w:left="720" w:hanging="360"/>
+      </w:pPr>
+    </w:lvl>
+    <w:lvl w:ilvl="1" w:tplc="04150019" w:tentative="1">
+      <w:start w:val="1"/>
+      <w:numFmt w:val="lowerLetter"/>
+      <w:lvlText w:val="%2."/>
+      <w:lvlJc w:val="left"/>
+      <w:pPr>
+        <w:ind w:left="1440" w:hanging="360"/>
+      </w:pPr>
+    </w:lvl>
+    <w:lvl w:ilvl="2" w:tplc="0415001B" w:tentative="1">
+      <w:start w:val="1"/>
+      <w:numFmt w:val="lowerRoman"/>
+      <w:lvlText w:val="%3."/>
+      <w:lvlJc w:val="right"/>
+      <w:pPr>
+        <w:ind w:left="2160" w:hanging="180"/>
+      </w:pPr>
+    </w:lvl>
+    <w:lvl w:ilvl="3" w:tplc="0415000F" w:tentative="1">
+      <w:start w:val="1"/>
+      <w:numFmt w:val="decimal"/>
+      <w:lvlText w:val="%4."/>
+      <w:lvlJc w:val="left"/>
+      <w:pPr>
+        <w:ind w:left="2880" w:hanging="360"/>
+      </w:pPr>
+    </w:lvl>
+    <w:lvl w:ilvl="4" w:tplc="04150019" w:tentative="1">
+      <w:start w:val="1"/>
+      <w:numFmt w:val="lowerLetter"/>
+      <w:lvlText w:val="%5."/>
+      <w:lvlJc w:val="left"/>
+      <w:pPr>
+        <w:ind w:left="3600" w:hanging="360"/>
+      </w:pPr>
+    </w:lvl>
+    <w:lvl w:ilvl="5" w:tplc="0415001B" w:tentative="1">
+      <w:start w:val="1"/>
+      <w:numFmt w:val="lowerRoman"/>
+      <w:lvlText w:val="%6."/>
+      <w:lvlJc w:val="right"/>
+      <w:pPr>
+        <w:ind w:left="4320" w:hanging="180"/>
+      </w:pPr>
+    </w:lvl>
+    <w:lvl w:ilvl="6" w:tplc="0415000F" w:tentative="1">
+      <w:start w:val="1"/>
+      <w:numFmt w:val="decimal"/>
+      <w:lvlText w:val="%7."/>
+      <w:lvlJc w:val="left"/>
+      <w:pPr>
+        <w:ind w:left="5040" w:hanging="360"/>
+      </w:pPr>
+    </w:lvl>
+    <w:lvl w:ilvl="7" w:tplc="04150019" w:tentative="1">
+      <w:start w:val="1"/>
+      <w:numFmt w:val="lowerLetter"/>
+      <w:lvlText w:val="%8."/>
+      <w:lvlJc w:val="left"/>
+      <w:pPr>
+        <w:ind w:left="5760" w:hanging="360"/>
+      </w:pPr>
+    </w:lvl>
+    <w:lvl w:ilvl="8" w:tplc="0415001B" w:tentative="1">
+      <w:start w:val="1"/>
+      <w:numFmt w:val="lowerRoman"/>
+      <w:lvlText w:val="%9."/>
+      <w:lvlJc w:val="right"/>
+      <w:pPr>
+        <w:ind w:left="6480" w:hanging="180"/>
+      </w:pPr>
+    </w:lvl>
+  </w:abstractNum>
+  <w:abstractNum w:abstractNumId="2" w15:restartNumberingAfterBreak="0">
     <w:nsid w:val="18581F88"/>
     <w:multiLevelType w:val="hybridMultilevel"/>
     <w:tmpl w:val="CF00DDD0"/>
@@ -17268,7 +18312,7 @@
       </w:rPr>
     </w:lvl>
   </w:abstractNum>
-  <w:abstractNum w:abstractNumId="2" w15:restartNumberingAfterBreak="0">
+  <w:abstractNum w:abstractNumId="3" w15:restartNumberingAfterBreak="0">
     <w:nsid w:val="18AE0B2F"/>
     <w:multiLevelType w:val="hybridMultilevel"/>
     <w:tmpl w:val="8E3AAB44"/>
@@ -17381,7 +18425,7 @@
       </w:rPr>
     </w:lvl>
   </w:abstractNum>
-  <w:abstractNum w:abstractNumId="3" w15:restartNumberingAfterBreak="0">
+  <w:abstractNum w:abstractNumId="4" w15:restartNumberingAfterBreak="0">
     <w:nsid w:val="1A9D2C44"/>
     <w:multiLevelType w:val="hybridMultilevel"/>
     <w:tmpl w:val="AFF01E0E"/>
@@ -17494,7 +18538,7 @@
       </w:rPr>
     </w:lvl>
   </w:abstractNum>
-  <w:abstractNum w:abstractNumId="4" w15:restartNumberingAfterBreak="0">
+  <w:abstractNum w:abstractNumId="5" w15:restartNumberingAfterBreak="0">
     <w:nsid w:val="22426CE8"/>
     <w:multiLevelType w:val="multilevel"/>
     <w:tmpl w:val="8402CFA4"/>
@@ -17608,7 +18652,7 @@
       </w:pPr>
     </w:lvl>
   </w:abstractNum>
-  <w:abstractNum w:abstractNumId="5" w15:restartNumberingAfterBreak="0">
+  <w:abstractNum w:abstractNumId="6" w15:restartNumberingAfterBreak="0">
     <w:nsid w:val="2D320A40"/>
     <w:multiLevelType w:val="hybridMultilevel"/>
     <w:tmpl w:val="5E4CF200"/>
@@ -17697,7 +18741,7 @@
       </w:pPr>
     </w:lvl>
   </w:abstractNum>
-  <w:abstractNum w:abstractNumId="6" w15:restartNumberingAfterBreak="0">
+  <w:abstractNum w:abstractNumId="7" w15:restartNumberingAfterBreak="0">
     <w:nsid w:val="332C6F0D"/>
     <w:multiLevelType w:val="multilevel"/>
     <w:tmpl w:val="40F8CE42"/>
@@ -17810,7 +18854,7 @@
       </w:rPr>
     </w:lvl>
   </w:abstractNum>
-  <w:abstractNum w:abstractNumId="7" w15:restartNumberingAfterBreak="0">
+  <w:abstractNum w:abstractNumId="8" w15:restartNumberingAfterBreak="0">
     <w:nsid w:val="3404365E"/>
     <w:multiLevelType w:val="multilevel"/>
     <w:tmpl w:val="0415001D"/>
@@ -17899,7 +18943,7 @@
       </w:pPr>
     </w:lvl>
   </w:abstractNum>
-  <w:abstractNum w:abstractNumId="8" w15:restartNumberingAfterBreak="0">
+  <w:abstractNum w:abstractNumId="9" w15:restartNumberingAfterBreak="0">
     <w:nsid w:val="3ABD1778"/>
     <w:multiLevelType w:val="hybridMultilevel"/>
     <w:tmpl w:val="96BC5376"/>
@@ -18012,7 +19056,7 @@
       </w:rPr>
     </w:lvl>
   </w:abstractNum>
-  <w:abstractNum w:abstractNumId="9" w15:restartNumberingAfterBreak="0">
+  <w:abstractNum w:abstractNumId="10" w15:restartNumberingAfterBreak="0">
     <w:nsid w:val="3B155E81"/>
     <w:multiLevelType w:val="hybridMultilevel"/>
     <w:tmpl w:val="98DA8EA0"/>
@@ -18125,7 +19169,7 @@
       </w:rPr>
     </w:lvl>
   </w:abstractNum>
-  <w:abstractNum w:abstractNumId="10" w15:restartNumberingAfterBreak="0">
+  <w:abstractNum w:abstractNumId="11" w15:restartNumberingAfterBreak="0">
     <w:nsid w:val="3B6B31CD"/>
     <w:multiLevelType w:val="hybridMultilevel"/>
     <w:tmpl w:val="B8BA3052"/>
@@ -18214,7 +19258,7 @@
       </w:pPr>
     </w:lvl>
   </w:abstractNum>
-  <w:abstractNum w:abstractNumId="11" w15:restartNumberingAfterBreak="0">
+  <w:abstractNum w:abstractNumId="12" w15:restartNumberingAfterBreak="0">
     <w:nsid w:val="3CAA185E"/>
     <w:multiLevelType w:val="hybridMultilevel"/>
     <w:tmpl w:val="B8BA3052"/>
@@ -18303,7 +19347,7 @@
       </w:pPr>
     </w:lvl>
   </w:abstractNum>
-  <w:abstractNum w:abstractNumId="12" w15:restartNumberingAfterBreak="0">
+  <w:abstractNum w:abstractNumId="13" w15:restartNumberingAfterBreak="0">
     <w:nsid w:val="3FA83FE3"/>
     <w:multiLevelType w:val="hybridMultilevel"/>
     <w:tmpl w:val="9E56E8D0"/>
@@ -18392,7 +19436,7 @@
       </w:pPr>
     </w:lvl>
   </w:abstractNum>
-  <w:abstractNum w:abstractNumId="13" w15:restartNumberingAfterBreak="0">
+  <w:abstractNum w:abstractNumId="14" w15:restartNumberingAfterBreak="0">
     <w:nsid w:val="43606D4B"/>
     <w:multiLevelType w:val="hybridMultilevel"/>
     <w:tmpl w:val="9C4A4058"/>
@@ -18505,7 +19549,7 @@
       </w:rPr>
     </w:lvl>
   </w:abstractNum>
-  <w:abstractNum w:abstractNumId="14" w15:restartNumberingAfterBreak="0">
+  <w:abstractNum w:abstractNumId="15" w15:restartNumberingAfterBreak="0">
     <w:nsid w:val="56C91D56"/>
     <w:multiLevelType w:val="hybridMultilevel"/>
     <w:tmpl w:val="3A72A116"/>
@@ -18618,7 +19662,7 @@
       </w:rPr>
     </w:lvl>
   </w:abstractNum>
-  <w:abstractNum w:abstractNumId="15" w15:restartNumberingAfterBreak="0">
+  <w:abstractNum w:abstractNumId="16" w15:restartNumberingAfterBreak="0">
     <w:nsid w:val="5A884A8A"/>
     <w:multiLevelType w:val="hybridMultilevel"/>
     <w:tmpl w:val="35EAB5E2"/>
@@ -18731,7 +19775,7 @@
       </w:rPr>
     </w:lvl>
   </w:abstractNum>
-  <w:abstractNum w:abstractNumId="16" w15:restartNumberingAfterBreak="0">
+  <w:abstractNum w:abstractNumId="17" w15:restartNumberingAfterBreak="0">
     <w:nsid w:val="5ADC6BEF"/>
     <w:multiLevelType w:val="multilevel"/>
     <w:tmpl w:val="0415001D"/>
@@ -18817,7 +19861,7 @@
       </w:pPr>
     </w:lvl>
   </w:abstractNum>
-  <w:abstractNum w:abstractNumId="17" w15:restartNumberingAfterBreak="0">
+  <w:abstractNum w:abstractNumId="18" w15:restartNumberingAfterBreak="0">
     <w:nsid w:val="5BA80CD2"/>
     <w:multiLevelType w:val="hybridMultilevel"/>
     <w:tmpl w:val="1400B8F4"/>
@@ -18906,7 +19950,7 @@
       </w:pPr>
     </w:lvl>
   </w:abstractNum>
-  <w:abstractNum w:abstractNumId="18" w15:restartNumberingAfterBreak="0">
+  <w:abstractNum w:abstractNumId="19" w15:restartNumberingAfterBreak="0">
     <w:nsid w:val="66B205EC"/>
     <w:multiLevelType w:val="hybridMultilevel"/>
     <w:tmpl w:val="4E884D02"/>
@@ -18996,71 +20040,66 @@
     </w:lvl>
   </w:abstractNum>
   <w:num w:numId="1" w16cid:durableId="2021465590">
-    <w:abstractNumId w:val="17"/>
+    <w:abstractNumId w:val="18"/>
   </w:num>
   <w:num w:numId="2" w16cid:durableId="784037496">
-    <w:abstractNumId w:val="4"/>
+    <w:abstractNumId w:val="5"/>
   </w:num>
   <w:num w:numId="3" w16cid:durableId="427963773">
-    <w:abstractNumId w:val="18"/>
+    <w:abstractNumId w:val="19"/>
   </w:num>
   <w:num w:numId="4" w16cid:durableId="153765202">
     <w:abstractNumId w:val="0"/>
   </w:num>
   <w:num w:numId="5" w16cid:durableId="396368811">
+    <w:abstractNumId w:val="2"/>
+  </w:num>
+  <w:num w:numId="6" w16cid:durableId="194387687">
+    <w:abstractNumId w:val="14"/>
+  </w:num>
+  <w:num w:numId="7" w16cid:durableId="1683777911">
+    <w:abstractNumId w:val="9"/>
+  </w:num>
+  <w:num w:numId="8" w16cid:durableId="524488692">
+    <w:abstractNumId w:val="11"/>
+  </w:num>
+  <w:num w:numId="9" w16cid:durableId="1941915326">
+    <w:abstractNumId w:val="12"/>
+  </w:num>
+  <w:num w:numId="10" w16cid:durableId="2038310264">
+    <w:abstractNumId w:val="3"/>
+  </w:num>
+  <w:num w:numId="11" w16cid:durableId="928808215">
+    <w:abstractNumId w:val="6"/>
+  </w:num>
+  <w:num w:numId="12" w16cid:durableId="484905083">
+    <w:abstractNumId w:val="7"/>
+  </w:num>
+  <w:num w:numId="13" w16cid:durableId="1728339692">
+    <w:abstractNumId w:val="13"/>
+  </w:num>
+  <w:num w:numId="14" w16cid:durableId="1482111236">
+    <w:abstractNumId w:val="8"/>
+  </w:num>
+  <w:num w:numId="15" w16cid:durableId="521550926">
+    <w:abstractNumId w:val="17"/>
+  </w:num>
+  <w:num w:numId="16" w16cid:durableId="996300054">
+    <w:abstractNumId w:val="15"/>
+  </w:num>
+  <w:num w:numId="17" w16cid:durableId="1663464183">
+    <w:abstractNumId w:val="10"/>
+  </w:num>
+  <w:num w:numId="18" w16cid:durableId="750198788">
+    <w:abstractNumId w:val="4"/>
+  </w:num>
+  <w:num w:numId="19" w16cid:durableId="1916666391">
+    <w:abstractNumId w:val="16"/>
+  </w:num>
+  <w:num w:numId="20" w16cid:durableId="1904245154">
     <w:abstractNumId w:val="1"/>
   </w:num>
-  <w:num w:numId="6" w16cid:durableId="194387687">
-    <w:abstractNumId w:val="13"/>
-  </w:num>
-  <w:num w:numId="7" w16cid:durableId="1683777911">
-    <w:abstractNumId w:val="8"/>
-  </w:num>
-  <w:num w:numId="8" w16cid:durableId="524488692">
-    <w:abstractNumId w:val="10"/>
-  </w:num>
-  <w:num w:numId="9" w16cid:durableId="1941915326">
-    <w:abstractNumId w:val="11"/>
-  </w:num>
-  <w:num w:numId="10" w16cid:durableId="2038310264">
-    <w:abstractNumId w:val="2"/>
-  </w:num>
-  <w:num w:numId="11" w16cid:durableId="928808215">
-    <w:abstractNumId w:val="5"/>
-  </w:num>
-  <w:num w:numId="12" w16cid:durableId="484905083">
-    <w:abstractNumId w:val="6"/>
-  </w:num>
-  <w:num w:numId="13" w16cid:durableId="1728339692">
-    <w:abstractNumId w:val="12"/>
-  </w:num>
-  <w:num w:numId="14" w16cid:durableId="1482111236">
-    <w:abstractNumId w:val="7"/>
-  </w:num>
-  <w:num w:numId="15" w16cid:durableId="521550926">
-    <w:abstractNumId w:val="16"/>
-  </w:num>
-  <w:num w:numId="16" w16cid:durableId="996300054">
-    <w:abstractNumId w:val="14"/>
-  </w:num>
-  <w:num w:numId="17" w16cid:durableId="1663464183">
-    <w:abstractNumId w:val="9"/>
-  </w:num>
-  <w:num w:numId="18" w16cid:durableId="750198788">
-    <w:abstractNumId w:val="3"/>
-  </w:num>
-  <w:num w:numId="19" w16cid:durableId="1916666391">
-    <w:abstractNumId w:val="15"/>
-  </w:num>
 </w:numbering>
-</file>
-
-<file path=word/people.xml><?xml version="1.0" encoding="utf-8"?>
-<w15:people xmlns:wpc="http://schemas.microsoft.com/office/word/2010/wordprocessingCanvas" xmlns:cx="http://schemas.microsoft.com/office/drawing/2014/chartex" xmlns:cx1="http://schemas.microsoft.com/office/drawing/2015/9/8/chartex" xmlns:cx2="http://schemas.microsoft.com/office/drawing/2015/10/21/chartex" xmlns:cx3="http://schemas.microsoft.com/office/drawing/2016/5/9/chartex" xmlns:cx4="http://schemas.microsoft.com/office/drawing/2016/5/10/chartex" xmlns:cx5="http://schemas.microsoft.com/office/drawing/2016/5/11/chartex" xmlns:cx6="http://schemas.microsoft.com/office/drawing/2016/5/12/chartex" xmlns:cx7="http://schemas.microsoft.com/office/drawing/2016/5/13/chartex" xmlns:cx8="http://schemas.microsoft.com/office/drawing/2016/5/14/chartex" xmlns:mc="http://schemas.openxmlformats.org/markup-compatibility/2006" xmlns:aink="http://schemas.microsoft.com/office/drawing/2016/ink" xmlns:am3d="http://schemas.microsoft.com/office/drawing/2017/model3d" xmlns:o="urn:schemas-microsoft-com:office:office" xmlns:oel="http://schemas.microsoft.com/office/2019/extlst" xmlns:r="http://schemas.openxmlformats.org/officeDocument/2006/relationships" xmlns:m="http://schemas.openxmlformats.org/officeDocument/2006/math" xmlns:v="urn:schemas-microsoft-com:vml" xmlns:wp14="http://schemas.microsoft.com/office/word/2010/wordprocessingDrawing" xmlns:wp="http://schemas.openxmlformats.org/drawingml/2006/wordprocessingDrawing" xmlns:w10="urn:schemas-microsoft-com:office:word" xmlns:w="http://schemas.openxmlformats.org/wordprocessingml/2006/main" xmlns:w14="http://schemas.microsoft.com/office/word/2010/wordml" xmlns:w15="http://schemas.microsoft.com/office/word/2012/wordml" xmlns:w16cex="http://schemas.microsoft.com/office/word/2018/wordml/cex" xmlns:w16cid="http://schemas.microsoft.com/office/word/2016/wordml/cid" xmlns:w16="http://schemas.microsoft.com/office/word/2018/wordml" xmlns:w16du="http://schemas.microsoft.com/office/word/2023/wordml/word16du" xmlns:w16sdtdh="http://schemas.microsoft.com/office/word/2020/wordml/sdtdatahash" xmlns:w16se="http://schemas.microsoft.com/office/word/2015/wordml/symex" xmlns:wpg="http://schemas.microsoft.com/office/word/2010/wordprocessingGroup" xmlns:wpi="http://schemas.microsoft.com/office/word/2010/wordprocessingInk" xmlns:wne="http://schemas.microsoft.com/office/word/2006/wordml" xmlns:wps="http://schemas.microsoft.com/office/word/2010/wordprocessingShape" mc:Ignorable="w14 w15 w16se w16cid w16 w16cex w16sdtdh w16du wp14">
-  <w15:person w15:author="Jakub Cios">
-    <w15:presenceInfo w15:providerId="AD" w15:userId="S::jcios@student.agh.edu.pl::6dd8e928-b8ac-4435-bc46-35807215677d"/>
-  </w15:person>
-</w15:people>
 </file>
 
 <file path=word/styles.xml><?xml version="1.0" encoding="utf-8"?>

--- a/Ostatecznie/Projekt Napęd Cios Duda.docx
+++ b/Ostatecznie/Projekt Napęd Cios Duda.docx
@@ -425,7 +425,7 @@
                 <w:noProof/>
                 <w:webHidden/>
               </w:rPr>
-              <w:t>2</w:t>
+              <w:t>3</w:t>
             </w:r>
             <w:r>
               <w:rPr>
@@ -502,7 +502,7 @@
                 <w:noProof/>
                 <w:webHidden/>
               </w:rPr>
-              <w:t>2</w:t>
+              <w:t>3</w:t>
             </w:r>
             <w:r>
               <w:rPr>
@@ -1466,7 +1466,15 @@
                 <w:rFonts w:ascii="Times New Roman" w:hAnsi="Times New Roman"/>
                 <w:noProof/>
               </w:rPr>
-              <w:t>5.3. Założenia przyjęte przy doborze regulatora prędkości</w:t>
+              <w:t xml:space="preserve">5.3. </w:t>
+            </w:r>
+            <w:r>
+              <w:rPr>
+                <w:rStyle w:val="Hipercze"/>
+                <w:rFonts w:ascii="Times New Roman" w:hAnsi="Times New Roman"/>
+                <w:noProof/>
+              </w:rPr>
+              <w:t>Dobór parametrów regulatora prędkości (regulator typu PI)</w:t>
             </w:r>
             <w:r>
               <w:rPr>
@@ -1513,85 +1521,7 @@
                 <w:noProof/>
                 <w:webHidden/>
               </w:rPr>
-              <w:t>15</w:t>
-            </w:r>
-            <w:r>
-              <w:rPr>
-                <w:rFonts w:ascii="Times New Roman" w:hAnsi="Times New Roman"/>
-                <w:noProof/>
-                <w:webHidden/>
-              </w:rPr>
-              <w:fldChar w:fldCharType="end"/>
-            </w:r>
-          </w:hyperlink>
-        </w:p>
-        <w:p>
-          <w:pPr>
-            <w:pStyle w:val="Spistreci2"/>
-            <w:rPr>
-              <w:rFonts w:ascii="Times New Roman" w:eastAsiaTheme="minorEastAsia" w:hAnsi="Times New Roman"/>
-              <w:bCs w:val="0"/>
-              <w:noProof/>
-              <w:kern w:val="2"/>
-              <w:lang w:eastAsia="pl-PL"/>
-              <w14:ligatures w14:val="standardContextual"/>
-            </w:rPr>
-          </w:pPr>
-          <w:hyperlink w:anchor="_Toc166344864" w:history="1">
-            <w:r>
-              <w:rPr>
-                <w:rStyle w:val="Hipercze"/>
-                <w:rFonts w:ascii="Times New Roman" w:hAnsi="Times New Roman"/>
-                <w:noProof/>
-              </w:rPr>
-              <w:t>5.5. Dobór parametrów regulatora prędkości (regulator typu PI)</w:t>
-            </w:r>
-            <w:r>
-              <w:rPr>
-                <w:rFonts w:ascii="Times New Roman" w:hAnsi="Times New Roman"/>
-                <w:noProof/>
-                <w:webHidden/>
-              </w:rPr>
-              <w:tab/>
-            </w:r>
-            <w:r>
-              <w:rPr>
-                <w:rFonts w:ascii="Times New Roman" w:hAnsi="Times New Roman"/>
-                <w:noProof/>
-                <w:webHidden/>
-              </w:rPr>
-              <w:fldChar w:fldCharType="begin"/>
-            </w:r>
-            <w:r>
-              <w:rPr>
-                <w:rFonts w:ascii="Times New Roman" w:hAnsi="Times New Roman"/>
-                <w:noProof/>
-                <w:webHidden/>
-              </w:rPr>
-              <w:instrText xml:space="preserve"> PAGEREF _Toc166344864 \h </w:instrText>
-            </w:r>
-            <w:r>
-              <w:rPr>
-                <w:rFonts w:ascii="Times New Roman" w:hAnsi="Times New Roman"/>
-                <w:noProof/>
-                <w:webHidden/>
-              </w:rPr>
-            </w:r>
-            <w:r>
-              <w:rPr>
-                <w:rFonts w:ascii="Times New Roman" w:hAnsi="Times New Roman"/>
-                <w:noProof/>
-                <w:webHidden/>
-              </w:rPr>
-              <w:fldChar w:fldCharType="separate"/>
-            </w:r>
-            <w:r>
-              <w:rPr>
-                <w:rFonts w:ascii="Times New Roman" w:hAnsi="Times New Roman"/>
-                <w:noProof/>
-                <w:webHidden/>
-              </w:rPr>
-              <w:t>15</w:t>
+              <w:t>13</w:t>
             </w:r>
             <w:r>
               <w:rPr>
@@ -1668,7 +1598,7 @@
                 <w:noProof/>
                 <w:webHidden/>
               </w:rPr>
-              <w:t>17</w:t>
+              <w:t>15</w:t>
             </w:r>
             <w:r>
               <w:rPr>
@@ -1745,7 +1675,7 @@
                 <w:noProof/>
                 <w:webHidden/>
               </w:rPr>
-              <w:t>17</w:t>
+              <w:t>19</w:t>
             </w:r>
             <w:r>
               <w:rPr>
@@ -8054,19 +7984,7 @@
             <w:rPr>
               <w:rFonts w:ascii="Cambria Math" w:hAnsi="Cambria Math"/>
             </w:rPr>
-            <m:t>J=</m:t>
-          </m:r>
-          <m:r>
-            <w:rPr>
-              <w:rFonts w:ascii="Cambria Math" w:hAnsi="Cambria Math"/>
-            </w:rPr>
-            <m:t>3</m:t>
-          </m:r>
-          <m:r>
-            <w:rPr>
-              <w:rFonts w:ascii="Cambria Math" w:hAnsi="Cambria Math"/>
-            </w:rPr>
-            <m:t>∙</m:t>
+            <m:t>J=3∙</m:t>
           </m:r>
           <m:sSub>
             <m:sSubPr>
@@ -8098,31 +8016,7 @@
             <w:rPr>
               <w:rFonts w:ascii="Cambria Math" w:hAnsi="Cambria Math"/>
             </w:rPr>
-            <m:t>=</m:t>
-          </m:r>
-          <m:r>
-            <w:rPr>
-              <w:rFonts w:ascii="Cambria Math" w:hAnsi="Cambria Math"/>
-            </w:rPr>
-            <m:t>3</m:t>
-          </m:r>
-          <m:r>
-            <w:rPr>
-              <w:rFonts w:ascii="Cambria Math" w:hAnsi="Cambria Math"/>
-            </w:rPr>
-            <m:t>∙0,75=</m:t>
-          </m:r>
-          <m:r>
-            <w:rPr>
-              <w:rFonts w:ascii="Cambria Math" w:hAnsi="Cambria Math"/>
-            </w:rPr>
-            <m:t>2,25</m:t>
-          </m:r>
-          <m:r>
-            <w:rPr>
-              <w:rFonts w:ascii="Cambria Math" w:hAnsi="Cambria Math"/>
-            </w:rPr>
-            <m:t xml:space="preserve"> [kg∙</m:t>
+            <m:t>=3∙0,75=2,25 [kg∙</m:t>
           </m:r>
           <m:sSup>
             <m:sSupPr>
@@ -8293,25 +8187,7 @@
                 <w:rPr>
                   <w:rFonts w:ascii="Cambria Math" w:eastAsiaTheme="minorEastAsia" w:hAnsi="Cambria Math"/>
                 </w:rPr>
-                <m:t>2</m:t>
-              </m:r>
-              <m:r>
-                <w:rPr>
-                  <w:rFonts w:ascii="Cambria Math" w:eastAsiaTheme="minorEastAsia" w:hAnsi="Cambria Math"/>
-                </w:rPr>
-                <m:t>,</m:t>
-              </m:r>
-              <m:r>
-                <w:rPr>
-                  <w:rFonts w:ascii="Cambria Math" w:eastAsiaTheme="minorEastAsia" w:hAnsi="Cambria Math"/>
-                </w:rPr>
-                <m:t>2</m:t>
-              </m:r>
-              <m:r>
-                <w:rPr>
-                  <w:rFonts w:ascii="Cambria Math" w:eastAsiaTheme="minorEastAsia" w:hAnsi="Cambria Math"/>
-                </w:rPr>
-                <m:t>5∙0,253</m:t>
+                <m:t>2,25∙0,253</m:t>
               </m:r>
             </m:num>
             <m:den>
@@ -8347,19 +8223,7 @@
             <w:rPr>
               <w:rFonts w:ascii="Cambria Math" w:eastAsiaTheme="minorEastAsia" w:hAnsi="Cambria Math"/>
             </w:rPr>
-            <m:t>=0,0</m:t>
-          </m:r>
-          <m:r>
-            <w:rPr>
-              <w:rFonts w:ascii="Cambria Math" w:eastAsiaTheme="minorEastAsia" w:hAnsi="Cambria Math"/>
-            </w:rPr>
-            <m:t>706</m:t>
-          </m:r>
-          <m:r>
-            <w:rPr>
-              <w:rFonts w:ascii="Cambria Math" w:eastAsiaTheme="minorEastAsia" w:hAnsi="Cambria Math"/>
-            </w:rPr>
-            <m:t xml:space="preserve"> [s]</m:t>
+            <m:t>=0,0706 [s]</m:t>
           </m:r>
         </m:oMath>
       </m:oMathPara>
@@ -9752,19 +9616,7 @@
                 <w:rPr>
                   <w:rFonts w:ascii="Cambria Math" w:hAnsi="Cambria Math"/>
                 </w:rPr>
-                <m:t>+</m:t>
-              </m:r>
-              <m:r>
-                <w:rPr>
-                  <w:rFonts w:ascii="Cambria Math" w:hAnsi="Cambria Math"/>
-                </w:rPr>
-                <m:t>0.07037</m:t>
-              </m:r>
-              <m:r>
-                <w:rPr>
-                  <w:rFonts w:ascii="Cambria Math" w:hAnsi="Cambria Math"/>
-                </w:rPr>
-                <m:t>s+1</m:t>
+                <m:t>+0.07037s+1</m:t>
               </m:r>
             </m:den>
           </m:f>
@@ -10038,13 +9890,7 @@
                 <w:rPr>
                   <w:rFonts w:ascii="Cambria Math" w:hAnsi="Cambria Math"/>
                 </w:rPr>
-                <m:t>0.2781</m:t>
-              </m:r>
-              <m:r>
-                <w:rPr>
-                  <w:rFonts w:ascii="Cambria Math" w:hAnsi="Cambria Math"/>
-                </w:rPr>
-                <m:t>s</m:t>
+                <m:t>0.2781s</m:t>
               </m:r>
             </m:num>
             <m:den>
@@ -10084,19 +9930,7 @@
                 <w:rPr>
                   <w:rFonts w:ascii="Cambria Math" w:hAnsi="Cambria Math"/>
                 </w:rPr>
-                <m:t>+</m:t>
-              </m:r>
-              <m:r>
-                <w:rPr>
-                  <w:rFonts w:ascii="Cambria Math" w:hAnsi="Cambria Math"/>
-                </w:rPr>
-                <m:t>0.07037</m:t>
-              </m:r>
-              <m:r>
-                <w:rPr>
-                  <w:rFonts w:ascii="Cambria Math" w:hAnsi="Cambria Math"/>
-                </w:rPr>
-                <m:t>s+1</m:t>
+                <m:t>+0.07037s+1</m:t>
               </m:r>
             </m:den>
           </m:f>
@@ -10358,7 +10192,7 @@
         <w:rPr>
           <w:rFonts w:ascii="Times New Roman" w:hAnsi="Times New Roman"/>
         </w:rPr>
-        <w:t>Symulinku</w:t>
+        <w:t>Simulinku</w:t>
       </w:r>
       <w:proofErr w:type="spellEnd"/>
       <w:r>
@@ -11163,26 +10997,10 @@
         <w:rPr>
           <w:rFonts w:ascii="Times New Roman" w:hAnsi="Times New Roman" w:cs="Times New Roman"/>
         </w:rPr>
-        <w:t xml:space="preserve">Wyznaczenie parametrów </w:t>
-      </w:r>
-      <w:commentRangeStart w:id="26"/>
-      <w:r>
-        <w:rPr>
-          <w:rFonts w:ascii="Times New Roman" w:hAnsi="Times New Roman" w:cs="Times New Roman"/>
-        </w:rPr>
-        <w:t>regulatorów</w:t>
+        <w:t>Wyznaczenie parametrów regulatorów</w:t>
       </w:r>
       <w:bookmarkEnd w:id="24"/>
       <w:bookmarkEnd w:id="25"/>
-      <w:commentRangeEnd w:id="26"/>
-      <w:r>
-        <w:rPr>
-          <w:rStyle w:val="Odwoaniedokomentarza"/>
-          <w:rFonts w:ascii="Times New Roman" w:eastAsiaTheme="minorHAnsi" w:hAnsi="Times New Roman" w:cs="Times New Roman"/>
-          <w:b w:val="0"/>
-        </w:rPr>
-        <w:commentReference w:id="26"/>
-      </w:r>
     </w:p>
     <w:p>
       <w:pPr>
@@ -11198,8 +11016,8 @@
           <w:rFonts w:ascii="Times New Roman" w:hAnsi="Times New Roman" w:cs="Times New Roman"/>
         </w:rPr>
       </w:pPr>
-      <w:bookmarkStart w:id="27" w:name="_Toc103705840"/>
-      <w:bookmarkStart w:id="28" w:name="_Toc166344861"/>
+      <w:bookmarkStart w:id="26" w:name="_Toc103705840"/>
+      <w:bookmarkStart w:id="27" w:name="_Toc166344861"/>
       <w:r>
         <w:rPr>
           <w:rFonts w:ascii="Times New Roman" w:hAnsi="Times New Roman" w:cs="Times New Roman"/>
@@ -11212,8 +11030,8 @@
         </w:rPr>
         <w:t>przyjęte przy doborze regulatora prądu</w:t>
       </w:r>
+      <w:bookmarkEnd w:id="26"/>
       <w:bookmarkEnd w:id="27"/>
-      <w:bookmarkEnd w:id="28"/>
     </w:p>
     <w:p>
       <w:pPr>
@@ -11593,8 +11411,8 @@
           <w:rFonts w:ascii="Times New Roman" w:hAnsi="Times New Roman" w:cs="Times New Roman"/>
         </w:rPr>
       </w:pPr>
-      <w:bookmarkStart w:id="29" w:name="_Toc103705841"/>
-      <w:bookmarkStart w:id="30" w:name="_Toc166344862"/>
+      <w:bookmarkStart w:id="28" w:name="_Toc103705841"/>
+      <w:bookmarkStart w:id="29" w:name="_Toc166344862"/>
       <w:r>
         <w:rPr>
           <w:rFonts w:ascii="Times New Roman" w:hAnsi="Times New Roman" w:cs="Times New Roman"/>
@@ -11613,8 +11431,8 @@
         </w:rPr>
         <w:t xml:space="preserve">(regulator PI) </w:t>
       </w:r>
+      <w:bookmarkEnd w:id="28"/>
       <w:bookmarkEnd w:id="29"/>
-      <w:bookmarkEnd w:id="30"/>
     </w:p>
     <w:p>
       <w:pPr>
@@ -12402,13 +12220,7 @@
             <w:rPr>
               <w:rFonts w:ascii="Cambria Math" w:eastAsiaTheme="minorEastAsia" w:hAnsi="Cambria Math"/>
             </w:rPr>
-            <m:t>=</m:t>
-          </m:r>
-          <m:r>
-            <w:rPr>
-              <w:rFonts w:ascii="Cambria Math" w:eastAsiaTheme="minorEastAsia" w:hAnsi="Cambria Math"/>
-            </w:rPr>
-            <m:t>0.0085</m:t>
+            <m:t>=0.0085</m:t>
           </m:r>
         </m:oMath>
       </m:oMathPara>
@@ -12483,13 +12295,7 @@
             <w:rPr>
               <w:rFonts w:ascii="Cambria Math" w:hAnsi="Cambria Math"/>
             </w:rPr>
-            <m:t>=</m:t>
-          </m:r>
-          <m:r>
-            <w:rPr>
-              <w:rFonts w:ascii="Cambria Math" w:hAnsi="Cambria Math"/>
-            </w:rPr>
-            <m:t>0.0618</m:t>
+            <m:t>=0.0618</m:t>
           </m:r>
         </m:oMath>
       </m:oMathPara>
@@ -12547,25 +12353,13 @@
             <w:rPr>
               <w:rFonts w:ascii="Cambria Math" w:eastAsiaTheme="minorEastAsia" w:hAnsi="Cambria Math"/>
             </w:rPr>
-            <m:t>0.00</m:t>
-          </m:r>
-          <m:r>
-            <w:rPr>
-              <w:rFonts w:ascii="Cambria Math" w:eastAsiaTheme="minorEastAsia" w:hAnsi="Cambria Math"/>
-            </w:rPr>
-            <m:t>85</m:t>
+            <m:t>0.0085</m:t>
           </m:r>
           <m:r>
             <w:rPr>
               <w:rFonts w:ascii="Cambria Math" w:hAnsi="Cambria Math"/>
             </w:rPr>
-            <m:t>, V=</m:t>
-          </m:r>
-          <m:r>
-            <w:rPr>
-              <w:rFonts w:ascii="Cambria Math" w:hAnsi="Cambria Math"/>
-            </w:rPr>
-            <m:t>0.6296</m:t>
+            <m:t>, V=0.6296</m:t>
           </m:r>
         </m:oMath>
       </m:oMathPara>
@@ -12675,13 +12469,7 @@
                 <w:rPr>
                   <w:rFonts w:ascii="Cambria Math" w:eastAsiaTheme="minorEastAsia" w:hAnsi="Cambria Math"/>
                 </w:rPr>
-                <m:t>0.0085</m:t>
-              </m:r>
-              <m:r>
-                <w:rPr>
-                  <w:rFonts w:ascii="Cambria Math" w:eastAsiaTheme="minorEastAsia" w:hAnsi="Cambria Math"/>
-                </w:rPr>
-                <m:t>s+1</m:t>
+                <m:t>0.0085s+1</m:t>
               </m:r>
             </m:num>
             <m:den>
@@ -12728,6 +12516,8 @@
         <w:t xml:space="preserve"> potrzebne w późniejszej części projektu:</w:t>
       </w:r>
     </w:p>
+    <w:bookmarkStart w:id="30" w:name="_Toc103705842"/>
+    <w:bookmarkStart w:id="31" w:name="_Toc166344863"/>
     <w:p>
       <w:pPr>
         <w:rPr>
@@ -12882,20 +12672,28 @@
             <w:rPr>
               <w:rFonts w:ascii="Cambria Math" w:eastAsiaTheme="minorEastAsia" w:hAnsi="Cambria Math"/>
             </w:rPr>
-            <m:t>=</m:t>
+            <m:t>=17.2395</m:t>
           </m:r>
-          <m:r>
-            <w:rPr>
-              <w:rFonts w:ascii="Cambria Math" w:eastAsiaTheme="minorEastAsia" w:hAnsi="Cambria Math"/>
-            </w:rPr>
-            <m:t>17.2395</m:t>
-          </m:r>
-          <m:r>
-            <w:rPr>
-              <w:rFonts w:ascii="Cambria Math" w:eastAsiaTheme="minorEastAsia" w:hAnsi="Cambria Math"/>
-            </w:rPr>
-            <m:t>[V]</m:t>
-          </m:r>
+          <m:d>
+            <m:dPr>
+              <m:begChr m:val="["/>
+              <m:endChr m:val="]"/>
+              <m:ctrlPr>
+                <w:rPr>
+                  <w:rFonts w:ascii="Cambria Math" w:eastAsiaTheme="minorEastAsia" w:hAnsi="Cambria Math"/>
+                  <w:i/>
+                </w:rPr>
+              </m:ctrlPr>
+            </m:dPr>
+            <m:e>
+              <m:r>
+                <w:rPr>
+                  <w:rFonts w:ascii="Cambria Math" w:eastAsiaTheme="minorEastAsia" w:hAnsi="Cambria Math"/>
+                </w:rPr>
+                <m:t>V</m:t>
+              </m:r>
+            </m:e>
+          </m:d>
         </m:oMath>
       </m:oMathPara>
     </w:p>
@@ -12913,16 +12711,26 @@
           <w:rFonts w:ascii="Times New Roman" w:hAnsi="Times New Roman" w:cs="Times New Roman"/>
         </w:rPr>
       </w:pPr>
-      <w:bookmarkStart w:id="31" w:name="_Toc103705842"/>
-      <w:bookmarkStart w:id="32" w:name="_Toc166344863"/>
       <w:r>
         <w:rPr>
           <w:rFonts w:ascii="Times New Roman" w:hAnsi="Times New Roman" w:cs="Times New Roman"/>
         </w:rPr>
-        <w:t xml:space="preserve">5.3. </w:t>
-      </w:r>
+        <w:t>5.</w:t>
+      </w:r>
+      <w:r>
+        <w:rPr>
+          <w:rFonts w:ascii="Times New Roman" w:hAnsi="Times New Roman" w:cs="Times New Roman"/>
+        </w:rPr>
+        <w:t>3</w:t>
+      </w:r>
+      <w:r>
+        <w:rPr>
+          <w:rFonts w:ascii="Times New Roman" w:hAnsi="Times New Roman" w:cs="Times New Roman"/>
+        </w:rPr>
+        <w:t xml:space="preserve">. </w:t>
+      </w:r>
+      <w:bookmarkEnd w:id="30"/>
       <w:bookmarkEnd w:id="31"/>
-      <w:bookmarkEnd w:id="32"/>
       <w:r>
         <w:rPr>
           <w:rFonts w:ascii="Times New Roman" w:hAnsi="Times New Roman" w:cs="Times New Roman"/>
@@ -13349,13 +13157,7 @@
             <w:rPr>
               <w:rFonts w:ascii="Cambria Math" w:hAnsi="Cambria Math"/>
             </w:rPr>
-            <m:t>=</m:t>
-          </m:r>
-          <m:r>
-            <w:rPr>
-              <w:rFonts w:ascii="Cambria Math" w:hAnsi="Cambria Math"/>
-            </w:rPr>
-            <m:t>10.8899</m:t>
+            <m:t>=10.8899</m:t>
           </m:r>
         </m:oMath>
       </m:oMathPara>
@@ -13495,13 +13297,7 @@
             <w:rPr>
               <w:rFonts w:ascii="Cambria Math" w:hAnsi="Cambria Math"/>
             </w:rPr>
-            <m:t>=</m:t>
-          </m:r>
-          <m:r>
-            <w:rPr>
-              <w:rFonts w:ascii="Cambria Math" w:hAnsi="Cambria Math"/>
-            </w:rPr>
-            <m:t>8.875</m:t>
+            <m:t>=8.875</m:t>
           </m:r>
         </m:oMath>
       </m:oMathPara>
@@ -13713,19 +13509,7 @@
                 <w:rPr>
                   <w:rFonts w:ascii="Cambria Math" w:hAnsi="Cambria Math"/>
                 </w:rPr>
-                <m:t>1.568</m:t>
-              </m:r>
-              <m:r>
-                <w:rPr>
-                  <w:rFonts w:ascii="Cambria Math" w:hAnsi="Cambria Math"/>
-                </w:rPr>
-                <m:t>s+</m:t>
-              </m:r>
-              <m:r>
-                <w:rPr>
-                  <w:rFonts w:ascii="Cambria Math" w:hAnsi="Cambria Math"/>
-                </w:rPr>
-                <m:t>10.89</m:t>
+                <m:t>1.568s+10.89</m:t>
               </m:r>
             </m:num>
             <m:den>
@@ -13804,7 +13588,7 @@
                     <pic:cNvPicPr/>
                   </pic:nvPicPr>
                   <pic:blipFill>
-                    <a:blip r:embed="rId21"/>
+                    <a:blip r:embed="rId17"/>
                     <a:stretch>
                       <a:fillRect/>
                     </a:stretch>
@@ -13922,7 +13706,7 @@
                     <pic:cNvPicPr/>
                   </pic:nvPicPr>
                   <pic:blipFill>
-                    <a:blip r:embed="rId22"/>
+                    <a:blip r:embed="rId18"/>
                     <a:stretch>
                       <a:fillRect/>
                     </a:stretch>
@@ -14031,7 +13815,7 @@
                     <pic:cNvPicPr/>
                   </pic:nvPicPr>
                   <pic:blipFill>
-                    <a:blip r:embed="rId23"/>
+                    <a:blip r:embed="rId19"/>
                     <a:stretch>
                       <a:fillRect/>
                     </a:stretch>
@@ -14111,9 +13895,9 @@
           <w:rFonts w:ascii="Times New Roman" w:hAnsi="Times New Roman" w:cs="Times New Roman"/>
         </w:rPr>
       </w:pPr>
-      <w:bookmarkStart w:id="33" w:name="_Toc103705851"/>
-      <w:bookmarkStart w:id="34" w:name="_Toc166344865"/>
-      <w:bookmarkStart w:id="35" w:name="_Toc103705846"/>
+      <w:bookmarkStart w:id="32" w:name="_Toc103705851"/>
+      <w:bookmarkStart w:id="33" w:name="_Toc166344865"/>
+      <w:bookmarkStart w:id="34" w:name="_Toc103705846"/>
       <w:r>
         <w:rPr>
           <w:rFonts w:ascii="Times New Roman" w:hAnsi="Times New Roman" w:cs="Times New Roman"/>
@@ -14121,8 +13905,8 @@
         <w:lastRenderedPageBreak/>
         <w:t>6. Symulacje rozruchu silnika</w:t>
       </w:r>
+      <w:bookmarkEnd w:id="32"/>
       <w:bookmarkEnd w:id="33"/>
-      <w:bookmarkEnd w:id="34"/>
     </w:p>
     <w:p>
       <w:pPr>
@@ -14151,7 +13935,7 @@
                     <pic:cNvPicPr/>
                   </pic:nvPicPr>
                   <pic:blipFill>
-                    <a:blip r:embed="rId24"/>
+                    <a:blip r:embed="rId20"/>
                     <a:stretch>
                       <a:fillRect/>
                     </a:stretch>
@@ -14200,7 +13984,7 @@
                     <pic:cNvPicPr/>
                   </pic:nvPicPr>
                   <pic:blipFill>
-                    <a:blip r:embed="rId25"/>
+                    <a:blip r:embed="rId21"/>
                     <a:stretch>
                       <a:fillRect/>
                     </a:stretch>
@@ -14255,7 +14039,7 @@
                     <pic:cNvPicPr/>
                   </pic:nvPicPr>
                   <pic:blipFill>
-                    <a:blip r:embed="rId26"/>
+                    <a:blip r:embed="rId22"/>
                     <a:stretch>
                       <a:fillRect/>
                     </a:stretch>
@@ -14304,7 +14088,7 @@
                     <pic:cNvPicPr/>
                   </pic:nvPicPr>
                   <pic:blipFill>
-                    <a:blip r:embed="rId27"/>
+                    <a:blip r:embed="rId23"/>
                     <a:stretch>
                       <a:fillRect/>
                     </a:stretch>
@@ -14352,7 +14136,7 @@
                     <pic:cNvPicPr/>
                   </pic:nvPicPr>
                   <pic:blipFill>
-                    <a:blip r:embed="rId28"/>
+                    <a:blip r:embed="rId24"/>
                     <a:stretch>
                       <a:fillRect/>
                     </a:stretch>
@@ -14407,7 +14191,7 @@
                     <pic:cNvPicPr/>
                   </pic:nvPicPr>
                   <pic:blipFill>
-                    <a:blip r:embed="rId29"/>
+                    <a:blip r:embed="rId25"/>
                     <a:stretch>
                       <a:fillRect/>
                     </a:stretch>
@@ -14462,7 +14246,7 @@
                     <pic:cNvPicPr/>
                   </pic:nvPicPr>
                   <pic:blipFill>
-                    <a:blip r:embed="rId30"/>
+                    <a:blip r:embed="rId26"/>
                     <a:stretch>
                       <a:fillRect/>
                     </a:stretch>
@@ -14511,7 +14295,7 @@
                     <pic:cNvPicPr/>
                   </pic:nvPicPr>
                   <pic:blipFill>
-                    <a:blip r:embed="rId31"/>
+                    <a:blip r:embed="rId27"/>
                     <a:stretch>
                       <a:fillRect/>
                     </a:stretch>
@@ -14559,7 +14343,7 @@
                     <pic:cNvPicPr/>
                   </pic:nvPicPr>
                   <pic:blipFill>
-                    <a:blip r:embed="rId32"/>
+                    <a:blip r:embed="rId28"/>
                     <a:stretch>
                       <a:fillRect/>
                     </a:stretch>
@@ -14594,7 +14378,7 @@
           <w:rFonts w:ascii="Times New Roman" w:hAnsi="Times New Roman" w:cs="Times New Roman"/>
         </w:rPr>
       </w:pPr>
-      <w:bookmarkStart w:id="36" w:name="_Toc166344866"/>
+      <w:bookmarkStart w:id="35" w:name="_Toc166344866"/>
       <w:r>
         <w:rPr>
           <w:rFonts w:ascii="Times New Roman" w:hAnsi="Times New Roman" w:cs="Times New Roman"/>
@@ -14632,7 +14416,7 @@
         </w:rPr>
         <w:t>Nyquista</w:t>
       </w:r>
-      <w:bookmarkEnd w:id="36"/>
+      <w:bookmarkEnd w:id="35"/>
       <w:proofErr w:type="spellEnd"/>
       <w:r>
         <w:rPr>
@@ -14640,7 +14424,7 @@
         </w:rPr>
         <w:t xml:space="preserve"> </w:t>
       </w:r>
-      <w:bookmarkEnd w:id="35"/>
+      <w:bookmarkEnd w:id="34"/>
     </w:p>
     <w:p>
       <w:pPr>
@@ -14871,6 +14655,7 @@
       <w:r>
         <w:rPr>
           <w:rFonts w:ascii="Times New Roman" w:hAnsi="Times New Roman"/>
+          <w:noProof/>
         </w:rPr>
         <w:drawing>
           <wp:inline distT="0" distB="0" distL="0" distR="0" wp14:anchorId="3C92AC80" wp14:editId="61F088D5">
@@ -14888,7 +14673,7 @@
                     <pic:cNvPicPr/>
                   </pic:nvPicPr>
                   <pic:blipFill>
-                    <a:blip r:embed="rId33"/>
+                    <a:blip r:embed="rId29"/>
                     <a:stretch>
                       <a:fillRect/>
                     </a:stretch>
@@ -15043,6 +14828,7 @@
       <w:r>
         <w:rPr>
           <w:rFonts w:ascii="Times New Roman" w:hAnsi="Times New Roman"/>
+          <w:noProof/>
         </w:rPr>
         <w:lastRenderedPageBreak/>
         <w:drawing>
@@ -15061,7 +14847,7 @@
                     <pic:cNvPicPr/>
                   </pic:nvPicPr>
                   <pic:blipFill>
-                    <a:blip r:embed="rId34"/>
+                    <a:blip r:embed="rId30"/>
                     <a:stretch>
                       <a:fillRect/>
                     </a:stretch>
@@ -15150,6 +14936,7 @@
       <w:r>
         <w:rPr>
           <w:rFonts w:ascii="Times New Roman" w:hAnsi="Times New Roman"/>
+          <w:noProof/>
         </w:rPr>
         <w:drawing>
           <wp:inline distT="0" distB="0" distL="0" distR="0" wp14:anchorId="2AB020F8" wp14:editId="42141002">
@@ -15167,7 +14954,7 @@
                     <pic:cNvPicPr/>
                   </pic:nvPicPr>
                   <pic:blipFill>
-                    <a:blip r:embed="rId35"/>
+                    <a:blip r:embed="rId31"/>
                     <a:stretch>
                       <a:fillRect/>
                     </a:stretch>
@@ -15308,7 +15095,7 @@
                           <pic:cNvPicPr/>
                         </pic:nvPicPr>
                         <pic:blipFill>
-                          <a:blip r:embed="rId36"/>
+                          <a:blip r:embed="rId32"/>
                           <a:stretch>
                             <a:fillRect/>
                           </a:stretch>
@@ -15356,7 +15143,7 @@
                           <pic:cNvPicPr/>
                         </pic:nvPicPr>
                         <pic:blipFill>
-                          <a:blip r:embed="rId37"/>
+                          <a:blip r:embed="rId33"/>
                           <a:stretch>
                             <a:fillRect/>
                           </a:stretch>
@@ -15458,6 +15245,7 @@
             <w:r>
               <w:rPr>
                 <w:rFonts w:ascii="Times New Roman" w:hAnsi="Times New Roman"/>
+                <w:noProof/>
               </w:rPr>
               <w:drawing>
                 <wp:inline distT="0" distB="0" distL="0" distR="0" wp14:anchorId="19F0607A" wp14:editId="35B1D5CE">
@@ -15475,7 +15263,7 @@
                           <pic:cNvPicPr/>
                         </pic:nvPicPr>
                         <pic:blipFill>
-                          <a:blip r:embed="rId38"/>
+                          <a:blip r:embed="rId34"/>
                           <a:stretch>
                             <a:fillRect/>
                           </a:stretch>
@@ -15589,7 +15377,7 @@
             <w:rPr>
               <w:rFonts w:ascii="Cambria Math" w:hAnsi="Cambria Math"/>
             </w:rPr>
-            <m:t xml:space="preserve">Zapas modułu: Gm=24 dla </m:t>
+            <m:t xml:space="preserve">Zapas modułu: Gm=24 dB dla </m:t>
           </m:r>
           <m:sSub>
             <m:sSubPr>
@@ -15621,13 +15409,7 @@
             <w:rPr>
               <w:rFonts w:ascii="Cambria Math" w:hAnsi="Cambria Math"/>
             </w:rPr>
-            <m:t>=78,</m:t>
-          </m:r>
-          <m:r>
-            <w:rPr>
-              <w:rFonts w:ascii="Cambria Math" w:hAnsi="Cambria Math"/>
-            </w:rPr>
-            <m:t>7</m:t>
+            <m:t>=78,7</m:t>
           </m:r>
           <m:f>
             <m:fPr>
@@ -15670,19 +15452,7 @@
             <w:rPr>
               <w:rFonts w:ascii="Cambria Math" w:hAnsi="Cambria Math"/>
             </w:rPr>
-            <m:t>Zapas fazy:Pm=6</m:t>
-          </m:r>
-          <m:r>
-            <w:rPr>
-              <w:rFonts w:ascii="Cambria Math" w:hAnsi="Cambria Math"/>
-            </w:rPr>
-            <m:t>4,2</m:t>
-          </m:r>
-          <m:r>
-            <w:rPr>
-              <w:rFonts w:ascii="Cambria Math" w:hAnsi="Cambria Math"/>
-            </w:rPr>
-            <m:t xml:space="preserve">° dla </m:t>
+            <m:t xml:space="preserve">Zapas fazy:Pm=64,2° dla </m:t>
           </m:r>
           <m:sSub>
             <m:sSubPr>
@@ -15809,19 +15579,7 @@
             <w:rPr>
               <w:rFonts w:ascii="Cambria Math" w:hAnsi="Cambria Math"/>
             </w:rPr>
-            <m:t>=0,</m:t>
-          </m:r>
-          <m:r>
-            <w:rPr>
-              <w:rFonts w:ascii="Cambria Math" w:hAnsi="Cambria Math"/>
-            </w:rPr>
-            <m:t>816</m:t>
-          </m:r>
-          <m:r>
-            <w:rPr>
-              <w:rFonts w:ascii="Cambria Math" w:hAnsi="Cambria Math"/>
-            </w:rPr>
-            <m:t xml:space="preserve"> s</m:t>
+            <m:t>=0,816 s</m:t>
           </m:r>
         </m:oMath>
       </m:oMathPara>
@@ -15856,6 +15614,7 @@
       <w:r>
         <w:rPr>
           <w:rFonts w:ascii="Times New Roman" w:hAnsi="Times New Roman"/>
+          <w:noProof/>
         </w:rPr>
         <w:drawing>
           <wp:inline distT="0" distB="0" distL="0" distR="0" wp14:anchorId="535F7852" wp14:editId="271FEB82">
@@ -15873,7 +15632,7 @@
                     <pic:cNvPicPr/>
                   </pic:nvPicPr>
                   <pic:blipFill>
-                    <a:blip r:embed="rId39"/>
+                    <a:blip r:embed="rId35"/>
                     <a:stretch>
                       <a:fillRect/>
                     </a:stretch>
@@ -15925,6 +15684,7 @@
       <w:r>
         <w:rPr>
           <w:rFonts w:ascii="Times New Roman" w:hAnsi="Times New Roman"/>
+          <w:noProof/>
         </w:rPr>
         <w:lastRenderedPageBreak/>
         <w:drawing>
@@ -15943,7 +15703,7 @@
                     <pic:cNvPicPr/>
                   </pic:nvPicPr>
                   <pic:blipFill>
-                    <a:blip r:embed="rId40"/>
+                    <a:blip r:embed="rId36"/>
                     <a:stretch>
                       <a:fillRect/>
                     </a:stretch>
@@ -16027,6 +15787,7 @@
       <w:r>
         <w:rPr>
           <w:rFonts w:ascii="Times New Roman" w:hAnsi="Times New Roman"/>
+          <w:noProof/>
         </w:rPr>
         <w:drawing>
           <wp:inline distT="0" distB="0" distL="0" distR="0" wp14:anchorId="4838CF0C" wp14:editId="62DF1A1E">
@@ -16044,7 +15805,7 @@
                     <pic:cNvPicPr/>
                   </pic:nvPicPr>
                   <pic:blipFill>
-                    <a:blip r:embed="rId41"/>
+                    <a:blip r:embed="rId37"/>
                     <a:stretch>
                       <a:fillRect/>
                     </a:stretch>
@@ -16166,6 +15927,7 @@
             <w:r>
               <w:rPr>
                 <w:rFonts w:ascii="Times New Roman" w:hAnsi="Times New Roman"/>
+                <w:noProof/>
               </w:rPr>
               <w:lastRenderedPageBreak/>
               <w:drawing>
@@ -16184,7 +15946,7 @@
                           <pic:cNvPicPr/>
                         </pic:nvPicPr>
                         <pic:blipFill>
-                          <a:blip r:embed="rId42"/>
+                          <a:blip r:embed="rId38"/>
                           <a:stretch>
                             <a:fillRect/>
                           </a:stretch>
@@ -16216,6 +15978,7 @@
             <w:r>
               <w:rPr>
                 <w:rFonts w:ascii="Times New Roman" w:hAnsi="Times New Roman"/>
+                <w:noProof/>
               </w:rPr>
               <w:drawing>
                 <wp:inline distT="0" distB="0" distL="0" distR="0" wp14:anchorId="0DE2F048" wp14:editId="5628AE01">
@@ -16233,7 +15996,7 @@
                           <pic:cNvPicPr/>
                         </pic:nvPicPr>
                         <pic:blipFill>
-                          <a:blip r:embed="rId43"/>
+                          <a:blip r:embed="rId39"/>
                           <a:stretch>
                             <a:fillRect/>
                           </a:stretch>
@@ -16335,6 +16098,7 @@
             <w:r>
               <w:rPr>
                 <w:rFonts w:ascii="Times New Roman" w:hAnsi="Times New Roman"/>
+                <w:noProof/>
               </w:rPr>
               <w:drawing>
                 <wp:inline distT="0" distB="0" distL="0" distR="0" wp14:anchorId="1B998D23" wp14:editId="6CC82E09">
@@ -16352,7 +16116,7 @@
                           <pic:cNvPicPr/>
                         </pic:nvPicPr>
                         <pic:blipFill>
-                          <a:blip r:embed="rId44"/>
+                          <a:blip r:embed="rId40"/>
                           <a:stretch>
                             <a:fillRect/>
                           </a:stretch>
@@ -16460,19 +16224,7 @@
             <w:rPr>
               <w:rFonts w:ascii="Cambria Math" w:hAnsi="Cambria Math"/>
             </w:rPr>
-            <m:t>Zapas modułu: Gm=</m:t>
-          </m:r>
-          <m:r>
-            <w:rPr>
-              <w:rFonts w:ascii="Cambria Math" w:hAnsi="Cambria Math"/>
-            </w:rPr>
-            <m:t xml:space="preserve">12,4 dB </m:t>
-          </m:r>
-          <m:r>
-            <w:rPr>
-              <w:rFonts w:ascii="Cambria Math" w:hAnsi="Cambria Math"/>
-            </w:rPr>
-            <m:t xml:space="preserve"> dla </m:t>
+            <m:t xml:space="preserve">Zapas modułu: Gm=12,4 dB  dla </m:t>
           </m:r>
           <m:sSub>
             <m:sSubPr>
@@ -16504,19 +16256,7 @@
             <w:rPr>
               <w:rFonts w:ascii="Cambria Math" w:hAnsi="Cambria Math"/>
             </w:rPr>
-            <m:t>=</m:t>
-          </m:r>
-          <m:r>
-            <w:rPr>
-              <w:rFonts w:ascii="Cambria Math" w:hAnsi="Cambria Math"/>
-            </w:rPr>
-            <m:t>37</m:t>
-          </m:r>
-          <m:r>
-            <w:rPr>
-              <w:rFonts w:ascii="Cambria Math" w:hAnsi="Cambria Math"/>
-            </w:rPr>
-            <m:t>,7</m:t>
+            <m:t>=37,7</m:t>
           </m:r>
           <m:f>
             <m:fPr>
@@ -16565,19 +16305,7 @@
             <w:rPr>
               <w:rFonts w:ascii="Cambria Math" w:hAnsi="Cambria Math"/>
             </w:rPr>
-            <m:t>Zapas fazy:Pm=</m:t>
-          </m:r>
-          <m:r>
-            <w:rPr>
-              <w:rFonts w:ascii="Cambria Math" w:hAnsi="Cambria Math"/>
-            </w:rPr>
-            <m:t>6,68</m:t>
-          </m:r>
-          <m:r>
-            <w:rPr>
-              <w:rFonts w:ascii="Cambria Math" w:hAnsi="Cambria Math"/>
-            </w:rPr>
-            <m:t xml:space="preserve">° dla </m:t>
+            <m:t xml:space="preserve">Zapas fazy:Pm=6,68° dla </m:t>
           </m:r>
           <m:sSub>
             <m:sSubPr>
@@ -16609,13 +16337,7 @@
             <w:rPr>
               <w:rFonts w:ascii="Cambria Math" w:hAnsi="Cambria Math"/>
             </w:rPr>
-            <m:t>=</m:t>
-          </m:r>
-          <m:r>
-            <w:rPr>
-              <w:rFonts w:ascii="Cambria Math" w:hAnsi="Cambria Math"/>
-            </w:rPr>
-            <m:t>17,9</m:t>
+            <m:t>=17,9</m:t>
           </m:r>
           <m:f>
             <m:fPr>
@@ -16710,13 +16432,7 @@
             <w:rPr>
               <w:rFonts w:ascii="Cambria Math" w:hAnsi="Cambria Math"/>
             </w:rPr>
-            <m:t>=</m:t>
-          </m:r>
-          <m:r>
-            <w:rPr>
-              <w:rFonts w:ascii="Cambria Math" w:hAnsi="Cambria Math"/>
-            </w:rPr>
-            <m:t>0,177 s</m:t>
+            <m:t>=0,177 s</m:t>
           </m:r>
         </m:oMath>
       </m:oMathPara>
@@ -16872,7 +16588,7 @@
                     <pic:cNvPicPr/>
                   </pic:nvPicPr>
                   <pic:blipFill>
-                    <a:blip r:embed="rId45"/>
+                    <a:blip r:embed="rId41"/>
                     <a:stretch>
                       <a:fillRect/>
                     </a:stretch>
@@ -16901,14 +16617,52 @@
       </w:r>
     </w:p>
     <w:p>
-      <w:pPr>
-        <w:rPr>
-          <w:rFonts w:ascii="Times New Roman" w:hAnsi="Times New Roman"/>
-        </w:rPr>
-      </w:pPr>
+      <w:r>
+        <w:t xml:space="preserve">Otrzymany zapas modułu i fazy spełniają oczekiwania projektowe. Punkt (-1,j0) znajduje się w środku charakterystyki </w:t>
+      </w:r>
+      <w:proofErr w:type="spellStart"/>
+      <w:r>
+        <w:t>Nyquista</w:t>
+      </w:r>
+      <w:proofErr w:type="spellEnd"/>
+      <w:r>
+        <w:t xml:space="preserve"> dla układu otwartego, i z tego powodu układ nie jest stabilny. Dla układu zamkniętego ten punkt nie znajduje się w środku charakterystyki </w:t>
+      </w:r>
+      <w:proofErr w:type="spellStart"/>
+      <w:r>
+        <w:t>Nyquista</w:t>
+      </w:r>
+      <w:proofErr w:type="spellEnd"/>
+      <w:r>
+        <w:t xml:space="preserve">. </w:t>
+      </w:r>
+    </w:p>
+    <w:p>
+      <w:pPr>
+        <w:rPr>
+          <w:rFonts w:ascii="Times New Roman" w:hAnsi="Times New Roman"/>
+        </w:rPr>
+      </w:pPr>
+      <w:r>
+        <w:t>Dodatkowo uk</w:t>
+      </w:r>
+      <w:r>
+        <w:t>ład będzie stabilny gdy zapas fazy będzie większy od 0 oraz zapas modułu będzie większy od 0. Dla rzeczywistym regulatorów, których parametry mogą zmienić się w czasie oraz nie są elementami idealnymi, przyjmuje się, że zapas modułu powinien być większy od 6dB oraz zapas fazy będzie większe od 30°</w:t>
+      </w:r>
+      <w:r>
+        <w:t xml:space="preserve">. W naszym przypadku jednak 24 </w:t>
+      </w:r>
+      <w:proofErr w:type="spellStart"/>
+      <w:r>
+        <w:t>dB</w:t>
+      </w:r>
+      <w:proofErr w:type="spellEnd"/>
+      <w:r>
+        <w:t xml:space="preserve"> dla układu zamkniętego jest wystarczające. </w:t>
+      </w:r>
     </w:p>
     <w:sectPr>
-      <w:footerReference w:type="default" r:id="rId46"/>
+      <w:footerReference w:type="default" r:id="rId42"/>
       <w:pgSz w:w="11906" w:h="16838"/>
       <w:pgMar w:top="1417" w:right="1417" w:bottom="1417" w:left="1417" w:header="708" w:footer="708" w:gutter="0"/>
       <w:cols w:space="708"/>
@@ -16916,46 +16670,6 @@
     </w:sectPr>
   </w:body>
 </w:document>
-</file>
-
-<file path=word/comments.xml><?xml version="1.0" encoding="utf-8"?>
-<w:comments xmlns:wpc="http://schemas.microsoft.com/office/word/2010/wordprocessingCanvas" xmlns:cx="http://schemas.microsoft.com/office/drawing/2014/chartex" xmlns:cx1="http://schemas.microsoft.com/office/drawing/2015/9/8/chartex" xmlns:cx2="http://schemas.microsoft.com/office/drawing/2015/10/21/chartex" xmlns:cx3="http://schemas.microsoft.com/office/drawing/2016/5/9/chartex" xmlns:cx4="http://schemas.microsoft.com/office/drawing/2016/5/10/chartex" xmlns:cx5="http://schemas.microsoft.com/office/drawing/2016/5/11/chartex" xmlns:cx6="http://schemas.microsoft.com/office/drawing/2016/5/12/chartex" xmlns:cx7="http://schemas.microsoft.com/office/drawing/2016/5/13/chartex" xmlns:cx8="http://schemas.microsoft.com/office/drawing/2016/5/14/chartex" xmlns:mc="http://schemas.openxmlformats.org/markup-compatibility/2006" xmlns:aink="http://schemas.microsoft.com/office/drawing/2016/ink" xmlns:am3d="http://schemas.microsoft.com/office/drawing/2017/model3d" xmlns:o="urn:schemas-microsoft-com:office:office" xmlns:oel="http://schemas.microsoft.com/office/2019/extlst" xmlns:r="http://schemas.openxmlformats.org/officeDocument/2006/relationships" xmlns:m="http://schemas.openxmlformats.org/officeDocument/2006/math" xmlns:v="urn:schemas-microsoft-com:vml" xmlns:wp14="http://schemas.microsoft.com/office/word/2010/wordprocessingDrawing" xmlns:wp="http://schemas.openxmlformats.org/drawingml/2006/wordprocessingDrawing" xmlns:w10="urn:schemas-microsoft-com:office:word" xmlns:w="http://schemas.openxmlformats.org/wordprocessingml/2006/main" xmlns:w14="http://schemas.microsoft.com/office/word/2010/wordml" xmlns:w15="http://schemas.microsoft.com/office/word/2012/wordml" xmlns:w16cex="http://schemas.microsoft.com/office/word/2018/wordml/cex" xmlns:w16cid="http://schemas.microsoft.com/office/word/2016/wordml/cid" xmlns:w16="http://schemas.microsoft.com/office/word/2018/wordml" xmlns:w16du="http://schemas.microsoft.com/office/word/2023/wordml/word16du" xmlns:w16sdtdh="http://schemas.microsoft.com/office/word/2020/wordml/sdtdatahash" xmlns:w16se="http://schemas.microsoft.com/office/word/2015/wordml/symex" xmlns:wpg="http://schemas.microsoft.com/office/word/2010/wordprocessingGroup" xmlns:wpi="http://schemas.microsoft.com/office/word/2010/wordprocessingInk" xmlns:wne="http://schemas.microsoft.com/office/word/2006/wordml" xmlns:wps="http://schemas.microsoft.com/office/word/2010/wordprocessingShape" mc:Ignorable="w14 w15 w16se w16cid w16 w16cex w16sdtdh w16du wp14">
-  <w:comment w:id="26" w:author="Jakub Cios" w:date="2024-05-11T18:36:00Z" w:initials="RC">
-    <w:p>
-      <w:pPr>
-        <w:pStyle w:val="Tekstkomentarza"/>
-        <w:jc w:val="left"/>
-      </w:pPr>
-      <w:r>
-        <w:rPr>
-          <w:rStyle w:val="Odwoaniedokomentarza"/>
-        </w:rPr>
-        <w:annotationRef/>
-      </w:r>
-      <w:r>
-        <w:t>Stąd, aż do końca punktu 5ego zmiany</w:t>
-      </w:r>
-    </w:p>
-  </w:comment>
-</w:comments>
-</file>
-
-<file path=word/commentsExtended.xml><?xml version="1.0" encoding="utf-8"?>
-<w15:commentsEx xmlns:wpc="http://schemas.microsoft.com/office/word/2010/wordprocessingCanvas" xmlns:cx="http://schemas.microsoft.com/office/drawing/2014/chartex" xmlns:cx1="http://schemas.microsoft.com/office/drawing/2015/9/8/chartex" xmlns:cx2="http://schemas.microsoft.com/office/drawing/2015/10/21/chartex" xmlns:cx3="http://schemas.microsoft.com/office/drawing/2016/5/9/chartex" xmlns:cx4="http://schemas.microsoft.com/office/drawing/2016/5/10/chartex" xmlns:cx5="http://schemas.microsoft.com/office/drawing/2016/5/11/chartex" xmlns:cx6="http://schemas.microsoft.com/office/drawing/2016/5/12/chartex" xmlns:cx7="http://schemas.microsoft.com/office/drawing/2016/5/13/chartex" xmlns:cx8="http://schemas.microsoft.com/office/drawing/2016/5/14/chartex" xmlns:mc="http://schemas.openxmlformats.org/markup-compatibility/2006" xmlns:aink="http://schemas.microsoft.com/office/drawing/2016/ink" xmlns:am3d="http://schemas.microsoft.com/office/drawing/2017/model3d" xmlns:o="urn:schemas-microsoft-com:office:office" xmlns:oel="http://schemas.microsoft.com/office/2019/extlst" xmlns:r="http://schemas.openxmlformats.org/officeDocument/2006/relationships" xmlns:m="http://schemas.openxmlformats.org/officeDocument/2006/math" xmlns:v="urn:schemas-microsoft-com:vml" xmlns:wp14="http://schemas.microsoft.com/office/word/2010/wordprocessingDrawing" xmlns:wp="http://schemas.openxmlformats.org/drawingml/2006/wordprocessingDrawing" xmlns:w10="urn:schemas-microsoft-com:office:word" xmlns:w="http://schemas.openxmlformats.org/wordprocessingml/2006/main" xmlns:w14="http://schemas.microsoft.com/office/word/2010/wordml" xmlns:w15="http://schemas.microsoft.com/office/word/2012/wordml" xmlns:w16cex="http://schemas.microsoft.com/office/word/2018/wordml/cex" xmlns:w16cid="http://schemas.microsoft.com/office/word/2016/wordml/cid" xmlns:w16="http://schemas.microsoft.com/office/word/2018/wordml" xmlns:w16du="http://schemas.microsoft.com/office/word/2023/wordml/word16du" xmlns:w16sdtdh="http://schemas.microsoft.com/office/word/2020/wordml/sdtdatahash" xmlns:w16se="http://schemas.microsoft.com/office/word/2015/wordml/symex" xmlns:wpg="http://schemas.microsoft.com/office/word/2010/wordprocessingGroup" xmlns:wpi="http://schemas.microsoft.com/office/word/2010/wordprocessingInk" xmlns:wne="http://schemas.microsoft.com/office/word/2006/wordml" xmlns:wps="http://schemas.microsoft.com/office/word/2010/wordprocessingShape" mc:Ignorable="w14 w15 w16se w16cid w16 w16cex w16sdtdh w16du wp14">
-  <w15:commentEx w15:paraId="138890D8" w15:done="0"/>
-</w15:commentsEx>
-</file>
-
-<file path=word/commentsExtensible.xml><?xml version="1.0" encoding="utf-8"?>
-<w16cex:commentsExtensible xmlns:wpc="http://schemas.microsoft.com/office/word/2010/wordprocessingCanvas" xmlns:cx="http://schemas.microsoft.com/office/drawing/2014/chartex" xmlns:cx1="http://schemas.microsoft.com/office/drawing/2015/9/8/chartex" xmlns:cx2="http://schemas.microsoft.com/office/drawing/2015/10/21/chartex" xmlns:cx3="http://schemas.microsoft.com/office/drawing/2016/5/9/chartex" xmlns:cx4="http://schemas.microsoft.com/office/drawing/2016/5/10/chartex" xmlns:cx5="http://schemas.microsoft.com/office/drawing/2016/5/11/chartex" xmlns:cx6="http://schemas.microsoft.com/office/drawing/2016/5/12/chartex" xmlns:cx7="http://schemas.microsoft.com/office/drawing/2016/5/13/chartex" xmlns:cx8="http://schemas.microsoft.com/office/drawing/2016/5/14/chartex" xmlns:cr="http://schemas.microsoft.com/office/comments/2020/reactions" xmlns:mc="http://schemas.openxmlformats.org/markup-compatibility/2006" xmlns:aink="http://schemas.microsoft.com/office/drawing/2016/ink" xmlns:am3d="http://schemas.microsoft.com/office/drawing/2017/model3d" xmlns:o="urn:schemas-microsoft-com:office:office" xmlns:oel="http://schemas.microsoft.com/office/2019/extlst" xmlns:r="http://schemas.openxmlformats.org/officeDocument/2006/relationships" xmlns:m="http://schemas.openxmlformats.org/officeDocument/2006/math" xmlns:v="urn:schemas-microsoft-com:vml" xmlns:wp14="http://schemas.microsoft.com/office/word/2010/wordprocessingDrawing" xmlns:wp="http://schemas.openxmlformats.org/drawingml/2006/wordprocessingDrawing" xmlns:w10="urn:schemas-microsoft-com:office:word" xmlns:w="http://schemas.openxmlformats.org/wordprocessingml/2006/main" xmlns:w14="http://schemas.microsoft.com/office/word/2010/wordml" xmlns:w15="http://schemas.microsoft.com/office/word/2012/wordml" xmlns:w16cex="http://schemas.microsoft.com/office/word/2018/wordml/cex" xmlns:w16cid="http://schemas.microsoft.com/office/word/2016/wordml/cid" xmlns:w16="http://schemas.microsoft.com/office/word/2018/wordml" xmlns:w16du="http://schemas.microsoft.com/office/word/2023/wordml/word16du" xmlns:w16sdtdh="http://schemas.microsoft.com/office/word/2020/wordml/sdtdatahash" xmlns:w16se="http://schemas.microsoft.com/office/word/2015/wordml/symex" xmlns:wpg="http://schemas.microsoft.com/office/word/2010/wordprocessingGroup" xmlns:wpi="http://schemas.microsoft.com/office/word/2010/wordprocessingInk" xmlns:wne="http://schemas.microsoft.com/office/word/2006/wordml" xmlns:wps="http://schemas.microsoft.com/office/word/2010/wordprocessingShape" mc:Ignorable="w14 w15 w16se w16cid w16 w16cex w16sdtdh cr w16du wp14">
-  <w16cex:commentExtensible w16cex:durableId="75A43535" w16cex:dateUtc="2024-05-11T16:36:00Z"/>
-</w16cex:commentsExtensible>
-</file>
-
-<file path=word/commentsIds.xml><?xml version="1.0" encoding="utf-8"?>
-<w16cid:commentsIds xmlns:wpc="http://schemas.microsoft.com/office/word/2010/wordprocessingCanvas" xmlns:cx="http://schemas.microsoft.com/office/drawing/2014/chartex" xmlns:cx1="http://schemas.microsoft.com/office/drawing/2015/9/8/chartex" xmlns:cx2="http://schemas.microsoft.com/office/drawing/2015/10/21/chartex" xmlns:cx3="http://schemas.microsoft.com/office/drawing/2016/5/9/chartex" xmlns:cx4="http://schemas.microsoft.com/office/drawing/2016/5/10/chartex" xmlns:cx5="http://schemas.microsoft.com/office/drawing/2016/5/11/chartex" xmlns:cx6="http://schemas.microsoft.com/office/drawing/2016/5/12/chartex" xmlns:cx7="http://schemas.microsoft.com/office/drawing/2016/5/13/chartex" xmlns:cx8="http://schemas.microsoft.com/office/drawing/2016/5/14/chartex" xmlns:mc="http://schemas.openxmlformats.org/markup-compatibility/2006" xmlns:aink="http://schemas.microsoft.com/office/drawing/2016/ink" xmlns:am3d="http://schemas.microsoft.com/office/drawing/2017/model3d" xmlns:o="urn:schemas-microsoft-com:office:office" xmlns:oel="http://schemas.microsoft.com/office/2019/extlst" xmlns:r="http://schemas.openxmlformats.org/officeDocument/2006/relationships" xmlns:m="http://schemas.openxmlformats.org/officeDocument/2006/math" xmlns:v="urn:schemas-microsoft-com:vml" xmlns:wp14="http://schemas.microsoft.com/office/word/2010/wordprocessingDrawing" xmlns:wp="http://schemas.openxmlformats.org/drawingml/2006/wordprocessingDrawing" xmlns:w10="urn:schemas-microsoft-com:office:word" xmlns:w="http://schemas.openxmlformats.org/wordprocessingml/2006/main" xmlns:w14="http://schemas.microsoft.com/office/word/2010/wordml" xmlns:w15="http://schemas.microsoft.com/office/word/2012/wordml" xmlns:w16cex="http://schemas.microsoft.com/office/word/2018/wordml/cex" xmlns:w16cid="http://schemas.microsoft.com/office/word/2016/wordml/cid" xmlns:w16="http://schemas.microsoft.com/office/word/2018/wordml" xmlns:w16du="http://schemas.microsoft.com/office/word/2023/wordml/word16du" xmlns:w16sdtdh="http://schemas.microsoft.com/office/word/2020/wordml/sdtdatahash" xmlns:w16se="http://schemas.microsoft.com/office/word/2015/wordml/symex" xmlns:wpg="http://schemas.microsoft.com/office/word/2010/wordprocessingGroup" xmlns:wpi="http://schemas.microsoft.com/office/word/2010/wordprocessingInk" xmlns:wne="http://schemas.microsoft.com/office/word/2006/wordml" xmlns:wps="http://schemas.microsoft.com/office/word/2010/wordprocessingShape" mc:Ignorable="w14 w15 w16se w16cid w16 w16cex w16sdtdh w16du wp14">
-  <w16cid:commentId w16cid:paraId="138890D8" w16cid:durableId="75A43535"/>
-</w16cid:commentsIds>
 </file>
 
 <file path=word/endnotes.xml><?xml version="1.0" encoding="utf-8"?>
@@ -19053,14 +18767,6 @@
     <w:abstractNumId w:val="15"/>
   </w:num>
 </w:numbering>
-</file>
-
-<file path=word/people.xml><?xml version="1.0" encoding="utf-8"?>
-<w15:people xmlns:wpc="http://schemas.microsoft.com/office/word/2010/wordprocessingCanvas" xmlns:cx="http://schemas.microsoft.com/office/drawing/2014/chartex" xmlns:cx1="http://schemas.microsoft.com/office/drawing/2015/9/8/chartex" xmlns:cx2="http://schemas.microsoft.com/office/drawing/2015/10/21/chartex" xmlns:cx3="http://schemas.microsoft.com/office/drawing/2016/5/9/chartex" xmlns:cx4="http://schemas.microsoft.com/office/drawing/2016/5/10/chartex" xmlns:cx5="http://schemas.microsoft.com/office/drawing/2016/5/11/chartex" xmlns:cx6="http://schemas.microsoft.com/office/drawing/2016/5/12/chartex" xmlns:cx7="http://schemas.microsoft.com/office/drawing/2016/5/13/chartex" xmlns:cx8="http://schemas.microsoft.com/office/drawing/2016/5/14/chartex" xmlns:mc="http://schemas.openxmlformats.org/markup-compatibility/2006" xmlns:aink="http://schemas.microsoft.com/office/drawing/2016/ink" xmlns:am3d="http://schemas.microsoft.com/office/drawing/2017/model3d" xmlns:o="urn:schemas-microsoft-com:office:office" xmlns:oel="http://schemas.microsoft.com/office/2019/extlst" xmlns:r="http://schemas.openxmlformats.org/officeDocument/2006/relationships" xmlns:m="http://schemas.openxmlformats.org/officeDocument/2006/math" xmlns:v="urn:schemas-microsoft-com:vml" xmlns:wp14="http://schemas.microsoft.com/office/word/2010/wordprocessingDrawing" xmlns:wp="http://schemas.openxmlformats.org/drawingml/2006/wordprocessingDrawing" xmlns:w10="urn:schemas-microsoft-com:office:word" xmlns:w="http://schemas.openxmlformats.org/wordprocessingml/2006/main" xmlns:w14="http://schemas.microsoft.com/office/word/2010/wordml" xmlns:w15="http://schemas.microsoft.com/office/word/2012/wordml" xmlns:w16cex="http://schemas.microsoft.com/office/word/2018/wordml/cex" xmlns:w16cid="http://schemas.microsoft.com/office/word/2016/wordml/cid" xmlns:w16="http://schemas.microsoft.com/office/word/2018/wordml" xmlns:w16du="http://schemas.microsoft.com/office/word/2023/wordml/word16du" xmlns:w16sdtdh="http://schemas.microsoft.com/office/word/2020/wordml/sdtdatahash" xmlns:w16se="http://schemas.microsoft.com/office/word/2015/wordml/symex" xmlns:wpg="http://schemas.microsoft.com/office/word/2010/wordprocessingGroup" xmlns:wpi="http://schemas.microsoft.com/office/word/2010/wordprocessingInk" xmlns:wne="http://schemas.microsoft.com/office/word/2006/wordml" xmlns:wps="http://schemas.microsoft.com/office/word/2010/wordprocessingShape" mc:Ignorable="w14 w15 w16se w16cid w16 w16cex w16sdtdh w16du wp14">
-  <w15:person w15:author="Jakub Cios">
-    <w15:presenceInfo w15:providerId="AD" w15:userId="S::jcios@student.agh.edu.pl::6dd8e928-b8ac-4435-bc46-35807215677d"/>
-  </w15:person>
-</w15:people>
 </file>
 
 <file path=word/styles.xml><?xml version="1.0" encoding="utf-8"?>
